--- a/eclipse_code/Quanlikhobai/doc/BTL nhom 13.docx
+++ b/eclipse_code/Quanlikhobai/doc/BTL nhom 13.docx
@@ -1271,7 +1271,21 @@
           <w:sz w:val="28"/>
           <w:szCs w:val="24"/>
         </w:rPr>
-        <w:t>. Kết quả: Hoàn thiện 100% các lớp, phương phức. Thể hiện được hướng đối tượng. Sử dụng các phương pháp lập trình cơ bản và các tiện ích. Sử dụng phương pháp thiết kế.</w:t>
+        <w:t>. Kết quả: Hoàn thiện 100% các lớp, phương phức. Thể hiện được hướng đối tượng</w:t>
+      </w:r>
+      <w:r>
+        <w:rPr>
+          <w:sz w:val="28"/>
+          <w:szCs w:val="24"/>
+        </w:rPr>
+        <w:t xml:space="preserve"> cơ bản</w:t>
+      </w:r>
+      <w:r>
+        <w:rPr>
+          <w:sz w:val="28"/>
+          <w:szCs w:val="24"/>
+        </w:rPr>
+        <w:t>. Sử dụng các phương pháp lập trình cơ bản và các tiện ích. Sử dụng phương pháp thiết kế.</w:t>
       </w:r>
     </w:p>
     <w:p>
@@ -1291,7 +1305,14 @@
           <w:sz w:val="28"/>
           <w:szCs w:val="24"/>
         </w:rPr>
-        <w:t>. Hạn chế: Các phương thức truy vấn còn rời rạc, chưa tối ưu. Giao diện chưa đẹp. Thể hiện hướng đối tượng một số chỗ chưa logic.</w:t>
+        <w:t>. Hạn chế: Các phương thức truy vấn còn rời rạc, chưa tối ưu. Giao diện chưa đẹp. Thể hiện hướng đối tượng một số chỗ chưa logic</w:t>
+      </w:r>
+      <w:r>
+        <w:rPr>
+          <w:sz w:val="28"/>
+          <w:szCs w:val="24"/>
+        </w:rPr>
+        <w:t>, chưa đúng. Sử dụng tiếng Anh và tiếng Việt cho phương thức và đối tượng lẫn lộn.</w:t>
       </w:r>
     </w:p>
     <w:p>
@@ -1506,7 +1527,6 @@
           <w:sz w:val="28"/>
           <w:szCs w:val="24"/>
         </w:rPr>
-        <w:lastRenderedPageBreak/>
         <w:t>Giới thiệu bài toán</w:t>
       </w:r>
     </w:p>
@@ -2600,10 +2620,10 @@
           <w:noProof/>
         </w:rPr>
         <w:drawing>
-          <wp:inline distT="0" distB="0" distL="0" distR="0" wp14:anchorId="5216670D" wp14:editId="699D2E06">
-            <wp:extent cx="5191577" cy="2598420"/>
-            <wp:effectExtent l="0" t="0" r="9525" b="0"/>
-            <wp:docPr id="7" name="Picture 7"/>
+          <wp:inline distT="0" distB="0" distL="0" distR="0" wp14:anchorId="049A6608" wp14:editId="409AB992">
+            <wp:extent cx="4753927" cy="2016949"/>
+            <wp:effectExtent l="0" t="0" r="8890" b="2540"/>
+            <wp:docPr id="9" name="Picture 9"/>
             <wp:cNvGraphicFramePr>
               <a:graphicFrameLocks xmlns:a="http://schemas.openxmlformats.org/drawingml/2006/main" noChangeAspect="1"/>
             </wp:cNvGraphicFramePr>
@@ -2623,7 +2643,7 @@
                   <pic:spPr>
                     <a:xfrm>
                       <a:off x="0" y="0"/>
-                      <a:ext cx="5220809" cy="2613051"/>
+                      <a:ext cx="4782683" cy="2029149"/>
                     </a:xfrm>
                     <a:prstGeom prst="rect">
                       <a:avLst/>
@@ -2707,1067 +2727,713 @@
           <w:b/>
           <w:bCs/>
         </w:rPr>
-        <w:t>Cấu trúc Source Code</w:t>
+        <w:t>Tính đ</w:t>
+      </w:r>
+      <w:r>
+        <w:rPr>
+          <w:b/>
+          <w:bCs/>
+        </w:rPr>
+        <w:t>óng gói và phương thức</w:t>
       </w:r>
     </w:p>
     <w:tbl>
       <w:tblPr>
         <w:tblStyle w:val="TableGrid"/>
-        <w:tblW w:w="9918" w:type="dxa"/>
+        <w:tblW w:w="0" w:type="auto"/>
+        <w:tblInd w:w="360" w:type="dxa"/>
         <w:tblLook w:val="04A0" w:firstRow="1" w:lastRow="0" w:firstColumn="1" w:lastColumn="0" w:noHBand="0" w:noVBand="1"/>
       </w:tblPr>
       <w:tblGrid>
-        <w:gridCol w:w="1980"/>
-        <w:gridCol w:w="3124"/>
-        <w:gridCol w:w="4814"/>
+        <w:gridCol w:w="4751"/>
+        <w:gridCol w:w="4743"/>
       </w:tblGrid>
       <w:tr>
-        <w:trPr>
-          <w:trHeight w:val="1106"/>
-        </w:trPr>
-        <w:tc>
-          <w:tcPr>
-            <w:tcW w:w="1980" w:type="dxa"/>
-            <w:vMerge w:val="restart"/>
-          </w:tcPr>
-          <w:p>
-            <w:pPr>
-              <w:spacing w:line="276" w:lineRule="auto"/>
-              <w:jc w:val="both"/>
-            </w:pPr>
-            <w:r>
-              <w:rPr>
-                <w:b/>
-                <w:bCs/>
-              </w:rPr>
-              <w:t>Thư mục src:</w:t>
-            </w:r>
-            <w:r>
-              <w:t xml:space="preserve"> </w:t>
-            </w:r>
-            <w:r>
-              <w:t>Chứa toàn bộ hệ thống chương trình.</w:t>
-            </w:r>
-          </w:p>
-        </w:tc>
-        <w:tc>
-          <w:tcPr>
-            <w:tcW w:w="3124" w:type="dxa"/>
-            <w:vMerge w:val="restart"/>
-          </w:tcPr>
-          <w:p>
-            <w:pPr>
-              <w:spacing w:line="276" w:lineRule="auto"/>
-              <w:jc w:val="both"/>
-              <w:rPr>
-                <w:b/>
-                <w:bCs/>
-              </w:rPr>
-            </w:pPr>
-            <w:r>
-              <w:rPr>
-                <w:b/>
-                <w:bCs/>
-              </w:rPr>
-              <w:t>Gói database:</w:t>
-            </w:r>
-            <w:r>
-              <w:t xml:space="preserve"> chứa các lớp/phương thức cho việc xử lí kết nối, truy vấn cơ sở dữ liệu</w:t>
-            </w:r>
-            <w:r>
-              <w:t>.</w:t>
-            </w:r>
-          </w:p>
-        </w:tc>
-        <w:tc>
-          <w:tcPr>
-            <w:tcW w:w="4814" w:type="dxa"/>
-          </w:tcPr>
-          <w:p>
-            <w:pPr>
-              <w:spacing w:line="276" w:lineRule="auto"/>
-              <w:jc w:val="both"/>
-            </w:pPr>
-            <w:r>
-              <w:rPr>
-                <w:b/>
-                <w:bCs/>
-              </w:rPr>
-              <w:t>Lớp Connector:</w:t>
-            </w:r>
-            <w:r>
-              <w:t xml:space="preserve"> Chứa các phương thức cho việc xử lí kết nối. Được xây dựng theo Singleton Pattern (thiết kế hạn chế khởi tạo đối tượng).</w:t>
-            </w:r>
-          </w:p>
-          <w:p>
-            <w:pPr>
-              <w:spacing w:line="276" w:lineRule="auto"/>
-              <w:jc w:val="both"/>
-              <w:rPr>
-                <w:i/>
-                <w:iCs/>
-              </w:rPr>
-            </w:pPr>
-            <w:r>
-              <w:rPr>
-                <w:i/>
-                <w:iCs/>
-              </w:rPr>
-              <w:t xml:space="preserve">Bao gồm: </w:t>
-            </w:r>
-          </w:p>
-          <w:p>
-            <w:pPr>
-              <w:spacing w:line="276" w:lineRule="auto"/>
-              <w:jc w:val="both"/>
-            </w:pPr>
-            <w:r>
-              <w:t xml:space="preserve">. Hàm khởi tạo </w:t>
-            </w:r>
-            <w:proofErr w:type="gramStart"/>
-            <w:r>
-              <w:t>Connector(</w:t>
-            </w:r>
-            <w:proofErr w:type="gramEnd"/>
-            <w:r>
-              <w:t>): cho phép thiết lập kết nối</w:t>
-            </w:r>
-            <w:r>
-              <w:t>.</w:t>
-            </w:r>
-          </w:p>
-          <w:p>
-            <w:pPr>
-              <w:spacing w:line="276" w:lineRule="auto"/>
-              <w:jc w:val="both"/>
-              <w:rPr>
-                <w:b/>
-                <w:bCs/>
-              </w:rPr>
-            </w:pPr>
-            <w:r>
-              <w:t xml:space="preserve">. Phương thức </w:t>
-            </w:r>
-            <w:proofErr w:type="gramStart"/>
-            <w:r>
-              <w:t>getInstance(</w:t>
-            </w:r>
-            <w:proofErr w:type="gramEnd"/>
-            <w:r>
-              <w:t>): thực thi Singleton Pattern theo Lazy Initialization</w:t>
-            </w:r>
-            <w:r>
-              <w:t>.</w:t>
+        <w:tc>
+          <w:tcPr>
+            <w:tcW w:w="4751" w:type="dxa"/>
+          </w:tcPr>
+          <w:p>
+            <w:pPr>
+              <w:spacing w:line="276" w:lineRule="auto"/>
+              <w:jc w:val="both"/>
+              <w:rPr>
+                <w:b/>
+                <w:bCs/>
+              </w:rPr>
+            </w:pPr>
+            <w:r>
+              <w:rPr>
+                <w:b/>
+                <w:bCs/>
+              </w:rPr>
+              <w:t>Gói</w:t>
+            </w:r>
+          </w:p>
+        </w:tc>
+        <w:tc>
+          <w:tcPr>
+            <w:tcW w:w="4743" w:type="dxa"/>
+          </w:tcPr>
+          <w:p>
+            <w:pPr>
+              <w:spacing w:line="276" w:lineRule="auto"/>
+              <w:jc w:val="both"/>
+              <w:rPr>
+                <w:b/>
+                <w:bCs/>
+              </w:rPr>
+            </w:pPr>
+            <w:r>
+              <w:rPr>
+                <w:b/>
+                <w:bCs/>
+              </w:rPr>
+              <w:t>Lớp</w:t>
+            </w:r>
+          </w:p>
+        </w:tc>
+      </w:tr>
+      <w:tr>
+        <w:tc>
+          <w:tcPr>
+            <w:tcW w:w="4751" w:type="dxa"/>
+          </w:tcPr>
+          <w:p>
+            <w:pPr>
+              <w:spacing w:line="276" w:lineRule="auto"/>
+              <w:jc w:val="both"/>
+              <w:rPr>
+                <w:b/>
+                <w:bCs/>
+              </w:rPr>
+            </w:pPr>
+            <w:r>
+              <w:rPr>
+                <w:b/>
+                <w:bCs/>
+              </w:rPr>
+              <w:t xml:space="preserve">common </w:t>
+            </w:r>
+          </w:p>
+          <w:p>
+            <w:pPr>
+              <w:spacing w:line="276" w:lineRule="auto"/>
+              <w:jc w:val="both"/>
+            </w:pPr>
+            <w:r>
+              <w:t>Chứa hàm main</w:t>
+            </w:r>
+          </w:p>
+        </w:tc>
+        <w:tc>
+          <w:tcPr>
+            <w:tcW w:w="4743" w:type="dxa"/>
+          </w:tcPr>
+          <w:p>
+            <w:pPr>
+              <w:spacing w:line="276" w:lineRule="auto"/>
+              <w:jc w:val="both"/>
+              <w:rPr>
+                <w:b/>
+                <w:bCs/>
+              </w:rPr>
+            </w:pPr>
+            <w:r>
+              <w:rPr>
+                <w:b/>
+                <w:bCs/>
+              </w:rPr>
+              <w:t xml:space="preserve">Main </w:t>
+            </w:r>
+          </w:p>
+          <w:p>
+            <w:pPr>
+              <w:spacing w:line="276" w:lineRule="auto"/>
+              <w:jc w:val="both"/>
+            </w:pPr>
+            <w:r>
+              <w:t>P</w:t>
+            </w:r>
+            <w:r>
+              <w:t>hương thức khởi động</w:t>
             </w:r>
           </w:p>
         </w:tc>
       </w:tr>
       <w:tr>
         <w:trPr>
-          <w:trHeight w:val="737"/>
+          <w:trHeight w:val="74"/>
         </w:trPr>
         <w:tc>
           <w:tcPr>
-            <w:tcW w:w="1980" w:type="dxa"/>
-            <w:vMerge/>
-          </w:tcPr>
-          <w:p>
-            <w:pPr>
-              <w:spacing w:line="276" w:lineRule="auto"/>
-              <w:jc w:val="both"/>
-              <w:rPr>
-                <w:b/>
-                <w:bCs/>
-              </w:rPr>
-            </w:pPr>
-          </w:p>
-        </w:tc>
-        <w:tc>
-          <w:tcPr>
-            <w:tcW w:w="3124" w:type="dxa"/>
-            <w:vMerge/>
-          </w:tcPr>
-          <w:p>
-            <w:pPr>
-              <w:spacing w:line="276" w:lineRule="auto"/>
-              <w:jc w:val="both"/>
-              <w:rPr>
-                <w:b/>
-                <w:bCs/>
-              </w:rPr>
-            </w:pPr>
-          </w:p>
-        </w:tc>
-        <w:tc>
-          <w:tcPr>
-            <w:tcW w:w="4814" w:type="dxa"/>
-          </w:tcPr>
-          <w:p>
-            <w:pPr>
-              <w:spacing w:line="276" w:lineRule="auto"/>
-              <w:jc w:val="both"/>
-            </w:pPr>
-            <w:r>
-              <w:rPr>
-                <w:b/>
-                <w:bCs/>
-              </w:rPr>
-              <w:t>Lớp ModifiedEntity</w:t>
-            </w:r>
-            <w:r>
-              <w:rPr>
-                <w:b/>
-                <w:bCs/>
-              </w:rPr>
-              <w:t xml:space="preserve"> kế thừa Connector</w:t>
-            </w:r>
-            <w:r>
-              <w:rPr>
-                <w:b/>
-                <w:bCs/>
-              </w:rPr>
-              <w:t>:</w:t>
-            </w:r>
-            <w:r>
-              <w:t xml:space="preserve"> Chứa các phương thức truy vấn thay đổi dữ liệu trong csdl</w:t>
-            </w:r>
-            <w:r>
-              <w:t>.</w:t>
-            </w:r>
-          </w:p>
-          <w:p>
-            <w:pPr>
-              <w:spacing w:line="276" w:lineRule="auto"/>
-              <w:jc w:val="both"/>
-              <w:rPr>
-                <w:i/>
-                <w:iCs/>
-              </w:rPr>
-            </w:pPr>
-            <w:r>
-              <w:rPr>
-                <w:i/>
-                <w:iCs/>
-              </w:rPr>
-              <w:t>Bao gồm các phương thức</w:t>
-            </w:r>
-          </w:p>
-          <w:p>
-            <w:pPr>
-              <w:spacing w:line="276" w:lineRule="auto"/>
-              <w:jc w:val="both"/>
-            </w:pPr>
-            <w:r>
-              <w:t xml:space="preserve">. </w:t>
-            </w:r>
-            <w:proofErr w:type="gramStart"/>
-            <w:r>
-              <w:t>insertHD(</w:t>
-            </w:r>
-            <w:proofErr w:type="gramEnd"/>
-            <w:r>
-              <w:t>): truy vấn thêm hợp đồng</w:t>
-            </w:r>
-            <w:r>
-              <w:t>.</w:t>
-            </w:r>
-          </w:p>
-          <w:p>
-            <w:pPr>
-              <w:spacing w:line="276" w:lineRule="auto"/>
-              <w:jc w:val="both"/>
-            </w:pPr>
-            <w:r>
-              <w:t xml:space="preserve">. </w:t>
-            </w:r>
-            <w:proofErr w:type="gramStart"/>
-            <w:r>
-              <w:t>deleteHD(</w:t>
-            </w:r>
-            <w:proofErr w:type="gramEnd"/>
-            <w:r>
-              <w:t>): truy vấn xoá hợp đồng</w:t>
-            </w:r>
-            <w:r>
-              <w:t>.</w:t>
-            </w:r>
-          </w:p>
-          <w:p>
-            <w:pPr>
-              <w:spacing w:line="276" w:lineRule="auto"/>
-              <w:jc w:val="both"/>
-            </w:pPr>
-            <w:r>
-              <w:t xml:space="preserve">. </w:t>
-            </w:r>
-            <w:proofErr w:type="gramStart"/>
-            <w:r>
-              <w:t>updateHD(</w:t>
-            </w:r>
-            <w:proofErr w:type="gramEnd"/>
-            <w:r>
-              <w:t>): truy vấn sửa hợp đồng</w:t>
-            </w:r>
-            <w:r>
-              <w:t>.</w:t>
+            <w:tcW w:w="4751" w:type="dxa"/>
+            <w:vMerge w:val="restart"/>
+          </w:tcPr>
+          <w:p>
+            <w:pPr>
+              <w:spacing w:line="276" w:lineRule="auto"/>
+              <w:jc w:val="both"/>
+              <w:rPr>
+                <w:b/>
+                <w:bCs/>
+              </w:rPr>
+            </w:pPr>
+            <w:r>
+              <w:rPr>
+                <w:b/>
+                <w:bCs/>
+              </w:rPr>
+              <w:t xml:space="preserve">control </w:t>
+            </w:r>
+          </w:p>
+          <w:p>
+            <w:pPr>
+              <w:spacing w:line="276" w:lineRule="auto"/>
+              <w:jc w:val="both"/>
+            </w:pPr>
+            <w:r>
+              <w:t>Điều khiển chương trình</w:t>
+            </w:r>
+          </w:p>
+        </w:tc>
+        <w:tc>
+          <w:tcPr>
+            <w:tcW w:w="4743" w:type="dxa"/>
+          </w:tcPr>
+          <w:p>
+            <w:pPr>
+              <w:spacing w:line="276" w:lineRule="auto"/>
+              <w:jc w:val="both"/>
+              <w:rPr>
+                <w:b/>
+                <w:bCs/>
+              </w:rPr>
+            </w:pPr>
+            <w:r>
+              <w:rPr>
+                <w:b/>
+                <w:bCs/>
+              </w:rPr>
+              <w:t xml:space="preserve">FrameControl </w:t>
+            </w:r>
+          </w:p>
+          <w:p>
+            <w:pPr>
+              <w:spacing w:line="276" w:lineRule="auto"/>
+              <w:jc w:val="both"/>
+            </w:pPr>
+            <w:r>
+              <w:t>C</w:t>
+            </w:r>
+            <w:r>
+              <w:t>hứa phương thức điều khiển trích xuất hoặc kết xuất dữ liệu lên giao diện</w:t>
             </w:r>
           </w:p>
         </w:tc>
       </w:tr>
       <w:tr>
         <w:trPr>
-          <w:trHeight w:val="558"/>
+          <w:trHeight w:val="72"/>
         </w:trPr>
         <w:tc>
           <w:tcPr>
-            <w:tcW w:w="1980" w:type="dxa"/>
+            <w:tcW w:w="4751" w:type="dxa"/>
             <w:vMerge/>
           </w:tcPr>
           <w:p>
             <w:pPr>
               <w:spacing w:line="276" w:lineRule="auto"/>
               <w:jc w:val="both"/>
-              <w:rPr>
-                <w:b/>
-                <w:bCs/>
-              </w:rPr>
-            </w:pPr>
-          </w:p>
-        </w:tc>
-        <w:tc>
-          <w:tcPr>
-            <w:tcW w:w="3124" w:type="dxa"/>
-            <w:vMerge/>
-          </w:tcPr>
-          <w:p>
-            <w:pPr>
-              <w:spacing w:line="276" w:lineRule="auto"/>
-              <w:jc w:val="both"/>
-              <w:rPr>
-                <w:b/>
-                <w:bCs/>
-              </w:rPr>
-            </w:pPr>
-          </w:p>
-        </w:tc>
-        <w:tc>
-          <w:tcPr>
-            <w:tcW w:w="4814" w:type="dxa"/>
-          </w:tcPr>
-          <w:p>
-            <w:pPr>
-              <w:spacing w:line="276" w:lineRule="auto"/>
-              <w:jc w:val="both"/>
-            </w:pPr>
-            <w:r>
-              <w:rPr>
-                <w:b/>
-                <w:bCs/>
-              </w:rPr>
-              <w:t>Lớp SearchEntity</w:t>
-            </w:r>
-            <w:r>
-              <w:rPr>
-                <w:b/>
-                <w:bCs/>
-              </w:rPr>
-              <w:t xml:space="preserve"> kế thừa Connector</w:t>
-            </w:r>
-            <w:r>
-              <w:rPr>
-                <w:b/>
-                <w:bCs/>
-              </w:rPr>
-              <w:t>:</w:t>
-            </w:r>
-            <w:r>
-              <w:t xml:space="preserve"> Chứa các phương thức truy vấn tìm kiếm dữ liệu trong csdl</w:t>
-            </w:r>
-            <w:r>
-              <w:t>.</w:t>
-            </w:r>
-          </w:p>
-          <w:p>
-            <w:pPr>
-              <w:spacing w:line="276" w:lineRule="auto"/>
-              <w:jc w:val="both"/>
-              <w:rPr>
-                <w:i/>
-                <w:iCs/>
-              </w:rPr>
-            </w:pPr>
-            <w:r>
-              <w:rPr>
-                <w:i/>
-                <w:iCs/>
-              </w:rPr>
-              <w:t>Bao gồm các phương thức</w:t>
-            </w:r>
-            <w:r>
-              <w:rPr>
-                <w:i/>
-                <w:iCs/>
-              </w:rPr>
-              <w:t>:</w:t>
-            </w:r>
-          </w:p>
-          <w:p>
-            <w:pPr>
-              <w:spacing w:line="276" w:lineRule="auto"/>
-              <w:jc w:val="both"/>
-              <w:rPr>
-                <w:i/>
-                <w:iCs/>
-              </w:rPr>
-            </w:pPr>
-            <w:r>
-              <w:t xml:space="preserve">. </w:t>
-            </w:r>
-            <w:proofErr w:type="gramStart"/>
-            <w:r>
-              <w:t>bsSearchResult(</w:t>
-            </w:r>
-            <w:proofErr w:type="gramEnd"/>
-            <w:r>
-              <w:t>): truy vấn trả về kết quả tìm kiếm biển số</w:t>
-            </w:r>
-            <w:r>
-              <w:t>.</w:t>
-            </w:r>
-          </w:p>
-          <w:p>
-            <w:pPr>
-              <w:spacing w:line="276" w:lineRule="auto"/>
-              <w:jc w:val="both"/>
-            </w:pPr>
-            <w:r>
-              <w:lastRenderedPageBreak/>
-              <w:t xml:space="preserve">. </w:t>
-            </w:r>
-            <w:proofErr w:type="gramStart"/>
-            <w:r>
-              <w:t>lxSearchResult(</w:t>
-            </w:r>
-            <w:proofErr w:type="gramEnd"/>
-            <w:r>
-              <w:t>): truy vấn trả về kết quả tìm kiếm loại xe</w:t>
-            </w:r>
-            <w:r>
-              <w:t>.</w:t>
-            </w:r>
-          </w:p>
-          <w:p>
-            <w:pPr>
-              <w:spacing w:line="276" w:lineRule="auto"/>
-              <w:jc w:val="both"/>
-            </w:pPr>
-            <w:r>
-              <w:t xml:space="preserve">. </w:t>
-            </w:r>
-            <w:proofErr w:type="gramStart"/>
-            <w:r>
-              <w:t>tcxSearchResult(</w:t>
-            </w:r>
-            <w:proofErr w:type="gramEnd"/>
-            <w:r>
-              <w:t>): truy vấn trả về kết quả tìm kiếm tên chủ xe.</w:t>
+            </w:pPr>
+          </w:p>
+        </w:tc>
+        <w:tc>
+          <w:tcPr>
+            <w:tcW w:w="4743" w:type="dxa"/>
+          </w:tcPr>
+          <w:p>
+            <w:pPr>
+              <w:spacing w:line="276" w:lineRule="auto"/>
+              <w:jc w:val="both"/>
+              <w:rPr>
+                <w:b/>
+                <w:bCs/>
+              </w:rPr>
+            </w:pPr>
+            <w:r>
+              <w:rPr>
+                <w:b/>
+                <w:bCs/>
+              </w:rPr>
+              <w:t>Modify</w:t>
+            </w:r>
+          </w:p>
+          <w:p>
+            <w:pPr>
+              <w:spacing w:line="276" w:lineRule="auto"/>
+              <w:jc w:val="both"/>
+            </w:pPr>
+            <w:r>
+              <w:t>C</w:t>
+            </w:r>
+            <w:r>
+              <w:t>hứa phương thức điều khiển trích xuất hoặc kết xuất dữ liệ</w:t>
+            </w:r>
+            <w:r>
+              <w:t>u cho việc thay đổi Hợp đồng</w:t>
             </w:r>
           </w:p>
         </w:tc>
       </w:tr>
       <w:tr>
         <w:trPr>
-          <w:trHeight w:val="1105"/>
+          <w:trHeight w:val="72"/>
         </w:trPr>
         <w:tc>
           <w:tcPr>
-            <w:tcW w:w="1980" w:type="dxa"/>
+            <w:tcW w:w="4751" w:type="dxa"/>
             <w:vMerge/>
           </w:tcPr>
           <w:p>
             <w:pPr>
               <w:spacing w:line="276" w:lineRule="auto"/>
               <w:jc w:val="both"/>
-              <w:rPr>
-                <w:b/>
-                <w:bCs/>
-              </w:rPr>
-            </w:pPr>
-          </w:p>
-        </w:tc>
-        <w:tc>
-          <w:tcPr>
-            <w:tcW w:w="3124" w:type="dxa"/>
-            <w:vMerge/>
-          </w:tcPr>
-          <w:p>
-            <w:pPr>
-              <w:spacing w:line="276" w:lineRule="auto"/>
-              <w:jc w:val="both"/>
-              <w:rPr>
-                <w:b/>
-                <w:bCs/>
-              </w:rPr>
-            </w:pPr>
-          </w:p>
-        </w:tc>
-        <w:tc>
-          <w:tcPr>
-            <w:tcW w:w="4814" w:type="dxa"/>
-          </w:tcPr>
-          <w:p>
-            <w:pPr>
-              <w:spacing w:line="276" w:lineRule="auto"/>
-              <w:jc w:val="both"/>
-            </w:pPr>
-            <w:r>
-              <w:rPr>
-                <w:b/>
-                <w:bCs/>
-              </w:rPr>
-              <w:t>Lớp OtherEntity kế thừa Connector:</w:t>
-            </w:r>
-            <w:r>
-              <w:t xml:space="preserve"> Chứa các phương thức truy vấn bổ sung cho hệ thống</w:t>
-            </w:r>
-            <w:r>
-              <w:t>.</w:t>
-            </w:r>
-          </w:p>
-          <w:p>
-            <w:pPr>
-              <w:spacing w:line="276" w:lineRule="auto"/>
-              <w:jc w:val="both"/>
-            </w:pPr>
-            <w:r>
-              <w:rPr>
-                <w:i/>
-                <w:iCs/>
-              </w:rPr>
-              <w:t>Bao gồm các phương thức</w:t>
-            </w:r>
-            <w:r>
-              <w:rPr>
-                <w:i/>
-                <w:iCs/>
-              </w:rPr>
-              <w:t>:</w:t>
-            </w:r>
-          </w:p>
-          <w:p>
-            <w:pPr>
-              <w:spacing w:line="276" w:lineRule="auto"/>
-              <w:jc w:val="both"/>
-            </w:pPr>
-            <w:r>
-              <w:t xml:space="preserve">. </w:t>
-            </w:r>
-            <w:proofErr w:type="gramStart"/>
-            <w:r>
-              <w:t>refreseTable(</w:t>
-            </w:r>
-            <w:proofErr w:type="gramEnd"/>
-            <w:r>
-              <w:t>): truy vấn trả về kết quả lên một table, đồng thời làm mới nó</w:t>
-            </w:r>
-            <w:r>
-              <w:t>.</w:t>
-            </w:r>
-          </w:p>
-          <w:p>
-            <w:pPr>
-              <w:spacing w:line="276" w:lineRule="auto"/>
-              <w:jc w:val="both"/>
-            </w:pPr>
-            <w:r>
-              <w:t xml:space="preserve">. </w:t>
-            </w:r>
-            <w:proofErr w:type="gramStart"/>
-            <w:r>
-              <w:t>selectRow(</w:t>
-            </w:r>
-            <w:proofErr w:type="gramEnd"/>
-            <w:r>
-              <w:t>): truy vấn trả về giá trị của một sự lựa chọn trong hàng của table</w:t>
-            </w:r>
-            <w:r>
-              <w:t>.</w:t>
-            </w:r>
-          </w:p>
-          <w:p>
-            <w:pPr>
-              <w:spacing w:line="276" w:lineRule="auto"/>
-              <w:jc w:val="both"/>
-            </w:pPr>
-            <w:r>
-              <w:t xml:space="preserve">. </w:t>
-            </w:r>
-            <w:proofErr w:type="gramStart"/>
-            <w:r>
-              <w:t>duplicateBSSQL(</w:t>
-            </w:r>
-            <w:proofErr w:type="gramEnd"/>
-            <w:r>
-              <w:t>): truy vấn tìm biển số xe bị trùng lặp</w:t>
-            </w:r>
-            <w:r>
-              <w:t>.</w:t>
-            </w:r>
-          </w:p>
-          <w:p>
-            <w:pPr>
-              <w:spacing w:line="276" w:lineRule="auto"/>
-              <w:jc w:val="both"/>
-            </w:pPr>
-            <w:r>
-              <w:t xml:space="preserve">. </w:t>
-            </w:r>
-            <w:proofErr w:type="gramStart"/>
-            <w:r>
-              <w:t>sqlCalVehicle(</w:t>
-            </w:r>
-            <w:proofErr w:type="gramEnd"/>
-            <w:r>
-              <w:t>): truy vấn đếm xem có bao nhiêu phương tiện đang gửi</w:t>
-            </w:r>
-            <w:r>
-              <w:t>.</w:t>
+            </w:pPr>
+          </w:p>
+        </w:tc>
+        <w:tc>
+          <w:tcPr>
+            <w:tcW w:w="4743" w:type="dxa"/>
+          </w:tcPr>
+          <w:p>
+            <w:pPr>
+              <w:spacing w:line="276" w:lineRule="auto"/>
+              <w:jc w:val="both"/>
+              <w:rPr>
+                <w:b/>
+                <w:bCs/>
+              </w:rPr>
+            </w:pPr>
+            <w:r>
+              <w:rPr>
+                <w:b/>
+                <w:bCs/>
+              </w:rPr>
+              <w:t>Search</w:t>
+            </w:r>
+          </w:p>
+          <w:p>
+            <w:pPr>
+              <w:spacing w:line="276" w:lineRule="auto"/>
+              <w:jc w:val="both"/>
+            </w:pPr>
+            <w:r>
+              <w:t>chứa phương thức điều khiển trích xuất hoặc kết xuất dữ liệu</w:t>
+            </w:r>
+            <w:r>
+              <w:t xml:space="preserve"> cho tìm kiếm</w:t>
             </w:r>
           </w:p>
         </w:tc>
       </w:tr>
       <w:tr>
         <w:trPr>
-          <w:trHeight w:val="572"/>
+          <w:trHeight w:val="72"/>
         </w:trPr>
         <w:tc>
           <w:tcPr>
-            <w:tcW w:w="1980" w:type="dxa"/>
-            <w:vMerge/>
-          </w:tcPr>
-          <w:p>
-            <w:pPr>
-              <w:spacing w:line="276" w:lineRule="auto"/>
-              <w:jc w:val="both"/>
-              <w:rPr>
-                <w:b/>
-                <w:bCs/>
-              </w:rPr>
-            </w:pPr>
-          </w:p>
-        </w:tc>
-        <w:tc>
-          <w:tcPr>
-            <w:tcW w:w="3124" w:type="dxa"/>
-            <w:vMerge w:val="restart"/>
-          </w:tcPr>
-          <w:p>
-            <w:pPr>
-              <w:spacing w:line="276" w:lineRule="auto"/>
-              <w:jc w:val="both"/>
-            </w:pPr>
-            <w:r>
-              <w:rPr>
-                <w:b/>
-                <w:bCs/>
-              </w:rPr>
-              <w:t>Gói gui:</w:t>
-            </w:r>
-            <w:r>
-              <w:t xml:space="preserve"> Chứa các lớp và phương thức xử lí giao diện Swing hỗ trợ kéo thả qua WindowBuilder</w:t>
-            </w:r>
-            <w:r>
-              <w:t>.</w:t>
-            </w:r>
-          </w:p>
-        </w:tc>
-        <w:tc>
-          <w:tcPr>
-            <w:tcW w:w="4814" w:type="dxa"/>
-          </w:tcPr>
-          <w:p>
-            <w:pPr>
-              <w:spacing w:line="276" w:lineRule="auto"/>
-              <w:jc w:val="both"/>
-            </w:pPr>
-            <w:r>
-              <w:rPr>
-                <w:b/>
-                <w:bCs/>
-              </w:rPr>
-              <w:t>Giao diện Ability:</w:t>
-            </w:r>
-            <w:r>
-              <w:t xml:space="preserve"> Giao diện thể hiện khả năng xoá trường của GUI</w:t>
-            </w:r>
-            <w:r>
-              <w:t>.</w:t>
-            </w:r>
-          </w:p>
-          <w:p>
-            <w:pPr>
-              <w:spacing w:line="276" w:lineRule="auto"/>
-              <w:jc w:val="both"/>
-              <w:rPr>
-                <w:i/>
-                <w:iCs/>
-              </w:rPr>
-            </w:pPr>
-            <w:r>
-              <w:rPr>
-                <w:i/>
-                <w:iCs/>
-              </w:rPr>
-              <w:t>Bao gồm:</w:t>
-            </w:r>
-          </w:p>
-          <w:p>
-            <w:pPr>
-              <w:spacing w:line="276" w:lineRule="auto"/>
-              <w:jc w:val="both"/>
-            </w:pPr>
-            <w:r>
-              <w:t xml:space="preserve">. </w:t>
-            </w:r>
-            <w:proofErr w:type="gramStart"/>
-            <w:r>
-              <w:t>removeField(</w:t>
-            </w:r>
-            <w:proofErr w:type="gramEnd"/>
-            <w:r>
-              <w:t>): phương thức trừu tượng thể hiện khả năng xoá trường</w:t>
-            </w:r>
-            <w:r>
-              <w:t>.</w:t>
+            <w:tcW w:w="4751" w:type="dxa"/>
+          </w:tcPr>
+          <w:p>
+            <w:pPr>
+              <w:spacing w:line="276" w:lineRule="auto"/>
+              <w:jc w:val="both"/>
+              <w:rPr>
+                <w:b/>
+                <w:bCs/>
+              </w:rPr>
+            </w:pPr>
+            <w:r>
+              <w:rPr>
+                <w:b/>
+                <w:bCs/>
+              </w:rPr>
+              <w:t>database.connect</w:t>
+            </w:r>
+          </w:p>
+          <w:p>
+            <w:pPr>
+              <w:spacing w:line="276" w:lineRule="auto"/>
+              <w:jc w:val="both"/>
+            </w:pPr>
+            <w:r>
+              <w:t>Kết nối cơ sở dữ liệu</w:t>
+            </w:r>
+          </w:p>
+        </w:tc>
+        <w:tc>
+          <w:tcPr>
+            <w:tcW w:w="4743" w:type="dxa"/>
+          </w:tcPr>
+          <w:p>
+            <w:pPr>
+              <w:spacing w:line="276" w:lineRule="auto"/>
+              <w:jc w:val="both"/>
+              <w:rPr>
+                <w:b/>
+                <w:bCs/>
+              </w:rPr>
+            </w:pPr>
+            <w:r>
+              <w:rPr>
+                <w:b/>
+                <w:bCs/>
+              </w:rPr>
+              <w:t>Connector</w:t>
+            </w:r>
+          </w:p>
+          <w:p>
+            <w:pPr>
+              <w:spacing w:line="276" w:lineRule="auto"/>
+              <w:jc w:val="both"/>
+            </w:pPr>
+            <w:r>
+              <w:t>C</w:t>
+            </w:r>
+            <w:r>
+              <w:t>hứa phương thức Khởi tạo lười biếng nhằm kết nối csdl</w:t>
             </w:r>
           </w:p>
         </w:tc>
       </w:tr>
       <w:tr>
         <w:trPr>
-          <w:trHeight w:val="228"/>
+          <w:trHeight w:val="74"/>
         </w:trPr>
         <w:tc>
           <w:tcPr>
-            <w:tcW w:w="1980" w:type="dxa"/>
-            <w:vMerge/>
-          </w:tcPr>
-          <w:p>
-            <w:pPr>
-              <w:spacing w:line="276" w:lineRule="auto"/>
-              <w:jc w:val="both"/>
-              <w:rPr>
-                <w:b/>
-                <w:bCs/>
-              </w:rPr>
-            </w:pPr>
-          </w:p>
-        </w:tc>
-        <w:tc>
-          <w:tcPr>
-            <w:tcW w:w="3124" w:type="dxa"/>
-            <w:vMerge/>
-          </w:tcPr>
-          <w:p>
-            <w:pPr>
-              <w:spacing w:line="276" w:lineRule="auto"/>
-              <w:jc w:val="both"/>
-              <w:rPr>
-                <w:b/>
-                <w:bCs/>
-              </w:rPr>
-            </w:pPr>
-          </w:p>
-        </w:tc>
-        <w:tc>
-          <w:tcPr>
-            <w:tcW w:w="4814" w:type="dxa"/>
-          </w:tcPr>
-          <w:p>
-            <w:pPr>
-              <w:spacing w:line="276" w:lineRule="auto"/>
-              <w:jc w:val="both"/>
-            </w:pPr>
-            <w:r>
-              <w:rPr>
-                <w:b/>
-                <w:bCs/>
-              </w:rPr>
-              <w:t>Lớp trừu tượng Window thực thi Ability:</w:t>
-            </w:r>
-            <w:r>
-              <w:t xml:space="preserve"> Lớp tổng quát của một cửa sổ giao diện</w:t>
-            </w:r>
-            <w:r>
-              <w:rPr>
-                <w:b/>
-                <w:bCs/>
-              </w:rPr>
-              <w:t xml:space="preserve"> </w:t>
+            <w:tcW w:w="4751" w:type="dxa"/>
+            <w:vMerge w:val="restart"/>
+          </w:tcPr>
+          <w:p>
+            <w:pPr>
+              <w:spacing w:line="276" w:lineRule="auto"/>
+              <w:jc w:val="both"/>
+              <w:rPr>
+                <w:b/>
+                <w:bCs/>
+              </w:rPr>
+            </w:pPr>
+            <w:r>
+              <w:rPr>
+                <w:b/>
+                <w:bCs/>
+              </w:rPr>
+              <w:t>database.processing</w:t>
+            </w:r>
+          </w:p>
+          <w:p>
+            <w:pPr>
+              <w:spacing w:line="276" w:lineRule="auto"/>
+              <w:jc w:val="both"/>
+            </w:pPr>
+            <w:r>
+              <w:t>Xử lí cơ sở dữ liệu</w:t>
+            </w:r>
+          </w:p>
+        </w:tc>
+        <w:tc>
+          <w:tcPr>
+            <w:tcW w:w="4743" w:type="dxa"/>
+          </w:tcPr>
+          <w:p>
+            <w:pPr>
+              <w:spacing w:line="276" w:lineRule="auto"/>
+              <w:jc w:val="both"/>
+              <w:rPr>
+                <w:b/>
+                <w:bCs/>
+              </w:rPr>
+            </w:pPr>
+            <w:r>
+              <w:rPr>
+                <w:b/>
+                <w:bCs/>
+              </w:rPr>
+              <w:t>FrameRender</w:t>
+            </w:r>
+          </w:p>
+          <w:p>
+            <w:pPr>
+              <w:spacing w:line="276" w:lineRule="auto"/>
+              <w:jc w:val="both"/>
+            </w:pPr>
+            <w:r>
+              <w:t>K</w:t>
+            </w:r>
+            <w:r>
+              <w:t>ết xuất cơ sở dữ liệu để hiển thị lên Form</w:t>
             </w:r>
           </w:p>
         </w:tc>
       </w:tr>
       <w:tr>
         <w:trPr>
-          <w:trHeight w:val="116"/>
+          <w:trHeight w:val="72"/>
         </w:trPr>
         <w:tc>
           <w:tcPr>
-            <w:tcW w:w="1980" w:type="dxa"/>
+            <w:tcW w:w="4751" w:type="dxa"/>
             <w:vMerge/>
           </w:tcPr>
           <w:p>
             <w:pPr>
               <w:spacing w:line="276" w:lineRule="auto"/>
               <w:jc w:val="both"/>
-              <w:rPr>
-                <w:b/>
-                <w:bCs/>
-              </w:rPr>
-            </w:pPr>
-          </w:p>
-        </w:tc>
-        <w:tc>
-          <w:tcPr>
-            <w:tcW w:w="3124" w:type="dxa"/>
-            <w:vMerge/>
-          </w:tcPr>
-          <w:p>
-            <w:pPr>
-              <w:spacing w:line="276" w:lineRule="auto"/>
-              <w:jc w:val="both"/>
-              <w:rPr>
-                <w:b/>
-                <w:bCs/>
-              </w:rPr>
-            </w:pPr>
-          </w:p>
-        </w:tc>
-        <w:tc>
-          <w:tcPr>
-            <w:tcW w:w="4814" w:type="dxa"/>
-          </w:tcPr>
-          <w:p>
-            <w:pPr>
-              <w:spacing w:line="276" w:lineRule="auto"/>
-              <w:jc w:val="both"/>
-            </w:pPr>
-            <w:r>
-              <w:rPr>
-                <w:b/>
-                <w:bCs/>
-              </w:rPr>
-              <w:t>Lớp Dialog kế thừa Window:</w:t>
-            </w:r>
-            <w:r>
-              <w:t xml:space="preserve"> Lớp thể hiện các hộp thoại thông báo</w:t>
-            </w:r>
-            <w:r>
-              <w:t>.</w:t>
+            </w:pPr>
+          </w:p>
+        </w:tc>
+        <w:tc>
+          <w:tcPr>
+            <w:tcW w:w="4743" w:type="dxa"/>
+          </w:tcPr>
+          <w:p>
+            <w:pPr>
+              <w:spacing w:line="276" w:lineRule="auto"/>
+              <w:jc w:val="both"/>
+              <w:rPr>
+                <w:b/>
+                <w:bCs/>
+              </w:rPr>
+            </w:pPr>
+            <w:r>
+              <w:rPr>
+                <w:b/>
+                <w:bCs/>
+              </w:rPr>
+              <w:t>ModifiedQuery</w:t>
+            </w:r>
+          </w:p>
+          <w:p>
+            <w:pPr>
+              <w:spacing w:line="276" w:lineRule="auto"/>
+              <w:jc w:val="both"/>
+            </w:pPr>
+            <w:r>
+              <w:t>Các truy vấn</w:t>
+            </w:r>
+            <w:r>
+              <w:t xml:space="preserve"> cho việc thay đổi hợp đồng</w:t>
             </w:r>
           </w:p>
         </w:tc>
       </w:tr>
       <w:tr>
         <w:trPr>
-          <w:trHeight w:val="116"/>
+          <w:trHeight w:val="72"/>
         </w:trPr>
         <w:tc>
           <w:tcPr>
-            <w:tcW w:w="1980" w:type="dxa"/>
+            <w:tcW w:w="4751" w:type="dxa"/>
             <w:vMerge/>
           </w:tcPr>
           <w:p>
             <w:pPr>
               <w:spacing w:line="276" w:lineRule="auto"/>
               <w:jc w:val="both"/>
-              <w:rPr>
-                <w:b/>
-                <w:bCs/>
-              </w:rPr>
-            </w:pPr>
-          </w:p>
-        </w:tc>
-        <w:tc>
-          <w:tcPr>
-            <w:tcW w:w="3124" w:type="dxa"/>
-            <w:vMerge/>
-          </w:tcPr>
-          <w:p>
-            <w:pPr>
-              <w:spacing w:line="276" w:lineRule="auto"/>
-              <w:jc w:val="both"/>
-              <w:rPr>
-                <w:b/>
-                <w:bCs/>
-              </w:rPr>
-            </w:pPr>
-          </w:p>
-        </w:tc>
-        <w:tc>
-          <w:tcPr>
-            <w:tcW w:w="4814" w:type="dxa"/>
-          </w:tcPr>
-          <w:p>
-            <w:pPr>
-              <w:spacing w:line="276" w:lineRule="auto"/>
-              <w:jc w:val="both"/>
-            </w:pPr>
-            <w:r>
-              <w:rPr>
-                <w:b/>
-                <w:bCs/>
-              </w:rPr>
-              <w:t>Lớp Dashboard kế thừa Window:</w:t>
-            </w:r>
-            <w:r>
-              <w:t xml:space="preserve"> Lớp thể hiện giao diện điều khiển chung của chương trình</w:t>
-            </w:r>
-            <w:r>
-              <w:t>.</w:t>
+            </w:pPr>
+          </w:p>
+        </w:tc>
+        <w:tc>
+          <w:tcPr>
+            <w:tcW w:w="4743" w:type="dxa"/>
+          </w:tcPr>
+          <w:p>
+            <w:pPr>
+              <w:spacing w:line="276" w:lineRule="auto"/>
+              <w:jc w:val="both"/>
+              <w:rPr>
+                <w:b/>
+                <w:bCs/>
+              </w:rPr>
+            </w:pPr>
+            <w:r>
+              <w:rPr>
+                <w:b/>
+                <w:bCs/>
+              </w:rPr>
+              <w:t>SearchQuery</w:t>
+            </w:r>
+          </w:p>
+          <w:p>
+            <w:pPr>
+              <w:spacing w:line="276" w:lineRule="auto"/>
+              <w:jc w:val="both"/>
+            </w:pPr>
+            <w:r>
+              <w:t>Các truy vấn cho việc tìm kiếm</w:t>
             </w:r>
           </w:p>
         </w:tc>
       </w:tr>
       <w:tr>
         <w:trPr>
-          <w:trHeight w:val="311"/>
+          <w:trHeight w:val="72"/>
         </w:trPr>
         <w:tc>
           <w:tcPr>
-            <w:tcW w:w="1980" w:type="dxa"/>
-            <w:vMerge/>
-          </w:tcPr>
-          <w:p>
-            <w:pPr>
-              <w:spacing w:line="276" w:lineRule="auto"/>
-              <w:jc w:val="both"/>
-              <w:rPr>
-                <w:b/>
-                <w:bCs/>
-              </w:rPr>
-            </w:pPr>
-          </w:p>
-        </w:tc>
-        <w:tc>
-          <w:tcPr>
-            <w:tcW w:w="3124" w:type="dxa"/>
-            <w:vMerge w:val="restart"/>
-          </w:tcPr>
-          <w:p>
-            <w:pPr>
-              <w:spacing w:line="276" w:lineRule="auto"/>
-              <w:jc w:val="both"/>
-            </w:pPr>
-            <w:r>
-              <w:rPr>
-                <w:b/>
-                <w:bCs/>
-              </w:rPr>
-              <w:t>Gói object:</w:t>
-            </w:r>
-            <w:r>
-              <w:t xml:space="preserve"> Chứa các đối tượng cần thiết</w:t>
-            </w:r>
-            <w:r>
-              <w:t>.</w:t>
-            </w:r>
-          </w:p>
-        </w:tc>
-        <w:tc>
-          <w:tcPr>
-            <w:tcW w:w="4814" w:type="dxa"/>
-          </w:tcPr>
-          <w:p>
-            <w:pPr>
-              <w:spacing w:line="276" w:lineRule="auto"/>
-              <w:jc w:val="both"/>
-            </w:pPr>
-            <w:r>
-              <w:rPr>
-                <w:b/>
-                <w:bCs/>
-              </w:rPr>
-              <w:t>Lớp Human:</w:t>
-            </w:r>
-            <w:r>
-              <w:t xml:space="preserve"> Lớp khái quát về Người</w:t>
-            </w:r>
-            <w:r>
-              <w:t>.</w:t>
+            <w:tcW w:w="4751" w:type="dxa"/>
+          </w:tcPr>
+          <w:p>
+            <w:pPr>
+              <w:spacing w:line="276" w:lineRule="auto"/>
+              <w:jc w:val="both"/>
+              <w:rPr>
+                <w:b/>
+                <w:bCs/>
+              </w:rPr>
+            </w:pPr>
+            <w:r>
+              <w:rPr>
+                <w:b/>
+                <w:bCs/>
+              </w:rPr>
+              <w:t>entity.contract</w:t>
+            </w:r>
+          </w:p>
+          <w:p>
+            <w:pPr>
+              <w:spacing w:line="276" w:lineRule="auto"/>
+              <w:jc w:val="both"/>
+            </w:pPr>
+            <w:r>
+              <w:t>Thực thể hợp đồng</w:t>
+            </w:r>
+          </w:p>
+        </w:tc>
+        <w:tc>
+          <w:tcPr>
+            <w:tcW w:w="4743" w:type="dxa"/>
+          </w:tcPr>
+          <w:p>
+            <w:pPr>
+              <w:spacing w:line="276" w:lineRule="auto"/>
+              <w:jc w:val="both"/>
+              <w:rPr>
+                <w:b/>
+                <w:bCs/>
+              </w:rPr>
+            </w:pPr>
+            <w:r>
+              <w:rPr>
+                <w:b/>
+                <w:bCs/>
+              </w:rPr>
+              <w:t>Hopdong</w:t>
+            </w:r>
+          </w:p>
+          <w:p>
+            <w:pPr>
+              <w:spacing w:line="276" w:lineRule="auto"/>
+              <w:jc w:val="both"/>
+            </w:pPr>
+            <w:r>
+              <w:t xml:space="preserve">Khai báo </w:t>
+            </w:r>
+            <w:r>
+              <w:t>đối tượng</w:t>
+            </w:r>
+            <w:r>
+              <w:t xml:space="preserve"> hợp đồng</w:t>
             </w:r>
           </w:p>
         </w:tc>
       </w:tr>
       <w:tr>
         <w:trPr>
-          <w:trHeight w:val="106"/>
+          <w:trHeight w:val="214"/>
         </w:trPr>
         <w:tc>
           <w:tcPr>
-            <w:tcW w:w="1980" w:type="dxa"/>
-            <w:vMerge/>
-          </w:tcPr>
-          <w:p>
-            <w:pPr>
-              <w:spacing w:line="276" w:lineRule="auto"/>
-              <w:jc w:val="both"/>
-              <w:rPr>
-                <w:b/>
-                <w:bCs/>
-              </w:rPr>
-            </w:pPr>
-          </w:p>
-        </w:tc>
-        <w:tc>
-          <w:tcPr>
-            <w:tcW w:w="3124" w:type="dxa"/>
-            <w:vMerge/>
-          </w:tcPr>
-          <w:p>
-            <w:pPr>
-              <w:spacing w:line="276" w:lineRule="auto"/>
-              <w:jc w:val="both"/>
-              <w:rPr>
-                <w:b/>
-                <w:bCs/>
-              </w:rPr>
-            </w:pPr>
-          </w:p>
-        </w:tc>
-        <w:tc>
-          <w:tcPr>
-            <w:tcW w:w="4814" w:type="dxa"/>
-          </w:tcPr>
-          <w:p>
-            <w:pPr>
-              <w:spacing w:line="276" w:lineRule="auto"/>
-              <w:jc w:val="both"/>
-            </w:pPr>
-            <w:r>
-              <w:rPr>
-                <w:b/>
-                <w:bCs/>
-              </w:rPr>
-              <w:t>Lớp Vehicle:</w:t>
-            </w:r>
-            <w:r>
-              <w:t xml:space="preserve"> Lớp khái quát về Phương tiện</w:t>
-            </w:r>
-            <w:r>
-              <w:t>.</w:t>
+            <w:tcW w:w="4751" w:type="dxa"/>
+            <w:vMerge w:val="restart"/>
+          </w:tcPr>
+          <w:p>
+            <w:pPr>
+              <w:spacing w:line="276" w:lineRule="auto"/>
+              <w:jc w:val="both"/>
+              <w:rPr>
+                <w:b/>
+                <w:bCs/>
+              </w:rPr>
+            </w:pPr>
+            <w:r>
+              <w:rPr>
+                <w:b/>
+                <w:bCs/>
+              </w:rPr>
+              <w:t>entity.user</w:t>
+            </w:r>
+          </w:p>
+          <w:p>
+            <w:pPr>
+              <w:spacing w:line="276" w:lineRule="auto"/>
+              <w:jc w:val="both"/>
+            </w:pPr>
+            <w:r>
+              <w:lastRenderedPageBreak/>
+              <w:t>Thực thể người dùng</w:t>
+            </w:r>
+          </w:p>
+        </w:tc>
+        <w:tc>
+          <w:tcPr>
+            <w:tcW w:w="4743" w:type="dxa"/>
+          </w:tcPr>
+          <w:p>
+            <w:pPr>
+              <w:spacing w:line="276" w:lineRule="auto"/>
+              <w:jc w:val="both"/>
+              <w:rPr>
+                <w:b/>
+                <w:bCs/>
+              </w:rPr>
+            </w:pPr>
+            <w:r>
+              <w:rPr>
+                <w:b/>
+                <w:bCs/>
+              </w:rPr>
+              <w:lastRenderedPageBreak/>
+              <w:t>Human</w:t>
+            </w:r>
+          </w:p>
+          <w:p>
+            <w:pPr>
+              <w:spacing w:line="276" w:lineRule="auto"/>
+              <w:jc w:val="both"/>
+            </w:pPr>
+            <w:r>
+              <w:lastRenderedPageBreak/>
+              <w:t xml:space="preserve">Khai báo </w:t>
+            </w:r>
+            <w:r>
+              <w:t>đối tượng</w:t>
+            </w:r>
+            <w:r>
+              <w:t xml:space="preserve"> Human</w:t>
             </w:r>
           </w:p>
         </w:tc>
       </w:tr>
       <w:tr>
         <w:trPr>
-          <w:trHeight w:val="105"/>
+          <w:trHeight w:val="214"/>
         </w:trPr>
         <w:tc>
           <w:tcPr>
-            <w:tcW w:w="1980" w:type="dxa"/>
+            <w:tcW w:w="4751" w:type="dxa"/>
             <w:vMerge/>
           </w:tcPr>
           <w:p>
@@ -3783,113 +3449,120 @@
         </w:tc>
         <w:tc>
           <w:tcPr>
-            <w:tcW w:w="3124" w:type="dxa"/>
-            <w:vMerge/>
-          </w:tcPr>
-          <w:p>
-            <w:pPr>
-              <w:spacing w:line="276" w:lineRule="auto"/>
-              <w:jc w:val="both"/>
-              <w:rPr>
-                <w:b/>
-                <w:bCs/>
-              </w:rPr>
-            </w:pPr>
-          </w:p>
-        </w:tc>
-        <w:tc>
-          <w:tcPr>
-            <w:tcW w:w="4814" w:type="dxa"/>
-          </w:tcPr>
-          <w:p>
-            <w:pPr>
-              <w:spacing w:line="276" w:lineRule="auto"/>
-              <w:jc w:val="both"/>
-            </w:pPr>
-            <w:r>
-              <w:rPr>
-                <w:b/>
-                <w:bCs/>
-              </w:rPr>
-              <w:t>Lớp Khachhang kế thừa Human:</w:t>
-            </w:r>
-            <w:r>
-              <w:t xml:space="preserve"> Lớp chi tiết về Khách hàng</w:t>
-            </w:r>
-            <w:r>
-              <w:t>.</w:t>
+            <w:tcW w:w="4743" w:type="dxa"/>
+          </w:tcPr>
+          <w:p>
+            <w:pPr>
+              <w:spacing w:line="276" w:lineRule="auto"/>
+              <w:jc w:val="both"/>
+              <w:rPr>
+                <w:b/>
+                <w:bCs/>
+              </w:rPr>
+            </w:pPr>
+            <w:r>
+              <w:rPr>
+                <w:b/>
+                <w:bCs/>
+              </w:rPr>
+              <w:t>Khachhang</w:t>
+            </w:r>
+          </w:p>
+          <w:p>
+            <w:pPr>
+              <w:spacing w:line="276" w:lineRule="auto"/>
+              <w:jc w:val="both"/>
+            </w:pPr>
+            <w:r>
+              <w:t>Khai báo</w:t>
+            </w:r>
+            <w:r>
+              <w:t xml:space="preserve"> đối tượng</w:t>
+            </w:r>
+            <w:r>
+              <w:t xml:space="preserve"> Khách hàng</w:t>
             </w:r>
           </w:p>
         </w:tc>
       </w:tr>
       <w:tr>
         <w:trPr>
-          <w:trHeight w:val="105"/>
+          <w:trHeight w:val="144"/>
         </w:trPr>
         <w:tc>
           <w:tcPr>
-            <w:tcW w:w="1980" w:type="dxa"/>
-            <w:vMerge/>
-          </w:tcPr>
-          <w:p>
-            <w:pPr>
-              <w:spacing w:line="276" w:lineRule="auto"/>
-              <w:jc w:val="both"/>
-              <w:rPr>
-                <w:b/>
-                <w:bCs/>
-              </w:rPr>
-            </w:pPr>
-          </w:p>
-        </w:tc>
-        <w:tc>
-          <w:tcPr>
-            <w:tcW w:w="3124" w:type="dxa"/>
-            <w:vMerge/>
-          </w:tcPr>
-          <w:p>
-            <w:pPr>
-              <w:spacing w:line="276" w:lineRule="auto"/>
-              <w:jc w:val="both"/>
-              <w:rPr>
-                <w:b/>
-                <w:bCs/>
-              </w:rPr>
-            </w:pPr>
-          </w:p>
-        </w:tc>
-        <w:tc>
-          <w:tcPr>
-            <w:tcW w:w="4814" w:type="dxa"/>
-          </w:tcPr>
-          <w:p>
-            <w:pPr>
-              <w:spacing w:line="276" w:lineRule="auto"/>
-              <w:jc w:val="both"/>
-            </w:pPr>
-            <w:r>
-              <w:rPr>
-                <w:b/>
-                <w:bCs/>
-              </w:rPr>
-              <w:t>Lớp Hopdong:</w:t>
-            </w:r>
-            <w:r>
-              <w:t xml:space="preserve"> Lớp khái quát đối tượng hợp đồng</w:t>
-            </w:r>
-            <w:r>
-              <w:t>.</w:t>
+            <w:tcW w:w="4751" w:type="dxa"/>
+            <w:vMerge w:val="restart"/>
+          </w:tcPr>
+          <w:p>
+            <w:pPr>
+              <w:spacing w:line="276" w:lineRule="auto"/>
+              <w:jc w:val="both"/>
+              <w:rPr>
+                <w:b/>
+                <w:bCs/>
+              </w:rPr>
+            </w:pPr>
+            <w:r>
+              <w:rPr>
+                <w:b/>
+                <w:bCs/>
+              </w:rPr>
+              <w:t>entity.vehicle</w:t>
+            </w:r>
+          </w:p>
+          <w:p>
+            <w:pPr>
+              <w:spacing w:line="276" w:lineRule="auto"/>
+              <w:jc w:val="both"/>
+            </w:pPr>
+            <w:r>
+              <w:t>Thực thể phương tiện</w:t>
+            </w:r>
+          </w:p>
+        </w:tc>
+        <w:tc>
+          <w:tcPr>
+            <w:tcW w:w="4743" w:type="dxa"/>
+          </w:tcPr>
+          <w:p>
+            <w:pPr>
+              <w:spacing w:line="276" w:lineRule="auto"/>
+              <w:jc w:val="both"/>
+              <w:rPr>
+                <w:b/>
+                <w:bCs/>
+              </w:rPr>
+            </w:pPr>
+            <w:r>
+              <w:rPr>
+                <w:b/>
+                <w:bCs/>
+              </w:rPr>
+              <w:t>Vehicle</w:t>
+            </w:r>
+          </w:p>
+          <w:p>
+            <w:pPr>
+              <w:spacing w:line="276" w:lineRule="auto"/>
+              <w:jc w:val="both"/>
+            </w:pPr>
+            <w:r>
+              <w:t>Khai báo đối tượng</w:t>
+            </w:r>
+            <w:r>
+              <w:t xml:space="preserve"> phương tiện</w:t>
             </w:r>
           </w:p>
         </w:tc>
       </w:tr>
       <w:tr>
         <w:trPr>
-          <w:trHeight w:val="208"/>
+          <w:trHeight w:val="142"/>
         </w:trPr>
         <w:tc>
           <w:tcPr>
-            <w:tcW w:w="1980" w:type="dxa"/>
+            <w:tcW w:w="4751" w:type="dxa"/>
             <w:vMerge/>
           </w:tcPr>
           <w:p>
@@ -3905,61 +3578,43 @@
         </w:tc>
         <w:tc>
           <w:tcPr>
-            <w:tcW w:w="3124" w:type="dxa"/>
-            <w:vMerge w:val="restart"/>
-          </w:tcPr>
-          <w:p>
-            <w:pPr>
-              <w:spacing w:line="276" w:lineRule="auto"/>
-              <w:jc w:val="both"/>
-            </w:pPr>
-            <w:r>
-              <w:rPr>
-                <w:b/>
-                <w:bCs/>
-              </w:rPr>
-              <w:t>Gói util:</w:t>
-            </w:r>
-            <w:r>
-              <w:t xml:space="preserve"> Chứa các dịch vụ, tiện ích</w:t>
-            </w:r>
-            <w:r>
-              <w:t>.</w:t>
-            </w:r>
-          </w:p>
-        </w:tc>
-        <w:tc>
-          <w:tcPr>
-            <w:tcW w:w="4814" w:type="dxa"/>
-          </w:tcPr>
-          <w:p>
-            <w:pPr>
-              <w:spacing w:line="276" w:lineRule="auto"/>
-              <w:jc w:val="both"/>
-            </w:pPr>
-            <w:r>
-              <w:rPr>
-                <w:b/>
-                <w:bCs/>
-              </w:rPr>
-              <w:t>Lớp Calculate:</w:t>
-            </w:r>
-            <w:r>
-              <w:t xml:space="preserve"> Chứa các phương thức tính toán</w:t>
-            </w:r>
-            <w:r>
-              <w:t>.</w:t>
+            <w:tcW w:w="4743" w:type="dxa"/>
+          </w:tcPr>
+          <w:p>
+            <w:pPr>
+              <w:spacing w:line="276" w:lineRule="auto"/>
+              <w:jc w:val="both"/>
+              <w:rPr>
+                <w:b/>
+                <w:bCs/>
+              </w:rPr>
+            </w:pPr>
+            <w:r>
+              <w:rPr>
+                <w:b/>
+                <w:bCs/>
+              </w:rPr>
+              <w:t>Xecon</w:t>
+            </w:r>
+          </w:p>
+          <w:p>
+            <w:pPr>
+              <w:spacing w:line="276" w:lineRule="auto"/>
+              <w:jc w:val="both"/>
+            </w:pPr>
+            <w:r>
+              <w:t>Khai báo đối tượng xe con</w:t>
             </w:r>
           </w:p>
         </w:tc>
       </w:tr>
       <w:tr>
         <w:trPr>
-          <w:trHeight w:val="207"/>
+          <w:trHeight w:val="142"/>
         </w:trPr>
         <w:tc>
           <w:tcPr>
-            <w:tcW w:w="1980" w:type="dxa"/>
+            <w:tcW w:w="4751" w:type="dxa"/>
             <w:vMerge/>
           </w:tcPr>
           <w:p>
@@ -3975,208 +3630,444 @@
         </w:tc>
         <w:tc>
           <w:tcPr>
-            <w:tcW w:w="3124" w:type="dxa"/>
-            <w:vMerge/>
-          </w:tcPr>
-          <w:p>
-            <w:pPr>
-              <w:spacing w:line="276" w:lineRule="auto"/>
-              <w:jc w:val="both"/>
-              <w:rPr>
-                <w:b/>
-                <w:bCs/>
-              </w:rPr>
-            </w:pPr>
-          </w:p>
-        </w:tc>
-        <w:tc>
-          <w:tcPr>
-            <w:tcW w:w="4814" w:type="dxa"/>
-          </w:tcPr>
-          <w:p>
-            <w:pPr>
-              <w:spacing w:line="276" w:lineRule="auto"/>
-              <w:jc w:val="both"/>
-            </w:pPr>
-            <w:r>
-              <w:rPr>
-                <w:b/>
-                <w:bCs/>
-              </w:rPr>
-              <w:t>Lớp Modify:</w:t>
-            </w:r>
-            <w:r>
-              <w:t xml:space="preserve"> Chứa các phương thức phục vụ cho việc thay đổi dữ liệu</w:t>
-            </w:r>
-            <w:r>
-              <w:t>.</w:t>
+            <w:tcW w:w="4743" w:type="dxa"/>
+          </w:tcPr>
+          <w:p>
+            <w:pPr>
+              <w:spacing w:line="276" w:lineRule="auto"/>
+              <w:jc w:val="both"/>
+              <w:rPr>
+                <w:b/>
+                <w:bCs/>
+              </w:rPr>
+            </w:pPr>
+            <w:r>
+              <w:rPr>
+                <w:b/>
+                <w:bCs/>
+              </w:rPr>
+              <w:t>Xetai</w:t>
+            </w:r>
+          </w:p>
+          <w:p>
+            <w:pPr>
+              <w:spacing w:line="276" w:lineRule="auto"/>
+              <w:jc w:val="both"/>
+            </w:pPr>
+            <w:r>
+              <w:t>Khai báo đối tượng xe tải</w:t>
             </w:r>
           </w:p>
         </w:tc>
       </w:tr>
       <w:tr>
         <w:trPr>
-          <w:trHeight w:val="207"/>
+          <w:trHeight w:val="214"/>
         </w:trPr>
         <w:tc>
           <w:tcPr>
-            <w:tcW w:w="1980" w:type="dxa"/>
-            <w:vMerge/>
-          </w:tcPr>
-          <w:p>
-            <w:pPr>
-              <w:spacing w:line="276" w:lineRule="auto"/>
-              <w:jc w:val="both"/>
-              <w:rPr>
-                <w:b/>
-                <w:bCs/>
-              </w:rPr>
-            </w:pPr>
-          </w:p>
-        </w:tc>
-        <w:tc>
-          <w:tcPr>
-            <w:tcW w:w="3124" w:type="dxa"/>
-            <w:vMerge/>
-          </w:tcPr>
-          <w:p>
-            <w:pPr>
-              <w:spacing w:line="276" w:lineRule="auto"/>
-              <w:jc w:val="both"/>
-              <w:rPr>
-                <w:b/>
-                <w:bCs/>
-              </w:rPr>
-            </w:pPr>
-          </w:p>
-        </w:tc>
-        <w:tc>
-          <w:tcPr>
-            <w:tcW w:w="4814" w:type="dxa"/>
-          </w:tcPr>
-          <w:p>
-            <w:pPr>
-              <w:spacing w:line="276" w:lineRule="auto"/>
-              <w:jc w:val="both"/>
-            </w:pPr>
-            <w:r>
-              <w:rPr>
-                <w:b/>
-                <w:bCs/>
-              </w:rPr>
-              <w:t>Lớp Search:</w:t>
-            </w:r>
-            <w:r>
-              <w:t xml:space="preserve"> Chứa các phương thức phục vụ tìm kiếm</w:t>
-            </w:r>
-            <w:r>
-              <w:t>.</w:t>
+            <w:tcW w:w="4751" w:type="dxa"/>
+            <w:vMerge w:val="restart"/>
+          </w:tcPr>
+          <w:p>
+            <w:pPr>
+              <w:spacing w:line="276" w:lineRule="auto"/>
+              <w:jc w:val="both"/>
+              <w:rPr>
+                <w:b/>
+                <w:bCs/>
+              </w:rPr>
+            </w:pPr>
+            <w:r>
+              <w:rPr>
+                <w:b/>
+                <w:bCs/>
+              </w:rPr>
+              <w:t>gui.can</w:t>
+            </w:r>
+          </w:p>
+          <w:p>
+            <w:pPr>
+              <w:spacing w:line="276" w:lineRule="auto"/>
+              <w:jc w:val="both"/>
+            </w:pPr>
+            <w:r>
+              <w:t>Chứa Interface của Form</w:t>
+            </w:r>
+          </w:p>
+        </w:tc>
+        <w:tc>
+          <w:tcPr>
+            <w:tcW w:w="4743" w:type="dxa"/>
+          </w:tcPr>
+          <w:p>
+            <w:pPr>
+              <w:spacing w:line="276" w:lineRule="auto"/>
+              <w:jc w:val="both"/>
+              <w:rPr>
+                <w:b/>
+                <w:bCs/>
+              </w:rPr>
+            </w:pPr>
+            <w:r>
+              <w:rPr>
+                <w:b/>
+                <w:bCs/>
+              </w:rPr>
+              <w:t>Erasable</w:t>
+            </w:r>
+          </w:p>
+          <w:p>
+            <w:pPr>
+              <w:spacing w:line="276" w:lineRule="auto"/>
+              <w:jc w:val="both"/>
+            </w:pPr>
+            <w:r>
+              <w:t>Khả năng tự xoá TextField</w:t>
             </w:r>
           </w:p>
         </w:tc>
       </w:tr>
       <w:tr>
         <w:trPr>
-          <w:trHeight w:val="207"/>
+          <w:trHeight w:val="214"/>
         </w:trPr>
         <w:tc>
           <w:tcPr>
-            <w:tcW w:w="9918" w:type="dxa"/>
-            <w:gridSpan w:val="3"/>
-          </w:tcPr>
-          <w:p>
-            <w:pPr>
-              <w:spacing w:line="276" w:lineRule="auto"/>
-              <w:jc w:val="both"/>
-            </w:pPr>
-            <w:r>
-              <w:rPr>
-                <w:b/>
-                <w:bCs/>
-              </w:rPr>
-              <w:t>Thư mục db:</w:t>
-            </w:r>
-            <w:r>
-              <w:t xml:space="preserve"> Lưu hệ cơ sở dữ liệu truy vấn</w:t>
-            </w:r>
-            <w:r>
-              <w:t>.</w:t>
+            <w:tcW w:w="4751" w:type="dxa"/>
+            <w:vMerge/>
+          </w:tcPr>
+          <w:p>
+            <w:pPr>
+              <w:spacing w:line="276" w:lineRule="auto"/>
+              <w:jc w:val="both"/>
+              <w:rPr>
+                <w:b/>
+                <w:bCs/>
+              </w:rPr>
+            </w:pPr>
+          </w:p>
+        </w:tc>
+        <w:tc>
+          <w:tcPr>
+            <w:tcW w:w="4743" w:type="dxa"/>
+          </w:tcPr>
+          <w:p>
+            <w:pPr>
+              <w:spacing w:line="276" w:lineRule="auto"/>
+              <w:jc w:val="both"/>
+              <w:rPr>
+                <w:b/>
+                <w:bCs/>
+              </w:rPr>
+            </w:pPr>
+            <w:r>
+              <w:rPr>
+                <w:b/>
+                <w:bCs/>
+              </w:rPr>
+              <w:t>StartFrame</w:t>
+            </w:r>
+          </w:p>
+          <w:p>
+            <w:pPr>
+              <w:spacing w:line="276" w:lineRule="auto"/>
+              <w:jc w:val="both"/>
+            </w:pPr>
+            <w:r>
+              <w:t>Khả năng khởi tạo Form</w:t>
             </w:r>
           </w:p>
         </w:tc>
       </w:tr>
       <w:tr>
         <w:trPr>
-          <w:trHeight w:val="207"/>
+          <w:trHeight w:val="144"/>
         </w:trPr>
         <w:tc>
           <w:tcPr>
-            <w:tcW w:w="9918" w:type="dxa"/>
-            <w:gridSpan w:val="3"/>
-          </w:tcPr>
-          <w:p>
-            <w:pPr>
-              <w:spacing w:line="276" w:lineRule="auto"/>
-              <w:jc w:val="both"/>
-            </w:pPr>
-            <w:r>
-              <w:rPr>
-                <w:b/>
-                <w:bCs/>
-              </w:rPr>
-              <w:t>Thư mục doc:</w:t>
-            </w:r>
-            <w:r>
-              <w:t xml:space="preserve"> Chứa hướng dẫn sử dụng</w:t>
-            </w:r>
-            <w:r>
-              <w:t>, báo cáo, tài liệu phục vụ cho báo cáo</w:t>
-            </w:r>
-            <w:r>
-              <w:t>.</w:t>
+            <w:tcW w:w="4751" w:type="dxa"/>
+            <w:vMerge w:val="restart"/>
+          </w:tcPr>
+          <w:p>
+            <w:pPr>
+              <w:spacing w:line="276" w:lineRule="auto"/>
+              <w:jc w:val="both"/>
+              <w:rPr>
+                <w:b/>
+                <w:bCs/>
+              </w:rPr>
+            </w:pPr>
+            <w:r>
+              <w:rPr>
+                <w:b/>
+                <w:bCs/>
+              </w:rPr>
+              <w:t>gui.form</w:t>
+            </w:r>
+          </w:p>
+          <w:p>
+            <w:pPr>
+              <w:spacing w:line="276" w:lineRule="auto"/>
+              <w:jc w:val="both"/>
+            </w:pPr>
+            <w:r>
+              <w:t>Chứa các đối tượng giao diện</w:t>
+            </w:r>
+          </w:p>
+        </w:tc>
+        <w:tc>
+          <w:tcPr>
+            <w:tcW w:w="4743" w:type="dxa"/>
+          </w:tcPr>
+          <w:p>
+            <w:pPr>
+              <w:spacing w:line="276" w:lineRule="auto"/>
+              <w:jc w:val="both"/>
+              <w:rPr>
+                <w:b/>
+                <w:bCs/>
+              </w:rPr>
+            </w:pPr>
+            <w:r>
+              <w:rPr>
+                <w:b/>
+                <w:bCs/>
+              </w:rPr>
+              <w:t>Dashboard</w:t>
+            </w:r>
+          </w:p>
+          <w:p>
+            <w:pPr>
+              <w:spacing w:line="276" w:lineRule="auto"/>
+              <w:jc w:val="both"/>
+            </w:pPr>
+            <w:r>
+              <w:t>Form giao diện chính của chương trình</w:t>
             </w:r>
           </w:p>
         </w:tc>
       </w:tr>
       <w:tr>
         <w:trPr>
-          <w:trHeight w:val="207"/>
+          <w:trHeight w:val="142"/>
         </w:trPr>
         <w:tc>
           <w:tcPr>
-            <w:tcW w:w="9918" w:type="dxa"/>
-            <w:gridSpan w:val="3"/>
-          </w:tcPr>
-          <w:p>
-            <w:pPr>
-              <w:spacing w:line="276" w:lineRule="auto"/>
-              <w:jc w:val="both"/>
-            </w:pPr>
-            <w:r>
-              <w:rPr>
-                <w:b/>
-                <w:bCs/>
-              </w:rPr>
-              <w:lastRenderedPageBreak/>
-              <w:t>Thư mục lib:</w:t>
-            </w:r>
-            <w:r>
-              <w:t xml:space="preserve"> Chứa thư viện </w:t>
-            </w:r>
-            <w:r>
-              <w:t>ngoài</w:t>
-            </w:r>
-            <w:r>
-              <w:t>,</w:t>
-            </w:r>
-            <w:r>
-              <w:t xml:space="preserve"> </w:t>
-            </w:r>
-            <w:r>
-              <w:t>phục vụ thực hiện chương trình</w:t>
-            </w:r>
-            <w:r>
-              <w:t>.</w:t>
+            <w:tcW w:w="4751" w:type="dxa"/>
+            <w:vMerge/>
+          </w:tcPr>
+          <w:p>
+            <w:pPr>
+              <w:spacing w:line="276" w:lineRule="auto"/>
+              <w:jc w:val="both"/>
+              <w:rPr>
+                <w:b/>
+                <w:bCs/>
+              </w:rPr>
+            </w:pPr>
+          </w:p>
+        </w:tc>
+        <w:tc>
+          <w:tcPr>
+            <w:tcW w:w="4743" w:type="dxa"/>
+          </w:tcPr>
+          <w:p>
+            <w:pPr>
+              <w:spacing w:line="276" w:lineRule="auto"/>
+              <w:jc w:val="both"/>
+              <w:rPr>
+                <w:b/>
+                <w:bCs/>
+              </w:rPr>
+            </w:pPr>
+            <w:r>
+              <w:rPr>
+                <w:b/>
+                <w:bCs/>
+              </w:rPr>
+              <w:t>Dialog</w:t>
+            </w:r>
+          </w:p>
+          <w:p>
+            <w:pPr>
+              <w:spacing w:line="276" w:lineRule="auto"/>
+              <w:jc w:val="both"/>
+            </w:pPr>
+            <w:r>
+              <w:t>Form giao diện các thông báo</w:t>
+            </w:r>
+          </w:p>
+        </w:tc>
+      </w:tr>
+      <w:tr>
+        <w:trPr>
+          <w:trHeight w:val="142"/>
+        </w:trPr>
+        <w:tc>
+          <w:tcPr>
+            <w:tcW w:w="4751" w:type="dxa"/>
+            <w:vMerge/>
+          </w:tcPr>
+          <w:p>
+            <w:pPr>
+              <w:spacing w:line="276" w:lineRule="auto"/>
+              <w:jc w:val="both"/>
+              <w:rPr>
+                <w:b/>
+                <w:bCs/>
+              </w:rPr>
+            </w:pPr>
+          </w:p>
+        </w:tc>
+        <w:tc>
+          <w:tcPr>
+            <w:tcW w:w="4743" w:type="dxa"/>
+          </w:tcPr>
+          <w:p>
+            <w:pPr>
+              <w:spacing w:line="276" w:lineRule="auto"/>
+              <w:jc w:val="both"/>
+              <w:rPr>
+                <w:b/>
+                <w:bCs/>
+              </w:rPr>
+            </w:pPr>
+            <w:r>
+              <w:rPr>
+                <w:b/>
+                <w:bCs/>
+              </w:rPr>
+              <w:t>Window</w:t>
+            </w:r>
+          </w:p>
+          <w:p>
+            <w:pPr>
+              <w:spacing w:line="276" w:lineRule="auto"/>
+              <w:jc w:val="both"/>
+            </w:pPr>
+            <w:r>
+              <w:t>Form trừu tượng về một cửa sổ chương trình</w:t>
+            </w:r>
+          </w:p>
+        </w:tc>
+      </w:tr>
+      <w:tr>
+        <w:trPr>
+          <w:trHeight w:val="214"/>
+        </w:trPr>
+        <w:tc>
+          <w:tcPr>
+            <w:tcW w:w="4751" w:type="dxa"/>
+            <w:vMerge w:val="restart"/>
+          </w:tcPr>
+          <w:p>
+            <w:pPr>
+              <w:spacing w:line="276" w:lineRule="auto"/>
+              <w:jc w:val="both"/>
+              <w:rPr>
+                <w:b/>
+                <w:bCs/>
+              </w:rPr>
+            </w:pPr>
+            <w:r>
+              <w:rPr>
+                <w:b/>
+                <w:bCs/>
+              </w:rPr>
+              <w:t>util</w:t>
+            </w:r>
+          </w:p>
+          <w:p>
+            <w:pPr>
+              <w:spacing w:line="276" w:lineRule="auto"/>
+              <w:jc w:val="both"/>
+            </w:pPr>
+            <w:r>
+              <w:t>Chứa tiện ích chương trình</w:t>
+            </w:r>
+          </w:p>
+        </w:tc>
+        <w:tc>
+          <w:tcPr>
+            <w:tcW w:w="4743" w:type="dxa"/>
+          </w:tcPr>
+          <w:p>
+            <w:pPr>
+              <w:spacing w:line="276" w:lineRule="auto"/>
+              <w:jc w:val="both"/>
+              <w:rPr>
+                <w:b/>
+                <w:bCs/>
+              </w:rPr>
+            </w:pPr>
+            <w:r>
+              <w:rPr>
+                <w:b/>
+                <w:bCs/>
+              </w:rPr>
+              <w:t>Calculate</w:t>
+            </w:r>
+          </w:p>
+          <w:p>
+            <w:pPr>
+              <w:spacing w:line="276" w:lineRule="auto"/>
+              <w:jc w:val="both"/>
+            </w:pPr>
+            <w:r>
+              <w:t>Chứa các hàm tính toán</w:t>
+            </w:r>
+          </w:p>
+        </w:tc>
+      </w:tr>
+      <w:tr>
+        <w:trPr>
+          <w:trHeight w:val="214"/>
+        </w:trPr>
+        <w:tc>
+          <w:tcPr>
+            <w:tcW w:w="4751" w:type="dxa"/>
+            <w:vMerge/>
+          </w:tcPr>
+          <w:p>
+            <w:pPr>
+              <w:spacing w:line="276" w:lineRule="auto"/>
+              <w:jc w:val="both"/>
+              <w:rPr>
+                <w:b/>
+                <w:bCs/>
+              </w:rPr>
+            </w:pPr>
+          </w:p>
+        </w:tc>
+        <w:tc>
+          <w:tcPr>
+            <w:tcW w:w="4743" w:type="dxa"/>
+          </w:tcPr>
+          <w:p>
+            <w:pPr>
+              <w:spacing w:line="276" w:lineRule="auto"/>
+              <w:jc w:val="both"/>
+              <w:rPr>
+                <w:b/>
+                <w:bCs/>
+              </w:rPr>
+            </w:pPr>
+            <w:r>
+              <w:rPr>
+                <w:b/>
+                <w:bCs/>
+              </w:rPr>
+              <w:t>NumberProcessing</w:t>
+            </w:r>
+          </w:p>
+          <w:p>
+            <w:pPr>
+              <w:spacing w:line="276" w:lineRule="auto"/>
+              <w:jc w:val="both"/>
+            </w:pPr>
+            <w:r>
+              <w:t>Chứa các hàm xử lí số</w:t>
             </w:r>
           </w:p>
         </w:tc>
@@ -4184,114 +4075,10 @@
     </w:tbl>
     <w:p>
       <w:pPr>
-        <w:spacing w:line="276" w:lineRule="auto"/>
-        <w:jc w:val="both"/>
-      </w:pPr>
-    </w:p>
-    <w:p>
-      <w:pPr>
-        <w:pStyle w:val="ListParagraph"/>
-        <w:numPr>
-          <w:ilvl w:val="2"/>
-          <w:numId w:val="4"/>
-        </w:numPr>
-        <w:spacing w:line="276" w:lineRule="auto"/>
-        <w:jc w:val="both"/>
-        <w:rPr>
-          <w:b/>
-          <w:bCs/>
-        </w:rPr>
-      </w:pPr>
-      <w:r>
-        <w:rPr>
-          <w:b/>
-          <w:bCs/>
-        </w:rPr>
-        <w:t xml:space="preserve">Luồng </w:t>
-      </w:r>
-      <w:r>
-        <w:rPr>
-          <w:b/>
-          <w:bCs/>
-        </w:rPr>
-        <w:t>tương tác</w:t>
-      </w:r>
-    </w:p>
-    <w:p>
-      <w:pPr>
-        <w:spacing w:line="276" w:lineRule="auto"/>
-        <w:ind w:left="360"/>
-        <w:jc w:val="both"/>
-        <w:rPr>
-          <w:b/>
-          <w:bCs/>
-        </w:rPr>
-      </w:pPr>
-    </w:p>
-    <w:p>
-      <w:pPr>
-        <w:spacing w:line="276" w:lineRule="auto"/>
-        <w:jc w:val="both"/>
-        <w:rPr>
-          <w:b/>
-          <w:bCs/>
-        </w:rPr>
+        <w:spacing w:after="160" w:line="259" w:lineRule="auto"/>
       </w:pPr>
       <w:bookmarkStart w:id="0" w:name="_GoBack"/>
-      <w:r>
-        <w:rPr>
-          <w:b/>
-          <w:bCs/>
-          <w:noProof/>
-        </w:rPr>
-        <w:drawing>
-          <wp:inline distT="0" distB="0" distL="0" distR="0" wp14:anchorId="688B42E1" wp14:editId="60DFCD79">
-            <wp:extent cx="6263640" cy="4150995"/>
-            <wp:effectExtent l="0" t="0" r="3810" b="1905"/>
-            <wp:docPr id="8" name="Picture 8"/>
-            <wp:cNvGraphicFramePr>
-              <a:graphicFrameLocks xmlns:a="http://schemas.openxmlformats.org/drawingml/2006/main" noChangeAspect="1"/>
-            </wp:cNvGraphicFramePr>
-            <a:graphic xmlns:a="http://schemas.openxmlformats.org/drawingml/2006/main">
-              <a:graphicData uri="http://schemas.openxmlformats.org/drawingml/2006/picture">
-                <pic:pic xmlns:pic="http://schemas.openxmlformats.org/drawingml/2006/picture">
-                  <pic:nvPicPr>
-                    <pic:cNvPr id="8" name="So do luong.png"/>
-                    <pic:cNvPicPr/>
-                  </pic:nvPicPr>
-                  <pic:blipFill>
-                    <a:blip r:embed="rId18" cstate="print">
-                      <a:extLst>
-                        <a:ext uri="{28A0092B-C50C-407E-A947-70E740481C1C}">
-                          <a14:useLocalDpi xmlns:a14="http://schemas.microsoft.com/office/drawing/2010/main" val="0"/>
-                        </a:ext>
-                      </a:extLst>
-                    </a:blip>
-                    <a:stretch>
-                      <a:fillRect/>
-                    </a:stretch>
-                  </pic:blipFill>
-                  <pic:spPr>
-                    <a:xfrm>
-                      <a:off x="0" y="0"/>
-                      <a:ext cx="6263640" cy="4150995"/>
-                    </a:xfrm>
-                    <a:prstGeom prst="rect">
-                      <a:avLst/>
-                    </a:prstGeom>
-                  </pic:spPr>
-                </pic:pic>
-              </a:graphicData>
-            </a:graphic>
-          </wp:inline>
-        </w:drawing>
-      </w:r>
       <w:bookmarkEnd w:id="0"/>
-    </w:p>
-    <w:p>
-      <w:pPr>
-        <w:spacing w:after="160" w:line="259" w:lineRule="auto"/>
-      </w:pPr>
     </w:p>
     <w:p>
       <w:pPr>
@@ -6288,7 +6075,7 @@
 </file>
 
 <file path=customXml/itemProps1.xml><?xml version="1.0" encoding="utf-8"?>
-<ds:datastoreItem xmlns:ds="http://schemas.openxmlformats.org/officeDocument/2006/customXml" ds:itemID="{77F32D53-25B9-40A7-B7FD-81A102FA06D5}">
+<ds:datastoreItem xmlns:ds="http://schemas.openxmlformats.org/officeDocument/2006/customXml" ds:itemID="{9325F1A4-6970-4762-B31F-680D92B1219E}">
   <ds:schemaRefs>
     <ds:schemaRef ds:uri="http://schemas.openxmlformats.org/officeDocument/2006/bibliography"/>
   </ds:schemaRefs>

--- a/eclipse_code/Quanlikhobai/doc/BTL nhom 13.docx
+++ b/eclipse_code/Quanlikhobai/doc/BTL nhom 13.docx
@@ -575,7 +575,6 @@
           <w:sz w:val="28"/>
           <w:szCs w:val="24"/>
         </w:rPr>
-        <w:lastRenderedPageBreak/>
         <w:t>Phân công thực hiện</w:t>
       </w:r>
     </w:p>
@@ -1552,6 +1551,7 @@
           <w:sz w:val="28"/>
           <w:szCs w:val="24"/>
         </w:rPr>
+        <w:lastRenderedPageBreak/>
         <w:t>Giới thiệu chung</w:t>
       </w:r>
     </w:p>
@@ -2691,6 +2691,74 @@
     <w:p>
       <w:pPr>
         <w:pStyle w:val="ListParagraph"/>
+        <w:spacing w:line="276" w:lineRule="auto"/>
+        <w:ind w:left="1080"/>
+        <w:rPr>
+          <w:b/>
+          <w:bCs/>
+        </w:rPr>
+      </w:pPr>
+      <w:r>
+        <w:rPr>
+          <w:b/>
+          <w:bCs/>
+          <w:noProof/>
+        </w:rPr>
+        <w:drawing>
+          <wp:inline distT="0" distB="0" distL="0" distR="0" wp14:anchorId="3C50F204" wp14:editId="22C1EAC3">
+            <wp:extent cx="5100978" cy="3986561"/>
+            <wp:effectExtent l="0" t="0" r="4445" b="0"/>
+            <wp:docPr id="10" name="Picture 10" descr="A close up of a map&#10;&#10;Description automatically generated"/>
+            <wp:cNvGraphicFramePr>
+              <a:graphicFrameLocks xmlns:a="http://schemas.openxmlformats.org/drawingml/2006/main" noChangeAspect="1"/>
+            </wp:cNvGraphicFramePr>
+            <a:graphic xmlns:a="http://schemas.openxmlformats.org/drawingml/2006/main">
+              <a:graphicData uri="http://schemas.openxmlformats.org/drawingml/2006/picture">
+                <pic:pic xmlns:pic="http://schemas.openxmlformats.org/drawingml/2006/picture">
+                  <pic:nvPicPr>
+                    <pic:cNvPr id="10" name="ClassDiagram.png"/>
+                    <pic:cNvPicPr/>
+                  </pic:nvPicPr>
+                  <pic:blipFill>
+                    <a:blip r:embed="rId18" cstate="print">
+                      <a:extLst>
+                        <a:ext uri="{28A0092B-C50C-407E-A947-70E740481C1C}">
+                          <a14:useLocalDpi xmlns:a14="http://schemas.microsoft.com/office/drawing/2010/main" val="0"/>
+                        </a:ext>
+                      </a:extLst>
+                    </a:blip>
+                    <a:stretch>
+                      <a:fillRect/>
+                    </a:stretch>
+                  </pic:blipFill>
+                  <pic:spPr>
+                    <a:xfrm>
+                      <a:off x="0" y="0"/>
+                      <a:ext cx="5105647" cy="3990210"/>
+                    </a:xfrm>
+                    <a:prstGeom prst="rect">
+                      <a:avLst/>
+                    </a:prstGeom>
+                  </pic:spPr>
+                </pic:pic>
+              </a:graphicData>
+            </a:graphic>
+          </wp:inline>
+        </w:drawing>
+      </w:r>
+    </w:p>
+    <w:p>
+      <w:pPr>
+        <w:spacing w:line="276" w:lineRule="auto"/>
+        <w:rPr>
+          <w:b/>
+          <w:bCs/>
+        </w:rPr>
+      </w:pPr>
+    </w:p>
+    <w:p>
+      <w:pPr>
+        <w:pStyle w:val="ListParagraph"/>
         <w:numPr>
           <w:ilvl w:val="1"/>
           <w:numId w:val="4"/>
@@ -2734,24 +2802,46 @@
           <w:b/>
           <w:bCs/>
         </w:rPr>
-        <w:t>óng gói và phương thức</w:t>
+        <w:t>óng gói</w:t>
+      </w:r>
+      <w:r>
+        <w:rPr>
+          <w:b/>
+          <w:bCs/>
+        </w:rPr>
+        <w:t>. Miêu tả</w:t>
+      </w:r>
+      <w:r>
+        <w:rPr>
+          <w:b/>
+          <w:bCs/>
+        </w:rPr>
+        <w:t xml:space="preserve"> lớp và</w:t>
+      </w:r>
+      <w:r>
+        <w:rPr>
+          <w:b/>
+          <w:bCs/>
+        </w:rPr>
+        <w:t xml:space="preserve"> phương thức</w:t>
       </w:r>
     </w:p>
     <w:tbl>
       <w:tblPr>
         <w:tblStyle w:val="TableGrid"/>
-        <w:tblW w:w="0" w:type="auto"/>
+        <w:tblW w:w="10125" w:type="dxa"/>
         <w:tblInd w:w="360" w:type="dxa"/>
         <w:tblLook w:val="04A0" w:firstRow="1" w:lastRow="0" w:firstColumn="1" w:lastColumn="0" w:noHBand="0" w:noVBand="1"/>
       </w:tblPr>
       <w:tblGrid>
-        <w:gridCol w:w="4751"/>
-        <w:gridCol w:w="4743"/>
+        <w:gridCol w:w="2434"/>
+        <w:gridCol w:w="2740"/>
+        <w:gridCol w:w="4951"/>
       </w:tblGrid>
       <w:tr>
         <w:tc>
           <w:tcPr>
-            <w:tcW w:w="4751" w:type="dxa"/>
+            <w:tcW w:w="2434" w:type="dxa"/>
           </w:tcPr>
           <w:p>
             <w:pPr>
@@ -2773,7 +2863,7 @@
         </w:tc>
         <w:tc>
           <w:tcPr>
-            <w:tcW w:w="4743" w:type="dxa"/>
+            <w:tcW w:w="2740" w:type="dxa"/>
           </w:tcPr>
           <w:p>
             <w:pPr>
@@ -2790,6 +2880,28 @@
                 <w:bCs/>
               </w:rPr>
               <w:t>Lớp</w:t>
+            </w:r>
+          </w:p>
+        </w:tc>
+        <w:tc>
+          <w:tcPr>
+            <w:tcW w:w="4951" w:type="dxa"/>
+          </w:tcPr>
+          <w:p>
+            <w:pPr>
+              <w:spacing w:line="276" w:lineRule="auto"/>
+              <w:jc w:val="both"/>
+              <w:rPr>
+                <w:b/>
+                <w:bCs/>
+              </w:rPr>
+            </w:pPr>
+            <w:r>
+              <w:rPr>
+                <w:b/>
+                <w:bCs/>
+              </w:rPr>
+              <w:t>Phương thức</w:t>
             </w:r>
           </w:p>
         </w:tc>
@@ -2797,7 +2909,7 @@
       <w:tr>
         <w:tc>
           <w:tcPr>
-            <w:tcW w:w="4751" w:type="dxa"/>
+            <w:tcW w:w="2434" w:type="dxa"/>
           </w:tcPr>
           <w:p>
             <w:pPr>
@@ -2828,7 +2940,7 @@
         </w:tc>
         <w:tc>
           <w:tcPr>
-            <w:tcW w:w="4743" w:type="dxa"/>
+            <w:tcW w:w="2740" w:type="dxa"/>
           </w:tcPr>
           <w:p>
             <w:pPr>
@@ -2853,11 +2965,23 @@
               <w:jc w:val="both"/>
             </w:pPr>
             <w:r>
-              <w:t>P</w:t>
-            </w:r>
-            <w:r>
-              <w:t>hương thức khởi động</w:t>
-            </w:r>
+              <w:t>Phương thức khởi động</w:t>
+            </w:r>
+          </w:p>
+        </w:tc>
+        <w:tc>
+          <w:tcPr>
+            <w:tcW w:w="4951" w:type="dxa"/>
+          </w:tcPr>
+          <w:p>
+            <w:pPr>
+              <w:spacing w:line="276" w:lineRule="auto"/>
+              <w:jc w:val="both"/>
+              <w:rPr>
+                <w:b/>
+                <w:bCs/>
+              </w:rPr>
+            </w:pPr>
           </w:p>
         </w:tc>
       </w:tr>
@@ -2867,7 +2991,7 @@
         </w:trPr>
         <w:tc>
           <w:tcPr>
-            <w:tcW w:w="4751" w:type="dxa"/>
+            <w:tcW w:w="2434" w:type="dxa"/>
             <w:vMerge w:val="restart"/>
           </w:tcPr>
           <w:p>
@@ -2899,7 +3023,7 @@
         </w:tc>
         <w:tc>
           <w:tcPr>
-            <w:tcW w:w="4743" w:type="dxa"/>
+            <w:tcW w:w="2740" w:type="dxa"/>
           </w:tcPr>
           <w:p>
             <w:pPr>
@@ -2924,10 +3048,58 @@
               <w:jc w:val="both"/>
             </w:pPr>
             <w:r>
-              <w:t>C</w:t>
-            </w:r>
-            <w:r>
-              <w:t>hứa phương thức điều khiển trích xuất hoặc kết xuất dữ liệu lên giao diện</w:t>
+              <w:t xml:space="preserve">Chứa phương thức điều khiển trích xuất hoặc kết </w:t>
+            </w:r>
+            <w:r>
+              <w:lastRenderedPageBreak/>
+              <w:t>xuất dữ liệu lên giao diện</w:t>
+            </w:r>
+          </w:p>
+        </w:tc>
+        <w:tc>
+          <w:tcPr>
+            <w:tcW w:w="4951" w:type="dxa"/>
+          </w:tcPr>
+          <w:p>
+            <w:r>
+              <w:lastRenderedPageBreak/>
+              <w:t xml:space="preserve">. </w:t>
+            </w:r>
+            <w:proofErr w:type="gramStart"/>
+            <w:r>
+              <w:t>refreshTable(</w:t>
+            </w:r>
+            <w:proofErr w:type="gramEnd"/>
+            <w:r>
+              <w:t xml:space="preserve">): </w:t>
+            </w:r>
+            <w:r>
+              <w:t xml:space="preserve">gửi yêu cầu đến </w:t>
+            </w:r>
+            <w:r>
+              <w:t>csdl</w:t>
+            </w:r>
+            <w:r>
+              <w:t xml:space="preserve"> </w:t>
+            </w:r>
+            <w:r>
+              <w:t>FrameRender().refreshTable()</w:t>
+            </w:r>
+          </w:p>
+          <w:p>
+            <w:r>
+              <w:t xml:space="preserve">. </w:t>
+            </w:r>
+            <w:proofErr w:type="gramStart"/>
+            <w:r>
+              <w:t>selectRow(</w:t>
+            </w:r>
+            <w:proofErr w:type="gramEnd"/>
+            <w:r>
+              <w:t>): gửi yêu cầu đến csdl</w:t>
+            </w:r>
+            <w:r>
+              <w:t xml:space="preserve"> FrameRender().selectRow()</w:t>
             </w:r>
           </w:p>
         </w:tc>
@@ -2938,7 +3110,7 @@
         </w:trPr>
         <w:tc>
           <w:tcPr>
-            <w:tcW w:w="4751" w:type="dxa"/>
+            <w:tcW w:w="2434" w:type="dxa"/>
             <w:vMerge/>
           </w:tcPr>
           <w:p>
@@ -2950,7 +3122,7 @@
         </w:tc>
         <w:tc>
           <w:tcPr>
-            <w:tcW w:w="4743" w:type="dxa"/>
+            <w:tcW w:w="2740" w:type="dxa"/>
           </w:tcPr>
           <w:p>
             <w:pPr>
@@ -2975,13 +3147,98 @@
               <w:jc w:val="both"/>
             </w:pPr>
             <w:r>
-              <w:t>C</w:t>
-            </w:r>
-            <w:r>
-              <w:t>hứa phương thức điều khiển trích xuất hoặc kết xuất dữ liệ</w:t>
-            </w:r>
-            <w:r>
-              <w:t>u cho việc thay đổi Hợp đồng</w:t>
+              <w:t>Chứa phương thức điều khiển trích xuất hoặc kết xuất dữ liệu cho việc thay đổi Hợp đồng</w:t>
+            </w:r>
+          </w:p>
+        </w:tc>
+        <w:tc>
+          <w:tcPr>
+            <w:tcW w:w="4951" w:type="dxa"/>
+          </w:tcPr>
+          <w:p>
+            <w:r>
+              <w:t>. insertHopDong</w:t>
+            </w:r>
+            <w:r>
+              <w:t xml:space="preserve">: gửi yêu cầu đến </w:t>
+            </w:r>
+            <w:proofErr w:type="gramStart"/>
+            <w:r>
+              <w:t>ModifiedQuery(</w:t>
+            </w:r>
+            <w:proofErr w:type="gramEnd"/>
+            <w:r>
+              <w:t>).insertHopDong</w:t>
+            </w:r>
+          </w:p>
+          <w:p>
+            <w:r>
+              <w:t xml:space="preserve">. </w:t>
+            </w:r>
+            <w:proofErr w:type="gramStart"/>
+            <w:r>
+              <w:t>deleteHopDong(</w:t>
+            </w:r>
+            <w:proofErr w:type="gramEnd"/>
+            <w:r>
+              <w:t>): gửi yêu cầu đến</w:t>
+            </w:r>
+            <w:r>
+              <w:t xml:space="preserve"> ModifiedQuery().deleteHopDong</w:t>
+            </w:r>
+          </w:p>
+          <w:p>
+            <w:r>
+              <w:t>. updateHopDong: gửi yêu cầu đến ModifiedQuery(</w:t>
+            </w:r>
+            <w:proofErr w:type="gramStart"/>
+            <w:r>
+              <w:t>).updateHopDong</w:t>
+            </w:r>
+            <w:proofErr w:type="gramEnd"/>
+            <w:r>
+              <w:t>()</w:t>
+            </w:r>
+          </w:p>
+          <w:p>
+            <w:r>
+              <w:t>. tcx_</w:t>
+            </w:r>
+            <w:proofErr w:type="gramStart"/>
+            <w:r>
+              <w:t>bsDeleteIsEmpty</w:t>
+            </w:r>
+            <w:r>
+              <w:t>(</w:t>
+            </w:r>
+            <w:proofErr w:type="gramEnd"/>
+            <w:r>
+              <w:t>)</w:t>
+            </w:r>
+            <w:r>
+              <w:t>: kiểm tra xem có trường nào trống thoả mãn việc nhấn nút Xoá HD</w:t>
+            </w:r>
+          </w:p>
+          <w:p>
+            <w:r>
+              <w:t>.</w:t>
+            </w:r>
+            <w:r>
+              <w:t xml:space="preserve"> </w:t>
+            </w:r>
+            <w:proofErr w:type="gramStart"/>
+            <w:r>
+              <w:t>nineElementIsEmpty</w:t>
+            </w:r>
+            <w:r>
+              <w:t>(</w:t>
+            </w:r>
+            <w:proofErr w:type="gramEnd"/>
+            <w:r>
+              <w:t>)</w:t>
+            </w:r>
+            <w:r>
+              <w:t>: 9 yếu tố bắt buộc bị thiếu</w:t>
             </w:r>
           </w:p>
         </w:tc>
@@ -2992,7 +3249,7 @@
         </w:trPr>
         <w:tc>
           <w:tcPr>
-            <w:tcW w:w="4751" w:type="dxa"/>
+            <w:tcW w:w="2434" w:type="dxa"/>
             <w:vMerge/>
           </w:tcPr>
           <w:p>
@@ -3004,7 +3261,7 @@
         </w:tc>
         <w:tc>
           <w:tcPr>
-            <w:tcW w:w="4743" w:type="dxa"/>
+            <w:tcW w:w="2740" w:type="dxa"/>
           </w:tcPr>
           <w:p>
             <w:pPr>
@@ -3029,10 +3286,102 @@
               <w:jc w:val="both"/>
             </w:pPr>
             <w:r>
-              <w:t>chứa phương thức điều khiển trích xuất hoặc kết xuất dữ liệu</w:t>
-            </w:r>
-            <w:r>
-              <w:t xml:space="preserve"> cho tìm kiếm</w:t>
+              <w:t>chứa phương thức điều khiển trích xuất hoặc kết xuất dữ liệu cho tìm kiếm</w:t>
+            </w:r>
+          </w:p>
+        </w:tc>
+        <w:tc>
+          <w:tcPr>
+            <w:tcW w:w="4951" w:type="dxa"/>
+          </w:tcPr>
+          <w:p>
+            <w:r>
+              <w:t xml:space="preserve">. </w:t>
+            </w:r>
+            <w:proofErr w:type="gramStart"/>
+            <w:r>
+              <w:t>tenChuXeSearchResult(</w:t>
+            </w:r>
+            <w:proofErr w:type="gramEnd"/>
+            <w:r>
+              <w:t>): gọi đến SearchQuery().tenChuXeSearchResult()</w:t>
+            </w:r>
+          </w:p>
+          <w:p>
+            <w:r>
+              <w:t xml:space="preserve">. </w:t>
+            </w:r>
+            <w:proofErr w:type="gramStart"/>
+            <w:r>
+              <w:t>bienSoSearchResult(</w:t>
+            </w:r>
+            <w:proofErr w:type="gramEnd"/>
+            <w:r>
+              <w:t>): gọi đến SearchQuery().bienSoSearchResult()</w:t>
+            </w:r>
+          </w:p>
+          <w:p>
+            <w:r>
+              <w:t xml:space="preserve">. </w:t>
+            </w:r>
+            <w:proofErr w:type="gramStart"/>
+            <w:r>
+              <w:t>loaiXeSearchResult(</w:t>
+            </w:r>
+            <w:proofErr w:type="gramEnd"/>
+            <w:r>
+              <w:t>): gọi đến</w:t>
+            </w:r>
+          </w:p>
+          <w:p>
+            <w:r>
+              <w:t>SearchQuery(</w:t>
+            </w:r>
+            <w:proofErr w:type="gramStart"/>
+            <w:r>
+              <w:t>).loaiXeSearchResult</w:t>
+            </w:r>
+            <w:proofErr w:type="gramEnd"/>
+            <w:r>
+              <w:t>()</w:t>
+            </w:r>
+          </w:p>
+          <w:p>
+            <w:r>
+              <w:t xml:space="preserve">. </w:t>
+            </w:r>
+            <w:proofErr w:type="gramStart"/>
+            <w:r>
+              <w:t>searchIsEmpty(</w:t>
+            </w:r>
+            <w:proofErr w:type="gramEnd"/>
+            <w:r>
+              <w:t>): kiểm tra xem trường tìm kiếm có bị trống?</w:t>
+            </w:r>
+          </w:p>
+          <w:p>
+            <w:r>
+              <w:t xml:space="preserve">. </w:t>
+            </w:r>
+            <w:proofErr w:type="gramStart"/>
+            <w:r>
+              <w:t>checkBoxChecked(</w:t>
+            </w:r>
+            <w:proofErr w:type="gramEnd"/>
+            <w:r>
+              <w:t xml:space="preserve">): kiểm tra xem checkbox kiểm tra </w:t>
+            </w:r>
+            <w:r>
+              <w:t xml:space="preserve">&gt; </w:t>
+            </w:r>
+            <w:r>
+              <w:t xml:space="preserve">2 triệu có </w:t>
+            </w:r>
+            <w:r>
+              <w:t>được tích không</w:t>
+            </w:r>
+            <w:r>
+              <w:t>?</w:t>
             </w:r>
           </w:p>
         </w:tc>
@@ -3043,17 +3392,18 @@
         </w:trPr>
         <w:tc>
           <w:tcPr>
-            <w:tcW w:w="4751" w:type="dxa"/>
-          </w:tcPr>
-          <w:p>
-            <w:pPr>
-              <w:spacing w:line="276" w:lineRule="auto"/>
-              <w:jc w:val="both"/>
-              <w:rPr>
-                <w:b/>
-                <w:bCs/>
-              </w:rPr>
-            </w:pPr>
+            <w:tcW w:w="2434" w:type="dxa"/>
+          </w:tcPr>
+          <w:p>
+            <w:pPr>
+              <w:spacing w:line="276" w:lineRule="auto"/>
+              <w:jc w:val="both"/>
+              <w:rPr>
+                <w:b/>
+                <w:bCs/>
+              </w:rPr>
+            </w:pPr>
+            <w:proofErr w:type="gramStart"/>
             <w:r>
               <w:rPr>
                 <w:b/>
@@ -3061,6 +3411,7 @@
               </w:rPr>
               <w:t>database.connect</w:t>
             </w:r>
+            <w:proofErr w:type="gramEnd"/>
           </w:p>
           <w:p>
             <w:pPr>
@@ -3074,7 +3425,7 @@
         </w:tc>
         <w:tc>
           <w:tcPr>
-            <w:tcW w:w="4743" w:type="dxa"/>
+            <w:tcW w:w="2740" w:type="dxa"/>
           </w:tcPr>
           <w:p>
             <w:pPr>
@@ -3099,10 +3450,38 @@
               <w:jc w:val="both"/>
             </w:pPr>
             <w:r>
-              <w:t>C</w:t>
-            </w:r>
-            <w:r>
-              <w:t>hứa phương thức Khởi tạo lười biếng nhằm kết nối csdl</w:t>
+              <w:t>Chứa phương thức Khởi tạo lười biếng nhằm kết nối csdl</w:t>
+            </w:r>
+          </w:p>
+        </w:tc>
+        <w:tc>
+          <w:tcPr>
+            <w:tcW w:w="4951" w:type="dxa"/>
+          </w:tcPr>
+          <w:p>
+            <w:r>
+              <w:t xml:space="preserve">. </w:t>
+            </w:r>
+            <w:proofErr w:type="gramStart"/>
+            <w:r>
+              <w:t>getConnection(</w:t>
+            </w:r>
+            <w:proofErr w:type="gramEnd"/>
+            <w:r>
+              <w:t>): lấy kết nối từ conn</w:t>
+            </w:r>
+          </w:p>
+          <w:p>
+            <w:r>
+              <w:t xml:space="preserve">. </w:t>
+            </w:r>
+            <w:proofErr w:type="gramStart"/>
+            <w:r>
+              <w:t>getInstance(</w:t>
+            </w:r>
+            <w:proofErr w:type="gramEnd"/>
+            <w:r>
+              <w:t>): khởi tạo lười biếng</w:t>
             </w:r>
           </w:p>
         </w:tc>
@@ -3113,7 +3492,7 @@
         </w:trPr>
         <w:tc>
           <w:tcPr>
-            <w:tcW w:w="4751" w:type="dxa"/>
+            <w:tcW w:w="2434" w:type="dxa"/>
             <w:vMerge w:val="restart"/>
           </w:tcPr>
           <w:p>
@@ -3125,6 +3504,7 @@
                 <w:bCs/>
               </w:rPr>
             </w:pPr>
+            <w:proofErr w:type="gramStart"/>
             <w:r>
               <w:rPr>
                 <w:b/>
@@ -3132,6 +3512,7 @@
               </w:rPr>
               <w:t>database.processing</w:t>
             </w:r>
+            <w:proofErr w:type="gramEnd"/>
           </w:p>
           <w:p>
             <w:pPr>
@@ -3145,7 +3526,7 @@
         </w:tc>
         <w:tc>
           <w:tcPr>
-            <w:tcW w:w="4743" w:type="dxa"/>
+            <w:tcW w:w="2740" w:type="dxa"/>
           </w:tcPr>
           <w:p>
             <w:pPr>
@@ -3170,10 +3551,64 @@
               <w:jc w:val="both"/>
             </w:pPr>
             <w:r>
-              <w:t>K</w:t>
-            </w:r>
-            <w:r>
-              <w:t>ết xuất cơ sở dữ liệu để hiển thị lên Form</w:t>
+              <w:t>Kết xuất cơ sở dữ liệu để hiển thị lên Form</w:t>
+            </w:r>
+          </w:p>
+        </w:tc>
+        <w:tc>
+          <w:tcPr>
+            <w:tcW w:w="4951" w:type="dxa"/>
+          </w:tcPr>
+          <w:p>
+            <w:r>
+              <w:t xml:space="preserve">. </w:t>
+            </w:r>
+            <w:proofErr w:type="gramStart"/>
+            <w:r>
+              <w:t>refreshTable(</w:t>
+            </w:r>
+            <w:proofErr w:type="gramEnd"/>
+            <w:r>
+              <w:t>): làm mới bảng tóm tắt</w:t>
+            </w:r>
+          </w:p>
+          <w:p>
+            <w:r>
+              <w:t xml:space="preserve">. </w:t>
+            </w:r>
+            <w:proofErr w:type="gramStart"/>
+            <w:r>
+              <w:t>selectRow(</w:t>
+            </w:r>
+            <w:proofErr w:type="gramEnd"/>
+            <w:r>
+              <w:t>): kiểm tra xem dữ liệu được chọn của mỗi hàng trên bảng là gì sau đó trích xuất vào Text Field</w:t>
+            </w:r>
+          </w:p>
+          <w:p>
+            <w:r>
+              <w:t xml:space="preserve">. </w:t>
+            </w:r>
+            <w:proofErr w:type="gramStart"/>
+            <w:r>
+              <w:t>duplicateBienSo(</w:t>
+            </w:r>
+            <w:proofErr w:type="gramEnd"/>
+            <w:r>
+              <w:t>): kiểm tra xem biển số có bị trùng lặp hay không</w:t>
+            </w:r>
+          </w:p>
+          <w:p>
+            <w:r>
+              <w:t xml:space="preserve">. </w:t>
+            </w:r>
+            <w:proofErr w:type="gramStart"/>
+            <w:r>
+              <w:t>sumVehicle(</w:t>
+            </w:r>
+            <w:proofErr w:type="gramEnd"/>
+            <w:r>
+              <w:t>): đếm xem có bao nhiêu xe đang được gửi</w:t>
             </w:r>
           </w:p>
         </w:tc>
@@ -3184,7 +3619,7 @@
         </w:trPr>
         <w:tc>
           <w:tcPr>
-            <w:tcW w:w="4751" w:type="dxa"/>
+            <w:tcW w:w="2434" w:type="dxa"/>
             <w:vMerge/>
           </w:tcPr>
           <w:p>
@@ -3196,7 +3631,7 @@
         </w:tc>
         <w:tc>
           <w:tcPr>
-            <w:tcW w:w="4743" w:type="dxa"/>
+            <w:tcW w:w="2740" w:type="dxa"/>
           </w:tcPr>
           <w:p>
             <w:pPr>
@@ -3221,10 +3656,51 @@
               <w:jc w:val="both"/>
             </w:pPr>
             <w:r>
-              <w:t>Các truy vấn</w:t>
-            </w:r>
-            <w:r>
-              <w:t xml:space="preserve"> cho việc thay đổi hợp đồng</w:t>
+              <w:t>Các truy vấn cho việc thay đổi hợp đồng</w:t>
+            </w:r>
+          </w:p>
+        </w:tc>
+        <w:tc>
+          <w:tcPr>
+            <w:tcW w:w="4951" w:type="dxa"/>
+          </w:tcPr>
+          <w:p>
+            <w:r>
+              <w:t xml:space="preserve">. </w:t>
+            </w:r>
+            <w:proofErr w:type="gramStart"/>
+            <w:r>
+              <w:t>insertHopDong(</w:t>
+            </w:r>
+            <w:proofErr w:type="gramEnd"/>
+            <w:r>
+              <w:t>): truy vấn và kết xuất dữ liệu để thêm hợp đồng</w:t>
+            </w:r>
+          </w:p>
+          <w:p>
+            <w:r>
+              <w:t xml:space="preserve">. </w:t>
+            </w:r>
+            <w:proofErr w:type="gramStart"/>
+            <w:r>
+              <w:t>deleteHopDong(</w:t>
+            </w:r>
+            <w:proofErr w:type="gramEnd"/>
+            <w:r>
+              <w:t>): truy vấn và kết xuất dữ liệu để xoá hợp đồng</w:t>
+            </w:r>
+          </w:p>
+          <w:p>
+            <w:r>
+              <w:t xml:space="preserve">. </w:t>
+            </w:r>
+            <w:proofErr w:type="gramStart"/>
+            <w:r>
+              <w:t>updateHopDong(</w:t>
+            </w:r>
+            <w:proofErr w:type="gramEnd"/>
+            <w:r>
+              <w:t>):truy vấn và kết xuất dữ liệu để sửa hợp đồng</w:t>
             </w:r>
           </w:p>
         </w:tc>
@@ -3235,7 +3711,7 @@
         </w:trPr>
         <w:tc>
           <w:tcPr>
-            <w:tcW w:w="4751" w:type="dxa"/>
+            <w:tcW w:w="2434" w:type="dxa"/>
             <w:vMerge/>
           </w:tcPr>
           <w:p>
@@ -3247,7 +3723,7 @@
         </w:tc>
         <w:tc>
           <w:tcPr>
-            <w:tcW w:w="4743" w:type="dxa"/>
+            <w:tcW w:w="2740" w:type="dxa"/>
           </w:tcPr>
           <w:p>
             <w:pPr>
@@ -3273,6 +3749,50 @@
             </w:pPr>
             <w:r>
               <w:t>Các truy vấn cho việc tìm kiếm</w:t>
+            </w:r>
+          </w:p>
+        </w:tc>
+        <w:tc>
+          <w:tcPr>
+            <w:tcW w:w="4951" w:type="dxa"/>
+          </w:tcPr>
+          <w:p>
+            <w:r>
+              <w:t xml:space="preserve">. </w:t>
+            </w:r>
+            <w:proofErr w:type="gramStart"/>
+            <w:r>
+              <w:t>tenChuXeSearchResult(</w:t>
+            </w:r>
+            <w:proofErr w:type="gramEnd"/>
+            <w:r>
+              <w:t>): truy vấn tìm kiếm chủ xe</w:t>
+            </w:r>
+          </w:p>
+          <w:p>
+            <w:r>
+              <w:t xml:space="preserve">. </w:t>
+            </w:r>
+            <w:proofErr w:type="gramStart"/>
+            <w:r>
+              <w:t>bienSoSearchResult(</w:t>
+            </w:r>
+            <w:proofErr w:type="gramEnd"/>
+            <w:r>
+              <w:t>): truy vấn tìm kiếm biển số</w:t>
+            </w:r>
+          </w:p>
+          <w:p>
+            <w:r>
+              <w:t xml:space="preserve">. </w:t>
+            </w:r>
+            <w:proofErr w:type="gramStart"/>
+            <w:r>
+              <w:t>loaiXeSearchResult(</w:t>
+            </w:r>
+            <w:proofErr w:type="gramEnd"/>
+            <w:r>
+              <w:t>): truy vấn tìm kiếm loại xe</w:t>
             </w:r>
           </w:p>
         </w:tc>
@@ -3283,17 +3803,18 @@
         </w:trPr>
         <w:tc>
           <w:tcPr>
-            <w:tcW w:w="4751" w:type="dxa"/>
-          </w:tcPr>
-          <w:p>
-            <w:pPr>
-              <w:spacing w:line="276" w:lineRule="auto"/>
-              <w:jc w:val="both"/>
-              <w:rPr>
-                <w:b/>
-                <w:bCs/>
-              </w:rPr>
-            </w:pPr>
+            <w:tcW w:w="2434" w:type="dxa"/>
+          </w:tcPr>
+          <w:p>
+            <w:pPr>
+              <w:spacing w:line="276" w:lineRule="auto"/>
+              <w:jc w:val="both"/>
+              <w:rPr>
+                <w:b/>
+                <w:bCs/>
+              </w:rPr>
+            </w:pPr>
+            <w:proofErr w:type="gramStart"/>
             <w:r>
               <w:rPr>
                 <w:b/>
@@ -3301,35 +3822,38 @@
               </w:rPr>
               <w:t>entity.contract</w:t>
             </w:r>
-          </w:p>
-          <w:p>
-            <w:pPr>
-              <w:spacing w:line="276" w:lineRule="auto"/>
-              <w:jc w:val="both"/>
-            </w:pPr>
-            <w:r>
+            <w:proofErr w:type="gramEnd"/>
+          </w:p>
+          <w:p>
+            <w:pPr>
+              <w:spacing w:line="276" w:lineRule="auto"/>
+              <w:jc w:val="both"/>
+            </w:pPr>
+            <w:r>
+              <w:lastRenderedPageBreak/>
               <w:t>Thực thể hợp đồng</w:t>
             </w:r>
           </w:p>
         </w:tc>
         <w:tc>
           <w:tcPr>
-            <w:tcW w:w="4743" w:type="dxa"/>
-          </w:tcPr>
-          <w:p>
-            <w:pPr>
-              <w:spacing w:line="276" w:lineRule="auto"/>
-              <w:jc w:val="both"/>
-              <w:rPr>
-                <w:b/>
-                <w:bCs/>
-              </w:rPr>
-            </w:pPr>
-            <w:r>
-              <w:rPr>
-                <w:b/>
-                <w:bCs/>
-              </w:rPr>
+            <w:tcW w:w="2740" w:type="dxa"/>
+          </w:tcPr>
+          <w:p>
+            <w:pPr>
+              <w:spacing w:line="276" w:lineRule="auto"/>
+              <w:jc w:val="both"/>
+              <w:rPr>
+                <w:b/>
+                <w:bCs/>
+              </w:rPr>
+            </w:pPr>
+            <w:r>
+              <w:rPr>
+                <w:b/>
+                <w:bCs/>
+              </w:rPr>
+              <w:lastRenderedPageBreak/>
               <w:t>Hopdong</w:t>
             </w:r>
           </w:p>
@@ -3339,14 +3863,24 @@
               <w:jc w:val="both"/>
             </w:pPr>
             <w:r>
-              <w:t xml:space="preserve">Khai báo </w:t>
-            </w:r>
-            <w:r>
-              <w:t>đối tượng</w:t>
-            </w:r>
-            <w:r>
-              <w:t xml:space="preserve"> hợp đồng</w:t>
-            </w:r>
+              <w:lastRenderedPageBreak/>
+              <w:t>Khai báo đối tượng hợp đồng</w:t>
+            </w:r>
+          </w:p>
+        </w:tc>
+        <w:tc>
+          <w:tcPr>
+            <w:tcW w:w="4951" w:type="dxa"/>
+          </w:tcPr>
+          <w:p>
+            <w:pPr>
+              <w:spacing w:line="276" w:lineRule="auto"/>
+              <w:jc w:val="both"/>
+              <w:rPr>
+                <w:b/>
+                <w:bCs/>
+              </w:rPr>
+            </w:pPr>
           </w:p>
         </w:tc>
       </w:tr>
@@ -3356,7 +3890,7 @@
         </w:trPr>
         <w:tc>
           <w:tcPr>
-            <w:tcW w:w="4751" w:type="dxa"/>
+            <w:tcW w:w="2434" w:type="dxa"/>
             <w:vMerge w:val="restart"/>
           </w:tcPr>
           <w:p>
@@ -3382,30 +3916,28 @@
               <w:jc w:val="both"/>
             </w:pPr>
             <w:r>
-              <w:lastRenderedPageBreak/>
               <w:t>Thực thể người dùng</w:t>
             </w:r>
           </w:p>
         </w:tc>
         <w:tc>
           <w:tcPr>
-            <w:tcW w:w="4743" w:type="dxa"/>
-          </w:tcPr>
-          <w:p>
-            <w:pPr>
-              <w:spacing w:line="276" w:lineRule="auto"/>
-              <w:jc w:val="both"/>
-              <w:rPr>
-                <w:b/>
-                <w:bCs/>
-              </w:rPr>
-            </w:pPr>
-            <w:r>
-              <w:rPr>
-                <w:b/>
-                <w:bCs/>
-              </w:rPr>
-              <w:lastRenderedPageBreak/>
+            <w:tcW w:w="2740" w:type="dxa"/>
+          </w:tcPr>
+          <w:p>
+            <w:pPr>
+              <w:spacing w:line="276" w:lineRule="auto"/>
+              <w:jc w:val="both"/>
+              <w:rPr>
+                <w:b/>
+                <w:bCs/>
+              </w:rPr>
+            </w:pPr>
+            <w:r>
+              <w:rPr>
+                <w:b/>
+                <w:bCs/>
+              </w:rPr>
               <w:t>Human</w:t>
             </w:r>
           </w:p>
@@ -3415,15 +3947,23 @@
               <w:jc w:val="both"/>
             </w:pPr>
             <w:r>
-              <w:lastRenderedPageBreak/>
-              <w:t xml:space="preserve">Khai báo </w:t>
-            </w:r>
-            <w:r>
-              <w:t>đối tượng</w:t>
-            </w:r>
-            <w:r>
-              <w:t xml:space="preserve"> Human</w:t>
-            </w:r>
+              <w:t>Khai báo đối tượng Human</w:t>
+            </w:r>
+          </w:p>
+        </w:tc>
+        <w:tc>
+          <w:tcPr>
+            <w:tcW w:w="4951" w:type="dxa"/>
+          </w:tcPr>
+          <w:p>
+            <w:pPr>
+              <w:spacing w:line="276" w:lineRule="auto"/>
+              <w:jc w:val="both"/>
+              <w:rPr>
+                <w:b/>
+                <w:bCs/>
+              </w:rPr>
+            </w:pPr>
           </w:p>
         </w:tc>
       </w:tr>
@@ -3433,7 +3973,7 @@
         </w:trPr>
         <w:tc>
           <w:tcPr>
-            <w:tcW w:w="4751" w:type="dxa"/>
+            <w:tcW w:w="2434" w:type="dxa"/>
             <w:vMerge/>
           </w:tcPr>
           <w:p>
@@ -3449,7 +3989,7 @@
         </w:tc>
         <w:tc>
           <w:tcPr>
-            <w:tcW w:w="4743" w:type="dxa"/>
+            <w:tcW w:w="2740" w:type="dxa"/>
           </w:tcPr>
           <w:p>
             <w:pPr>
@@ -3474,14 +4014,23 @@
               <w:jc w:val="both"/>
             </w:pPr>
             <w:r>
-              <w:t>Khai báo</w:t>
-            </w:r>
-            <w:r>
-              <w:t xml:space="preserve"> đối tượng</w:t>
-            </w:r>
-            <w:r>
-              <w:t xml:space="preserve"> Khách hàng</w:t>
-            </w:r>
+              <w:t>Khai báo đối tượng Khách hàng</w:t>
+            </w:r>
+          </w:p>
+        </w:tc>
+        <w:tc>
+          <w:tcPr>
+            <w:tcW w:w="4951" w:type="dxa"/>
+          </w:tcPr>
+          <w:p>
+            <w:pPr>
+              <w:spacing w:line="276" w:lineRule="auto"/>
+              <w:jc w:val="both"/>
+              <w:rPr>
+                <w:b/>
+                <w:bCs/>
+              </w:rPr>
+            </w:pPr>
           </w:p>
         </w:tc>
       </w:tr>
@@ -3491,7 +4040,7 @@
         </w:trPr>
         <w:tc>
           <w:tcPr>
-            <w:tcW w:w="4751" w:type="dxa"/>
+            <w:tcW w:w="2434" w:type="dxa"/>
             <w:vMerge w:val="restart"/>
           </w:tcPr>
           <w:p>
@@ -3503,6 +4052,7 @@
                 <w:bCs/>
               </w:rPr>
             </w:pPr>
+            <w:proofErr w:type="gramStart"/>
             <w:r>
               <w:rPr>
                 <w:b/>
@@ -3510,6 +4060,7 @@
               </w:rPr>
               <w:t>entity.vehicle</w:t>
             </w:r>
+            <w:proofErr w:type="gramEnd"/>
           </w:p>
           <w:p>
             <w:pPr>
@@ -3523,7 +4074,7 @@
         </w:tc>
         <w:tc>
           <w:tcPr>
-            <w:tcW w:w="4743" w:type="dxa"/>
+            <w:tcW w:w="2740" w:type="dxa"/>
           </w:tcPr>
           <w:p>
             <w:pPr>
@@ -3548,10 +4099,25 @@
               <w:jc w:val="both"/>
             </w:pPr>
             <w:r>
-              <w:t>Khai báo đối tượng</w:t>
-            </w:r>
-            <w:r>
-              <w:t xml:space="preserve"> phương tiện</w:t>
+              <w:t>Khai báo đối tượng phương tiện</w:t>
+            </w:r>
+          </w:p>
+        </w:tc>
+        <w:tc>
+          <w:tcPr>
+            <w:tcW w:w="4951" w:type="dxa"/>
+          </w:tcPr>
+          <w:p>
+            <w:r>
+              <w:t xml:space="preserve">. </w:t>
+            </w:r>
+            <w:proofErr w:type="gramStart"/>
+            <w:r>
+              <w:t>tinhTongTienGui(</w:t>
+            </w:r>
+            <w:proofErr w:type="gramEnd"/>
+            <w:r>
+              <w:t>): phương thức trừu tượng tính toán tiền gửi xe</w:t>
             </w:r>
           </w:p>
         </w:tc>
@@ -3562,7 +4128,7 @@
         </w:trPr>
         <w:tc>
           <w:tcPr>
-            <w:tcW w:w="4751" w:type="dxa"/>
+            <w:tcW w:w="2434" w:type="dxa"/>
             <w:vMerge/>
           </w:tcPr>
           <w:p>
@@ -3578,7 +4144,7 @@
         </w:tc>
         <w:tc>
           <w:tcPr>
-            <w:tcW w:w="4743" w:type="dxa"/>
+            <w:tcW w:w="2740" w:type="dxa"/>
           </w:tcPr>
           <w:p>
             <w:pPr>
@@ -3604,6 +4170,35 @@
             </w:pPr>
             <w:r>
               <w:t>Khai báo đối tượng xe con</w:t>
+            </w:r>
+          </w:p>
+        </w:tc>
+        <w:tc>
+          <w:tcPr>
+            <w:tcW w:w="4951" w:type="dxa"/>
+          </w:tcPr>
+          <w:p>
+            <w:pPr>
+              <w:spacing w:line="276" w:lineRule="auto"/>
+              <w:jc w:val="both"/>
+              <w:rPr>
+                <w:b/>
+                <w:bCs/>
+              </w:rPr>
+            </w:pPr>
+            <w:r>
+              <w:t xml:space="preserve">. </w:t>
+            </w:r>
+            <w:proofErr w:type="gramStart"/>
+            <w:r>
+              <w:t>tinhTongTienGui(</w:t>
+            </w:r>
+            <w:proofErr w:type="gramEnd"/>
+            <w:r>
+              <w:t xml:space="preserve">): </w:t>
+            </w:r>
+            <w:r>
+              <w:t>ghi đè</w:t>
             </w:r>
           </w:p>
         </w:tc>
@@ -3614,7 +4209,7 @@
         </w:trPr>
         <w:tc>
           <w:tcPr>
-            <w:tcW w:w="4751" w:type="dxa"/>
+            <w:tcW w:w="2434" w:type="dxa"/>
             <w:vMerge/>
           </w:tcPr>
           <w:p>
@@ -3630,7 +4225,7 @@
         </w:tc>
         <w:tc>
           <w:tcPr>
-            <w:tcW w:w="4743" w:type="dxa"/>
+            <w:tcW w:w="2740" w:type="dxa"/>
           </w:tcPr>
           <w:p>
             <w:pPr>
@@ -3656,6 +4251,35 @@
             </w:pPr>
             <w:r>
               <w:t>Khai báo đối tượng xe tải</w:t>
+            </w:r>
+          </w:p>
+        </w:tc>
+        <w:tc>
+          <w:tcPr>
+            <w:tcW w:w="4951" w:type="dxa"/>
+          </w:tcPr>
+          <w:p>
+            <w:pPr>
+              <w:spacing w:line="276" w:lineRule="auto"/>
+              <w:jc w:val="both"/>
+              <w:rPr>
+                <w:b/>
+                <w:bCs/>
+              </w:rPr>
+            </w:pPr>
+            <w:r>
+              <w:t xml:space="preserve">. </w:t>
+            </w:r>
+            <w:proofErr w:type="gramStart"/>
+            <w:r>
+              <w:t>tinhTongTienGui(</w:t>
+            </w:r>
+            <w:proofErr w:type="gramEnd"/>
+            <w:r>
+              <w:t xml:space="preserve">): </w:t>
+            </w:r>
+            <w:r>
+              <w:t>ghi đè</w:t>
             </w:r>
           </w:p>
         </w:tc>
@@ -3666,7 +4290,7 @@
         </w:trPr>
         <w:tc>
           <w:tcPr>
-            <w:tcW w:w="4751" w:type="dxa"/>
+            <w:tcW w:w="2434" w:type="dxa"/>
             <w:vMerge w:val="restart"/>
           </w:tcPr>
           <w:p>
@@ -3698,7 +4322,7 @@
         </w:tc>
         <w:tc>
           <w:tcPr>
-            <w:tcW w:w="4743" w:type="dxa"/>
+            <w:tcW w:w="2740" w:type="dxa"/>
           </w:tcPr>
           <w:p>
             <w:pPr>
@@ -3724,6 +4348,31 @@
             </w:pPr>
             <w:r>
               <w:t>Khả năng tự xoá TextField</w:t>
+            </w:r>
+          </w:p>
+        </w:tc>
+        <w:tc>
+          <w:tcPr>
+            <w:tcW w:w="4951" w:type="dxa"/>
+          </w:tcPr>
+          <w:p>
+            <w:pPr>
+              <w:spacing w:line="276" w:lineRule="auto"/>
+              <w:jc w:val="both"/>
+            </w:pPr>
+            <w:r>
+              <w:t xml:space="preserve">. </w:t>
+            </w:r>
+            <w:proofErr w:type="gramStart"/>
+            <w:r>
+              <w:t>removeField(</w:t>
+            </w:r>
+            <w:proofErr w:type="gramEnd"/>
+            <w:r>
+              <w:t>)</w:t>
+            </w:r>
+            <w:r>
+              <w:t>: tự xoá toàn bộ trường đã điền</w:t>
             </w:r>
           </w:p>
         </w:tc>
@@ -3734,7 +4383,7 @@
         </w:trPr>
         <w:tc>
           <w:tcPr>
-            <w:tcW w:w="4751" w:type="dxa"/>
+            <w:tcW w:w="2434" w:type="dxa"/>
             <w:vMerge/>
           </w:tcPr>
           <w:p>
@@ -3750,7 +4399,7 @@
         </w:tc>
         <w:tc>
           <w:tcPr>
-            <w:tcW w:w="4743" w:type="dxa"/>
+            <w:tcW w:w="2740" w:type="dxa"/>
           </w:tcPr>
           <w:p>
             <w:pPr>
@@ -3776,6 +4425,24 @@
             </w:pPr>
             <w:r>
               <w:t>Khả năng khởi tạo Form</w:t>
+            </w:r>
+          </w:p>
+        </w:tc>
+        <w:tc>
+          <w:tcPr>
+            <w:tcW w:w="4951" w:type="dxa"/>
+          </w:tcPr>
+          <w:p>
+            <w:r>
+              <w:t xml:space="preserve">. </w:t>
+            </w:r>
+            <w:proofErr w:type="gramStart"/>
+            <w:r>
+              <w:t>startFrame(</w:t>
+            </w:r>
+            <w:proofErr w:type="gramEnd"/>
+            <w:r>
+              <w:t>): khởi động form</w:t>
             </w:r>
           </w:p>
         </w:tc>
@@ -3786,7 +4453,7 @@
         </w:trPr>
         <w:tc>
           <w:tcPr>
-            <w:tcW w:w="4751" w:type="dxa"/>
+            <w:tcW w:w="2434" w:type="dxa"/>
             <w:vMerge w:val="restart"/>
           </w:tcPr>
           <w:p>
@@ -3798,6 +4465,7 @@
                 <w:bCs/>
               </w:rPr>
             </w:pPr>
+            <w:proofErr w:type="gramStart"/>
             <w:r>
               <w:rPr>
                 <w:b/>
@@ -3805,6 +4473,7 @@
               </w:rPr>
               <w:t>gui.form</w:t>
             </w:r>
+            <w:proofErr w:type="gramEnd"/>
           </w:p>
           <w:p>
             <w:pPr>
@@ -3818,7 +4487,7 @@
         </w:tc>
         <w:tc>
           <w:tcPr>
-            <w:tcW w:w="4743" w:type="dxa"/>
+            <w:tcW w:w="2740" w:type="dxa"/>
           </w:tcPr>
           <w:p>
             <w:pPr>
@@ -3845,6 +4514,61 @@
             <w:r>
               <w:t>Form giao diện chính của chương trình</w:t>
             </w:r>
+          </w:p>
+        </w:tc>
+        <w:tc>
+          <w:tcPr>
+            <w:tcW w:w="4951" w:type="dxa"/>
+          </w:tcPr>
+          <w:p>
+            <w:pPr>
+              <w:spacing w:line="276" w:lineRule="auto"/>
+              <w:jc w:val="both"/>
+            </w:pPr>
+            <w:r>
+              <w:t xml:space="preserve">. </w:t>
+            </w:r>
+            <w:proofErr w:type="gramStart"/>
+            <w:r>
+              <w:t>removeField(</w:t>
+            </w:r>
+            <w:proofErr w:type="gramEnd"/>
+            <w:r>
+              <w:t>)</w:t>
+            </w:r>
+            <w:r>
+              <w:t xml:space="preserve">: </w:t>
+            </w:r>
+            <w:r>
+              <w:t>ghi đè</w:t>
+            </w:r>
+          </w:p>
+          <w:p>
+            <w:pPr>
+              <w:spacing w:line="276" w:lineRule="auto"/>
+              <w:jc w:val="both"/>
+            </w:pPr>
+            <w:r>
+              <w:t xml:space="preserve">. </w:t>
+            </w:r>
+            <w:proofErr w:type="gramStart"/>
+            <w:r>
+              <w:t>startFrame(</w:t>
+            </w:r>
+            <w:proofErr w:type="gramEnd"/>
+            <w:r>
+              <w:t>): ghi đè</w:t>
+            </w:r>
+          </w:p>
+          <w:p>
+            <w:pPr>
+              <w:spacing w:line="276" w:lineRule="auto"/>
+              <w:jc w:val="both"/>
+              <w:rPr>
+                <w:b/>
+                <w:bCs/>
+              </w:rPr>
+            </w:pPr>
           </w:p>
         </w:tc>
       </w:tr>
@@ -3854,7 +4578,7 @@
         </w:trPr>
         <w:tc>
           <w:tcPr>
-            <w:tcW w:w="4751" w:type="dxa"/>
+            <w:tcW w:w="2434" w:type="dxa"/>
             <w:vMerge/>
           </w:tcPr>
           <w:p>
@@ -3870,7 +4594,7 @@
         </w:tc>
         <w:tc>
           <w:tcPr>
-            <w:tcW w:w="4743" w:type="dxa"/>
+            <w:tcW w:w="2740" w:type="dxa"/>
           </w:tcPr>
           <w:p>
             <w:pPr>
@@ -3896,6 +4620,154 @@
             </w:pPr>
             <w:r>
               <w:t>Form giao diện các thông báo</w:t>
+            </w:r>
+          </w:p>
+        </w:tc>
+        <w:tc>
+          <w:tcPr>
+            <w:tcW w:w="4951" w:type="dxa"/>
+          </w:tcPr>
+          <w:p>
+            <w:r>
+              <w:t xml:space="preserve">. </w:t>
+            </w:r>
+            <w:proofErr w:type="gramStart"/>
+            <w:r>
+              <w:t>databaseError(</w:t>
+            </w:r>
+            <w:proofErr w:type="gramEnd"/>
+            <w:r>
+              <w:t>): in ra màn hình lỗi csdl</w:t>
+            </w:r>
+          </w:p>
+          <w:p>
+            <w:r>
+              <w:t xml:space="preserve">. </w:t>
+            </w:r>
+            <w:proofErr w:type="gramStart"/>
+            <w:r>
+              <w:t>checkTrongTai(</w:t>
+            </w:r>
+            <w:proofErr w:type="gramEnd"/>
+            <w:r>
+              <w:t>): in ra màn hình lỗi không nhập trọng tải với xe tải</w:t>
+            </w:r>
+          </w:p>
+          <w:p>
+            <w:r>
+              <w:t xml:space="preserve">. </w:t>
+            </w:r>
+            <w:proofErr w:type="gramStart"/>
+            <w:r>
+              <w:t>duplicateBienSo(</w:t>
+            </w:r>
+            <w:proofErr w:type="gramEnd"/>
+            <w:r>
+              <w:t>): in ra màn hình lỗi trùng biển số</w:t>
+            </w:r>
+          </w:p>
+          <w:p>
+            <w:r>
+              <w:t xml:space="preserve">. </w:t>
+            </w:r>
+            <w:proofErr w:type="gramStart"/>
+            <w:r>
+              <w:t>emptyBlank(</w:t>
+            </w:r>
+            <w:proofErr w:type="gramEnd"/>
+            <w:r>
+              <w:t>): in ra màn hình lỗi không nhập trường bắt buộc</w:t>
+            </w:r>
+          </w:p>
+          <w:p>
+            <w:r>
+              <w:t xml:space="preserve">. </w:t>
+            </w:r>
+            <w:proofErr w:type="gramStart"/>
+            <w:r>
+              <w:t>deleteException(</w:t>
+            </w:r>
+            <w:proofErr w:type="gramEnd"/>
+            <w:r>
+              <w:t>): in ra màn hình lỗi xoá HD</w:t>
+            </w:r>
+          </w:p>
+          <w:p>
+            <w:r>
+              <w:t xml:space="preserve">. </w:t>
+            </w:r>
+            <w:proofErr w:type="gramStart"/>
+            <w:r>
+              <w:t>updateException(</w:t>
+            </w:r>
+            <w:proofErr w:type="gramEnd"/>
+            <w:r>
+              <w:t>): in ra màn hình lỗi sửa HD</w:t>
+            </w:r>
+          </w:p>
+          <w:p>
+            <w:r>
+              <w:t xml:space="preserve">. </w:t>
+            </w:r>
+            <w:proofErr w:type="gramStart"/>
+            <w:r>
+              <w:t>dataSave(</w:t>
+            </w:r>
+            <w:proofErr w:type="gramEnd"/>
+            <w:r>
+              <w:t>): in ra màn hình thông báo thêm HD thành công</w:t>
+            </w:r>
+          </w:p>
+          <w:p>
+            <w:r>
+              <w:t xml:space="preserve">. </w:t>
+            </w:r>
+            <w:proofErr w:type="gramStart"/>
+            <w:r>
+              <w:t>updateSave(</w:t>
+            </w:r>
+            <w:proofErr w:type="gramEnd"/>
+            <w:r>
+              <w:t>): in ra màn hình thông báo cập nhật HD thành công</w:t>
+            </w:r>
+          </w:p>
+          <w:p>
+            <w:r>
+              <w:t xml:space="preserve">. </w:t>
+            </w:r>
+            <w:proofErr w:type="gramStart"/>
+            <w:r>
+              <w:t>updateBienSoError(</w:t>
+            </w:r>
+            <w:proofErr w:type="gramEnd"/>
+            <w:r>
+              <w:t>): in ra màn hình thông báo không cho phép cập nhật biển số</w:t>
+            </w:r>
+          </w:p>
+          <w:p>
+            <w:r>
+              <w:t xml:space="preserve">. </w:t>
+            </w:r>
+            <w:proofErr w:type="gramStart"/>
+            <w:r>
+              <w:t>searchException(</w:t>
+            </w:r>
+            <w:proofErr w:type="gramEnd"/>
+            <w:r>
+              <w:t>): in ra màn hình lỗi tìm kiếm</w:t>
+            </w:r>
+          </w:p>
+          <w:p>
+            <w:r>
+              <w:t xml:space="preserve">. </w:t>
+            </w:r>
+            <w:proofErr w:type="gramStart"/>
+            <w:r>
+              <w:t>crash(</w:t>
+            </w:r>
+            <w:proofErr w:type="gramEnd"/>
+            <w:r>
+              <w:t>): in ra mành hình lỗi chương trình</w:t>
             </w:r>
           </w:p>
         </w:tc>
@@ -3906,7 +4778,7 @@
         </w:trPr>
         <w:tc>
           <w:tcPr>
-            <w:tcW w:w="4751" w:type="dxa"/>
+            <w:tcW w:w="2434" w:type="dxa"/>
             <w:vMerge/>
           </w:tcPr>
           <w:p>
@@ -3922,7 +4794,7 @@
         </w:tc>
         <w:tc>
           <w:tcPr>
-            <w:tcW w:w="4743" w:type="dxa"/>
+            <w:tcW w:w="2740" w:type="dxa"/>
           </w:tcPr>
           <w:p>
             <w:pPr>
@@ -3947,8 +4819,24 @@
               <w:jc w:val="both"/>
             </w:pPr>
             <w:r>
+              <w:lastRenderedPageBreak/>
               <w:t>Form trừu tượng về một cửa sổ chương trình</w:t>
             </w:r>
+          </w:p>
+        </w:tc>
+        <w:tc>
+          <w:tcPr>
+            <w:tcW w:w="4951" w:type="dxa"/>
+          </w:tcPr>
+          <w:p>
+            <w:pPr>
+              <w:spacing w:line="276" w:lineRule="auto"/>
+              <w:jc w:val="both"/>
+              <w:rPr>
+                <w:b/>
+                <w:bCs/>
+              </w:rPr>
+            </w:pPr>
           </w:p>
         </w:tc>
       </w:tr>
@@ -3958,7 +4846,7 @@
         </w:trPr>
         <w:tc>
           <w:tcPr>
-            <w:tcW w:w="4751" w:type="dxa"/>
+            <w:tcW w:w="2434" w:type="dxa"/>
             <w:vMerge w:val="restart"/>
           </w:tcPr>
           <w:p>
@@ -3990,7 +4878,7 @@
         </w:tc>
         <w:tc>
           <w:tcPr>
-            <w:tcW w:w="4743" w:type="dxa"/>
+            <w:tcW w:w="2740" w:type="dxa"/>
           </w:tcPr>
           <w:p>
             <w:pPr>
@@ -4016,6 +4904,24 @@
             </w:pPr>
             <w:r>
               <w:t>Chứa các hàm tính toán</w:t>
+            </w:r>
+          </w:p>
+        </w:tc>
+        <w:tc>
+          <w:tcPr>
+            <w:tcW w:w="4951" w:type="dxa"/>
+          </w:tcPr>
+          <w:p>
+            <w:r>
+              <w:t xml:space="preserve">. </w:t>
+            </w:r>
+            <w:proofErr w:type="gramStart"/>
+            <w:r>
+              <w:t>calVehicle(</w:t>
+            </w:r>
+            <w:proofErr w:type="gramEnd"/>
+            <w:r>
+              <w:t>): tính toán xe đang gửi</w:t>
             </w:r>
           </w:p>
         </w:tc>
@@ -4026,7 +4932,7 @@
         </w:trPr>
         <w:tc>
           <w:tcPr>
-            <w:tcW w:w="4751" w:type="dxa"/>
+            <w:tcW w:w="2434" w:type="dxa"/>
             <w:vMerge/>
           </w:tcPr>
           <w:p>
@@ -4042,7 +4948,7 @@
         </w:tc>
         <w:tc>
           <w:tcPr>
-            <w:tcW w:w="4743" w:type="dxa"/>
+            <w:tcW w:w="2740" w:type="dxa"/>
           </w:tcPr>
           <w:p>
             <w:pPr>
@@ -4068,6 +4974,42 @@
             </w:pPr>
             <w:r>
               <w:t>Chứa các hàm xử lí số</w:t>
+            </w:r>
+          </w:p>
+        </w:tc>
+        <w:tc>
+          <w:tcPr>
+            <w:tcW w:w="4951" w:type="dxa"/>
+          </w:tcPr>
+          <w:p>
+            <w:r>
+              <w:t xml:space="preserve">. </w:t>
+            </w:r>
+            <w:proofErr w:type="gramStart"/>
+            <w:r>
+              <w:t>randomMKH(</w:t>
+            </w:r>
+            <w:proofErr w:type="gramEnd"/>
+            <w:r>
+              <w:t>): sinh ngẫu nhiên mã khách hàng</w:t>
+            </w:r>
+          </w:p>
+          <w:p>
+            <w:r>
+              <w:t xml:space="preserve">. </w:t>
+            </w:r>
+            <w:proofErr w:type="gramStart"/>
+            <w:r>
+              <w:t>randomMHD(</w:t>
+            </w:r>
+            <w:proofErr w:type="gramEnd"/>
+            <w:r>
+              <w:t xml:space="preserve">): </w:t>
+            </w:r>
+            <w:bookmarkStart w:id="0" w:name="_GoBack"/>
+            <w:bookmarkEnd w:id="0"/>
+            <w:r>
+              <w:t>sinh ngẫu nhiên mã hợp đồng</w:t>
             </w:r>
           </w:p>
         </w:tc>
@@ -4077,8 +5019,6 @@
       <w:pPr>
         <w:spacing w:after="160" w:line="259" w:lineRule="auto"/>
       </w:pPr>
-      <w:bookmarkStart w:id="0" w:name="_GoBack"/>
-      <w:bookmarkEnd w:id="0"/>
     </w:p>
     <w:p>
       <w:pPr>
@@ -4098,13 +5038,215 @@
           <w:b/>
           <w:bCs/>
         </w:rPr>
+        <w:t xml:space="preserve">Tính </w:t>
+      </w:r>
+      <w:r>
+        <w:rPr>
+          <w:b/>
+          <w:bCs/>
+        </w:rPr>
+        <w:t>Kế thừa</w:t>
+      </w:r>
+    </w:p>
+    <w:p>
+      <w:pPr>
+        <w:pStyle w:val="ListParagraph"/>
+        <w:spacing w:after="160" w:line="259" w:lineRule="auto"/>
+        <w:ind w:left="1080"/>
+      </w:pPr>
+      <w:r>
+        <w:t xml:space="preserve">Lớp Khachhang kế thừa </w:t>
+      </w:r>
+      <w:r>
+        <w:t>Human.</w:t>
+      </w:r>
+    </w:p>
+    <w:p>
+      <w:pPr>
+        <w:pStyle w:val="ListParagraph"/>
+        <w:spacing w:after="160" w:line="259" w:lineRule="auto"/>
+        <w:ind w:left="1080"/>
+      </w:pPr>
+      <w:r>
+        <w:t>Lớp Xecon và Xetai kế thừa Vehicle</w:t>
+      </w:r>
+    </w:p>
+    <w:p>
+      <w:pPr>
+        <w:pStyle w:val="ListParagraph"/>
+        <w:spacing w:after="160" w:line="259" w:lineRule="auto"/>
+        <w:ind w:left="1080"/>
+      </w:pPr>
+      <w:r>
+        <w:t>Lớp Dashboard, Dialog kế thừa Window</w:t>
+      </w:r>
+    </w:p>
+    <w:p>
+      <w:pPr>
+        <w:pStyle w:val="ListParagraph"/>
+        <w:spacing w:after="160" w:line="259" w:lineRule="auto"/>
+        <w:ind w:left="1080"/>
+      </w:pPr>
+      <w:r>
+        <w:t>Lớp Dashboard triển khai giao diện Erasable và StartFrame</w:t>
+      </w:r>
+    </w:p>
+    <w:p>
+      <w:pPr>
+        <w:pStyle w:val="ListParagraph"/>
+        <w:spacing w:after="160" w:line="259" w:lineRule="auto"/>
+        <w:ind w:left="1080"/>
+      </w:pPr>
+    </w:p>
+    <w:p>
+      <w:pPr>
+        <w:pStyle w:val="ListParagraph"/>
+        <w:numPr>
+          <w:ilvl w:val="2"/>
+          <w:numId w:val="4"/>
+        </w:numPr>
+        <w:spacing w:after="160" w:line="259" w:lineRule="auto"/>
+        <w:rPr>
+          <w:b/>
+          <w:bCs/>
+        </w:rPr>
+      </w:pPr>
+      <w:r>
+        <w:rPr>
+          <w:b/>
+          <w:bCs/>
+        </w:rPr>
+        <w:t xml:space="preserve">Tính </w:t>
+      </w:r>
+      <w:r>
+        <w:rPr>
+          <w:b/>
+          <w:bCs/>
+        </w:rPr>
+        <w:t>Đa hình</w:t>
+      </w:r>
+    </w:p>
+    <w:p>
+      <w:pPr>
+        <w:pStyle w:val="ListParagraph"/>
+        <w:spacing w:after="160" w:line="259" w:lineRule="auto"/>
+        <w:ind w:left="1080"/>
+      </w:pPr>
+      <w:r>
+        <w:t>Xetai và Xecon có các phương thức tính tổng tiền gửi khác nhau.</w:t>
+      </w:r>
+    </w:p>
+    <w:p>
+      <w:pPr>
+        <w:pStyle w:val="ListParagraph"/>
+        <w:spacing w:after="160" w:line="259" w:lineRule="auto"/>
+        <w:ind w:left="1080"/>
+      </w:pPr>
+    </w:p>
+    <w:p>
+      <w:pPr>
+        <w:pStyle w:val="ListParagraph"/>
+        <w:numPr>
+          <w:ilvl w:val="2"/>
+          <w:numId w:val="4"/>
+        </w:numPr>
+        <w:spacing w:after="160" w:line="259" w:lineRule="auto"/>
+        <w:rPr>
+          <w:b/>
+          <w:bCs/>
+        </w:rPr>
+      </w:pPr>
+      <w:r>
+        <w:rPr>
+          <w:b/>
+          <w:bCs/>
+        </w:rPr>
+        <w:t>Tính trừu tượng</w:t>
+      </w:r>
+    </w:p>
+    <w:p>
+      <w:pPr>
+        <w:pStyle w:val="ListParagraph"/>
+        <w:spacing w:after="160" w:line="259" w:lineRule="auto"/>
+        <w:ind w:left="1080"/>
+      </w:pPr>
+      <w:r>
+        <w:t>Lớp Window là một trừu tượng thể hiện cách xây dựng một cửa sổ chương trình.</w:t>
+      </w:r>
+    </w:p>
+    <w:p>
+      <w:pPr>
+        <w:pStyle w:val="ListParagraph"/>
+        <w:spacing w:after="160" w:line="259" w:lineRule="auto"/>
+        <w:ind w:left="1080"/>
+      </w:pPr>
+    </w:p>
+    <w:p>
+      <w:pPr>
+        <w:pStyle w:val="ListParagraph"/>
+        <w:numPr>
+          <w:ilvl w:val="2"/>
+          <w:numId w:val="4"/>
+        </w:numPr>
+        <w:spacing w:after="160" w:line="259" w:lineRule="auto"/>
+        <w:rPr>
+          <w:b/>
+          <w:bCs/>
+        </w:rPr>
+      </w:pPr>
+      <w:r>
+        <w:rPr>
+          <w:b/>
+          <w:bCs/>
+        </w:rPr>
         <w:t>Giao diện chương trình</w:t>
       </w:r>
     </w:p>
     <w:p>
       <w:pPr>
         <w:spacing w:after="160" w:line="259" w:lineRule="auto"/>
-      </w:pPr>
+        <w:jc w:val="center"/>
+      </w:pPr>
+      <w:r>
+        <w:rPr>
+          <w:noProof/>
+        </w:rPr>
+        <w:drawing>
+          <wp:inline distT="0" distB="0" distL="0" distR="0" wp14:anchorId="3924AA3C" wp14:editId="5DA19E1F">
+            <wp:extent cx="5304458" cy="2982951"/>
+            <wp:effectExtent l="0" t="0" r="0" b="8255"/>
+            <wp:docPr id="12" name="Picture 12"/>
+            <wp:cNvGraphicFramePr>
+              <a:graphicFrameLocks xmlns:a="http://schemas.openxmlformats.org/drawingml/2006/main" noChangeAspect="1"/>
+            </wp:cNvGraphicFramePr>
+            <a:graphic xmlns:a="http://schemas.openxmlformats.org/drawingml/2006/main">
+              <a:graphicData uri="http://schemas.openxmlformats.org/drawingml/2006/picture">
+                <pic:pic xmlns:pic="http://schemas.openxmlformats.org/drawingml/2006/picture">
+                  <pic:nvPicPr>
+                    <pic:cNvPr id="1" name=""/>
+                    <pic:cNvPicPr/>
+                  </pic:nvPicPr>
+                  <pic:blipFill>
+                    <a:blip r:embed="rId19"/>
+                    <a:stretch>
+                      <a:fillRect/>
+                    </a:stretch>
+                  </pic:blipFill>
+                  <pic:spPr>
+                    <a:xfrm>
+                      <a:off x="0" y="0"/>
+                      <a:ext cx="5309793" cy="2985951"/>
+                    </a:xfrm>
+                    <a:prstGeom prst="rect">
+                      <a:avLst/>
+                    </a:prstGeom>
+                  </pic:spPr>
+                </pic:pic>
+              </a:graphicData>
+            </a:graphic>
+          </wp:inline>
+        </w:drawing>
+      </w:r>
     </w:p>
     <w:p>
       <w:pPr>
@@ -4114,7 +5256,7 @@
     </w:p>
     <w:sectPr>
       <w:pgSz w:w="11906" w:h="16838"/>
-      <w:pgMar w:top="1021" w:right="1021" w:bottom="1021" w:left="1021" w:header="709" w:footer="709" w:gutter="0"/>
+      <w:pgMar w:top="851" w:right="851" w:bottom="851" w:left="851" w:header="709" w:footer="709" w:gutter="0"/>
       <w:pgBorders w:display="firstPage">
         <w:top w:val="thinThickThinMediumGap" w:sz="24" w:space="1" w:color="auto"/>
         <w:left w:val="thinThickThinMediumGap" w:sz="24" w:space="4" w:color="auto"/>
@@ -6075,7 +7217,7 @@
 </file>
 
 <file path=customXml/itemProps1.xml><?xml version="1.0" encoding="utf-8"?>
-<ds:datastoreItem xmlns:ds="http://schemas.openxmlformats.org/officeDocument/2006/customXml" ds:itemID="{9325F1A4-6970-4762-B31F-680D92B1219E}">
+<ds:datastoreItem xmlns:ds="http://schemas.openxmlformats.org/officeDocument/2006/customXml" ds:itemID="{7DC0E72C-CB46-4C9F-AA14-15937B8551AB}">
   <ds:schemaRefs>
     <ds:schemaRef ds:uri="http://schemas.openxmlformats.org/officeDocument/2006/bibliography"/>
   </ds:schemaRefs>

--- a/eclipse_code/Quanlikhobai/doc/BTL nhom 13.docx
+++ b/eclipse_code/Quanlikhobai/doc/BTL nhom 13.docx
@@ -1506,6 +1506,17 @@
     </w:p>
     <w:p>
       <w:pPr>
+        <w:spacing w:line="276" w:lineRule="auto"/>
+        <w:rPr>
+          <w:b/>
+          <w:bCs/>
+          <w:sz w:val="28"/>
+          <w:szCs w:val="24"/>
+        </w:rPr>
+      </w:pPr>
+    </w:p>
+    <w:p>
+      <w:pPr>
         <w:pStyle w:val="ListParagraph"/>
         <w:numPr>
           <w:ilvl w:val="0"/>
@@ -1526,6 +1537,7 @@
           <w:sz w:val="28"/>
           <w:szCs w:val="24"/>
         </w:rPr>
+        <w:lastRenderedPageBreak/>
         <w:t>Giới thiệu bài toán</w:t>
       </w:r>
     </w:p>
@@ -1551,7 +1563,6 @@
           <w:sz w:val="28"/>
           <w:szCs w:val="24"/>
         </w:rPr>
-        <w:lastRenderedPageBreak/>
         <w:t>Giới thiệu chung</w:t>
       </w:r>
     </w:p>
@@ -2593,6 +2604,9 @@
       </w:pPr>
       <w:r>
         <w:t>Tác nhân duy nhất: Quản lí</w:t>
+      </w:r>
+      <w:r>
+        <w:t>, Khách hàng</w:t>
       </w:r>
     </w:p>
     <w:p>
@@ -3065,13 +3079,8 @@
               <w:lastRenderedPageBreak/>
               <w:t xml:space="preserve">. </w:t>
             </w:r>
-            <w:proofErr w:type="gramStart"/>
-            <w:r>
-              <w:t>refreshTable(</w:t>
-            </w:r>
-            <w:proofErr w:type="gramEnd"/>
-            <w:r>
-              <w:t xml:space="preserve">): </w:t>
+            <w:r>
+              <w:t xml:space="preserve">refreshTable(): </w:t>
             </w:r>
             <w:r>
               <w:t xml:space="preserve">gửi yêu cầu đến </w:t>
@@ -3088,15 +3097,7 @@
           </w:p>
           <w:p>
             <w:r>
-              <w:t xml:space="preserve">. </w:t>
-            </w:r>
-            <w:proofErr w:type="gramStart"/>
-            <w:r>
-              <w:t>selectRow(</w:t>
-            </w:r>
-            <w:proofErr w:type="gramEnd"/>
-            <w:r>
-              <w:t>): gửi yêu cầu đến csdl</w:t>
+              <w:t>. selectRow(): gửi yêu cầu đến csdl</w:t>
             </w:r>
             <w:r>
               <w:t xml:space="preserve"> FrameRender().selectRow()</w:t>
@@ -3160,28 +3161,12 @@
               <w:t>. insertHopDong</w:t>
             </w:r>
             <w:r>
-              <w:t xml:space="preserve">: gửi yêu cầu đến </w:t>
-            </w:r>
-            <w:proofErr w:type="gramStart"/>
-            <w:r>
-              <w:t>ModifiedQuery(</w:t>
-            </w:r>
-            <w:proofErr w:type="gramEnd"/>
-            <w:r>
-              <w:t>).insertHopDong</w:t>
-            </w:r>
-          </w:p>
-          <w:p>
-            <w:r>
-              <w:t xml:space="preserve">. </w:t>
-            </w:r>
-            <w:proofErr w:type="gramStart"/>
-            <w:r>
-              <w:t>deleteHopDong(</w:t>
-            </w:r>
-            <w:proofErr w:type="gramEnd"/>
-            <w:r>
-              <w:t>): gửi yêu cầu đến</w:t>
+              <w:t>: gửi yêu cầu đến ModifiedQuery().insertHopDong</w:t>
+            </w:r>
+          </w:p>
+          <w:p>
+            <w:r>
+              <w:t>. deleteHopDong(): gửi yêu cầu đến</w:t>
             </w:r>
             <w:r>
               <w:t xml:space="preserve"> ModifiedQuery().deleteHopDong</w:t>
@@ -3189,32 +3174,16 @@
           </w:p>
           <w:p>
             <w:r>
-              <w:t>. updateHopDong: gửi yêu cầu đến ModifiedQuery(</w:t>
-            </w:r>
-            <w:proofErr w:type="gramStart"/>
-            <w:r>
-              <w:t>).updateHopDong</w:t>
-            </w:r>
-            <w:proofErr w:type="gramEnd"/>
+              <w:t>. updateHopDong: gửi yêu cầu đến ModifiedQuery().updateHopDong()</w:t>
+            </w:r>
+          </w:p>
+          <w:p>
+            <w:r>
+              <w:t>. tcx_bsDeleteIsEmpty</w:t>
+            </w:r>
             <w:r>
               <w:t>()</w:t>
             </w:r>
-          </w:p>
-          <w:p>
-            <w:r>
-              <w:t>. tcx_</w:t>
-            </w:r>
-            <w:proofErr w:type="gramStart"/>
-            <w:r>
-              <w:t>bsDeleteIsEmpty</w:t>
-            </w:r>
-            <w:r>
-              <w:t>(</w:t>
-            </w:r>
-            <w:proofErr w:type="gramEnd"/>
-            <w:r>
-              <w:t>)</w:t>
-            </w:r>
             <w:r>
               <w:t>: kiểm tra xem có trường nào trống thoả mãn việc nhấn nút Xoá HD</w:t>
             </w:r>
@@ -3224,18 +3193,10 @@
               <w:t>.</w:t>
             </w:r>
             <w:r>
-              <w:t xml:space="preserve"> </w:t>
-            </w:r>
-            <w:proofErr w:type="gramStart"/>
-            <w:r>
-              <w:t>nineElementIsEmpty</w:t>
-            </w:r>
-            <w:r>
-              <w:t>(</w:t>
-            </w:r>
-            <w:proofErr w:type="gramEnd"/>
-            <w:r>
-              <w:t>)</w:t>
+              <w:t xml:space="preserve"> nineElementIsEmpty</w:t>
+            </w:r>
+            <w:r>
+              <w:t>()</w:t>
             </w:r>
             <w:r>
               <w:t>: 9 yếu tố bắt buộc bị thiếu</w:t>
@@ -3296,80 +3257,32 @@
           </w:tcPr>
           <w:p>
             <w:r>
-              <w:t xml:space="preserve">. </w:t>
-            </w:r>
-            <w:proofErr w:type="gramStart"/>
-            <w:r>
-              <w:t>tenChuXeSearchResult(</w:t>
-            </w:r>
-            <w:proofErr w:type="gramEnd"/>
-            <w:r>
-              <w:t>): gọi đến SearchQuery().tenChuXeSearchResult()</w:t>
-            </w:r>
-          </w:p>
-          <w:p>
-            <w:r>
-              <w:t xml:space="preserve">. </w:t>
-            </w:r>
-            <w:proofErr w:type="gramStart"/>
-            <w:r>
-              <w:t>bienSoSearchResult(</w:t>
-            </w:r>
-            <w:proofErr w:type="gramEnd"/>
-            <w:r>
-              <w:t>): gọi đến SearchQuery().bienSoSearchResult()</w:t>
-            </w:r>
-          </w:p>
-          <w:p>
-            <w:r>
-              <w:t xml:space="preserve">. </w:t>
-            </w:r>
-            <w:proofErr w:type="gramStart"/>
-            <w:r>
-              <w:t>loaiXeSearchResult(</w:t>
-            </w:r>
-            <w:proofErr w:type="gramEnd"/>
-            <w:r>
-              <w:t>): gọi đến</w:t>
-            </w:r>
-          </w:p>
-          <w:p>
-            <w:r>
-              <w:t>SearchQuery(</w:t>
-            </w:r>
-            <w:proofErr w:type="gramStart"/>
-            <w:r>
-              <w:t>).loaiXeSearchResult</w:t>
-            </w:r>
-            <w:proofErr w:type="gramEnd"/>
-            <w:r>
-              <w:t>()</w:t>
-            </w:r>
-          </w:p>
-          <w:p>
-            <w:r>
-              <w:t xml:space="preserve">. </w:t>
-            </w:r>
-            <w:proofErr w:type="gramStart"/>
-            <w:r>
-              <w:t>searchIsEmpty(</w:t>
-            </w:r>
-            <w:proofErr w:type="gramEnd"/>
-            <w:r>
-              <w:t>): kiểm tra xem trường tìm kiếm có bị trống?</w:t>
-            </w:r>
-          </w:p>
-          <w:p>
-            <w:r>
-              <w:t xml:space="preserve">. </w:t>
-            </w:r>
-            <w:proofErr w:type="gramStart"/>
-            <w:r>
-              <w:t>checkBoxChecked(</w:t>
-            </w:r>
-            <w:proofErr w:type="gramEnd"/>
-            <w:r>
-              <w:t xml:space="preserve">): kiểm tra xem checkbox kiểm tra </w:t>
+              <w:t>. tenChuXeSearchResult(): gọi đến SearchQuery().tenChuXeSearchResult()</w:t>
+            </w:r>
+          </w:p>
+          <w:p>
+            <w:r>
+              <w:t>. bienSoSearchResult(): gọi đến SearchQuery().bienSoSearchResult()</w:t>
+            </w:r>
+          </w:p>
+          <w:p>
+            <w:r>
+              <w:t>. loaiXeSearchResult(): gọi đến</w:t>
+            </w:r>
+          </w:p>
+          <w:p>
+            <w:r>
+              <w:t>SearchQuery().loaiXeSearchResult()</w:t>
+            </w:r>
+          </w:p>
+          <w:p>
+            <w:r>
+              <w:t>. searchIsEmpty(): kiểm tra xem trường tìm kiếm có bị trống?</w:t>
+            </w:r>
+          </w:p>
+          <w:p>
+            <w:r>
+              <w:t xml:space="preserve">. checkBoxChecked(): kiểm tra xem checkbox kiểm tra </w:t>
             </w:r>
             <w:r>
               <w:t xml:space="preserve">&gt; </w:t>
@@ -3403,7 +3316,6 @@
                 <w:bCs/>
               </w:rPr>
             </w:pPr>
-            <w:proofErr w:type="gramStart"/>
             <w:r>
               <w:rPr>
                 <w:b/>
@@ -3411,7 +3323,6 @@
               </w:rPr>
               <w:t>database.connect</w:t>
             </w:r>
-            <w:proofErr w:type="gramEnd"/>
           </w:p>
           <w:p>
             <w:pPr>
@@ -3460,28 +3371,12 @@
           </w:tcPr>
           <w:p>
             <w:r>
-              <w:t xml:space="preserve">. </w:t>
-            </w:r>
-            <w:proofErr w:type="gramStart"/>
-            <w:r>
-              <w:t>getConnection(</w:t>
-            </w:r>
-            <w:proofErr w:type="gramEnd"/>
-            <w:r>
-              <w:t>): lấy kết nối từ conn</w:t>
-            </w:r>
-          </w:p>
-          <w:p>
-            <w:r>
-              <w:t xml:space="preserve">. </w:t>
-            </w:r>
-            <w:proofErr w:type="gramStart"/>
-            <w:r>
-              <w:t>getInstance(</w:t>
-            </w:r>
-            <w:proofErr w:type="gramEnd"/>
-            <w:r>
-              <w:t>): khởi tạo lười biếng</w:t>
+              <w:t>. getConnection(): lấy kết nối từ conn</w:t>
+            </w:r>
+          </w:p>
+          <w:p>
+            <w:r>
+              <w:t>. getInstance(): khởi tạo lười biếng</w:t>
             </w:r>
           </w:p>
         </w:tc>
@@ -3504,7 +3399,6 @@
                 <w:bCs/>
               </w:rPr>
             </w:pPr>
-            <w:proofErr w:type="gramStart"/>
             <w:r>
               <w:rPr>
                 <w:b/>
@@ -3512,7 +3406,6 @@
               </w:rPr>
               <w:t>database.processing</w:t>
             </w:r>
-            <w:proofErr w:type="gramEnd"/>
           </w:p>
           <w:p>
             <w:pPr>
@@ -3561,54 +3454,22 @@
           </w:tcPr>
           <w:p>
             <w:r>
-              <w:t xml:space="preserve">. </w:t>
-            </w:r>
-            <w:proofErr w:type="gramStart"/>
-            <w:r>
-              <w:t>refreshTable(</w:t>
-            </w:r>
-            <w:proofErr w:type="gramEnd"/>
-            <w:r>
-              <w:t>): làm mới bảng tóm tắt</w:t>
-            </w:r>
-          </w:p>
-          <w:p>
-            <w:r>
-              <w:t xml:space="preserve">. </w:t>
-            </w:r>
-            <w:proofErr w:type="gramStart"/>
-            <w:r>
-              <w:t>selectRow(</w:t>
-            </w:r>
-            <w:proofErr w:type="gramEnd"/>
-            <w:r>
-              <w:t>): kiểm tra xem dữ liệu được chọn của mỗi hàng trên bảng là gì sau đó trích xuất vào Text Field</w:t>
-            </w:r>
-          </w:p>
-          <w:p>
-            <w:r>
-              <w:t xml:space="preserve">. </w:t>
-            </w:r>
-            <w:proofErr w:type="gramStart"/>
-            <w:r>
-              <w:t>duplicateBienSo(</w:t>
-            </w:r>
-            <w:proofErr w:type="gramEnd"/>
-            <w:r>
-              <w:t>): kiểm tra xem biển số có bị trùng lặp hay không</w:t>
-            </w:r>
-          </w:p>
-          <w:p>
-            <w:r>
-              <w:t xml:space="preserve">. </w:t>
-            </w:r>
-            <w:proofErr w:type="gramStart"/>
-            <w:r>
-              <w:t>sumVehicle(</w:t>
-            </w:r>
-            <w:proofErr w:type="gramEnd"/>
-            <w:r>
-              <w:t>): đếm xem có bao nhiêu xe đang được gửi</w:t>
+              <w:t>. refreshTable(): làm mới bảng tóm tắt</w:t>
+            </w:r>
+          </w:p>
+          <w:p>
+            <w:r>
+              <w:t>. selectRow(): kiểm tra xem dữ liệu được chọn của mỗi hàng trên bảng là gì sau đó trích xuất vào Text Field</w:t>
+            </w:r>
+          </w:p>
+          <w:p>
+            <w:r>
+              <w:t>. duplicateBienSo(): kiểm tra xem biển số có bị trùng lặp hay không</w:t>
+            </w:r>
+          </w:p>
+          <w:p>
+            <w:r>
+              <w:t>. sumVehicle(): đếm xem có bao nhiêu xe đang được gửi</w:t>
             </w:r>
           </w:p>
         </w:tc>
@@ -3666,41 +3527,17 @@
           </w:tcPr>
           <w:p>
             <w:r>
-              <w:t xml:space="preserve">. </w:t>
-            </w:r>
-            <w:proofErr w:type="gramStart"/>
-            <w:r>
-              <w:t>insertHopDong(</w:t>
-            </w:r>
-            <w:proofErr w:type="gramEnd"/>
-            <w:r>
-              <w:t>): truy vấn và kết xuất dữ liệu để thêm hợp đồng</w:t>
-            </w:r>
-          </w:p>
-          <w:p>
-            <w:r>
-              <w:t xml:space="preserve">. </w:t>
-            </w:r>
-            <w:proofErr w:type="gramStart"/>
-            <w:r>
-              <w:t>deleteHopDong(</w:t>
-            </w:r>
-            <w:proofErr w:type="gramEnd"/>
-            <w:r>
-              <w:t>): truy vấn và kết xuất dữ liệu để xoá hợp đồng</w:t>
-            </w:r>
-          </w:p>
-          <w:p>
-            <w:r>
-              <w:t xml:space="preserve">. </w:t>
-            </w:r>
-            <w:proofErr w:type="gramStart"/>
-            <w:r>
-              <w:t>updateHopDong(</w:t>
-            </w:r>
-            <w:proofErr w:type="gramEnd"/>
-            <w:r>
-              <w:t>):truy vấn và kết xuất dữ liệu để sửa hợp đồng</w:t>
+              <w:t>. insertHopDong(): truy vấn và kết xuất dữ liệu để thêm hợp đồng</w:t>
+            </w:r>
+          </w:p>
+          <w:p>
+            <w:r>
+              <w:t>. deleteHopDong(): truy vấn và kết xuất dữ liệu để xoá hợp đồng</w:t>
+            </w:r>
+          </w:p>
+          <w:p>
+            <w:r>
+              <w:t>. updateHopDong():truy vấn và kết xuất dữ liệu để sửa hợp đồng</w:t>
             </w:r>
           </w:p>
         </w:tc>
@@ -3758,41 +3595,17 @@
           </w:tcPr>
           <w:p>
             <w:r>
-              <w:t xml:space="preserve">. </w:t>
-            </w:r>
-            <w:proofErr w:type="gramStart"/>
-            <w:r>
-              <w:t>tenChuXeSearchResult(</w:t>
-            </w:r>
-            <w:proofErr w:type="gramEnd"/>
-            <w:r>
-              <w:t>): truy vấn tìm kiếm chủ xe</w:t>
-            </w:r>
-          </w:p>
-          <w:p>
-            <w:r>
-              <w:t xml:space="preserve">. </w:t>
-            </w:r>
-            <w:proofErr w:type="gramStart"/>
-            <w:r>
-              <w:t>bienSoSearchResult(</w:t>
-            </w:r>
-            <w:proofErr w:type="gramEnd"/>
-            <w:r>
-              <w:t>): truy vấn tìm kiếm biển số</w:t>
-            </w:r>
-          </w:p>
-          <w:p>
-            <w:r>
-              <w:t xml:space="preserve">. </w:t>
-            </w:r>
-            <w:proofErr w:type="gramStart"/>
-            <w:r>
-              <w:t>loaiXeSearchResult(</w:t>
-            </w:r>
-            <w:proofErr w:type="gramEnd"/>
-            <w:r>
-              <w:t>): truy vấn tìm kiếm loại xe</w:t>
+              <w:t>. tenChuXeSearchResult(): truy vấn tìm kiếm chủ xe</w:t>
+            </w:r>
+          </w:p>
+          <w:p>
+            <w:r>
+              <w:t>. bienSoSearchResult(): truy vấn tìm kiếm biển số</w:t>
+            </w:r>
+          </w:p>
+          <w:p>
+            <w:r>
+              <w:t>. loaiXeSearchResult(): truy vấn tìm kiếm loại xe</w:t>
             </w:r>
           </w:p>
         </w:tc>
@@ -3814,7 +3627,6 @@
                 <w:bCs/>
               </w:rPr>
             </w:pPr>
-            <w:proofErr w:type="gramStart"/>
             <w:r>
               <w:rPr>
                 <w:b/>
@@ -3822,7 +3634,6 @@
               </w:rPr>
               <w:t>entity.contract</w:t>
             </w:r>
-            <w:proofErr w:type="gramEnd"/>
           </w:p>
           <w:p>
             <w:pPr>
@@ -4052,7 +3863,6 @@
                 <w:bCs/>
               </w:rPr>
             </w:pPr>
-            <w:proofErr w:type="gramStart"/>
             <w:r>
               <w:rPr>
                 <w:b/>
@@ -4060,7 +3870,6 @@
               </w:rPr>
               <w:t>entity.vehicle</w:t>
             </w:r>
-            <w:proofErr w:type="gramEnd"/>
           </w:p>
           <w:p>
             <w:pPr>
@@ -4109,15 +3918,7 @@
           </w:tcPr>
           <w:p>
             <w:r>
-              <w:t xml:space="preserve">. </w:t>
-            </w:r>
-            <w:proofErr w:type="gramStart"/>
-            <w:r>
-              <w:t>tinhTongTienGui(</w:t>
-            </w:r>
-            <w:proofErr w:type="gramEnd"/>
-            <w:r>
-              <w:t>): phương thức trừu tượng tính toán tiền gửi xe</w:t>
+              <w:t>. tinhTongTienGui(): phương thức trừu tượng tính toán tiền gửi xe</w:t>
             </w:r>
           </w:p>
         </w:tc>
@@ -4187,15 +3988,7 @@
               </w:rPr>
             </w:pPr>
             <w:r>
-              <w:t xml:space="preserve">. </w:t>
-            </w:r>
-            <w:proofErr w:type="gramStart"/>
-            <w:r>
-              <w:t>tinhTongTienGui(</w:t>
-            </w:r>
-            <w:proofErr w:type="gramEnd"/>
-            <w:r>
-              <w:t xml:space="preserve">): </w:t>
+              <w:t xml:space="preserve">. tinhTongTienGui(): </w:t>
             </w:r>
             <w:r>
               <w:t>ghi đè</w:t>
@@ -4268,15 +4061,7 @@
               </w:rPr>
             </w:pPr>
             <w:r>
-              <w:t xml:space="preserve">. </w:t>
-            </w:r>
-            <w:proofErr w:type="gramStart"/>
-            <w:r>
-              <w:t>tinhTongTienGui(</w:t>
-            </w:r>
-            <w:proofErr w:type="gramEnd"/>
-            <w:r>
-              <w:t xml:space="preserve">): </w:t>
+              <w:t xml:space="preserve">. tinhTongTienGui(): </w:t>
             </w:r>
             <w:r>
               <w:t>ghi đè</w:t>
@@ -4361,15 +4146,7 @@
               <w:jc w:val="both"/>
             </w:pPr>
             <w:r>
-              <w:t xml:space="preserve">. </w:t>
-            </w:r>
-            <w:proofErr w:type="gramStart"/>
-            <w:r>
-              <w:t>removeField(</w:t>
-            </w:r>
-            <w:proofErr w:type="gramEnd"/>
-            <w:r>
-              <w:t>)</w:t>
+              <w:t>. removeField()</w:t>
             </w:r>
             <w:r>
               <w:t>: tự xoá toàn bộ trường đã điền</w:t>
@@ -4434,15 +4211,7 @@
           </w:tcPr>
           <w:p>
             <w:r>
-              <w:t xml:space="preserve">. </w:t>
-            </w:r>
-            <w:proofErr w:type="gramStart"/>
-            <w:r>
-              <w:t>startFrame(</w:t>
-            </w:r>
-            <w:proofErr w:type="gramEnd"/>
-            <w:r>
-              <w:t>): khởi động form</w:t>
+              <w:t>. startFrame(): khởi động form</w:t>
             </w:r>
           </w:p>
         </w:tc>
@@ -4465,7 +4234,6 @@
                 <w:bCs/>
               </w:rPr>
             </w:pPr>
-            <w:proofErr w:type="gramStart"/>
             <w:r>
               <w:rPr>
                 <w:b/>
@@ -4473,7 +4241,6 @@
               </w:rPr>
               <w:t>gui.form</w:t>
             </w:r>
-            <w:proofErr w:type="gramEnd"/>
           </w:p>
           <w:p>
             <w:pPr>
@@ -4526,38 +4293,19 @@
               <w:jc w:val="both"/>
             </w:pPr>
             <w:r>
-              <w:t xml:space="preserve">. </w:t>
-            </w:r>
-            <w:proofErr w:type="gramStart"/>
-            <w:r>
-              <w:t>removeField(</w:t>
-            </w:r>
-            <w:proofErr w:type="gramEnd"/>
-            <w:r>
-              <w:t>)</w:t>
-            </w:r>
-            <w:r>
-              <w:t xml:space="preserve">: </w:t>
-            </w:r>
-            <w:r>
-              <w:t>ghi đè</w:t>
-            </w:r>
-          </w:p>
-          <w:p>
-            <w:pPr>
-              <w:spacing w:line="276" w:lineRule="auto"/>
-              <w:jc w:val="both"/>
-            </w:pPr>
-            <w:r>
-              <w:t xml:space="preserve">. </w:t>
-            </w:r>
-            <w:proofErr w:type="gramStart"/>
-            <w:r>
-              <w:t>startFrame(</w:t>
-            </w:r>
-            <w:proofErr w:type="gramEnd"/>
-            <w:r>
-              <w:t>): ghi đè</w:t>
+              <w:t>. removeField()</w:t>
+            </w:r>
+            <w:r>
+              <w:t>: ghi đè</w:t>
+            </w:r>
+          </w:p>
+          <w:p>
+            <w:pPr>
+              <w:spacing w:line="276" w:lineRule="auto"/>
+              <w:jc w:val="both"/>
+            </w:pPr>
+            <w:r>
+              <w:t>. startFrame(): ghi đè</w:t>
             </w:r>
           </w:p>
           <w:p>
@@ -4629,145 +4377,57 @@
           </w:tcPr>
           <w:p>
             <w:r>
-              <w:t xml:space="preserve">. </w:t>
-            </w:r>
-            <w:proofErr w:type="gramStart"/>
-            <w:r>
-              <w:t>databaseError(</w:t>
-            </w:r>
-            <w:proofErr w:type="gramEnd"/>
-            <w:r>
-              <w:t>): in ra màn hình lỗi csdl</w:t>
-            </w:r>
-          </w:p>
-          <w:p>
-            <w:r>
-              <w:t xml:space="preserve">. </w:t>
-            </w:r>
-            <w:proofErr w:type="gramStart"/>
-            <w:r>
-              <w:t>checkTrongTai(</w:t>
-            </w:r>
-            <w:proofErr w:type="gramEnd"/>
-            <w:r>
-              <w:t>): in ra màn hình lỗi không nhập trọng tải với xe tải</w:t>
-            </w:r>
-          </w:p>
-          <w:p>
-            <w:r>
-              <w:t xml:space="preserve">. </w:t>
-            </w:r>
-            <w:proofErr w:type="gramStart"/>
-            <w:r>
-              <w:t>duplicateBienSo(</w:t>
-            </w:r>
-            <w:proofErr w:type="gramEnd"/>
-            <w:r>
-              <w:t>): in ra màn hình lỗi trùng biển số</w:t>
-            </w:r>
-          </w:p>
-          <w:p>
-            <w:r>
-              <w:t xml:space="preserve">. </w:t>
-            </w:r>
-            <w:proofErr w:type="gramStart"/>
-            <w:r>
-              <w:t>emptyBlank(</w:t>
-            </w:r>
-            <w:proofErr w:type="gramEnd"/>
-            <w:r>
-              <w:t>): in ra màn hình lỗi không nhập trường bắt buộc</w:t>
-            </w:r>
-          </w:p>
-          <w:p>
-            <w:r>
-              <w:t xml:space="preserve">. </w:t>
-            </w:r>
-            <w:proofErr w:type="gramStart"/>
-            <w:r>
-              <w:t>deleteException(</w:t>
-            </w:r>
-            <w:proofErr w:type="gramEnd"/>
-            <w:r>
-              <w:t>): in ra màn hình lỗi xoá HD</w:t>
-            </w:r>
-          </w:p>
-          <w:p>
-            <w:r>
-              <w:t xml:space="preserve">. </w:t>
-            </w:r>
-            <w:proofErr w:type="gramStart"/>
-            <w:r>
-              <w:t>updateException(</w:t>
-            </w:r>
-            <w:proofErr w:type="gramEnd"/>
-            <w:r>
-              <w:t>): in ra màn hình lỗi sửa HD</w:t>
-            </w:r>
-          </w:p>
-          <w:p>
-            <w:r>
-              <w:t xml:space="preserve">. </w:t>
-            </w:r>
-            <w:proofErr w:type="gramStart"/>
-            <w:r>
-              <w:t>dataSave(</w:t>
-            </w:r>
-            <w:proofErr w:type="gramEnd"/>
-            <w:r>
-              <w:t>): in ra màn hình thông báo thêm HD thành công</w:t>
-            </w:r>
-          </w:p>
-          <w:p>
-            <w:r>
-              <w:t xml:space="preserve">. </w:t>
-            </w:r>
-            <w:proofErr w:type="gramStart"/>
-            <w:r>
-              <w:t>updateSave(</w:t>
-            </w:r>
-            <w:proofErr w:type="gramEnd"/>
-            <w:r>
-              <w:t>): in ra màn hình thông báo cập nhật HD thành công</w:t>
-            </w:r>
-          </w:p>
-          <w:p>
-            <w:r>
-              <w:t xml:space="preserve">. </w:t>
-            </w:r>
-            <w:proofErr w:type="gramStart"/>
-            <w:r>
-              <w:t>updateBienSoError(</w:t>
-            </w:r>
-            <w:proofErr w:type="gramEnd"/>
-            <w:r>
-              <w:t>): in ra màn hình thông báo không cho phép cập nhật biển số</w:t>
-            </w:r>
-          </w:p>
-          <w:p>
-            <w:r>
-              <w:t xml:space="preserve">. </w:t>
-            </w:r>
-            <w:proofErr w:type="gramStart"/>
-            <w:r>
-              <w:t>searchException(</w:t>
-            </w:r>
-            <w:proofErr w:type="gramEnd"/>
-            <w:r>
-              <w:t>): in ra màn hình lỗi tìm kiếm</w:t>
-            </w:r>
-          </w:p>
-          <w:p>
-            <w:r>
-              <w:t xml:space="preserve">. </w:t>
-            </w:r>
-            <w:proofErr w:type="gramStart"/>
-            <w:r>
-              <w:t>crash(</w:t>
-            </w:r>
-            <w:proofErr w:type="gramEnd"/>
-            <w:r>
-              <w:t>): in ra mành hình lỗi chương trình</w:t>
+              <w:t>. databaseError(): in ra màn hình lỗi csdl</w:t>
+            </w:r>
+          </w:p>
+          <w:p>
+            <w:r>
+              <w:t>. checkTrongTai(): in ra màn hình lỗi không nhập trọng tải với xe tải</w:t>
+            </w:r>
+          </w:p>
+          <w:p>
+            <w:r>
+              <w:t>. duplicateBienSo(): in ra màn hình lỗi trùng biển số</w:t>
+            </w:r>
+          </w:p>
+          <w:p>
+            <w:r>
+              <w:t>. emptyBlank(): in ra màn hình lỗi không nhập trường bắt buộc</w:t>
+            </w:r>
+          </w:p>
+          <w:p>
+            <w:r>
+              <w:t>. deleteException(): in ra màn hình lỗi xoá HD</w:t>
+            </w:r>
+          </w:p>
+          <w:p>
+            <w:r>
+              <w:t>. updateException(): in ra màn hình lỗi sửa HD</w:t>
+            </w:r>
+          </w:p>
+          <w:p>
+            <w:r>
+              <w:t>. dataSave(): in ra màn hình thông báo thêm HD thành công</w:t>
+            </w:r>
+          </w:p>
+          <w:p>
+            <w:r>
+              <w:t>. updateSave(): in ra màn hình thông báo cập nhật HD thành công</w:t>
+            </w:r>
+          </w:p>
+          <w:p>
+            <w:r>
+              <w:t>. updateBienSoError(): in ra màn hình thông báo không cho phép cập nhật biển số</w:t>
+            </w:r>
+          </w:p>
+          <w:p>
+            <w:r>
+              <w:t>. searchException(): in ra màn hình lỗi tìm kiếm</w:t>
+            </w:r>
+          </w:p>
+          <w:p>
+            <w:r>
+              <w:t>. crash(): in ra mành hình lỗi chương trình</w:t>
             </w:r>
           </w:p>
         </w:tc>
@@ -4913,15 +4573,7 @@
           </w:tcPr>
           <w:p>
             <w:r>
-              <w:t xml:space="preserve">. </w:t>
-            </w:r>
-            <w:proofErr w:type="gramStart"/>
-            <w:r>
-              <w:t>calVehicle(</w:t>
-            </w:r>
-            <w:proofErr w:type="gramEnd"/>
-            <w:r>
-              <w:t>): tính toán xe đang gửi</w:t>
+              <w:t>. calVehicle(): tính toán xe đang gửi</w:t>
             </w:r>
           </w:p>
         </w:tc>
@@ -4983,33 +4635,12 @@
           </w:tcPr>
           <w:p>
             <w:r>
-              <w:t xml:space="preserve">. </w:t>
-            </w:r>
-            <w:proofErr w:type="gramStart"/>
-            <w:r>
-              <w:t>randomMKH(</w:t>
-            </w:r>
-            <w:proofErr w:type="gramEnd"/>
-            <w:r>
-              <w:t>): sinh ngẫu nhiên mã khách hàng</w:t>
-            </w:r>
-          </w:p>
-          <w:p>
-            <w:r>
-              <w:t xml:space="preserve">. </w:t>
-            </w:r>
-            <w:proofErr w:type="gramStart"/>
-            <w:r>
-              <w:t>randomMHD(</w:t>
-            </w:r>
-            <w:proofErr w:type="gramEnd"/>
-            <w:r>
-              <w:t xml:space="preserve">): </w:t>
-            </w:r>
-            <w:bookmarkStart w:id="0" w:name="_GoBack"/>
-            <w:bookmarkEnd w:id="0"/>
-            <w:r>
-              <w:t>sinh ngẫu nhiên mã hợp đồng</w:t>
+              <w:t>. randomMKH(): sinh ngẫu nhiên mã khách hàng</w:t>
+            </w:r>
+          </w:p>
+          <w:p>
+            <w:r>
+              <w:t>. randomMHD(): sinh ngẫu nhiên mã hợp đồng</w:t>
             </w:r>
           </w:p>
         </w:tc>
@@ -5250,9 +4881,27 @@
     </w:p>
     <w:p>
       <w:pPr>
+        <w:pStyle w:val="ListParagraph"/>
+        <w:numPr>
+          <w:ilvl w:val="0"/>
+          <w:numId w:val="4"/>
+        </w:numPr>
         <w:spacing w:line="276" w:lineRule="auto"/>
         <w:jc w:val="both"/>
-      </w:pPr>
+        <w:rPr>
+          <w:b/>
+          <w:bCs/>
+        </w:rPr>
+      </w:pPr>
+      <w:r>
+        <w:rPr>
+          <w:b/>
+          <w:bCs/>
+        </w:rPr>
+        <w:t>Cơ sở dữ liệu</w:t>
+      </w:r>
+      <w:bookmarkStart w:id="0" w:name="_GoBack"/>
+      <w:bookmarkEnd w:id="0"/>
     </w:p>
     <w:sectPr>
       <w:pgSz w:w="11906" w:h="16838"/>
@@ -7217,7 +6866,7 @@
 </file>
 
 <file path=customXml/itemProps1.xml><?xml version="1.0" encoding="utf-8"?>
-<ds:datastoreItem xmlns:ds="http://schemas.openxmlformats.org/officeDocument/2006/customXml" ds:itemID="{7DC0E72C-CB46-4C9F-AA14-15937B8551AB}">
+<ds:datastoreItem xmlns:ds="http://schemas.openxmlformats.org/officeDocument/2006/customXml" ds:itemID="{01DED6B7-69C0-4B32-B314-0E99383A0EA8}">
   <ds:schemaRefs>
     <ds:schemaRef ds:uri="http://schemas.openxmlformats.org/officeDocument/2006/bibliography"/>
   </ds:schemaRefs>

--- a/eclipse_code/Quanlikhobai/doc/BTL nhom 13.docx
+++ b/eclipse_code/Quanlikhobai/doc/BTL nhom 13.docx
@@ -553,6 +553,7 @@
       </w:r>
     </w:p>
     <w:p/>
+    <w:p/>
     <w:p>
       <w:pPr>
         <w:pStyle w:val="ListParagraph"/>
@@ -575,6 +576,7 @@
           <w:sz w:val="28"/>
           <w:szCs w:val="24"/>
         </w:rPr>
+        <w:lastRenderedPageBreak/>
         <w:t>Phân công thực hiện</w:t>
       </w:r>
     </w:p>
@@ -1537,7 +1539,6 @@
           <w:sz w:val="28"/>
           <w:szCs w:val="24"/>
         </w:rPr>
-        <w:lastRenderedPageBreak/>
         <w:t>Giới thiệu bài toán</w:t>
       </w:r>
     </w:p>
@@ -2712,6 +2713,7 @@
           <w:bCs/>
         </w:rPr>
       </w:pPr>
+      <w:bookmarkStart w:id="0" w:name="_GoBack"/>
       <w:r>
         <w:rPr>
           <w:b/>
@@ -2719,10 +2721,10 @@
           <w:noProof/>
         </w:rPr>
         <w:drawing>
-          <wp:inline distT="0" distB="0" distL="0" distR="0" wp14:anchorId="3C50F204" wp14:editId="22C1EAC3">
-            <wp:extent cx="5100978" cy="3986561"/>
-            <wp:effectExtent l="0" t="0" r="4445" b="0"/>
-            <wp:docPr id="10" name="Picture 10" descr="A close up of a map&#10;&#10;Description automatically generated"/>
+          <wp:inline distT="0" distB="0" distL="0" distR="0" wp14:anchorId="2453C1EE" wp14:editId="051AA8F4">
+            <wp:extent cx="5433867" cy="4222377"/>
+            <wp:effectExtent l="0" t="0" r="0" b="6985"/>
+            <wp:docPr id="7" name="Picture 7" descr="A close up of a map&#10;&#10;Description automatically generated"/>
             <wp:cNvGraphicFramePr>
               <a:graphicFrameLocks xmlns:a="http://schemas.openxmlformats.org/drawingml/2006/main" noChangeAspect="1"/>
             </wp:cNvGraphicFramePr>
@@ -2730,7 +2732,7 @@
               <a:graphicData uri="http://schemas.openxmlformats.org/drawingml/2006/picture">
                 <pic:pic xmlns:pic="http://schemas.openxmlformats.org/drawingml/2006/picture">
                   <pic:nvPicPr>
-                    <pic:cNvPr id="10" name="ClassDiagram.png"/>
+                    <pic:cNvPr id="7" name="ClassDiagram.png"/>
                     <pic:cNvPicPr/>
                   </pic:nvPicPr>
                   <pic:blipFill>
@@ -2748,7 +2750,7 @@
                   <pic:spPr>
                     <a:xfrm>
                       <a:off x="0" y="0"/>
-                      <a:ext cx="5105647" cy="3990210"/>
+                      <a:ext cx="5439899" cy="4227064"/>
                     </a:xfrm>
                     <a:prstGeom prst="rect">
                       <a:avLst/>
@@ -2760,6 +2762,7 @@
           </wp:inline>
         </w:drawing>
       </w:r>
+      <w:bookmarkEnd w:id="0"/>
     </w:p>
     <w:p>
       <w:pPr>
@@ -3079,8 +3082,13 @@
               <w:lastRenderedPageBreak/>
               <w:t xml:space="preserve">. </w:t>
             </w:r>
-            <w:r>
-              <w:t xml:space="preserve">refreshTable(): </w:t>
+            <w:proofErr w:type="gramStart"/>
+            <w:r>
+              <w:t>refreshTable(</w:t>
+            </w:r>
+            <w:proofErr w:type="gramEnd"/>
+            <w:r>
+              <w:t xml:space="preserve">): </w:t>
             </w:r>
             <w:r>
               <w:t xml:space="preserve">gửi yêu cầu đến </w:t>
@@ -3097,7 +3105,16 @@
           </w:p>
           <w:p>
             <w:r>
-              <w:t>. selectRow(): gửi yêu cầu đến csdl</w:t>
+              <w:lastRenderedPageBreak/>
+              <w:t xml:space="preserve">. </w:t>
+            </w:r>
+            <w:proofErr w:type="gramStart"/>
+            <w:r>
+              <w:t>selectRow(</w:t>
+            </w:r>
+            <w:proofErr w:type="gramEnd"/>
+            <w:r>
+              <w:t>): gửi yêu cầu đến csdl</w:t>
             </w:r>
             <w:r>
               <w:t xml:space="preserve"> FrameRender().selectRow()</w:t>
@@ -3161,12 +3178,28 @@
               <w:t>. insertHopDong</w:t>
             </w:r>
             <w:r>
-              <w:t>: gửi yêu cầu đến ModifiedQuery().insertHopDong</w:t>
-            </w:r>
-          </w:p>
-          <w:p>
-            <w:r>
-              <w:t>. deleteHopDong(): gửi yêu cầu đến</w:t>
+              <w:t xml:space="preserve">: gửi yêu cầu đến </w:t>
+            </w:r>
+            <w:proofErr w:type="gramStart"/>
+            <w:r>
+              <w:t>ModifiedQuery(</w:t>
+            </w:r>
+            <w:proofErr w:type="gramEnd"/>
+            <w:r>
+              <w:t>).insertHopDong</w:t>
+            </w:r>
+          </w:p>
+          <w:p>
+            <w:r>
+              <w:t xml:space="preserve">. </w:t>
+            </w:r>
+            <w:proofErr w:type="gramStart"/>
+            <w:r>
+              <w:t>deleteHopDong(</w:t>
+            </w:r>
+            <w:proofErr w:type="gramEnd"/>
+            <w:r>
+              <w:t>): gửi yêu cầu đến</w:t>
             </w:r>
             <w:r>
               <w:t xml:space="preserve"> ModifiedQuery().deleteHopDong</w:t>
@@ -3174,16 +3207,32 @@
           </w:p>
           <w:p>
             <w:r>
-              <w:t>. updateHopDong: gửi yêu cầu đến ModifiedQuery().updateHopDong()</w:t>
-            </w:r>
-          </w:p>
-          <w:p>
-            <w:r>
-              <w:t>. tcx_bsDeleteIsEmpty</w:t>
-            </w:r>
+              <w:t>. updateHopDong: gửi yêu cầu đến ModifiedQuery(</w:t>
+            </w:r>
+            <w:proofErr w:type="gramStart"/>
+            <w:r>
+              <w:t>).updateHopDong</w:t>
+            </w:r>
+            <w:proofErr w:type="gramEnd"/>
             <w:r>
               <w:t>()</w:t>
             </w:r>
+          </w:p>
+          <w:p>
+            <w:r>
+              <w:t>. tcx_</w:t>
+            </w:r>
+            <w:proofErr w:type="gramStart"/>
+            <w:r>
+              <w:t>bsDeleteIsEmpty</w:t>
+            </w:r>
+            <w:r>
+              <w:t>(</w:t>
+            </w:r>
+            <w:proofErr w:type="gramEnd"/>
+            <w:r>
+              <w:t>)</w:t>
+            </w:r>
             <w:r>
               <w:t>: kiểm tra xem có trường nào trống thoả mãn việc nhấn nút Xoá HD</w:t>
             </w:r>
@@ -3193,10 +3242,18 @@
               <w:t>.</w:t>
             </w:r>
             <w:r>
-              <w:t xml:space="preserve"> nineElementIsEmpty</w:t>
-            </w:r>
-            <w:r>
-              <w:t>()</w:t>
+              <w:t xml:space="preserve"> </w:t>
+            </w:r>
+            <w:proofErr w:type="gramStart"/>
+            <w:r>
+              <w:t>nineElementIsEmpty</w:t>
+            </w:r>
+            <w:r>
+              <w:t>(</w:t>
+            </w:r>
+            <w:proofErr w:type="gramEnd"/>
+            <w:r>
+              <w:t>)</w:t>
             </w:r>
             <w:r>
               <w:t>: 9 yếu tố bắt buộc bị thiếu</w:t>
@@ -3257,32 +3314,80 @@
           </w:tcPr>
           <w:p>
             <w:r>
-              <w:t>. tenChuXeSearchResult(): gọi đến SearchQuery().tenChuXeSearchResult()</w:t>
-            </w:r>
-          </w:p>
-          <w:p>
-            <w:r>
-              <w:t>. bienSoSearchResult(): gọi đến SearchQuery().bienSoSearchResult()</w:t>
-            </w:r>
-          </w:p>
-          <w:p>
-            <w:r>
-              <w:t>. loaiXeSearchResult(): gọi đến</w:t>
-            </w:r>
-          </w:p>
-          <w:p>
-            <w:r>
-              <w:t>SearchQuery().loaiXeSearchResult()</w:t>
-            </w:r>
-          </w:p>
-          <w:p>
-            <w:r>
-              <w:t>. searchIsEmpty(): kiểm tra xem trường tìm kiếm có bị trống?</w:t>
-            </w:r>
-          </w:p>
-          <w:p>
-            <w:r>
-              <w:t xml:space="preserve">. checkBoxChecked(): kiểm tra xem checkbox kiểm tra </w:t>
+              <w:t xml:space="preserve">. </w:t>
+            </w:r>
+            <w:proofErr w:type="gramStart"/>
+            <w:r>
+              <w:t>tenChuXeSearchResult(</w:t>
+            </w:r>
+            <w:proofErr w:type="gramEnd"/>
+            <w:r>
+              <w:t>): gọi đến SearchQuery().tenChuXeSearchResult()</w:t>
+            </w:r>
+          </w:p>
+          <w:p>
+            <w:r>
+              <w:t xml:space="preserve">. </w:t>
+            </w:r>
+            <w:proofErr w:type="gramStart"/>
+            <w:r>
+              <w:t>bienSoSearchResult(</w:t>
+            </w:r>
+            <w:proofErr w:type="gramEnd"/>
+            <w:r>
+              <w:t>): gọi đến SearchQuery().bienSoSearchResult()</w:t>
+            </w:r>
+          </w:p>
+          <w:p>
+            <w:r>
+              <w:t xml:space="preserve">. </w:t>
+            </w:r>
+            <w:proofErr w:type="gramStart"/>
+            <w:r>
+              <w:t>loaiXeSearchResult(</w:t>
+            </w:r>
+            <w:proofErr w:type="gramEnd"/>
+            <w:r>
+              <w:t>): gọi đến</w:t>
+            </w:r>
+          </w:p>
+          <w:p>
+            <w:r>
+              <w:t>SearchQuery(</w:t>
+            </w:r>
+            <w:proofErr w:type="gramStart"/>
+            <w:r>
+              <w:t>).loaiXeSearchResult</w:t>
+            </w:r>
+            <w:proofErr w:type="gramEnd"/>
+            <w:r>
+              <w:t>()</w:t>
+            </w:r>
+          </w:p>
+          <w:p>
+            <w:r>
+              <w:t xml:space="preserve">. </w:t>
+            </w:r>
+            <w:proofErr w:type="gramStart"/>
+            <w:r>
+              <w:t>searchIsEmpty(</w:t>
+            </w:r>
+            <w:proofErr w:type="gramEnd"/>
+            <w:r>
+              <w:t>): kiểm tra xem trường tìm kiếm có bị trống?</w:t>
+            </w:r>
+          </w:p>
+          <w:p>
+            <w:r>
+              <w:t xml:space="preserve">. </w:t>
+            </w:r>
+            <w:proofErr w:type="gramStart"/>
+            <w:r>
+              <w:t>checkBoxChecked(</w:t>
+            </w:r>
+            <w:proofErr w:type="gramEnd"/>
+            <w:r>
+              <w:t xml:space="preserve">): kiểm tra xem checkbox kiểm tra </w:t>
             </w:r>
             <w:r>
               <w:t xml:space="preserve">&gt; </w:t>
@@ -3316,6 +3421,7 @@
                 <w:bCs/>
               </w:rPr>
             </w:pPr>
+            <w:proofErr w:type="gramStart"/>
             <w:r>
               <w:rPr>
                 <w:b/>
@@ -3323,6 +3429,7 @@
               </w:rPr>
               <w:t>database.connect</w:t>
             </w:r>
+            <w:proofErr w:type="gramEnd"/>
           </w:p>
           <w:p>
             <w:pPr>
@@ -3371,12 +3478,28 @@
           </w:tcPr>
           <w:p>
             <w:r>
-              <w:t>. getConnection(): lấy kết nối từ conn</w:t>
-            </w:r>
-          </w:p>
-          <w:p>
-            <w:r>
-              <w:t>. getInstance(): khởi tạo lười biếng</w:t>
+              <w:t xml:space="preserve">. </w:t>
+            </w:r>
+            <w:proofErr w:type="gramStart"/>
+            <w:r>
+              <w:t>getConnection(</w:t>
+            </w:r>
+            <w:proofErr w:type="gramEnd"/>
+            <w:r>
+              <w:t>): lấy kết nối từ conn</w:t>
+            </w:r>
+          </w:p>
+          <w:p>
+            <w:r>
+              <w:t xml:space="preserve">. </w:t>
+            </w:r>
+            <w:proofErr w:type="gramStart"/>
+            <w:r>
+              <w:t>getInstance(</w:t>
+            </w:r>
+            <w:proofErr w:type="gramEnd"/>
+            <w:r>
+              <w:t>): khởi tạo lười biếng</w:t>
             </w:r>
           </w:p>
         </w:tc>
@@ -3399,6 +3522,7 @@
                 <w:bCs/>
               </w:rPr>
             </w:pPr>
+            <w:proofErr w:type="gramStart"/>
             <w:r>
               <w:rPr>
                 <w:b/>
@@ -3406,6 +3530,7 @@
               </w:rPr>
               <w:t>database.processing</w:t>
             </w:r>
+            <w:proofErr w:type="gramEnd"/>
           </w:p>
           <w:p>
             <w:pPr>
@@ -3454,22 +3579,54 @@
           </w:tcPr>
           <w:p>
             <w:r>
-              <w:t>. refreshTable(): làm mới bảng tóm tắt</w:t>
-            </w:r>
-          </w:p>
-          <w:p>
-            <w:r>
-              <w:t>. selectRow(): kiểm tra xem dữ liệu được chọn của mỗi hàng trên bảng là gì sau đó trích xuất vào Text Field</w:t>
-            </w:r>
-          </w:p>
-          <w:p>
-            <w:r>
-              <w:t>. duplicateBienSo(): kiểm tra xem biển số có bị trùng lặp hay không</w:t>
-            </w:r>
-          </w:p>
-          <w:p>
-            <w:r>
-              <w:t>. sumVehicle(): đếm xem có bao nhiêu xe đang được gửi</w:t>
+              <w:t xml:space="preserve">. </w:t>
+            </w:r>
+            <w:proofErr w:type="gramStart"/>
+            <w:r>
+              <w:t>refreshTable(</w:t>
+            </w:r>
+            <w:proofErr w:type="gramEnd"/>
+            <w:r>
+              <w:t>): làm mới bảng tóm tắt</w:t>
+            </w:r>
+          </w:p>
+          <w:p>
+            <w:r>
+              <w:t xml:space="preserve">. </w:t>
+            </w:r>
+            <w:proofErr w:type="gramStart"/>
+            <w:r>
+              <w:t>selectRow(</w:t>
+            </w:r>
+            <w:proofErr w:type="gramEnd"/>
+            <w:r>
+              <w:t>): kiểm tra xem dữ liệu được chọn của mỗi hàng trên bảng là gì sau đó trích xuất vào Text Field</w:t>
+            </w:r>
+          </w:p>
+          <w:p>
+            <w:r>
+              <w:t xml:space="preserve">. </w:t>
+            </w:r>
+            <w:proofErr w:type="gramStart"/>
+            <w:r>
+              <w:t>duplicateBienSo(</w:t>
+            </w:r>
+            <w:proofErr w:type="gramEnd"/>
+            <w:r>
+              <w:t>): kiểm tra xem biển số có bị trùng lặp hay không</w:t>
+            </w:r>
+          </w:p>
+          <w:p>
+            <w:r>
+              <w:t xml:space="preserve">. </w:t>
+            </w:r>
+            <w:proofErr w:type="gramStart"/>
+            <w:r>
+              <w:t>sumVehicle(</w:t>
+            </w:r>
+            <w:proofErr w:type="gramEnd"/>
+            <w:r>
+              <w:t>): đếm xem có bao nhiêu xe đang được gửi</w:t>
             </w:r>
           </w:p>
         </w:tc>
@@ -3527,17 +3684,41 @@
           </w:tcPr>
           <w:p>
             <w:r>
-              <w:t>. insertHopDong(): truy vấn và kết xuất dữ liệu để thêm hợp đồng</w:t>
-            </w:r>
-          </w:p>
-          <w:p>
-            <w:r>
-              <w:t>. deleteHopDong(): truy vấn và kết xuất dữ liệu để xoá hợp đồng</w:t>
-            </w:r>
-          </w:p>
-          <w:p>
-            <w:r>
-              <w:t>. updateHopDong():truy vấn và kết xuất dữ liệu để sửa hợp đồng</w:t>
+              <w:t xml:space="preserve">. </w:t>
+            </w:r>
+            <w:proofErr w:type="gramStart"/>
+            <w:r>
+              <w:t>insertHopDong(</w:t>
+            </w:r>
+            <w:proofErr w:type="gramEnd"/>
+            <w:r>
+              <w:t>): truy vấn và kết xuất dữ liệu để thêm hợp đồng</w:t>
+            </w:r>
+          </w:p>
+          <w:p>
+            <w:r>
+              <w:t xml:space="preserve">. </w:t>
+            </w:r>
+            <w:proofErr w:type="gramStart"/>
+            <w:r>
+              <w:t>deleteHopDong(</w:t>
+            </w:r>
+            <w:proofErr w:type="gramEnd"/>
+            <w:r>
+              <w:t>): truy vấn và kết xuất dữ liệu để xoá hợp đồng</w:t>
+            </w:r>
+          </w:p>
+          <w:p>
+            <w:r>
+              <w:t xml:space="preserve">. </w:t>
+            </w:r>
+            <w:proofErr w:type="gramStart"/>
+            <w:r>
+              <w:t>updateHopDong(</w:t>
+            </w:r>
+            <w:proofErr w:type="gramEnd"/>
+            <w:r>
+              <w:t>):truy vấn và kết xuất dữ liệu để sửa hợp đồng</w:t>
             </w:r>
           </w:p>
         </w:tc>
@@ -3595,17 +3776,41 @@
           </w:tcPr>
           <w:p>
             <w:r>
-              <w:t>. tenChuXeSearchResult(): truy vấn tìm kiếm chủ xe</w:t>
-            </w:r>
-          </w:p>
-          <w:p>
-            <w:r>
-              <w:t>. bienSoSearchResult(): truy vấn tìm kiếm biển số</w:t>
-            </w:r>
-          </w:p>
-          <w:p>
-            <w:r>
-              <w:t>. loaiXeSearchResult(): truy vấn tìm kiếm loại xe</w:t>
+              <w:t xml:space="preserve">. </w:t>
+            </w:r>
+            <w:proofErr w:type="gramStart"/>
+            <w:r>
+              <w:t>tenChuXeSearchResult(</w:t>
+            </w:r>
+            <w:proofErr w:type="gramEnd"/>
+            <w:r>
+              <w:t>): truy vấn tìm kiếm chủ xe</w:t>
+            </w:r>
+          </w:p>
+          <w:p>
+            <w:r>
+              <w:t xml:space="preserve">. </w:t>
+            </w:r>
+            <w:proofErr w:type="gramStart"/>
+            <w:r>
+              <w:t>bienSoSearchResult(</w:t>
+            </w:r>
+            <w:proofErr w:type="gramEnd"/>
+            <w:r>
+              <w:t>): truy vấn tìm kiếm biển số</w:t>
+            </w:r>
+          </w:p>
+          <w:p>
+            <w:r>
+              <w:t xml:space="preserve">. </w:t>
+            </w:r>
+            <w:proofErr w:type="gramStart"/>
+            <w:r>
+              <w:t>loaiXeSearchResult(</w:t>
+            </w:r>
+            <w:proofErr w:type="gramEnd"/>
+            <w:r>
+              <w:t>): truy vấn tìm kiếm loại xe</w:t>
             </w:r>
           </w:p>
         </w:tc>
@@ -3627,6 +3832,7 @@
                 <w:bCs/>
               </w:rPr>
             </w:pPr>
+            <w:proofErr w:type="gramStart"/>
             <w:r>
               <w:rPr>
                 <w:b/>
@@ -3634,6 +3840,7 @@
               </w:rPr>
               <w:t>entity.contract</w:t>
             </w:r>
+            <w:proofErr w:type="gramEnd"/>
           </w:p>
           <w:p>
             <w:pPr>
@@ -3863,6 +4070,7 @@
                 <w:bCs/>
               </w:rPr>
             </w:pPr>
+            <w:proofErr w:type="gramStart"/>
             <w:r>
               <w:rPr>
                 <w:b/>
@@ -3870,6 +4078,7 @@
               </w:rPr>
               <w:t>entity.vehicle</w:t>
             </w:r>
+            <w:proofErr w:type="gramEnd"/>
           </w:p>
           <w:p>
             <w:pPr>
@@ -3918,7 +4127,15 @@
           </w:tcPr>
           <w:p>
             <w:r>
-              <w:t>. tinhTongTienGui(): phương thức trừu tượng tính toán tiền gửi xe</w:t>
+              <w:t xml:space="preserve">. </w:t>
+            </w:r>
+            <w:proofErr w:type="gramStart"/>
+            <w:r>
+              <w:t>tinhTongTienGui(</w:t>
+            </w:r>
+            <w:proofErr w:type="gramEnd"/>
+            <w:r>
+              <w:t>): phương thức trừu tượng tính toán tiền gửi xe</w:t>
             </w:r>
           </w:p>
         </w:tc>
@@ -3988,7 +4205,15 @@
               </w:rPr>
             </w:pPr>
             <w:r>
-              <w:t xml:space="preserve">. tinhTongTienGui(): </w:t>
+              <w:t xml:space="preserve">. </w:t>
+            </w:r>
+            <w:proofErr w:type="gramStart"/>
+            <w:r>
+              <w:t>tinhTongTienGui(</w:t>
+            </w:r>
+            <w:proofErr w:type="gramEnd"/>
+            <w:r>
+              <w:t xml:space="preserve">): </w:t>
             </w:r>
             <w:r>
               <w:t>ghi đè</w:t>
@@ -4061,7 +4286,15 @@
               </w:rPr>
             </w:pPr>
             <w:r>
-              <w:t xml:space="preserve">. tinhTongTienGui(): </w:t>
+              <w:t xml:space="preserve">. </w:t>
+            </w:r>
+            <w:proofErr w:type="gramStart"/>
+            <w:r>
+              <w:t>tinhTongTienGui(</w:t>
+            </w:r>
+            <w:proofErr w:type="gramEnd"/>
+            <w:r>
+              <w:t xml:space="preserve">): </w:t>
             </w:r>
             <w:r>
               <w:t>ghi đè</w:t>
@@ -4146,7 +4379,15 @@
               <w:jc w:val="both"/>
             </w:pPr>
             <w:r>
-              <w:t>. removeField()</w:t>
+              <w:t xml:space="preserve">. </w:t>
+            </w:r>
+            <w:proofErr w:type="gramStart"/>
+            <w:r>
+              <w:t>removeField(</w:t>
+            </w:r>
+            <w:proofErr w:type="gramEnd"/>
+            <w:r>
+              <w:t>)</w:t>
             </w:r>
             <w:r>
               <w:t>: tự xoá toàn bộ trường đã điền</w:t>
@@ -4211,7 +4452,15 @@
           </w:tcPr>
           <w:p>
             <w:r>
-              <w:t>. startFrame(): khởi động form</w:t>
+              <w:t xml:space="preserve">. </w:t>
+            </w:r>
+            <w:proofErr w:type="gramStart"/>
+            <w:r>
+              <w:t>startFrame(</w:t>
+            </w:r>
+            <w:proofErr w:type="gramEnd"/>
+            <w:r>
+              <w:t>): khởi động form</w:t>
             </w:r>
           </w:p>
         </w:tc>
@@ -4234,6 +4483,7 @@
                 <w:bCs/>
               </w:rPr>
             </w:pPr>
+            <w:proofErr w:type="gramStart"/>
             <w:r>
               <w:rPr>
                 <w:b/>
@@ -4241,6 +4491,7 @@
               </w:rPr>
               <w:t>gui.form</w:t>
             </w:r>
+            <w:proofErr w:type="gramEnd"/>
           </w:p>
           <w:p>
             <w:pPr>
@@ -4293,7 +4544,15 @@
               <w:jc w:val="both"/>
             </w:pPr>
             <w:r>
-              <w:t>. removeField()</w:t>
+              <w:t xml:space="preserve">. </w:t>
+            </w:r>
+            <w:proofErr w:type="gramStart"/>
+            <w:r>
+              <w:t>removeField(</w:t>
+            </w:r>
+            <w:proofErr w:type="gramEnd"/>
+            <w:r>
+              <w:t>)</w:t>
             </w:r>
             <w:r>
               <w:t>: ghi đè</w:t>
@@ -4305,7 +4564,15 @@
               <w:jc w:val="both"/>
             </w:pPr>
             <w:r>
-              <w:t>. startFrame(): ghi đè</w:t>
+              <w:t xml:space="preserve">. </w:t>
+            </w:r>
+            <w:proofErr w:type="gramStart"/>
+            <w:r>
+              <w:t>startFrame(</w:t>
+            </w:r>
+            <w:proofErr w:type="gramEnd"/>
+            <w:r>
+              <w:t>): ghi đè</w:t>
             </w:r>
           </w:p>
           <w:p>
@@ -4377,57 +4644,145 @@
           </w:tcPr>
           <w:p>
             <w:r>
-              <w:t>. databaseError(): in ra màn hình lỗi csdl</w:t>
-            </w:r>
-          </w:p>
-          <w:p>
-            <w:r>
-              <w:t>. checkTrongTai(): in ra màn hình lỗi không nhập trọng tải với xe tải</w:t>
-            </w:r>
-          </w:p>
-          <w:p>
-            <w:r>
-              <w:t>. duplicateBienSo(): in ra màn hình lỗi trùng biển số</w:t>
-            </w:r>
-          </w:p>
-          <w:p>
-            <w:r>
-              <w:t>. emptyBlank(): in ra màn hình lỗi không nhập trường bắt buộc</w:t>
-            </w:r>
-          </w:p>
-          <w:p>
-            <w:r>
-              <w:t>. deleteException(): in ra màn hình lỗi xoá HD</w:t>
-            </w:r>
-          </w:p>
-          <w:p>
-            <w:r>
-              <w:t>. updateException(): in ra màn hình lỗi sửa HD</w:t>
-            </w:r>
-          </w:p>
-          <w:p>
-            <w:r>
-              <w:t>. dataSave(): in ra màn hình thông báo thêm HD thành công</w:t>
-            </w:r>
-          </w:p>
-          <w:p>
-            <w:r>
-              <w:t>. updateSave(): in ra màn hình thông báo cập nhật HD thành công</w:t>
-            </w:r>
-          </w:p>
-          <w:p>
-            <w:r>
-              <w:t>. updateBienSoError(): in ra màn hình thông báo không cho phép cập nhật biển số</w:t>
-            </w:r>
-          </w:p>
-          <w:p>
-            <w:r>
-              <w:t>. searchException(): in ra màn hình lỗi tìm kiếm</w:t>
-            </w:r>
-          </w:p>
-          <w:p>
-            <w:r>
-              <w:t>. crash(): in ra mành hình lỗi chương trình</w:t>
+              <w:t xml:space="preserve">. </w:t>
+            </w:r>
+            <w:proofErr w:type="gramStart"/>
+            <w:r>
+              <w:t>databaseError(</w:t>
+            </w:r>
+            <w:proofErr w:type="gramEnd"/>
+            <w:r>
+              <w:t>): in ra màn hình lỗi csdl</w:t>
+            </w:r>
+          </w:p>
+          <w:p>
+            <w:r>
+              <w:t xml:space="preserve">. </w:t>
+            </w:r>
+            <w:proofErr w:type="gramStart"/>
+            <w:r>
+              <w:t>checkTrongTai(</w:t>
+            </w:r>
+            <w:proofErr w:type="gramEnd"/>
+            <w:r>
+              <w:t>): in ra màn hình lỗi không nhập trọng tải với xe tải</w:t>
+            </w:r>
+          </w:p>
+          <w:p>
+            <w:r>
+              <w:t xml:space="preserve">. </w:t>
+            </w:r>
+            <w:proofErr w:type="gramStart"/>
+            <w:r>
+              <w:t>duplicateBienSo(</w:t>
+            </w:r>
+            <w:proofErr w:type="gramEnd"/>
+            <w:r>
+              <w:t>): in ra màn hình lỗi trùng biển số</w:t>
+            </w:r>
+          </w:p>
+          <w:p>
+            <w:r>
+              <w:t xml:space="preserve">. </w:t>
+            </w:r>
+            <w:proofErr w:type="gramStart"/>
+            <w:r>
+              <w:t>emptyBlank(</w:t>
+            </w:r>
+            <w:proofErr w:type="gramEnd"/>
+            <w:r>
+              <w:t>): in ra màn hình lỗi không nhập trường bắt buộc</w:t>
+            </w:r>
+          </w:p>
+          <w:p>
+            <w:r>
+              <w:t xml:space="preserve">. </w:t>
+            </w:r>
+            <w:proofErr w:type="gramStart"/>
+            <w:r>
+              <w:t>deleteException(</w:t>
+            </w:r>
+            <w:proofErr w:type="gramEnd"/>
+            <w:r>
+              <w:t>): in ra màn hình lỗi xoá HD</w:t>
+            </w:r>
+          </w:p>
+          <w:p>
+            <w:r>
+              <w:t xml:space="preserve">. </w:t>
+            </w:r>
+            <w:proofErr w:type="gramStart"/>
+            <w:r>
+              <w:t>updateException(</w:t>
+            </w:r>
+            <w:proofErr w:type="gramEnd"/>
+            <w:r>
+              <w:t>): in ra màn hình lỗi sửa HD</w:t>
+            </w:r>
+          </w:p>
+          <w:p>
+            <w:r>
+              <w:t xml:space="preserve">. </w:t>
+            </w:r>
+            <w:proofErr w:type="gramStart"/>
+            <w:r>
+              <w:t>dataSave(</w:t>
+            </w:r>
+            <w:proofErr w:type="gramEnd"/>
+            <w:r>
+              <w:t>): in ra màn hình thông báo thêm HD thành công</w:t>
+            </w:r>
+          </w:p>
+          <w:p>
+            <w:r>
+              <w:t xml:space="preserve">. </w:t>
+            </w:r>
+            <w:proofErr w:type="gramStart"/>
+            <w:r>
+              <w:t>updateSave(</w:t>
+            </w:r>
+            <w:proofErr w:type="gramEnd"/>
+            <w:r>
+              <w:t>): in ra màn hình thông báo cập nhật HD thành công</w:t>
+            </w:r>
+          </w:p>
+          <w:p>
+            <w:r>
+              <w:t xml:space="preserve">. </w:t>
+            </w:r>
+            <w:proofErr w:type="gramStart"/>
+            <w:r>
+              <w:t>updateBienSoError(</w:t>
+            </w:r>
+            <w:proofErr w:type="gramEnd"/>
+            <w:r>
+              <w:t>): in ra màn hình thông báo không cho phép cập nhật biển số</w:t>
+            </w:r>
+          </w:p>
+          <w:p>
+            <w:r>
+              <w:t xml:space="preserve">. </w:t>
+            </w:r>
+            <w:proofErr w:type="gramStart"/>
+            <w:r>
+              <w:t>searchException(</w:t>
+            </w:r>
+            <w:proofErr w:type="gramEnd"/>
+            <w:r>
+              <w:t>): in ra màn hình lỗi tìm kiếm</w:t>
+            </w:r>
+          </w:p>
+          <w:p>
+            <w:r>
+              <w:t xml:space="preserve">. </w:t>
+            </w:r>
+            <w:proofErr w:type="gramStart"/>
+            <w:r>
+              <w:t>crash(</w:t>
+            </w:r>
+            <w:proofErr w:type="gramEnd"/>
+            <w:r>
+              <w:t>): in ra mành hình lỗi chương trình</w:t>
             </w:r>
           </w:p>
         </w:tc>
@@ -4573,7 +4928,15 @@
           </w:tcPr>
           <w:p>
             <w:r>
-              <w:t>. calVehicle(): tính toán xe đang gửi</w:t>
+              <w:t xml:space="preserve">. </w:t>
+            </w:r>
+            <w:proofErr w:type="gramStart"/>
+            <w:r>
+              <w:t>calVehicle(</w:t>
+            </w:r>
+            <w:proofErr w:type="gramEnd"/>
+            <w:r>
+              <w:t>): tính toán xe đang gửi</w:t>
             </w:r>
           </w:p>
         </w:tc>
@@ -4635,12 +4998,28 @@
           </w:tcPr>
           <w:p>
             <w:r>
-              <w:t>. randomMKH(): sinh ngẫu nhiên mã khách hàng</w:t>
-            </w:r>
-          </w:p>
-          <w:p>
-            <w:r>
-              <w:t>. randomMHD(): sinh ngẫu nhiên mã hợp đồng</w:t>
+              <w:t xml:space="preserve">. </w:t>
+            </w:r>
+            <w:proofErr w:type="gramStart"/>
+            <w:r>
+              <w:t>randomMKH(</w:t>
+            </w:r>
+            <w:proofErr w:type="gramEnd"/>
+            <w:r>
+              <w:t>): sinh ngẫu nhiên mã khách hàng</w:t>
+            </w:r>
+          </w:p>
+          <w:p>
+            <w:r>
+              <w:t xml:space="preserve">. </w:t>
+            </w:r>
+            <w:proofErr w:type="gramStart"/>
+            <w:r>
+              <w:t>randomMHD(</w:t>
+            </w:r>
+            <w:proofErr w:type="gramEnd"/>
+            <w:r>
+              <w:t>): sinh ngẫu nhiên mã hợp đồng</w:t>
             </w:r>
           </w:p>
         </w:tc>
@@ -4900,8 +5279,6 @@
         </w:rPr>
         <w:t>Cơ sở dữ liệu</w:t>
       </w:r>
-      <w:bookmarkStart w:id="0" w:name="_GoBack"/>
-      <w:bookmarkEnd w:id="0"/>
     </w:p>
     <w:sectPr>
       <w:pgSz w:w="11906" w:h="16838"/>
@@ -6866,7 +7243,7 @@
 </file>
 
 <file path=customXml/itemProps1.xml><?xml version="1.0" encoding="utf-8"?>
-<ds:datastoreItem xmlns:ds="http://schemas.openxmlformats.org/officeDocument/2006/customXml" ds:itemID="{01DED6B7-69C0-4B32-B314-0E99383A0EA8}">
+<ds:datastoreItem xmlns:ds="http://schemas.openxmlformats.org/officeDocument/2006/customXml" ds:itemID="{2733AF28-9C18-4C01-BA29-96D9763BFA7B}">
   <ds:schemaRefs>
     <ds:schemaRef ds:uri="http://schemas.openxmlformats.org/officeDocument/2006/bibliography"/>
   </ds:schemaRefs>

--- a/eclipse_code/Quanlikhobai/doc/BTL nhom 13.docx
+++ b/eclipse_code/Quanlikhobai/doc/BTL nhom 13.docx
@@ -90,7 +90,7 @@
                     <pic:cNvPicPr/>
                   </pic:nvPicPr>
                   <pic:blipFill>
-                    <a:blip r:embed="rId6" cstate="print">
+                    <a:blip r:embed="rId8" cstate="print">
                       <a:extLst>
                         <a:ext uri="{28A0092B-C50C-407E-A947-70E740481C1C}">
                           <a14:useLocalDpi xmlns:a14="http://schemas.microsoft.com/office/drawing/2010/main" val="0"/>
@@ -576,7 +576,6 @@
           <w:sz w:val="28"/>
           <w:szCs w:val="24"/>
         </w:rPr>
-        <w:lastRenderedPageBreak/>
         <w:t>Phân công thực hiện</w:t>
       </w:r>
     </w:p>
@@ -860,7 +859,7 @@
                 <w:szCs w:val="24"/>
               </w:rPr>
             </w:pPr>
-            <w:hyperlink r:id="rId7" w:history="1">
+            <w:hyperlink r:id="rId9" w:history="1">
               <w:r>
                 <w:rPr>
                   <w:rStyle w:val="Hyperlink"/>
@@ -1539,7 +1538,7 @@
           <w:sz w:val="28"/>
           <w:szCs w:val="24"/>
         </w:rPr>
-        <w:t>Giới thiệu bài toán</w:t>
+        <w:t>Hướng dẫn cài đặt thư viện</w:t>
       </w:r>
     </w:p>
     <w:p>
@@ -1550,238 +1549,6 @@
           <w:numId w:val="4"/>
         </w:numPr>
         <w:spacing w:line="276" w:lineRule="auto"/>
-        <w:rPr>
-          <w:b/>
-          <w:bCs/>
-          <w:sz w:val="28"/>
-          <w:szCs w:val="24"/>
-        </w:rPr>
-      </w:pPr>
-      <w:r>
-        <w:rPr>
-          <w:b/>
-          <w:bCs/>
-          <w:sz w:val="28"/>
-          <w:szCs w:val="24"/>
-        </w:rPr>
-        <w:t>Giới thiệu chung</w:t>
-      </w:r>
-    </w:p>
-    <w:p>
-      <w:pPr>
-        <w:spacing w:line="276" w:lineRule="auto"/>
-        <w:ind w:left="1080"/>
-        <w:jc w:val="both"/>
-        <w:rPr>
-          <w:sz w:val="28"/>
-          <w:szCs w:val="24"/>
-        </w:rPr>
-      </w:pPr>
-      <w:r>
-        <w:rPr>
-          <w:sz w:val="28"/>
-          <w:szCs w:val="24"/>
-        </w:rPr>
-        <w:t>Một bãi đỗ xe nhận trông giữ 2 loại phương tiện là ô tô con và ô tô</w:t>
-      </w:r>
-      <w:r>
-        <w:rPr>
-          <w:sz w:val="28"/>
-          <w:szCs w:val="24"/>
-        </w:rPr>
-        <w:t xml:space="preserve"> </w:t>
-      </w:r>
-      <w:r>
-        <w:rPr>
-          <w:sz w:val="28"/>
-          <w:szCs w:val="24"/>
-        </w:rPr>
-        <w:t xml:space="preserve">tải. Tùy </w:t>
-      </w:r>
-      <w:r>
-        <w:rPr>
-          <w:sz w:val="28"/>
-          <w:szCs w:val="24"/>
-        </w:rPr>
-        <w:t>th</w:t>
-      </w:r>
-      <w:r>
-        <w:rPr>
-          <w:sz w:val="28"/>
-          <w:szCs w:val="24"/>
-        </w:rPr>
-        <w:t>eo loại xe và thời gian hợp đồng trông giữ mà chi phí trông giữ xe là khác</w:t>
-      </w:r>
-      <w:r>
-        <w:rPr>
-          <w:sz w:val="28"/>
-          <w:szCs w:val="24"/>
-        </w:rPr>
-        <w:t xml:space="preserve"> </w:t>
-      </w:r>
-      <w:r>
-        <w:rPr>
-          <w:sz w:val="28"/>
-          <w:szCs w:val="24"/>
-        </w:rPr>
-        <w:t>nhau. Với ô tô con, phí trong giữ hàng tháng là 1.000.000 tháng. Nếu ký hợp đồng</w:t>
-      </w:r>
-      <w:r>
-        <w:rPr>
-          <w:sz w:val="28"/>
-          <w:szCs w:val="24"/>
-        </w:rPr>
-        <w:t xml:space="preserve"> </w:t>
-      </w:r>
-      <w:r>
-        <w:rPr>
-          <w:sz w:val="28"/>
-          <w:szCs w:val="24"/>
-        </w:rPr>
-        <w:t>trông trên 5 năm thì giảm phí 20%. Nếu ký hợp đồng từ 2-5 năm thì giảm phí 10%.</w:t>
-      </w:r>
-    </w:p>
-    <w:p>
-      <w:pPr>
-        <w:spacing w:line="276" w:lineRule="auto"/>
-        <w:ind w:left="1080"/>
-        <w:jc w:val="both"/>
-        <w:rPr>
-          <w:sz w:val="28"/>
-          <w:szCs w:val="24"/>
-        </w:rPr>
-      </w:pPr>
-      <w:r>
-        <w:rPr>
-          <w:sz w:val="28"/>
-          <w:szCs w:val="24"/>
-        </w:rPr>
-        <w:t>Phí trông giữ ô tô tải phụ thuộc vào trọng tải của ô tô, và tính bằng trọng tải theo Tấn</w:t>
-      </w:r>
-      <w:r>
-        <w:rPr>
-          <w:sz w:val="28"/>
-          <w:szCs w:val="24"/>
-        </w:rPr>
-        <w:t xml:space="preserve"> </w:t>
-      </w:r>
-      <w:r>
-        <w:rPr>
-          <w:sz w:val="28"/>
-          <w:szCs w:val="24"/>
-        </w:rPr>
-        <w:t xml:space="preserve">* 700.000đ/tháng. </w:t>
-      </w:r>
-    </w:p>
-    <w:p>
-      <w:pPr>
-        <w:spacing w:line="276" w:lineRule="auto"/>
-        <w:ind w:left="1080"/>
-        <w:jc w:val="both"/>
-        <w:rPr>
-          <w:sz w:val="28"/>
-          <w:szCs w:val="24"/>
-        </w:rPr>
-      </w:pPr>
-      <w:r>
-        <w:rPr>
-          <w:sz w:val="28"/>
-          <w:szCs w:val="24"/>
-        </w:rPr>
-        <w:t>Các chức năng chính</w:t>
-      </w:r>
-    </w:p>
-    <w:p>
-      <w:pPr>
-        <w:spacing w:line="276" w:lineRule="auto"/>
-        <w:ind w:left="1080"/>
-        <w:jc w:val="both"/>
-        <w:rPr>
-          <w:sz w:val="28"/>
-          <w:szCs w:val="24"/>
-        </w:rPr>
-      </w:pPr>
-      <w:r>
-        <w:rPr>
-          <w:sz w:val="28"/>
-          <w:szCs w:val="24"/>
-        </w:rPr>
-        <w:t>- Thêm, bớt, sửa, xóa một hợp đồng trông giữ xe</w:t>
-      </w:r>
-    </w:p>
-    <w:p>
-      <w:pPr>
-        <w:spacing w:line="276" w:lineRule="auto"/>
-        <w:ind w:left="1080"/>
-        <w:jc w:val="both"/>
-        <w:rPr>
-          <w:sz w:val="28"/>
-          <w:szCs w:val="24"/>
-        </w:rPr>
-      </w:pPr>
-      <w:r>
-        <w:rPr>
-          <w:sz w:val="28"/>
-          <w:szCs w:val="24"/>
-        </w:rPr>
-        <w:t>- Tìm kiếm hợp đồng trông giữ theo tên chủ xe, biển số xe, loại xe</w:t>
-      </w:r>
-    </w:p>
-    <w:p>
-      <w:pPr>
-        <w:spacing w:line="276" w:lineRule="auto"/>
-        <w:ind w:left="1080"/>
-        <w:jc w:val="both"/>
-        <w:rPr>
-          <w:sz w:val="28"/>
-          <w:szCs w:val="24"/>
-        </w:rPr>
-      </w:pPr>
-      <w:r>
-        <w:rPr>
-          <w:sz w:val="28"/>
-          <w:szCs w:val="24"/>
-        </w:rPr>
-        <w:t>- Tìm kiếm các xe có phí trông giữ hàng tháng lớn hơn 2.000.000đ</w:t>
-      </w:r>
-    </w:p>
-    <w:p>
-      <w:pPr>
-        <w:spacing w:line="276" w:lineRule="auto"/>
-        <w:ind w:left="1080"/>
-        <w:jc w:val="both"/>
-        <w:rPr>
-          <w:sz w:val="28"/>
-          <w:szCs w:val="24"/>
-        </w:rPr>
-      </w:pPr>
-      <w:r>
-        <w:rPr>
-          <w:sz w:val="28"/>
-          <w:szCs w:val="24"/>
-        </w:rPr>
-        <w:t>- Tính chi phí thu được của bãi xe trong một khoảng thời gian nhập vào.</w:t>
-      </w:r>
-    </w:p>
-    <w:p>
-      <w:pPr>
-        <w:spacing w:line="276" w:lineRule="auto"/>
-        <w:ind w:left="1080"/>
-        <w:jc w:val="both"/>
-        <w:rPr>
-          <w:sz w:val="28"/>
-          <w:szCs w:val="24"/>
-        </w:rPr>
-      </w:pPr>
-    </w:p>
-    <w:p>
-      <w:pPr>
-        <w:pStyle w:val="ListParagraph"/>
-        <w:numPr>
-          <w:ilvl w:val="0"/>
-          <w:numId w:val="4"/>
-        </w:numPr>
-        <w:spacing w:line="276" w:lineRule="auto"/>
       </w:pPr>
       <w:r>
         <w:rPr>
@@ -1877,7 +1644,7 @@
       <w:r>
         <w:t xml:space="preserve">Truy cập trang </w:t>
       </w:r>
-      <w:hyperlink r:id="rId8" w:history="1">
+      <w:hyperlink r:id="rId10" w:history="1">
         <w:r>
           <w:rPr>
             <w:rStyle w:val="Hyperlink"/>
@@ -1918,131 +1685,6 @@
             <wp:extent cx="3612504" cy="1211580"/>
             <wp:effectExtent l="0" t="0" r="7620" b="7620"/>
             <wp:docPr id="1" name="Picture 1"/>
-            <wp:cNvGraphicFramePr>
-              <a:graphicFrameLocks xmlns:a="http://schemas.openxmlformats.org/drawingml/2006/main" noChangeAspect="1"/>
-            </wp:cNvGraphicFramePr>
-            <a:graphic xmlns:a="http://schemas.openxmlformats.org/drawingml/2006/main">
-              <a:graphicData uri="http://schemas.openxmlformats.org/drawingml/2006/picture">
-                <pic:pic xmlns:pic="http://schemas.openxmlformats.org/drawingml/2006/picture">
-                  <pic:nvPicPr>
-                    <pic:cNvPr id="1" name=""/>
-                    <pic:cNvPicPr/>
-                  </pic:nvPicPr>
-                  <pic:blipFill>
-                    <a:blip r:embed="rId9"/>
-                    <a:stretch>
-                      <a:fillRect/>
-                    </a:stretch>
-                  </pic:blipFill>
-                  <pic:spPr>
-                    <a:xfrm>
-                      <a:off x="0" y="0"/>
-                      <a:ext cx="3798256" cy="1273878"/>
-                    </a:xfrm>
-                    <a:prstGeom prst="rect">
-                      <a:avLst/>
-                    </a:prstGeom>
-                  </pic:spPr>
-                </pic:pic>
-              </a:graphicData>
-            </a:graphic>
-          </wp:inline>
-        </w:drawing>
-      </w:r>
-    </w:p>
-    <w:p>
-      <w:pPr>
-        <w:pStyle w:val="ListParagraph"/>
-        <w:spacing w:line="276" w:lineRule="auto"/>
-        <w:ind w:left="0"/>
-      </w:pPr>
-      <w:r>
-        <w:tab/>
-      </w:r>
-      <w:r>
-        <w:tab/>
-        <w:t>. Tải xuống dưới dạng .zip</w:t>
-      </w:r>
-    </w:p>
-    <w:p>
-      <w:pPr>
-        <w:pStyle w:val="ListParagraph"/>
-        <w:spacing w:line="276" w:lineRule="auto"/>
-        <w:ind w:left="0"/>
-        <w:jc w:val="center"/>
-      </w:pPr>
-      <w:r>
-        <w:rPr>
-          <w:noProof/>
-        </w:rPr>
-        <w:drawing>
-          <wp:inline distT="0" distB="0" distL="0" distR="0" wp14:anchorId="1B9ABEDE" wp14:editId="0C92D554">
-            <wp:extent cx="3539696" cy="2072640"/>
-            <wp:effectExtent l="0" t="0" r="3810" b="3810"/>
-            <wp:docPr id="2" name="Picture 2"/>
-            <wp:cNvGraphicFramePr>
-              <a:graphicFrameLocks xmlns:a="http://schemas.openxmlformats.org/drawingml/2006/main" noChangeAspect="1"/>
-            </wp:cNvGraphicFramePr>
-            <a:graphic xmlns:a="http://schemas.openxmlformats.org/drawingml/2006/main">
-              <a:graphicData uri="http://schemas.openxmlformats.org/drawingml/2006/picture">
-                <pic:pic xmlns:pic="http://schemas.openxmlformats.org/drawingml/2006/picture">
-                  <pic:nvPicPr>
-                    <pic:cNvPr id="1" name=""/>
-                    <pic:cNvPicPr/>
-                  </pic:nvPicPr>
-                  <pic:blipFill>
-                    <a:blip r:embed="rId10"/>
-                    <a:stretch>
-                      <a:fillRect/>
-                    </a:stretch>
-                  </pic:blipFill>
-                  <pic:spPr>
-                    <a:xfrm>
-                      <a:off x="0" y="0"/>
-                      <a:ext cx="3702609" cy="2168033"/>
-                    </a:xfrm>
-                    <a:prstGeom prst="rect">
-                      <a:avLst/>
-                    </a:prstGeom>
-                  </pic:spPr>
-                </pic:pic>
-              </a:graphicData>
-            </a:graphic>
-          </wp:inline>
-        </w:drawing>
-      </w:r>
-    </w:p>
-    <w:p>
-      <w:pPr>
-        <w:pStyle w:val="ListParagraph"/>
-        <w:spacing w:line="276" w:lineRule="auto"/>
-        <w:ind w:left="0"/>
-      </w:pPr>
-      <w:r>
-        <w:tab/>
-      </w:r>
-      <w:r>
-        <w:tab/>
-        <w:t>. Tại giao diện của Eclipse, vào Help chọn Install New Software</w:t>
-      </w:r>
-    </w:p>
-    <w:p>
-      <w:pPr>
-        <w:pStyle w:val="ListParagraph"/>
-        <w:spacing w:line="276" w:lineRule="auto"/>
-        <w:ind w:left="0"/>
-        <w:jc w:val="center"/>
-      </w:pPr>
-      <w:r>
-        <w:rPr>
-          <w:noProof/>
-        </w:rPr>
-        <w:lastRenderedPageBreak/>
-        <w:drawing>
-          <wp:inline distT="0" distB="0" distL="0" distR="0" wp14:anchorId="37D6D2EA" wp14:editId="1B6F83AD">
-            <wp:extent cx="3089910" cy="3260778"/>
-            <wp:effectExtent l="0" t="0" r="0" b="0"/>
-            <wp:docPr id="3" name="Picture 3"/>
             <wp:cNvGraphicFramePr>
               <a:graphicFrameLocks xmlns:a="http://schemas.openxmlformats.org/drawingml/2006/main" noChangeAspect="1"/>
             </wp:cNvGraphicFramePr>
@@ -2062,7 +1704,7 @@
                   <pic:spPr>
                     <a:xfrm>
                       <a:off x="0" y="0"/>
-                      <a:ext cx="3112230" cy="3284332"/>
+                      <a:ext cx="3798256" cy="1273878"/>
                     </a:xfrm>
                     <a:prstGeom prst="rect">
                       <a:avLst/>
@@ -2080,8 +1722,14 @@
         <w:pStyle w:val="ListParagraph"/>
         <w:spacing w:line="276" w:lineRule="auto"/>
         <w:ind w:left="0"/>
-        <w:jc w:val="center"/>
-      </w:pPr>
+      </w:pPr>
+      <w:r>
+        <w:tab/>
+      </w:r>
+      <w:r>
+        <w:tab/>
+        <w:t>. Tải xuống dưới dạng .zip</w:t>
+      </w:r>
     </w:p>
     <w:p>
       <w:pPr>
@@ -2090,45 +1738,15 @@
         <w:ind w:left="0"/>
         <w:jc w:val="center"/>
       </w:pPr>
-    </w:p>
-    <w:p>
-      <w:pPr>
-        <w:pStyle w:val="ListParagraph"/>
-        <w:spacing w:line="276" w:lineRule="auto"/>
-        <w:ind w:left="0"/>
-        <w:jc w:val="center"/>
-      </w:pPr>
-    </w:p>
-    <w:p>
-      <w:pPr>
-        <w:pStyle w:val="ListParagraph"/>
-        <w:spacing w:line="276" w:lineRule="auto"/>
-        <w:ind w:left="0"/>
-      </w:pPr>
-      <w:r>
-        <w:tab/>
-      </w:r>
-      <w:r>
-        <w:tab/>
-        <w:t>. Chọn add</w:t>
-      </w:r>
-    </w:p>
-    <w:p>
-      <w:pPr>
-        <w:pStyle w:val="ListParagraph"/>
-        <w:spacing w:line="276" w:lineRule="auto"/>
-        <w:ind w:left="0"/>
-        <w:jc w:val="center"/>
-      </w:pPr>
       <w:r>
         <w:rPr>
           <w:noProof/>
         </w:rPr>
         <w:drawing>
-          <wp:inline distT="0" distB="0" distL="0" distR="0" wp14:anchorId="67B61D4D" wp14:editId="2466D2C1">
-            <wp:extent cx="3031154" cy="1577340"/>
-            <wp:effectExtent l="0" t="0" r="0" b="3810"/>
-            <wp:docPr id="4" name="Picture 4"/>
+          <wp:inline distT="0" distB="0" distL="0" distR="0" wp14:anchorId="1B9ABEDE" wp14:editId="0C92D554">
+            <wp:extent cx="3539696" cy="2072640"/>
+            <wp:effectExtent l="0" t="0" r="3810" b="3810"/>
+            <wp:docPr id="2" name="Picture 2"/>
             <wp:cNvGraphicFramePr>
               <a:graphicFrameLocks xmlns:a="http://schemas.openxmlformats.org/drawingml/2006/main" noChangeAspect="1"/>
             </wp:cNvGraphicFramePr>
@@ -2148,7 +1766,7 @@
                   <pic:spPr>
                     <a:xfrm>
                       <a:off x="0" y="0"/>
-                      <a:ext cx="3063992" cy="1594428"/>
+                      <a:ext cx="3702609" cy="2168033"/>
                     </a:xfrm>
                     <a:prstGeom prst="rect">
                       <a:avLst/>
@@ -2172,10 +1790,7 @@
       </w:r>
       <w:r>
         <w:tab/>
-        <w:t xml:space="preserve">. </w:t>
-      </w:r>
-      <w:r>
-        <w:t>Chọn archive</w:t>
+        <w:t>. Tại giao diện của Eclipse, vào Help chọn Install New Software</w:t>
       </w:r>
     </w:p>
     <w:p>
@@ -2189,11 +1804,12 @@
         <w:rPr>
           <w:noProof/>
         </w:rPr>
+        <w:lastRenderedPageBreak/>
         <w:drawing>
-          <wp:inline distT="0" distB="0" distL="0" distR="0" wp14:anchorId="74E57BBC" wp14:editId="3B8D57DD">
-            <wp:extent cx="4047860" cy="1516380"/>
-            <wp:effectExtent l="0" t="0" r="0" b="7620"/>
-            <wp:docPr id="5" name="Picture 5"/>
+          <wp:inline distT="0" distB="0" distL="0" distR="0" wp14:anchorId="37D6D2EA" wp14:editId="1B6F83AD">
+            <wp:extent cx="3089910" cy="3260778"/>
+            <wp:effectExtent l="0" t="0" r="0" b="0"/>
+            <wp:docPr id="3" name="Picture 3"/>
             <wp:cNvGraphicFramePr>
               <a:graphicFrameLocks xmlns:a="http://schemas.openxmlformats.org/drawingml/2006/main" noChangeAspect="1"/>
             </wp:cNvGraphicFramePr>
@@ -2213,7 +1829,7 @@
                   <pic:spPr>
                     <a:xfrm>
                       <a:off x="0" y="0"/>
-                      <a:ext cx="4169048" cy="1561779"/>
+                      <a:ext cx="3112230" cy="3284332"/>
                     </a:xfrm>
                     <a:prstGeom prst="rect">
                       <a:avLst/>
@@ -2231,137 +1847,8 @@
         <w:pStyle w:val="ListParagraph"/>
         <w:spacing w:line="276" w:lineRule="auto"/>
         <w:ind w:left="0"/>
-      </w:pPr>
-      <w:r>
-        <w:tab/>
-      </w:r>
-      <w:r>
-        <w:tab/>
-        <w:t>. Tìm đến file</w:t>
-      </w:r>
-      <w:r>
-        <w:t xml:space="preserve"> vừa tải, chọn Add.</w:t>
-      </w:r>
-    </w:p>
-    <w:p>
-      <w:pPr>
-        <w:pStyle w:val="ListParagraph"/>
-        <w:spacing w:line="276" w:lineRule="auto"/>
-        <w:ind w:left="0"/>
-      </w:pPr>
-      <w:r>
-        <w:tab/>
-      </w:r>
-      <w:r>
-        <w:tab/>
-        <w:t>. Tích hết các mục thư viện.</w:t>
-      </w:r>
-      <w:r>
-        <w:t xml:space="preserve"> Cài đặt theo hướng dẫn.</w:t>
-      </w:r>
-    </w:p>
-    <w:p>
-      <w:pPr>
-        <w:pStyle w:val="ListParagraph"/>
-        <w:spacing w:line="276" w:lineRule="auto"/>
-        <w:ind w:left="0"/>
-      </w:pPr>
-    </w:p>
-    <w:p>
-      <w:pPr>
-        <w:pStyle w:val="ListParagraph"/>
-        <w:numPr>
-          <w:ilvl w:val="1"/>
-          <w:numId w:val="4"/>
-        </w:numPr>
-        <w:spacing w:line="276" w:lineRule="auto"/>
-        <w:rPr>
-          <w:b/>
-          <w:bCs/>
-        </w:rPr>
-      </w:pPr>
-      <w:r>
-        <w:rPr>
-          <w:b/>
-          <w:bCs/>
-        </w:rPr>
-        <w:t>Java Database Connectivity API (</w:t>
-      </w:r>
-      <w:r>
-        <w:rPr>
-          <w:b/>
-          <w:bCs/>
-        </w:rPr>
-        <w:t>mySQL</w:t>
-      </w:r>
-      <w:r>
-        <w:rPr>
-          <w:b/>
-          <w:bCs/>
-        </w:rPr>
-        <w:t>)</w:t>
-      </w:r>
-    </w:p>
-    <w:p>
-      <w:pPr>
-        <w:pStyle w:val="ListParagraph"/>
-        <w:numPr>
-          <w:ilvl w:val="0"/>
-          <w:numId w:val="6"/>
-        </w:numPr>
-        <w:spacing w:line="276" w:lineRule="auto"/>
-      </w:pPr>
-      <w:r>
-        <w:t>Phiên bản 8.0.18</w:t>
-      </w:r>
-    </w:p>
-    <w:p>
-      <w:pPr>
-        <w:pStyle w:val="ListParagraph"/>
-        <w:numPr>
-          <w:ilvl w:val="0"/>
-          <w:numId w:val="6"/>
-        </w:numPr>
-        <w:spacing w:line="276" w:lineRule="auto"/>
-      </w:pPr>
-      <w:r>
-        <w:t>Cài đặt:</w:t>
-      </w:r>
-    </w:p>
-    <w:p>
-      <w:pPr>
-        <w:pStyle w:val="ListParagraph"/>
-        <w:spacing w:line="276" w:lineRule="auto"/>
-        <w:ind w:left="1440"/>
-        <w:rPr>
-          <w:sz w:val="20"/>
-          <w:szCs w:val="16"/>
-        </w:rPr>
-      </w:pPr>
-      <w:r>
-        <w:t xml:space="preserve">. Vào trang: </w:t>
-      </w:r>
-      <w:hyperlink r:id="rId14" w:history="1">
-        <w:r>
-          <w:rPr>
-            <w:rStyle w:val="Hyperlink"/>
-            <w:rFonts w:asciiTheme="minorHAnsi" w:hAnsiTheme="minorHAnsi" w:cstheme="minorHAnsi"/>
-            <w:sz w:val="20"/>
-            <w:szCs w:val="16"/>
-          </w:rPr>
-          <w:t>https://dev.mysql.com/downloads/connector/j/</w:t>
-        </w:r>
-      </w:hyperlink>
-    </w:p>
-    <w:p>
-      <w:pPr>
-        <w:pStyle w:val="ListParagraph"/>
-        <w:spacing w:line="276" w:lineRule="auto"/>
-        <w:ind w:left="1440"/>
-      </w:pPr>
-      <w:r>
-        <w:t>. Chọn giống màn hình</w:t>
-      </w:r>
+        <w:jc w:val="center"/>
+      </w:pPr>
     </w:p>
     <w:p>
       <w:pPr>
@@ -2370,16 +1857,110 @@
         <w:ind w:left="0"/>
         <w:jc w:val="center"/>
       </w:pPr>
+    </w:p>
+    <w:p>
+      <w:pPr>
+        <w:pStyle w:val="ListParagraph"/>
+        <w:spacing w:line="276" w:lineRule="auto"/>
+        <w:ind w:left="0"/>
+        <w:jc w:val="center"/>
+      </w:pPr>
+    </w:p>
+    <w:p>
+      <w:pPr>
+        <w:pStyle w:val="ListParagraph"/>
+        <w:spacing w:line="276" w:lineRule="auto"/>
+        <w:ind w:left="0"/>
+      </w:pPr>
+      <w:r>
+        <w:tab/>
+      </w:r>
+      <w:r>
+        <w:tab/>
+        <w:t>. Chọn add</w:t>
+      </w:r>
+    </w:p>
+    <w:p>
+      <w:pPr>
+        <w:pStyle w:val="ListParagraph"/>
+        <w:spacing w:line="276" w:lineRule="auto"/>
+        <w:ind w:left="0"/>
+        <w:jc w:val="center"/>
+      </w:pPr>
       <w:r>
         <w:rPr>
           <w:noProof/>
         </w:rPr>
-        <w:lastRenderedPageBreak/>
         <w:drawing>
-          <wp:inline distT="0" distB="0" distL="0" distR="0" wp14:anchorId="6A212D32" wp14:editId="53CBB7AE">
-            <wp:extent cx="3976346" cy="1409700"/>
-            <wp:effectExtent l="0" t="0" r="5715" b="0"/>
-            <wp:docPr id="6" name="Picture 6"/>
+          <wp:inline distT="0" distB="0" distL="0" distR="0" wp14:anchorId="67B61D4D" wp14:editId="2466D2C1">
+            <wp:extent cx="3031154" cy="1577340"/>
+            <wp:effectExtent l="0" t="0" r="0" b="3810"/>
+            <wp:docPr id="4" name="Picture 4"/>
+            <wp:cNvGraphicFramePr>
+              <a:graphicFrameLocks xmlns:a="http://schemas.openxmlformats.org/drawingml/2006/main" noChangeAspect="1"/>
+            </wp:cNvGraphicFramePr>
+            <a:graphic xmlns:a="http://schemas.openxmlformats.org/drawingml/2006/main">
+              <a:graphicData uri="http://schemas.openxmlformats.org/drawingml/2006/picture">
+                <pic:pic xmlns:pic="http://schemas.openxmlformats.org/drawingml/2006/picture">
+                  <pic:nvPicPr>
+                    <pic:cNvPr id="1" name=""/>
+                    <pic:cNvPicPr/>
+                  </pic:nvPicPr>
+                  <pic:blipFill>
+                    <a:blip r:embed="rId14"/>
+                    <a:stretch>
+                      <a:fillRect/>
+                    </a:stretch>
+                  </pic:blipFill>
+                  <pic:spPr>
+                    <a:xfrm>
+                      <a:off x="0" y="0"/>
+                      <a:ext cx="3063992" cy="1594428"/>
+                    </a:xfrm>
+                    <a:prstGeom prst="rect">
+                      <a:avLst/>
+                    </a:prstGeom>
+                  </pic:spPr>
+                </pic:pic>
+              </a:graphicData>
+            </a:graphic>
+          </wp:inline>
+        </w:drawing>
+      </w:r>
+    </w:p>
+    <w:p>
+      <w:pPr>
+        <w:pStyle w:val="ListParagraph"/>
+        <w:spacing w:line="276" w:lineRule="auto"/>
+        <w:ind w:left="0"/>
+      </w:pPr>
+      <w:r>
+        <w:tab/>
+      </w:r>
+      <w:r>
+        <w:tab/>
+        <w:t xml:space="preserve">. </w:t>
+      </w:r>
+      <w:r>
+        <w:t>Chọn archive</w:t>
+      </w:r>
+    </w:p>
+    <w:p>
+      <w:pPr>
+        <w:pStyle w:val="ListParagraph"/>
+        <w:spacing w:line="276" w:lineRule="auto"/>
+        <w:ind w:left="0"/>
+        <w:jc w:val="center"/>
+      </w:pPr>
+      <w:r>
+        <w:rPr>
+          <w:noProof/>
+        </w:rPr>
+        <w:drawing>
+          <wp:inline distT="0" distB="0" distL="0" distR="0" wp14:anchorId="74E57BBC" wp14:editId="3B8D57DD">
+            <wp:extent cx="4047860" cy="1516380"/>
+            <wp:effectExtent l="0" t="0" r="0" b="7620"/>
+            <wp:docPr id="5" name="Picture 5"/>
             <wp:cNvGraphicFramePr>
               <a:graphicFrameLocks xmlns:a="http://schemas.openxmlformats.org/drawingml/2006/main" noChangeAspect="1"/>
             </wp:cNvGraphicFramePr>
@@ -2399,7 +1980,7 @@
                   <pic:spPr>
                     <a:xfrm>
                       <a:off x="0" y="0"/>
-                      <a:ext cx="4031557" cy="1429274"/>
+                      <a:ext cx="4169048" cy="1561779"/>
                     </a:xfrm>
                     <a:prstGeom prst="rect">
                       <a:avLst/>
@@ -2414,50 +1995,43 @@
     </w:p>
     <w:p>
       <w:pPr>
-        <w:spacing w:line="276" w:lineRule="auto"/>
+        <w:pStyle w:val="ListParagraph"/>
+        <w:spacing w:line="276" w:lineRule="auto"/>
+        <w:ind w:left="0"/>
       </w:pPr>
       <w:r>
         <w:tab/>
       </w:r>
       <w:r>
         <w:tab/>
-        <w:t xml:space="preserve">. Tải xong, </w:t>
-      </w:r>
-      <w:r>
-        <w:t>giải nén ra được file </w:t>
-      </w:r>
-      <w:r>
-        <w:rPr>
-          <w:b/>
-          <w:bCs/>
-        </w:rPr>
-        <w:t>mysql-connector-java-x.y.zz-bin.jar</w:t>
-      </w:r>
-      <w:r>
-        <w:t>.</w:t>
-      </w:r>
-    </w:p>
-    <w:p>
-      <w:pPr>
-        <w:spacing w:line="276" w:lineRule="auto"/>
+        <w:t>. Tìm đến file</w:t>
+      </w:r>
+      <w:r>
+        <w:t xml:space="preserve"> vừa tải, chọn Add.</w:t>
+      </w:r>
+    </w:p>
+    <w:p>
+      <w:pPr>
+        <w:pStyle w:val="ListParagraph"/>
+        <w:spacing w:line="276" w:lineRule="auto"/>
+        <w:ind w:left="0"/>
       </w:pPr>
       <w:r>
         <w:tab/>
       </w:r>
       <w:r>
         <w:tab/>
-        <w:t xml:space="preserve">. </w:t>
-      </w:r>
-      <w:r>
-        <w:t>Thêm thư viện vào eclipse</w:t>
-      </w:r>
-      <w:r>
-        <w:t>.</w:t>
-      </w:r>
-    </w:p>
-    <w:p>
-      <w:pPr>
-        <w:spacing w:line="276" w:lineRule="auto"/>
+        <w:t>. Tích hết các mục thư viện.</w:t>
+      </w:r>
+      <w:r>
+        <w:t xml:space="preserve"> Cài đặt theo hướng dẫn.</w:t>
+      </w:r>
+    </w:p>
+    <w:p>
+      <w:pPr>
+        <w:pStyle w:val="ListParagraph"/>
+        <w:spacing w:line="276" w:lineRule="auto"/>
+        <w:ind w:left="0"/>
       </w:pPr>
     </w:p>
     <w:p>
@@ -2478,7 +2052,21 @@
           <w:b/>
           <w:bCs/>
         </w:rPr>
-        <w:t>Thư viện tiện ích Database</w:t>
+        <w:t>Java Database Connectivity API (</w:t>
+      </w:r>
+      <w:r>
+        <w:rPr>
+          <w:b/>
+          <w:bCs/>
+        </w:rPr>
+        <w:t>mySQL</w:t>
+      </w:r>
+      <w:r>
+        <w:rPr>
+          <w:b/>
+          <w:bCs/>
+        </w:rPr>
+        <w:t>)</w:t>
       </w:r>
     </w:p>
     <w:p>
@@ -2491,7 +2079,7 @@
         <w:spacing w:line="276" w:lineRule="auto"/>
       </w:pPr>
       <w:r>
-        <w:t>Là bộ thư viện các tiện ích cho việc thao tác dễ dàng với cơ sở dữ liệu</w:t>
+        <w:t>Phiên bản 8.0.18</w:t>
       </w:r>
     </w:p>
     <w:p>
@@ -2504,141 +2092,61 @@
         <w:spacing w:line="276" w:lineRule="auto"/>
       </w:pPr>
       <w:r>
-        <w:t xml:space="preserve">Link tải: </w:t>
-      </w:r>
-      <w:hyperlink r:id="rId16" w:tgtFrame="blank" w:history="1">
+        <w:t>Cài đặt:</w:t>
+      </w:r>
+    </w:p>
+    <w:p>
+      <w:pPr>
+        <w:pStyle w:val="ListParagraph"/>
+        <w:spacing w:line="276" w:lineRule="auto"/>
+        <w:ind w:left="1440"/>
+        <w:rPr>
+          <w:sz w:val="20"/>
+          <w:szCs w:val="16"/>
+        </w:rPr>
+      </w:pPr>
+      <w:r>
+        <w:t xml:space="preserve">. Vào trang: </w:t>
+      </w:r>
+      <w:hyperlink r:id="rId16" w:history="1">
         <w:r>
           <w:rPr>
             <w:rStyle w:val="Hyperlink"/>
-            <w:rFonts w:ascii="Arial" w:hAnsi="Arial" w:cs="Arial"/>
+            <w:rFonts w:asciiTheme="minorHAnsi" w:hAnsiTheme="minorHAnsi" w:cstheme="minorHAnsi"/>
             <w:sz w:val="20"/>
-            <w:szCs w:val="20"/>
-            <w:shd w:val="clear" w:color="auto" w:fill="FFFFFF"/>
+            <w:szCs w:val="16"/>
           </w:rPr>
-          <w:t>https://sourceforge.net/projects/finalangelsanddemons/files/rs2xml.jar/download</w:t>
+          <w:t>https://dev.mysql.com/downloads/connector/j/</w:t>
         </w:r>
       </w:hyperlink>
     </w:p>
     <w:p>
       <w:pPr>
         <w:pStyle w:val="ListParagraph"/>
-        <w:numPr>
-          <w:ilvl w:val="0"/>
-          <w:numId w:val="6"/>
-        </w:numPr>
-        <w:spacing w:line="276" w:lineRule="auto"/>
-      </w:pPr>
-      <w:r>
-        <w:rPr>
-          <w:sz w:val="28"/>
-          <w:szCs w:val="28"/>
-        </w:rPr>
-        <w:t>Tải file rs2xml.jar về máy rồi thêm vào eclipse.</w:t>
-      </w:r>
-    </w:p>
-    <w:p>
-      <w:pPr>
-        <w:spacing w:line="276" w:lineRule="auto"/>
-      </w:pPr>
-    </w:p>
-    <w:p>
-      <w:pPr>
-        <w:spacing w:line="276" w:lineRule="auto"/>
-      </w:pPr>
-    </w:p>
-    <w:p>
-      <w:pPr>
-        <w:spacing w:after="160" w:line="259" w:lineRule="auto"/>
-      </w:pPr>
-      <w:r>
-        <w:br w:type="page"/>
+        <w:spacing w:line="276" w:lineRule="auto"/>
+        <w:ind w:left="1440"/>
+      </w:pPr>
+      <w:r>
+        <w:t>. Chọn giống màn hình</w:t>
       </w:r>
     </w:p>
     <w:p>
       <w:pPr>
         <w:pStyle w:val="ListParagraph"/>
-        <w:numPr>
-          <w:ilvl w:val="0"/>
-          <w:numId w:val="4"/>
-        </w:numPr>
-        <w:spacing w:line="276" w:lineRule="auto"/>
-        <w:rPr>
-          <w:b/>
-          <w:bCs/>
-        </w:rPr>
-      </w:pPr>
-      <w:r>
-        <w:rPr>
-          <w:b/>
-          <w:bCs/>
+        <w:spacing w:line="276" w:lineRule="auto"/>
+        <w:ind w:left="0"/>
+        <w:jc w:val="center"/>
+      </w:pPr>
+      <w:r>
+        <w:rPr>
+          <w:noProof/>
         </w:rPr>
         <w:lastRenderedPageBreak/>
-        <w:t>Thiết kế chương trình</w:t>
-      </w:r>
-    </w:p>
-    <w:p>
-      <w:pPr>
-        <w:pStyle w:val="ListParagraph"/>
-        <w:numPr>
-          <w:ilvl w:val="1"/>
-          <w:numId w:val="4"/>
-        </w:numPr>
-        <w:spacing w:line="276" w:lineRule="auto"/>
-        <w:rPr>
-          <w:b/>
-          <w:bCs/>
-        </w:rPr>
-      </w:pPr>
-      <w:r>
-        <w:rPr>
-          <w:b/>
-          <w:bCs/>
-        </w:rPr>
-        <w:t>Biểu đồ ca sử dụng tổng quan</w:t>
-      </w:r>
-    </w:p>
-    <w:p>
-      <w:pPr>
-        <w:pStyle w:val="ListParagraph"/>
-        <w:spacing w:line="276" w:lineRule="auto"/>
-        <w:ind w:left="1080"/>
-      </w:pPr>
-      <w:r>
-        <w:t>Tác nhân duy nhất: Quản lí</w:t>
-      </w:r>
-      <w:r>
-        <w:t>, Khách hàng</w:t>
-      </w:r>
-    </w:p>
-    <w:p>
-      <w:pPr>
-        <w:pStyle w:val="ListParagraph"/>
-        <w:spacing w:line="276" w:lineRule="auto"/>
-        <w:ind w:left="1080"/>
-      </w:pPr>
-      <w:r>
-        <w:t>Các chức năng: Thêm HD, Sửa HD, Xoá HD, Tìm kiếm HD.</w:t>
-      </w:r>
-    </w:p>
-    <w:p>
-      <w:pPr>
-        <w:pStyle w:val="ListParagraph"/>
-        <w:spacing w:line="276" w:lineRule="auto"/>
-        <w:ind w:left="1080"/>
-        <w:rPr>
-          <w:b/>
-          <w:bCs/>
-        </w:rPr>
-      </w:pPr>
-      <w:r>
-        <w:rPr>
-          <w:noProof/>
-        </w:rPr>
         <w:drawing>
-          <wp:inline distT="0" distB="0" distL="0" distR="0" wp14:anchorId="049A6608" wp14:editId="409AB992">
-            <wp:extent cx="4753927" cy="2016949"/>
-            <wp:effectExtent l="0" t="0" r="8890" b="2540"/>
-            <wp:docPr id="9" name="Picture 9"/>
+          <wp:inline distT="0" distB="0" distL="0" distR="0" wp14:anchorId="6A212D32" wp14:editId="53CBB7AE">
+            <wp:extent cx="3976346" cy="1409700"/>
+            <wp:effectExtent l="0" t="0" r="5715" b="0"/>
+            <wp:docPr id="6" name="Picture 6"/>
             <wp:cNvGraphicFramePr>
               <a:graphicFrameLocks xmlns:a="http://schemas.openxmlformats.org/drawingml/2006/main" noChangeAspect="1"/>
             </wp:cNvGraphicFramePr>
@@ -2658,7 +2166,7 @@
                   <pic:spPr>
                     <a:xfrm>
                       <a:off x="0" y="0"/>
-                      <a:ext cx="4782683" cy="2029149"/>
+                      <a:ext cx="4031557" cy="1429274"/>
                     </a:xfrm>
                     <a:prstGeom prst="rect">
                       <a:avLst/>
@@ -2673,13 +2181,50 @@
     </w:p>
     <w:p>
       <w:pPr>
-        <w:pStyle w:val="ListParagraph"/>
-        <w:spacing w:line="276" w:lineRule="auto"/>
-        <w:ind w:left="1080"/>
-        <w:rPr>
-          <w:b/>
-          <w:bCs/>
-        </w:rPr>
+        <w:spacing w:line="276" w:lineRule="auto"/>
+      </w:pPr>
+      <w:r>
+        <w:tab/>
+      </w:r>
+      <w:r>
+        <w:tab/>
+        <w:t xml:space="preserve">. Tải xong, </w:t>
+      </w:r>
+      <w:r>
+        <w:t>giải nén ra được file </w:t>
+      </w:r>
+      <w:r>
+        <w:rPr>
+          <w:b/>
+          <w:bCs/>
+        </w:rPr>
+        <w:t>mysql-connector-java-x.y.zz-bin.jar</w:t>
+      </w:r>
+      <w:r>
+        <w:t>.</w:t>
+      </w:r>
+    </w:p>
+    <w:p>
+      <w:pPr>
+        <w:spacing w:line="276" w:lineRule="auto"/>
+      </w:pPr>
+      <w:r>
+        <w:tab/>
+      </w:r>
+      <w:r>
+        <w:tab/>
+        <w:t xml:space="preserve">. </w:t>
+      </w:r>
+      <w:r>
+        <w:t>Thêm thư viện vào eclipse</w:t>
+      </w:r>
+      <w:r>
+        <w:t>.</w:t>
+      </w:r>
+    </w:p>
+    <w:p>
+      <w:pPr>
+        <w:spacing w:line="276" w:lineRule="auto"/>
       </w:pPr>
     </w:p>
     <w:p>
@@ -2700,77 +2245,67 @@
           <w:b/>
           <w:bCs/>
         </w:rPr>
-        <w:t>Biểu đồ lớp tổng quan</w:t>
+        <w:t>Thư viện tiện ích Database</w:t>
       </w:r>
     </w:p>
     <w:p>
       <w:pPr>
         <w:pStyle w:val="ListParagraph"/>
-        <w:spacing w:line="276" w:lineRule="auto"/>
-        <w:ind w:left="1080"/>
-        <w:rPr>
-          <w:b/>
-          <w:bCs/>
-        </w:rPr>
-      </w:pPr>
-      <w:bookmarkStart w:id="0" w:name="_GoBack"/>
-      <w:r>
-        <w:rPr>
-          <w:b/>
-          <w:bCs/>
-          <w:noProof/>
-        </w:rPr>
-        <w:drawing>
-          <wp:inline distT="0" distB="0" distL="0" distR="0" wp14:anchorId="2453C1EE" wp14:editId="051AA8F4">
-            <wp:extent cx="5433867" cy="4222377"/>
-            <wp:effectExtent l="0" t="0" r="0" b="6985"/>
-            <wp:docPr id="7" name="Picture 7" descr="A close up of a map&#10;&#10;Description automatically generated"/>
-            <wp:cNvGraphicFramePr>
-              <a:graphicFrameLocks xmlns:a="http://schemas.openxmlformats.org/drawingml/2006/main" noChangeAspect="1"/>
-            </wp:cNvGraphicFramePr>
-            <a:graphic xmlns:a="http://schemas.openxmlformats.org/drawingml/2006/main">
-              <a:graphicData uri="http://schemas.openxmlformats.org/drawingml/2006/picture">
-                <pic:pic xmlns:pic="http://schemas.openxmlformats.org/drawingml/2006/picture">
-                  <pic:nvPicPr>
-                    <pic:cNvPr id="7" name="ClassDiagram.png"/>
-                    <pic:cNvPicPr/>
-                  </pic:nvPicPr>
-                  <pic:blipFill>
-                    <a:blip r:embed="rId18" cstate="print">
-                      <a:extLst>
-                        <a:ext uri="{28A0092B-C50C-407E-A947-70E740481C1C}">
-                          <a14:useLocalDpi xmlns:a14="http://schemas.microsoft.com/office/drawing/2010/main" val="0"/>
-                        </a:ext>
-                      </a:extLst>
-                    </a:blip>
-                    <a:stretch>
-                      <a:fillRect/>
-                    </a:stretch>
-                  </pic:blipFill>
-                  <pic:spPr>
-                    <a:xfrm>
-                      <a:off x="0" y="0"/>
-                      <a:ext cx="5439899" cy="4227064"/>
-                    </a:xfrm>
-                    <a:prstGeom prst="rect">
-                      <a:avLst/>
-                    </a:prstGeom>
-                  </pic:spPr>
-                </pic:pic>
-              </a:graphicData>
-            </a:graphic>
-          </wp:inline>
-        </w:drawing>
-      </w:r>
-      <w:bookmarkEnd w:id="0"/>
-    </w:p>
-    <w:p>
-      <w:pPr>
-        <w:spacing w:line="276" w:lineRule="auto"/>
-        <w:rPr>
-          <w:b/>
-          <w:bCs/>
-        </w:rPr>
+        <w:numPr>
+          <w:ilvl w:val="0"/>
+          <w:numId w:val="6"/>
+        </w:numPr>
+        <w:spacing w:line="276" w:lineRule="auto"/>
+      </w:pPr>
+      <w:r>
+        <w:t>Là bộ thư viện các tiện ích cho việc thao tác dễ dàng với cơ sở dữ liệu</w:t>
+      </w:r>
+    </w:p>
+    <w:p>
+      <w:pPr>
+        <w:pStyle w:val="ListParagraph"/>
+        <w:numPr>
+          <w:ilvl w:val="0"/>
+          <w:numId w:val="6"/>
+        </w:numPr>
+        <w:spacing w:line="276" w:lineRule="auto"/>
+      </w:pPr>
+      <w:r>
+        <w:t xml:space="preserve">Link tải: </w:t>
+      </w:r>
+      <w:hyperlink r:id="rId18" w:tgtFrame="blank" w:history="1">
+        <w:r>
+          <w:rPr>
+            <w:rStyle w:val="Hyperlink"/>
+            <w:rFonts w:ascii="Arial" w:hAnsi="Arial" w:cs="Arial"/>
+            <w:sz w:val="20"/>
+            <w:szCs w:val="20"/>
+            <w:shd w:val="clear" w:color="auto" w:fill="FFFFFF"/>
+          </w:rPr>
+          <w:t>https://sourceforge.net/projects/finalangelsanddemons/files/rs2xml.jar/download</w:t>
+        </w:r>
+      </w:hyperlink>
+    </w:p>
+    <w:p>
+      <w:pPr>
+        <w:pStyle w:val="ListParagraph"/>
+        <w:numPr>
+          <w:ilvl w:val="0"/>
+          <w:numId w:val="6"/>
+        </w:numPr>
+        <w:spacing w:line="276" w:lineRule="auto"/>
+      </w:pPr>
+      <w:r>
+        <w:rPr>
+          <w:sz w:val="28"/>
+          <w:szCs w:val="28"/>
+        </w:rPr>
+        <w:t>Tải file rs2xml.jar về máy rồi thêm vào eclipse.</w:t>
+      </w:r>
+    </w:p>
+    <w:p>
+      <w:pPr>
+        <w:spacing w:line="276" w:lineRule="auto"/>
       </w:pPr>
     </w:p>
     <w:p>
@@ -2791,2441 +2326,334 @@
           <w:b/>
           <w:bCs/>
         </w:rPr>
-        <w:t>Đặc tả</w:t>
+        <w:t>Local Host (xampp)</w:t>
+      </w:r>
+      <w:bookmarkStart w:id="0" w:name="_GoBack"/>
+      <w:bookmarkEnd w:id="0"/>
+    </w:p>
+    <w:p>
+      <w:pPr>
+        <w:spacing w:after="160" w:line="259" w:lineRule="auto"/>
+      </w:pPr>
+      <w:r>
+        <w:br w:type="page"/>
       </w:r>
     </w:p>
     <w:p>
       <w:pPr>
         <w:pStyle w:val="ListParagraph"/>
         <w:numPr>
-          <w:ilvl w:val="2"/>
-          <w:numId w:val="4"/>
+          <w:ilvl w:val="0"/>
+          <w:numId w:val="2"/>
         </w:numPr>
-        <w:spacing w:line="276" w:lineRule="auto"/>
-        <w:rPr>
-          <w:b/>
-          <w:bCs/>
-        </w:rPr>
-      </w:pPr>
-      <w:r>
-        <w:rPr>
-          <w:b/>
-          <w:bCs/>
-        </w:rPr>
-        <w:t>Tính đ</w:t>
-      </w:r>
-      <w:r>
-        <w:rPr>
-          <w:b/>
-          <w:bCs/>
-        </w:rPr>
-        <w:t>óng gói</w:t>
-      </w:r>
-      <w:r>
-        <w:rPr>
-          <w:b/>
-          <w:bCs/>
-        </w:rPr>
-        <w:t>. Miêu tả</w:t>
-      </w:r>
-      <w:r>
-        <w:rPr>
-          <w:b/>
-          <w:bCs/>
-        </w:rPr>
-        <w:t xml:space="preserve"> lớp và</w:t>
-      </w:r>
-      <w:r>
-        <w:rPr>
-          <w:b/>
-          <w:bCs/>
-        </w:rPr>
-        <w:t xml:space="preserve"> phương thức</w:t>
-      </w:r>
-    </w:p>
-    <w:tbl>
-      <w:tblPr>
-        <w:tblStyle w:val="TableGrid"/>
-        <w:tblW w:w="10125" w:type="dxa"/>
-        <w:tblInd w:w="360" w:type="dxa"/>
-        <w:tblLook w:val="04A0" w:firstRow="1" w:lastRow="0" w:firstColumn="1" w:lastColumn="0" w:noHBand="0" w:noVBand="1"/>
-      </w:tblPr>
-      <w:tblGrid>
-        <w:gridCol w:w="2434"/>
-        <w:gridCol w:w="2740"/>
-        <w:gridCol w:w="4951"/>
-      </w:tblGrid>
-      <w:tr>
-        <w:tc>
-          <w:tcPr>
-            <w:tcW w:w="2434" w:type="dxa"/>
-          </w:tcPr>
-          <w:p>
-            <w:pPr>
-              <w:spacing w:line="276" w:lineRule="auto"/>
-              <w:jc w:val="both"/>
-              <w:rPr>
-                <w:b/>
-                <w:bCs/>
-              </w:rPr>
-            </w:pPr>
-            <w:r>
-              <w:rPr>
-                <w:b/>
-                <w:bCs/>
-              </w:rPr>
-              <w:t>Gói</w:t>
-            </w:r>
-          </w:p>
-        </w:tc>
-        <w:tc>
-          <w:tcPr>
-            <w:tcW w:w="2740" w:type="dxa"/>
-          </w:tcPr>
-          <w:p>
-            <w:pPr>
-              <w:spacing w:line="276" w:lineRule="auto"/>
-              <w:jc w:val="both"/>
-              <w:rPr>
-                <w:b/>
-                <w:bCs/>
-              </w:rPr>
-            </w:pPr>
-            <w:r>
-              <w:rPr>
-                <w:b/>
-                <w:bCs/>
-              </w:rPr>
-              <w:t>Lớp</w:t>
-            </w:r>
-          </w:p>
-        </w:tc>
-        <w:tc>
-          <w:tcPr>
-            <w:tcW w:w="4951" w:type="dxa"/>
-          </w:tcPr>
-          <w:p>
-            <w:pPr>
-              <w:spacing w:line="276" w:lineRule="auto"/>
-              <w:jc w:val="both"/>
-              <w:rPr>
-                <w:b/>
-                <w:bCs/>
-              </w:rPr>
-            </w:pPr>
-            <w:r>
-              <w:rPr>
-                <w:b/>
-                <w:bCs/>
-              </w:rPr>
-              <w:t>Phương thức</w:t>
-            </w:r>
-          </w:p>
-        </w:tc>
-      </w:tr>
-      <w:tr>
-        <w:tc>
-          <w:tcPr>
-            <w:tcW w:w="2434" w:type="dxa"/>
-          </w:tcPr>
-          <w:p>
-            <w:pPr>
-              <w:spacing w:line="276" w:lineRule="auto"/>
-              <w:jc w:val="both"/>
-              <w:rPr>
-                <w:b/>
-                <w:bCs/>
-              </w:rPr>
-            </w:pPr>
-            <w:r>
-              <w:rPr>
-                <w:b/>
-                <w:bCs/>
-              </w:rPr>
-              <w:t xml:space="preserve">common </w:t>
-            </w:r>
-          </w:p>
-          <w:p>
-            <w:pPr>
-              <w:spacing w:line="276" w:lineRule="auto"/>
-              <w:jc w:val="both"/>
-            </w:pPr>
-            <w:r>
-              <w:t>Chứa hàm main</w:t>
-            </w:r>
-          </w:p>
-        </w:tc>
-        <w:tc>
-          <w:tcPr>
-            <w:tcW w:w="2740" w:type="dxa"/>
-          </w:tcPr>
-          <w:p>
-            <w:pPr>
-              <w:spacing w:line="276" w:lineRule="auto"/>
-              <w:jc w:val="both"/>
-              <w:rPr>
-                <w:b/>
-                <w:bCs/>
-              </w:rPr>
-            </w:pPr>
-            <w:r>
-              <w:rPr>
-                <w:b/>
-                <w:bCs/>
-              </w:rPr>
-              <w:t xml:space="preserve">Main </w:t>
-            </w:r>
-          </w:p>
-          <w:p>
-            <w:pPr>
-              <w:spacing w:line="276" w:lineRule="auto"/>
-              <w:jc w:val="both"/>
-            </w:pPr>
-            <w:r>
-              <w:t>Phương thức khởi động</w:t>
-            </w:r>
-          </w:p>
-        </w:tc>
-        <w:tc>
-          <w:tcPr>
-            <w:tcW w:w="4951" w:type="dxa"/>
-          </w:tcPr>
-          <w:p>
-            <w:pPr>
-              <w:spacing w:line="276" w:lineRule="auto"/>
-              <w:jc w:val="both"/>
-              <w:rPr>
-                <w:b/>
-                <w:bCs/>
-              </w:rPr>
-            </w:pPr>
-          </w:p>
-        </w:tc>
-      </w:tr>
-      <w:tr>
-        <w:trPr>
-          <w:trHeight w:val="74"/>
-        </w:trPr>
-        <w:tc>
-          <w:tcPr>
-            <w:tcW w:w="2434" w:type="dxa"/>
-            <w:vMerge w:val="restart"/>
-          </w:tcPr>
-          <w:p>
-            <w:pPr>
-              <w:spacing w:line="276" w:lineRule="auto"/>
-              <w:jc w:val="both"/>
-              <w:rPr>
-                <w:b/>
-                <w:bCs/>
-              </w:rPr>
-            </w:pPr>
-            <w:r>
-              <w:rPr>
-                <w:b/>
-                <w:bCs/>
-              </w:rPr>
-              <w:t xml:space="preserve">control </w:t>
-            </w:r>
-          </w:p>
-          <w:p>
-            <w:pPr>
-              <w:spacing w:line="276" w:lineRule="auto"/>
-              <w:jc w:val="both"/>
-            </w:pPr>
-            <w:r>
-              <w:t>Điều khiển chương trình</w:t>
-            </w:r>
-          </w:p>
-        </w:tc>
-        <w:tc>
-          <w:tcPr>
-            <w:tcW w:w="2740" w:type="dxa"/>
-          </w:tcPr>
-          <w:p>
-            <w:pPr>
-              <w:spacing w:line="276" w:lineRule="auto"/>
-              <w:jc w:val="both"/>
-              <w:rPr>
-                <w:b/>
-                <w:bCs/>
-              </w:rPr>
-            </w:pPr>
-            <w:r>
-              <w:rPr>
-                <w:b/>
-                <w:bCs/>
-              </w:rPr>
-              <w:t xml:space="preserve">FrameControl </w:t>
-            </w:r>
-          </w:p>
-          <w:p>
-            <w:pPr>
-              <w:spacing w:line="276" w:lineRule="auto"/>
-              <w:jc w:val="both"/>
-            </w:pPr>
-            <w:r>
-              <w:t xml:space="preserve">Chứa phương thức điều khiển trích xuất hoặc kết </w:t>
-            </w:r>
-            <w:r>
-              <w:lastRenderedPageBreak/>
-              <w:t>xuất dữ liệu lên giao diện</w:t>
-            </w:r>
-          </w:p>
-        </w:tc>
-        <w:tc>
-          <w:tcPr>
-            <w:tcW w:w="4951" w:type="dxa"/>
-          </w:tcPr>
-          <w:p>
-            <w:r>
-              <w:lastRenderedPageBreak/>
-              <w:t xml:space="preserve">. </w:t>
-            </w:r>
-            <w:proofErr w:type="gramStart"/>
-            <w:r>
-              <w:t>refreshTable(</w:t>
-            </w:r>
-            <w:proofErr w:type="gramEnd"/>
-            <w:r>
-              <w:t xml:space="preserve">): </w:t>
-            </w:r>
-            <w:r>
-              <w:t xml:space="preserve">gửi yêu cầu đến </w:t>
-            </w:r>
-            <w:r>
-              <w:t>csdl</w:t>
-            </w:r>
-            <w:r>
-              <w:t xml:space="preserve"> </w:t>
-            </w:r>
-            <w:r>
-              <w:t>FrameRender().refreshTable()</w:t>
-            </w:r>
-          </w:p>
-          <w:p>
-            <w:r>
-              <w:lastRenderedPageBreak/>
-              <w:t xml:space="preserve">. </w:t>
-            </w:r>
-            <w:proofErr w:type="gramStart"/>
-            <w:r>
-              <w:t>selectRow(</w:t>
-            </w:r>
-            <w:proofErr w:type="gramEnd"/>
-            <w:r>
-              <w:t>): gửi yêu cầu đến csdl</w:t>
-            </w:r>
-            <w:r>
-              <w:t xml:space="preserve"> FrameRender().selectRow()</w:t>
-            </w:r>
-          </w:p>
-        </w:tc>
-      </w:tr>
-      <w:tr>
-        <w:trPr>
-          <w:trHeight w:val="72"/>
-        </w:trPr>
-        <w:tc>
-          <w:tcPr>
-            <w:tcW w:w="2434" w:type="dxa"/>
-            <w:vMerge/>
-          </w:tcPr>
-          <w:p>
-            <w:pPr>
-              <w:spacing w:line="276" w:lineRule="auto"/>
-              <w:jc w:val="both"/>
-            </w:pPr>
-          </w:p>
-        </w:tc>
-        <w:tc>
-          <w:tcPr>
-            <w:tcW w:w="2740" w:type="dxa"/>
-          </w:tcPr>
-          <w:p>
-            <w:pPr>
-              <w:spacing w:line="276" w:lineRule="auto"/>
-              <w:jc w:val="both"/>
-              <w:rPr>
-                <w:b/>
-                <w:bCs/>
-              </w:rPr>
-            </w:pPr>
-            <w:r>
-              <w:rPr>
-                <w:b/>
-                <w:bCs/>
-              </w:rPr>
-              <w:t>Modify</w:t>
-            </w:r>
-          </w:p>
-          <w:p>
-            <w:pPr>
-              <w:spacing w:line="276" w:lineRule="auto"/>
-              <w:jc w:val="both"/>
-            </w:pPr>
-            <w:r>
-              <w:t>Chứa phương thức điều khiển trích xuất hoặc kết xuất dữ liệu cho việc thay đổi Hợp đồng</w:t>
-            </w:r>
-          </w:p>
-        </w:tc>
-        <w:tc>
-          <w:tcPr>
-            <w:tcW w:w="4951" w:type="dxa"/>
-          </w:tcPr>
-          <w:p>
-            <w:r>
-              <w:t>. insertHopDong</w:t>
-            </w:r>
-            <w:r>
-              <w:t xml:space="preserve">: gửi yêu cầu đến </w:t>
-            </w:r>
-            <w:proofErr w:type="gramStart"/>
-            <w:r>
-              <w:t>ModifiedQuery(</w:t>
-            </w:r>
-            <w:proofErr w:type="gramEnd"/>
-            <w:r>
-              <w:t>).insertHopDong</w:t>
-            </w:r>
-          </w:p>
-          <w:p>
-            <w:r>
-              <w:t xml:space="preserve">. </w:t>
-            </w:r>
-            <w:proofErr w:type="gramStart"/>
-            <w:r>
-              <w:t>deleteHopDong(</w:t>
-            </w:r>
-            <w:proofErr w:type="gramEnd"/>
-            <w:r>
-              <w:t>): gửi yêu cầu đến</w:t>
-            </w:r>
-            <w:r>
-              <w:t xml:space="preserve"> ModifiedQuery().deleteHopDong</w:t>
-            </w:r>
-          </w:p>
-          <w:p>
-            <w:r>
-              <w:t>. updateHopDong: gửi yêu cầu đến ModifiedQuery(</w:t>
-            </w:r>
-            <w:proofErr w:type="gramStart"/>
-            <w:r>
-              <w:t>).updateHopDong</w:t>
-            </w:r>
-            <w:proofErr w:type="gramEnd"/>
-            <w:r>
-              <w:t>()</w:t>
-            </w:r>
-          </w:p>
-          <w:p>
-            <w:r>
-              <w:t>. tcx_</w:t>
-            </w:r>
-            <w:proofErr w:type="gramStart"/>
-            <w:r>
-              <w:t>bsDeleteIsEmpty</w:t>
-            </w:r>
-            <w:r>
-              <w:t>(</w:t>
-            </w:r>
-            <w:proofErr w:type="gramEnd"/>
-            <w:r>
-              <w:t>)</w:t>
-            </w:r>
-            <w:r>
-              <w:t>: kiểm tra xem có trường nào trống thoả mãn việc nhấn nút Xoá HD</w:t>
-            </w:r>
-          </w:p>
-          <w:p>
-            <w:r>
-              <w:t>.</w:t>
-            </w:r>
-            <w:r>
-              <w:t xml:space="preserve"> </w:t>
-            </w:r>
-            <w:proofErr w:type="gramStart"/>
-            <w:r>
-              <w:t>nineElementIsEmpty</w:t>
-            </w:r>
-            <w:r>
-              <w:t>(</w:t>
-            </w:r>
-            <w:proofErr w:type="gramEnd"/>
-            <w:r>
-              <w:t>)</w:t>
-            </w:r>
-            <w:r>
-              <w:t>: 9 yếu tố bắt buộc bị thiếu</w:t>
-            </w:r>
-          </w:p>
-        </w:tc>
-      </w:tr>
-      <w:tr>
-        <w:trPr>
-          <w:trHeight w:val="72"/>
-        </w:trPr>
-        <w:tc>
-          <w:tcPr>
-            <w:tcW w:w="2434" w:type="dxa"/>
-            <w:vMerge/>
-          </w:tcPr>
-          <w:p>
-            <w:pPr>
-              <w:spacing w:line="276" w:lineRule="auto"/>
-              <w:jc w:val="both"/>
-            </w:pPr>
-          </w:p>
-        </w:tc>
-        <w:tc>
-          <w:tcPr>
-            <w:tcW w:w="2740" w:type="dxa"/>
-          </w:tcPr>
-          <w:p>
-            <w:pPr>
-              <w:spacing w:line="276" w:lineRule="auto"/>
-              <w:jc w:val="both"/>
-              <w:rPr>
-                <w:b/>
-                <w:bCs/>
-              </w:rPr>
-            </w:pPr>
-            <w:r>
-              <w:rPr>
-                <w:b/>
-                <w:bCs/>
-              </w:rPr>
-              <w:t>Search</w:t>
-            </w:r>
-          </w:p>
-          <w:p>
-            <w:pPr>
-              <w:spacing w:line="276" w:lineRule="auto"/>
-              <w:jc w:val="both"/>
-            </w:pPr>
-            <w:r>
-              <w:t>chứa phương thức điều khiển trích xuất hoặc kết xuất dữ liệu cho tìm kiếm</w:t>
-            </w:r>
-          </w:p>
-        </w:tc>
-        <w:tc>
-          <w:tcPr>
-            <w:tcW w:w="4951" w:type="dxa"/>
-          </w:tcPr>
-          <w:p>
-            <w:r>
-              <w:t xml:space="preserve">. </w:t>
-            </w:r>
-            <w:proofErr w:type="gramStart"/>
-            <w:r>
-              <w:t>tenChuXeSearchResult(</w:t>
-            </w:r>
-            <w:proofErr w:type="gramEnd"/>
-            <w:r>
-              <w:t>): gọi đến SearchQuery().tenChuXeSearchResult()</w:t>
-            </w:r>
-          </w:p>
-          <w:p>
-            <w:r>
-              <w:t xml:space="preserve">. </w:t>
-            </w:r>
-            <w:proofErr w:type="gramStart"/>
-            <w:r>
-              <w:t>bienSoSearchResult(</w:t>
-            </w:r>
-            <w:proofErr w:type="gramEnd"/>
-            <w:r>
-              <w:t>): gọi đến SearchQuery().bienSoSearchResult()</w:t>
-            </w:r>
-          </w:p>
-          <w:p>
-            <w:r>
-              <w:t xml:space="preserve">. </w:t>
-            </w:r>
-            <w:proofErr w:type="gramStart"/>
-            <w:r>
-              <w:t>loaiXeSearchResult(</w:t>
-            </w:r>
-            <w:proofErr w:type="gramEnd"/>
-            <w:r>
-              <w:t>): gọi đến</w:t>
-            </w:r>
-          </w:p>
-          <w:p>
-            <w:r>
-              <w:t>SearchQuery(</w:t>
-            </w:r>
-            <w:proofErr w:type="gramStart"/>
-            <w:r>
-              <w:t>).loaiXeSearchResult</w:t>
-            </w:r>
-            <w:proofErr w:type="gramEnd"/>
-            <w:r>
-              <w:t>()</w:t>
-            </w:r>
-          </w:p>
-          <w:p>
-            <w:r>
-              <w:t xml:space="preserve">. </w:t>
-            </w:r>
-            <w:proofErr w:type="gramStart"/>
-            <w:r>
-              <w:t>searchIsEmpty(</w:t>
-            </w:r>
-            <w:proofErr w:type="gramEnd"/>
-            <w:r>
-              <w:t>): kiểm tra xem trường tìm kiếm có bị trống?</w:t>
-            </w:r>
-          </w:p>
-          <w:p>
-            <w:r>
-              <w:t xml:space="preserve">. </w:t>
-            </w:r>
-            <w:proofErr w:type="gramStart"/>
-            <w:r>
-              <w:t>checkBoxChecked(</w:t>
-            </w:r>
-            <w:proofErr w:type="gramEnd"/>
-            <w:r>
-              <w:t xml:space="preserve">): kiểm tra xem checkbox kiểm tra </w:t>
-            </w:r>
-            <w:r>
-              <w:t xml:space="preserve">&gt; </w:t>
-            </w:r>
-            <w:r>
-              <w:t xml:space="preserve">2 triệu có </w:t>
-            </w:r>
-            <w:r>
-              <w:t>được tích không</w:t>
-            </w:r>
-            <w:r>
-              <w:t>?</w:t>
-            </w:r>
-          </w:p>
-        </w:tc>
-      </w:tr>
-      <w:tr>
-        <w:trPr>
-          <w:trHeight w:val="72"/>
-        </w:trPr>
-        <w:tc>
-          <w:tcPr>
-            <w:tcW w:w="2434" w:type="dxa"/>
-          </w:tcPr>
-          <w:p>
-            <w:pPr>
-              <w:spacing w:line="276" w:lineRule="auto"/>
-              <w:jc w:val="both"/>
-              <w:rPr>
-                <w:b/>
-                <w:bCs/>
-              </w:rPr>
-            </w:pPr>
-            <w:proofErr w:type="gramStart"/>
-            <w:r>
-              <w:rPr>
-                <w:b/>
-                <w:bCs/>
-              </w:rPr>
-              <w:t>database.connect</w:t>
-            </w:r>
-            <w:proofErr w:type="gramEnd"/>
-          </w:p>
-          <w:p>
-            <w:pPr>
-              <w:spacing w:line="276" w:lineRule="auto"/>
-              <w:jc w:val="both"/>
-            </w:pPr>
-            <w:r>
-              <w:t>Kết nối cơ sở dữ liệu</w:t>
-            </w:r>
-          </w:p>
-        </w:tc>
-        <w:tc>
-          <w:tcPr>
-            <w:tcW w:w="2740" w:type="dxa"/>
-          </w:tcPr>
-          <w:p>
-            <w:pPr>
-              <w:spacing w:line="276" w:lineRule="auto"/>
-              <w:jc w:val="both"/>
-              <w:rPr>
-                <w:b/>
-                <w:bCs/>
-              </w:rPr>
-            </w:pPr>
-            <w:r>
-              <w:rPr>
-                <w:b/>
-                <w:bCs/>
-              </w:rPr>
-              <w:t>Connector</w:t>
-            </w:r>
-          </w:p>
-          <w:p>
-            <w:pPr>
-              <w:spacing w:line="276" w:lineRule="auto"/>
-              <w:jc w:val="both"/>
-            </w:pPr>
-            <w:r>
-              <w:t>Chứa phương thức Khởi tạo lười biếng nhằm kết nối csdl</w:t>
-            </w:r>
-          </w:p>
-        </w:tc>
-        <w:tc>
-          <w:tcPr>
-            <w:tcW w:w="4951" w:type="dxa"/>
-          </w:tcPr>
-          <w:p>
-            <w:r>
-              <w:t xml:space="preserve">. </w:t>
-            </w:r>
-            <w:proofErr w:type="gramStart"/>
-            <w:r>
-              <w:t>getConnection(</w:t>
-            </w:r>
-            <w:proofErr w:type="gramEnd"/>
-            <w:r>
-              <w:t>): lấy kết nối từ conn</w:t>
-            </w:r>
-          </w:p>
-          <w:p>
-            <w:r>
-              <w:t xml:space="preserve">. </w:t>
-            </w:r>
-            <w:proofErr w:type="gramStart"/>
-            <w:r>
-              <w:t>getInstance(</w:t>
-            </w:r>
-            <w:proofErr w:type="gramEnd"/>
-            <w:r>
-              <w:t>): khởi tạo lười biếng</w:t>
-            </w:r>
-          </w:p>
-        </w:tc>
-      </w:tr>
-      <w:tr>
-        <w:trPr>
-          <w:trHeight w:val="74"/>
-        </w:trPr>
-        <w:tc>
-          <w:tcPr>
-            <w:tcW w:w="2434" w:type="dxa"/>
-            <w:vMerge w:val="restart"/>
-          </w:tcPr>
-          <w:p>
-            <w:pPr>
-              <w:spacing w:line="276" w:lineRule="auto"/>
-              <w:jc w:val="both"/>
-              <w:rPr>
-                <w:b/>
-                <w:bCs/>
-              </w:rPr>
-            </w:pPr>
-            <w:proofErr w:type="gramStart"/>
-            <w:r>
-              <w:rPr>
-                <w:b/>
-                <w:bCs/>
-              </w:rPr>
-              <w:t>database.processing</w:t>
-            </w:r>
-            <w:proofErr w:type="gramEnd"/>
-          </w:p>
-          <w:p>
-            <w:pPr>
-              <w:spacing w:line="276" w:lineRule="auto"/>
-              <w:jc w:val="both"/>
-            </w:pPr>
-            <w:r>
-              <w:t>Xử lí cơ sở dữ liệu</w:t>
-            </w:r>
-          </w:p>
-        </w:tc>
-        <w:tc>
-          <w:tcPr>
-            <w:tcW w:w="2740" w:type="dxa"/>
-          </w:tcPr>
-          <w:p>
-            <w:pPr>
-              <w:spacing w:line="276" w:lineRule="auto"/>
-              <w:jc w:val="both"/>
-              <w:rPr>
-                <w:b/>
-                <w:bCs/>
-              </w:rPr>
-            </w:pPr>
-            <w:r>
-              <w:rPr>
-                <w:b/>
-                <w:bCs/>
-              </w:rPr>
-              <w:t>FrameRender</w:t>
-            </w:r>
-          </w:p>
-          <w:p>
-            <w:pPr>
-              <w:spacing w:line="276" w:lineRule="auto"/>
-              <w:jc w:val="both"/>
-            </w:pPr>
-            <w:r>
-              <w:t>Kết xuất cơ sở dữ liệu để hiển thị lên Form</w:t>
-            </w:r>
-          </w:p>
-        </w:tc>
-        <w:tc>
-          <w:tcPr>
-            <w:tcW w:w="4951" w:type="dxa"/>
-          </w:tcPr>
-          <w:p>
-            <w:r>
-              <w:t xml:space="preserve">. </w:t>
-            </w:r>
-            <w:proofErr w:type="gramStart"/>
-            <w:r>
-              <w:t>refreshTable(</w:t>
-            </w:r>
-            <w:proofErr w:type="gramEnd"/>
-            <w:r>
-              <w:t>): làm mới bảng tóm tắt</w:t>
-            </w:r>
-          </w:p>
-          <w:p>
-            <w:r>
-              <w:t xml:space="preserve">. </w:t>
-            </w:r>
-            <w:proofErr w:type="gramStart"/>
-            <w:r>
-              <w:t>selectRow(</w:t>
-            </w:r>
-            <w:proofErr w:type="gramEnd"/>
-            <w:r>
-              <w:t>): kiểm tra xem dữ liệu được chọn của mỗi hàng trên bảng là gì sau đó trích xuất vào Text Field</w:t>
-            </w:r>
-          </w:p>
-          <w:p>
-            <w:r>
-              <w:t xml:space="preserve">. </w:t>
-            </w:r>
-            <w:proofErr w:type="gramStart"/>
-            <w:r>
-              <w:t>duplicateBienSo(</w:t>
-            </w:r>
-            <w:proofErr w:type="gramEnd"/>
-            <w:r>
-              <w:t>): kiểm tra xem biển số có bị trùng lặp hay không</w:t>
-            </w:r>
-          </w:p>
-          <w:p>
-            <w:r>
-              <w:t xml:space="preserve">. </w:t>
-            </w:r>
-            <w:proofErr w:type="gramStart"/>
-            <w:r>
-              <w:t>sumVehicle(</w:t>
-            </w:r>
-            <w:proofErr w:type="gramEnd"/>
-            <w:r>
-              <w:t>): đếm xem có bao nhiêu xe đang được gửi</w:t>
-            </w:r>
-          </w:p>
-        </w:tc>
-      </w:tr>
-      <w:tr>
-        <w:trPr>
-          <w:trHeight w:val="72"/>
-        </w:trPr>
-        <w:tc>
-          <w:tcPr>
-            <w:tcW w:w="2434" w:type="dxa"/>
-            <w:vMerge/>
-          </w:tcPr>
-          <w:p>
-            <w:pPr>
-              <w:spacing w:line="276" w:lineRule="auto"/>
-              <w:jc w:val="both"/>
-            </w:pPr>
-          </w:p>
-        </w:tc>
-        <w:tc>
-          <w:tcPr>
-            <w:tcW w:w="2740" w:type="dxa"/>
-          </w:tcPr>
-          <w:p>
-            <w:pPr>
-              <w:spacing w:line="276" w:lineRule="auto"/>
-              <w:jc w:val="both"/>
-              <w:rPr>
-                <w:b/>
-                <w:bCs/>
-              </w:rPr>
-            </w:pPr>
-            <w:r>
-              <w:rPr>
-                <w:b/>
-                <w:bCs/>
-              </w:rPr>
-              <w:t>ModifiedQuery</w:t>
-            </w:r>
-          </w:p>
-          <w:p>
-            <w:pPr>
-              <w:spacing w:line="276" w:lineRule="auto"/>
-              <w:jc w:val="both"/>
-            </w:pPr>
-            <w:r>
-              <w:t>Các truy vấn cho việc thay đổi hợp đồng</w:t>
-            </w:r>
-          </w:p>
-        </w:tc>
-        <w:tc>
-          <w:tcPr>
-            <w:tcW w:w="4951" w:type="dxa"/>
-          </w:tcPr>
-          <w:p>
-            <w:r>
-              <w:t xml:space="preserve">. </w:t>
-            </w:r>
-            <w:proofErr w:type="gramStart"/>
-            <w:r>
-              <w:t>insertHopDong(</w:t>
-            </w:r>
-            <w:proofErr w:type="gramEnd"/>
-            <w:r>
-              <w:t>): truy vấn và kết xuất dữ liệu để thêm hợp đồng</w:t>
-            </w:r>
-          </w:p>
-          <w:p>
-            <w:r>
-              <w:t xml:space="preserve">. </w:t>
-            </w:r>
-            <w:proofErr w:type="gramStart"/>
-            <w:r>
-              <w:t>deleteHopDong(</w:t>
-            </w:r>
-            <w:proofErr w:type="gramEnd"/>
-            <w:r>
-              <w:t>): truy vấn và kết xuất dữ liệu để xoá hợp đồng</w:t>
-            </w:r>
-          </w:p>
-          <w:p>
-            <w:r>
-              <w:t xml:space="preserve">. </w:t>
-            </w:r>
-            <w:proofErr w:type="gramStart"/>
-            <w:r>
-              <w:t>updateHopDong(</w:t>
-            </w:r>
-            <w:proofErr w:type="gramEnd"/>
-            <w:r>
-              <w:t>):truy vấn và kết xuất dữ liệu để sửa hợp đồng</w:t>
-            </w:r>
-          </w:p>
-        </w:tc>
-      </w:tr>
-      <w:tr>
-        <w:trPr>
-          <w:trHeight w:val="72"/>
-        </w:trPr>
-        <w:tc>
-          <w:tcPr>
-            <w:tcW w:w="2434" w:type="dxa"/>
-            <w:vMerge/>
-          </w:tcPr>
-          <w:p>
-            <w:pPr>
-              <w:spacing w:line="276" w:lineRule="auto"/>
-              <w:jc w:val="both"/>
-            </w:pPr>
-          </w:p>
-        </w:tc>
-        <w:tc>
-          <w:tcPr>
-            <w:tcW w:w="2740" w:type="dxa"/>
-          </w:tcPr>
-          <w:p>
-            <w:pPr>
-              <w:spacing w:line="276" w:lineRule="auto"/>
-              <w:jc w:val="both"/>
-              <w:rPr>
-                <w:b/>
-                <w:bCs/>
-              </w:rPr>
-            </w:pPr>
-            <w:r>
-              <w:rPr>
-                <w:b/>
-                <w:bCs/>
-              </w:rPr>
-              <w:t>SearchQuery</w:t>
-            </w:r>
-          </w:p>
-          <w:p>
-            <w:pPr>
-              <w:spacing w:line="276" w:lineRule="auto"/>
-              <w:jc w:val="both"/>
-            </w:pPr>
-            <w:r>
-              <w:t>Các truy vấn cho việc tìm kiếm</w:t>
-            </w:r>
-          </w:p>
-        </w:tc>
-        <w:tc>
-          <w:tcPr>
-            <w:tcW w:w="4951" w:type="dxa"/>
-          </w:tcPr>
-          <w:p>
-            <w:r>
-              <w:t xml:space="preserve">. </w:t>
-            </w:r>
-            <w:proofErr w:type="gramStart"/>
-            <w:r>
-              <w:t>tenChuXeSearchResult(</w:t>
-            </w:r>
-            <w:proofErr w:type="gramEnd"/>
-            <w:r>
-              <w:t>): truy vấn tìm kiếm chủ xe</w:t>
-            </w:r>
-          </w:p>
-          <w:p>
-            <w:r>
-              <w:t xml:space="preserve">. </w:t>
-            </w:r>
-            <w:proofErr w:type="gramStart"/>
-            <w:r>
-              <w:t>bienSoSearchResult(</w:t>
-            </w:r>
-            <w:proofErr w:type="gramEnd"/>
-            <w:r>
-              <w:t>): truy vấn tìm kiếm biển số</w:t>
-            </w:r>
-          </w:p>
-          <w:p>
-            <w:r>
-              <w:t xml:space="preserve">. </w:t>
-            </w:r>
-            <w:proofErr w:type="gramStart"/>
-            <w:r>
-              <w:t>loaiXeSearchResult(</w:t>
-            </w:r>
-            <w:proofErr w:type="gramEnd"/>
-            <w:r>
-              <w:t>): truy vấn tìm kiếm loại xe</w:t>
-            </w:r>
-          </w:p>
-        </w:tc>
-      </w:tr>
-      <w:tr>
-        <w:trPr>
-          <w:trHeight w:val="72"/>
-        </w:trPr>
-        <w:tc>
-          <w:tcPr>
-            <w:tcW w:w="2434" w:type="dxa"/>
-          </w:tcPr>
-          <w:p>
-            <w:pPr>
-              <w:spacing w:line="276" w:lineRule="auto"/>
-              <w:jc w:val="both"/>
-              <w:rPr>
-                <w:b/>
-                <w:bCs/>
-              </w:rPr>
-            </w:pPr>
-            <w:proofErr w:type="gramStart"/>
-            <w:r>
-              <w:rPr>
-                <w:b/>
-                <w:bCs/>
-              </w:rPr>
-              <w:t>entity.contract</w:t>
-            </w:r>
-            <w:proofErr w:type="gramEnd"/>
-          </w:p>
-          <w:p>
-            <w:pPr>
-              <w:spacing w:line="276" w:lineRule="auto"/>
-              <w:jc w:val="both"/>
-            </w:pPr>
-            <w:r>
-              <w:lastRenderedPageBreak/>
-              <w:t>Thực thể hợp đồng</w:t>
-            </w:r>
-          </w:p>
-        </w:tc>
-        <w:tc>
-          <w:tcPr>
-            <w:tcW w:w="2740" w:type="dxa"/>
-          </w:tcPr>
-          <w:p>
-            <w:pPr>
-              <w:spacing w:line="276" w:lineRule="auto"/>
-              <w:jc w:val="both"/>
-              <w:rPr>
-                <w:b/>
-                <w:bCs/>
-              </w:rPr>
-            </w:pPr>
-            <w:r>
-              <w:rPr>
-                <w:b/>
-                <w:bCs/>
-              </w:rPr>
-              <w:lastRenderedPageBreak/>
-              <w:t>Hopdong</w:t>
-            </w:r>
-          </w:p>
-          <w:p>
-            <w:pPr>
-              <w:spacing w:line="276" w:lineRule="auto"/>
-              <w:jc w:val="both"/>
-            </w:pPr>
-            <w:r>
-              <w:lastRenderedPageBreak/>
-              <w:t>Khai báo đối tượng hợp đồng</w:t>
-            </w:r>
-          </w:p>
-        </w:tc>
-        <w:tc>
-          <w:tcPr>
-            <w:tcW w:w="4951" w:type="dxa"/>
-          </w:tcPr>
-          <w:p>
-            <w:pPr>
-              <w:spacing w:line="276" w:lineRule="auto"/>
-              <w:jc w:val="both"/>
-              <w:rPr>
-                <w:b/>
-                <w:bCs/>
-              </w:rPr>
-            </w:pPr>
-          </w:p>
-        </w:tc>
-      </w:tr>
-      <w:tr>
-        <w:trPr>
-          <w:trHeight w:val="214"/>
-        </w:trPr>
-        <w:tc>
-          <w:tcPr>
-            <w:tcW w:w="2434" w:type="dxa"/>
-            <w:vMerge w:val="restart"/>
-          </w:tcPr>
-          <w:p>
-            <w:pPr>
-              <w:spacing w:line="276" w:lineRule="auto"/>
-              <w:jc w:val="both"/>
-              <w:rPr>
-                <w:b/>
-                <w:bCs/>
-              </w:rPr>
-            </w:pPr>
-            <w:r>
-              <w:rPr>
-                <w:b/>
-                <w:bCs/>
-              </w:rPr>
-              <w:t>entity.user</w:t>
-            </w:r>
-          </w:p>
-          <w:p>
-            <w:pPr>
-              <w:spacing w:line="276" w:lineRule="auto"/>
-              <w:jc w:val="both"/>
-            </w:pPr>
-            <w:r>
-              <w:t>Thực thể người dùng</w:t>
-            </w:r>
-          </w:p>
-        </w:tc>
-        <w:tc>
-          <w:tcPr>
-            <w:tcW w:w="2740" w:type="dxa"/>
-          </w:tcPr>
-          <w:p>
-            <w:pPr>
-              <w:spacing w:line="276" w:lineRule="auto"/>
-              <w:jc w:val="both"/>
-              <w:rPr>
-                <w:b/>
-                <w:bCs/>
-              </w:rPr>
-            </w:pPr>
-            <w:r>
-              <w:rPr>
-                <w:b/>
-                <w:bCs/>
-              </w:rPr>
-              <w:t>Human</w:t>
-            </w:r>
-          </w:p>
-          <w:p>
-            <w:pPr>
-              <w:spacing w:line="276" w:lineRule="auto"/>
-              <w:jc w:val="both"/>
-            </w:pPr>
-            <w:r>
-              <w:t>Khai báo đối tượng Human</w:t>
-            </w:r>
-          </w:p>
-        </w:tc>
-        <w:tc>
-          <w:tcPr>
-            <w:tcW w:w="4951" w:type="dxa"/>
-          </w:tcPr>
-          <w:p>
-            <w:pPr>
-              <w:spacing w:line="276" w:lineRule="auto"/>
-              <w:jc w:val="both"/>
-              <w:rPr>
-                <w:b/>
-                <w:bCs/>
-              </w:rPr>
-            </w:pPr>
-          </w:p>
-        </w:tc>
-      </w:tr>
-      <w:tr>
-        <w:trPr>
-          <w:trHeight w:val="214"/>
-        </w:trPr>
-        <w:tc>
-          <w:tcPr>
-            <w:tcW w:w="2434" w:type="dxa"/>
-            <w:vMerge/>
-          </w:tcPr>
-          <w:p>
-            <w:pPr>
-              <w:spacing w:line="276" w:lineRule="auto"/>
-              <w:jc w:val="both"/>
-              <w:rPr>
-                <w:b/>
-                <w:bCs/>
-              </w:rPr>
-            </w:pPr>
-          </w:p>
-        </w:tc>
-        <w:tc>
-          <w:tcPr>
-            <w:tcW w:w="2740" w:type="dxa"/>
-          </w:tcPr>
-          <w:p>
-            <w:pPr>
-              <w:spacing w:line="276" w:lineRule="auto"/>
-              <w:jc w:val="both"/>
-              <w:rPr>
-                <w:b/>
-                <w:bCs/>
-              </w:rPr>
-            </w:pPr>
-            <w:r>
-              <w:rPr>
-                <w:b/>
-                <w:bCs/>
-              </w:rPr>
-              <w:t>Khachhang</w:t>
-            </w:r>
-          </w:p>
-          <w:p>
-            <w:pPr>
-              <w:spacing w:line="276" w:lineRule="auto"/>
-              <w:jc w:val="both"/>
-            </w:pPr>
-            <w:r>
-              <w:t>Khai báo đối tượng Khách hàng</w:t>
-            </w:r>
-          </w:p>
-        </w:tc>
-        <w:tc>
-          <w:tcPr>
-            <w:tcW w:w="4951" w:type="dxa"/>
-          </w:tcPr>
-          <w:p>
-            <w:pPr>
-              <w:spacing w:line="276" w:lineRule="auto"/>
-              <w:jc w:val="both"/>
-              <w:rPr>
-                <w:b/>
-                <w:bCs/>
-              </w:rPr>
-            </w:pPr>
-          </w:p>
-        </w:tc>
-      </w:tr>
-      <w:tr>
-        <w:trPr>
-          <w:trHeight w:val="144"/>
-        </w:trPr>
-        <w:tc>
-          <w:tcPr>
-            <w:tcW w:w="2434" w:type="dxa"/>
-            <w:vMerge w:val="restart"/>
-          </w:tcPr>
-          <w:p>
-            <w:pPr>
-              <w:spacing w:line="276" w:lineRule="auto"/>
-              <w:jc w:val="both"/>
-              <w:rPr>
-                <w:b/>
-                <w:bCs/>
-              </w:rPr>
-            </w:pPr>
-            <w:proofErr w:type="gramStart"/>
-            <w:r>
-              <w:rPr>
-                <w:b/>
-                <w:bCs/>
-              </w:rPr>
-              <w:t>entity.vehicle</w:t>
-            </w:r>
-            <w:proofErr w:type="gramEnd"/>
-          </w:p>
-          <w:p>
-            <w:pPr>
-              <w:spacing w:line="276" w:lineRule="auto"/>
-              <w:jc w:val="both"/>
-            </w:pPr>
-            <w:r>
-              <w:t>Thực thể phương tiện</w:t>
-            </w:r>
-          </w:p>
-        </w:tc>
-        <w:tc>
-          <w:tcPr>
-            <w:tcW w:w="2740" w:type="dxa"/>
-          </w:tcPr>
-          <w:p>
-            <w:pPr>
-              <w:spacing w:line="276" w:lineRule="auto"/>
-              <w:jc w:val="both"/>
-              <w:rPr>
-                <w:b/>
-                <w:bCs/>
-              </w:rPr>
-            </w:pPr>
-            <w:r>
-              <w:rPr>
-                <w:b/>
-                <w:bCs/>
-              </w:rPr>
-              <w:t>Vehicle</w:t>
-            </w:r>
-          </w:p>
-          <w:p>
-            <w:pPr>
-              <w:spacing w:line="276" w:lineRule="auto"/>
-              <w:jc w:val="both"/>
-            </w:pPr>
-            <w:r>
-              <w:t>Khai báo đối tượng phương tiện</w:t>
-            </w:r>
-          </w:p>
-        </w:tc>
-        <w:tc>
-          <w:tcPr>
-            <w:tcW w:w="4951" w:type="dxa"/>
-          </w:tcPr>
-          <w:p>
-            <w:r>
-              <w:t xml:space="preserve">. </w:t>
-            </w:r>
-            <w:proofErr w:type="gramStart"/>
-            <w:r>
-              <w:t>tinhTongTienGui(</w:t>
-            </w:r>
-            <w:proofErr w:type="gramEnd"/>
-            <w:r>
-              <w:t>): phương thức trừu tượng tính toán tiền gửi xe</w:t>
-            </w:r>
-          </w:p>
-        </w:tc>
-      </w:tr>
-      <w:tr>
-        <w:trPr>
-          <w:trHeight w:val="142"/>
-        </w:trPr>
-        <w:tc>
-          <w:tcPr>
-            <w:tcW w:w="2434" w:type="dxa"/>
-            <w:vMerge/>
-          </w:tcPr>
-          <w:p>
-            <w:pPr>
-              <w:spacing w:line="276" w:lineRule="auto"/>
-              <w:jc w:val="both"/>
-              <w:rPr>
-                <w:b/>
-                <w:bCs/>
-              </w:rPr>
-            </w:pPr>
-          </w:p>
-        </w:tc>
-        <w:tc>
-          <w:tcPr>
-            <w:tcW w:w="2740" w:type="dxa"/>
-          </w:tcPr>
-          <w:p>
-            <w:pPr>
-              <w:spacing w:line="276" w:lineRule="auto"/>
-              <w:jc w:val="both"/>
-              <w:rPr>
-                <w:b/>
-                <w:bCs/>
-              </w:rPr>
-            </w:pPr>
-            <w:r>
-              <w:rPr>
-                <w:b/>
-                <w:bCs/>
-              </w:rPr>
-              <w:t>Xecon</w:t>
-            </w:r>
-          </w:p>
-          <w:p>
-            <w:pPr>
-              <w:spacing w:line="276" w:lineRule="auto"/>
-              <w:jc w:val="both"/>
-            </w:pPr>
-            <w:r>
-              <w:t>Khai báo đối tượng xe con</w:t>
-            </w:r>
-          </w:p>
-        </w:tc>
-        <w:tc>
-          <w:tcPr>
-            <w:tcW w:w="4951" w:type="dxa"/>
-          </w:tcPr>
-          <w:p>
-            <w:pPr>
-              <w:spacing w:line="276" w:lineRule="auto"/>
-              <w:jc w:val="both"/>
-              <w:rPr>
-                <w:b/>
-                <w:bCs/>
-              </w:rPr>
-            </w:pPr>
-            <w:r>
-              <w:t xml:space="preserve">. </w:t>
-            </w:r>
-            <w:proofErr w:type="gramStart"/>
-            <w:r>
-              <w:t>tinhTongTienGui(</w:t>
-            </w:r>
-            <w:proofErr w:type="gramEnd"/>
-            <w:r>
-              <w:t xml:space="preserve">): </w:t>
-            </w:r>
-            <w:r>
-              <w:t>ghi đè</w:t>
-            </w:r>
-          </w:p>
-        </w:tc>
-      </w:tr>
-      <w:tr>
-        <w:trPr>
-          <w:trHeight w:val="142"/>
-        </w:trPr>
-        <w:tc>
-          <w:tcPr>
-            <w:tcW w:w="2434" w:type="dxa"/>
-            <w:vMerge/>
-          </w:tcPr>
-          <w:p>
-            <w:pPr>
-              <w:spacing w:line="276" w:lineRule="auto"/>
-              <w:jc w:val="both"/>
-              <w:rPr>
-                <w:b/>
-                <w:bCs/>
-              </w:rPr>
-            </w:pPr>
-          </w:p>
-        </w:tc>
-        <w:tc>
-          <w:tcPr>
-            <w:tcW w:w="2740" w:type="dxa"/>
-          </w:tcPr>
-          <w:p>
-            <w:pPr>
-              <w:spacing w:line="276" w:lineRule="auto"/>
-              <w:jc w:val="both"/>
-              <w:rPr>
-                <w:b/>
-                <w:bCs/>
-              </w:rPr>
-            </w:pPr>
-            <w:r>
-              <w:rPr>
-                <w:b/>
-                <w:bCs/>
-              </w:rPr>
-              <w:t>Xetai</w:t>
-            </w:r>
-          </w:p>
-          <w:p>
-            <w:pPr>
-              <w:spacing w:line="276" w:lineRule="auto"/>
-              <w:jc w:val="both"/>
-            </w:pPr>
-            <w:r>
-              <w:t>Khai báo đối tượng xe tải</w:t>
-            </w:r>
-          </w:p>
-        </w:tc>
-        <w:tc>
-          <w:tcPr>
-            <w:tcW w:w="4951" w:type="dxa"/>
-          </w:tcPr>
-          <w:p>
-            <w:pPr>
-              <w:spacing w:line="276" w:lineRule="auto"/>
-              <w:jc w:val="both"/>
-              <w:rPr>
-                <w:b/>
-                <w:bCs/>
-              </w:rPr>
-            </w:pPr>
-            <w:r>
-              <w:t xml:space="preserve">. </w:t>
-            </w:r>
-            <w:proofErr w:type="gramStart"/>
-            <w:r>
-              <w:t>tinhTongTienGui(</w:t>
-            </w:r>
-            <w:proofErr w:type="gramEnd"/>
-            <w:r>
-              <w:t xml:space="preserve">): </w:t>
-            </w:r>
-            <w:r>
-              <w:t>ghi đè</w:t>
-            </w:r>
-          </w:p>
-        </w:tc>
-      </w:tr>
-      <w:tr>
-        <w:trPr>
-          <w:trHeight w:val="214"/>
-        </w:trPr>
-        <w:tc>
-          <w:tcPr>
-            <w:tcW w:w="2434" w:type="dxa"/>
-            <w:vMerge w:val="restart"/>
-          </w:tcPr>
-          <w:p>
-            <w:pPr>
-              <w:spacing w:line="276" w:lineRule="auto"/>
-              <w:jc w:val="both"/>
-              <w:rPr>
-                <w:b/>
-                <w:bCs/>
-              </w:rPr>
-            </w:pPr>
-            <w:r>
-              <w:rPr>
-                <w:b/>
-                <w:bCs/>
-              </w:rPr>
-              <w:t>gui.can</w:t>
-            </w:r>
-          </w:p>
-          <w:p>
-            <w:pPr>
-              <w:spacing w:line="276" w:lineRule="auto"/>
-              <w:jc w:val="both"/>
-            </w:pPr>
-            <w:r>
-              <w:t>Chứa Interface của Form</w:t>
-            </w:r>
-          </w:p>
-        </w:tc>
-        <w:tc>
-          <w:tcPr>
-            <w:tcW w:w="2740" w:type="dxa"/>
-          </w:tcPr>
-          <w:p>
-            <w:pPr>
-              <w:spacing w:line="276" w:lineRule="auto"/>
-              <w:jc w:val="both"/>
-              <w:rPr>
-                <w:b/>
-                <w:bCs/>
-              </w:rPr>
-            </w:pPr>
-            <w:r>
-              <w:rPr>
-                <w:b/>
-                <w:bCs/>
-              </w:rPr>
-              <w:t>Erasable</w:t>
-            </w:r>
-          </w:p>
-          <w:p>
-            <w:pPr>
-              <w:spacing w:line="276" w:lineRule="auto"/>
-              <w:jc w:val="both"/>
-            </w:pPr>
-            <w:r>
-              <w:t>Khả năng tự xoá TextField</w:t>
-            </w:r>
-          </w:p>
-        </w:tc>
-        <w:tc>
-          <w:tcPr>
-            <w:tcW w:w="4951" w:type="dxa"/>
-          </w:tcPr>
-          <w:p>
-            <w:pPr>
-              <w:spacing w:line="276" w:lineRule="auto"/>
-              <w:jc w:val="both"/>
-            </w:pPr>
-            <w:r>
-              <w:t xml:space="preserve">. </w:t>
-            </w:r>
-            <w:proofErr w:type="gramStart"/>
-            <w:r>
-              <w:t>removeField(</w:t>
-            </w:r>
-            <w:proofErr w:type="gramEnd"/>
-            <w:r>
-              <w:t>)</w:t>
-            </w:r>
-            <w:r>
-              <w:t>: tự xoá toàn bộ trường đã điền</w:t>
-            </w:r>
-          </w:p>
-        </w:tc>
-      </w:tr>
-      <w:tr>
-        <w:trPr>
-          <w:trHeight w:val="214"/>
-        </w:trPr>
-        <w:tc>
-          <w:tcPr>
-            <w:tcW w:w="2434" w:type="dxa"/>
-            <w:vMerge/>
-          </w:tcPr>
-          <w:p>
-            <w:pPr>
-              <w:spacing w:line="276" w:lineRule="auto"/>
-              <w:jc w:val="both"/>
-              <w:rPr>
-                <w:b/>
-                <w:bCs/>
-              </w:rPr>
-            </w:pPr>
-          </w:p>
-        </w:tc>
-        <w:tc>
-          <w:tcPr>
-            <w:tcW w:w="2740" w:type="dxa"/>
-          </w:tcPr>
-          <w:p>
-            <w:pPr>
-              <w:spacing w:line="276" w:lineRule="auto"/>
-              <w:jc w:val="both"/>
-              <w:rPr>
-                <w:b/>
-                <w:bCs/>
-              </w:rPr>
-            </w:pPr>
-            <w:r>
-              <w:rPr>
-                <w:b/>
-                <w:bCs/>
-              </w:rPr>
-              <w:t>StartFrame</w:t>
-            </w:r>
-          </w:p>
-          <w:p>
-            <w:pPr>
-              <w:spacing w:line="276" w:lineRule="auto"/>
-              <w:jc w:val="both"/>
-            </w:pPr>
-            <w:r>
-              <w:t>Khả năng khởi tạo Form</w:t>
-            </w:r>
-          </w:p>
-        </w:tc>
-        <w:tc>
-          <w:tcPr>
-            <w:tcW w:w="4951" w:type="dxa"/>
-          </w:tcPr>
-          <w:p>
-            <w:r>
-              <w:t xml:space="preserve">. </w:t>
-            </w:r>
-            <w:proofErr w:type="gramStart"/>
-            <w:r>
-              <w:t>startFrame(</w:t>
-            </w:r>
-            <w:proofErr w:type="gramEnd"/>
-            <w:r>
-              <w:t>): khởi động form</w:t>
-            </w:r>
-          </w:p>
-        </w:tc>
-      </w:tr>
-      <w:tr>
-        <w:trPr>
-          <w:trHeight w:val="144"/>
-        </w:trPr>
-        <w:tc>
-          <w:tcPr>
-            <w:tcW w:w="2434" w:type="dxa"/>
-            <w:vMerge w:val="restart"/>
-          </w:tcPr>
-          <w:p>
-            <w:pPr>
-              <w:spacing w:line="276" w:lineRule="auto"/>
-              <w:jc w:val="both"/>
-              <w:rPr>
-                <w:b/>
-                <w:bCs/>
-              </w:rPr>
-            </w:pPr>
-            <w:proofErr w:type="gramStart"/>
-            <w:r>
-              <w:rPr>
-                <w:b/>
-                <w:bCs/>
-              </w:rPr>
-              <w:t>gui.form</w:t>
-            </w:r>
-            <w:proofErr w:type="gramEnd"/>
-          </w:p>
-          <w:p>
-            <w:pPr>
-              <w:spacing w:line="276" w:lineRule="auto"/>
-              <w:jc w:val="both"/>
-            </w:pPr>
-            <w:r>
-              <w:t>Chứa các đối tượng giao diện</w:t>
-            </w:r>
-          </w:p>
-        </w:tc>
-        <w:tc>
-          <w:tcPr>
-            <w:tcW w:w="2740" w:type="dxa"/>
-          </w:tcPr>
-          <w:p>
-            <w:pPr>
-              <w:spacing w:line="276" w:lineRule="auto"/>
-              <w:jc w:val="both"/>
-              <w:rPr>
-                <w:b/>
-                <w:bCs/>
-              </w:rPr>
-            </w:pPr>
-            <w:r>
-              <w:rPr>
-                <w:b/>
-                <w:bCs/>
-              </w:rPr>
-              <w:t>Dashboard</w:t>
-            </w:r>
-          </w:p>
-          <w:p>
-            <w:pPr>
-              <w:spacing w:line="276" w:lineRule="auto"/>
-              <w:jc w:val="both"/>
-            </w:pPr>
-            <w:r>
-              <w:t>Form giao diện chính của chương trình</w:t>
-            </w:r>
-          </w:p>
-        </w:tc>
-        <w:tc>
-          <w:tcPr>
-            <w:tcW w:w="4951" w:type="dxa"/>
-          </w:tcPr>
-          <w:p>
-            <w:pPr>
-              <w:spacing w:line="276" w:lineRule="auto"/>
-              <w:jc w:val="both"/>
-            </w:pPr>
-            <w:r>
-              <w:t xml:space="preserve">. </w:t>
-            </w:r>
-            <w:proofErr w:type="gramStart"/>
-            <w:r>
-              <w:t>removeField(</w:t>
-            </w:r>
-            <w:proofErr w:type="gramEnd"/>
-            <w:r>
-              <w:t>)</w:t>
-            </w:r>
-            <w:r>
-              <w:t>: ghi đè</w:t>
-            </w:r>
-          </w:p>
-          <w:p>
-            <w:pPr>
-              <w:spacing w:line="276" w:lineRule="auto"/>
-              <w:jc w:val="both"/>
-            </w:pPr>
-            <w:r>
-              <w:t xml:space="preserve">. </w:t>
-            </w:r>
-            <w:proofErr w:type="gramStart"/>
-            <w:r>
-              <w:t>startFrame(</w:t>
-            </w:r>
-            <w:proofErr w:type="gramEnd"/>
-            <w:r>
-              <w:t>): ghi đè</w:t>
-            </w:r>
-          </w:p>
-          <w:p>
-            <w:pPr>
-              <w:spacing w:line="276" w:lineRule="auto"/>
-              <w:jc w:val="both"/>
-              <w:rPr>
-                <w:b/>
-                <w:bCs/>
-              </w:rPr>
-            </w:pPr>
-          </w:p>
-        </w:tc>
-      </w:tr>
-      <w:tr>
-        <w:trPr>
-          <w:trHeight w:val="142"/>
-        </w:trPr>
-        <w:tc>
-          <w:tcPr>
-            <w:tcW w:w="2434" w:type="dxa"/>
-            <w:vMerge/>
-          </w:tcPr>
-          <w:p>
-            <w:pPr>
-              <w:spacing w:line="276" w:lineRule="auto"/>
-              <w:jc w:val="both"/>
-              <w:rPr>
-                <w:b/>
-                <w:bCs/>
-              </w:rPr>
-            </w:pPr>
-          </w:p>
-        </w:tc>
-        <w:tc>
-          <w:tcPr>
-            <w:tcW w:w="2740" w:type="dxa"/>
-          </w:tcPr>
-          <w:p>
-            <w:pPr>
-              <w:spacing w:line="276" w:lineRule="auto"/>
-              <w:jc w:val="both"/>
-              <w:rPr>
-                <w:b/>
-                <w:bCs/>
-              </w:rPr>
-            </w:pPr>
-            <w:r>
-              <w:rPr>
-                <w:b/>
-                <w:bCs/>
-              </w:rPr>
-              <w:t>Dialog</w:t>
-            </w:r>
-          </w:p>
-          <w:p>
-            <w:pPr>
-              <w:spacing w:line="276" w:lineRule="auto"/>
-              <w:jc w:val="both"/>
-            </w:pPr>
-            <w:r>
-              <w:t>Form giao diện các thông báo</w:t>
-            </w:r>
-          </w:p>
-        </w:tc>
-        <w:tc>
-          <w:tcPr>
-            <w:tcW w:w="4951" w:type="dxa"/>
-          </w:tcPr>
-          <w:p>
-            <w:r>
-              <w:t xml:space="preserve">. </w:t>
-            </w:r>
-            <w:proofErr w:type="gramStart"/>
-            <w:r>
-              <w:t>databaseError(</w:t>
-            </w:r>
-            <w:proofErr w:type="gramEnd"/>
-            <w:r>
-              <w:t>): in ra màn hình lỗi csdl</w:t>
-            </w:r>
-          </w:p>
-          <w:p>
-            <w:r>
-              <w:t xml:space="preserve">. </w:t>
-            </w:r>
-            <w:proofErr w:type="gramStart"/>
-            <w:r>
-              <w:t>checkTrongTai(</w:t>
-            </w:r>
-            <w:proofErr w:type="gramEnd"/>
-            <w:r>
-              <w:t>): in ra màn hình lỗi không nhập trọng tải với xe tải</w:t>
-            </w:r>
-          </w:p>
-          <w:p>
-            <w:r>
-              <w:t xml:space="preserve">. </w:t>
-            </w:r>
-            <w:proofErr w:type="gramStart"/>
-            <w:r>
-              <w:t>duplicateBienSo(</w:t>
-            </w:r>
-            <w:proofErr w:type="gramEnd"/>
-            <w:r>
-              <w:t>): in ra màn hình lỗi trùng biển số</w:t>
-            </w:r>
-          </w:p>
-          <w:p>
-            <w:r>
-              <w:t xml:space="preserve">. </w:t>
-            </w:r>
-            <w:proofErr w:type="gramStart"/>
-            <w:r>
-              <w:t>emptyBlank(</w:t>
-            </w:r>
-            <w:proofErr w:type="gramEnd"/>
-            <w:r>
-              <w:t>): in ra màn hình lỗi không nhập trường bắt buộc</w:t>
-            </w:r>
-          </w:p>
-          <w:p>
-            <w:r>
-              <w:t xml:space="preserve">. </w:t>
-            </w:r>
-            <w:proofErr w:type="gramStart"/>
-            <w:r>
-              <w:t>deleteException(</w:t>
-            </w:r>
-            <w:proofErr w:type="gramEnd"/>
-            <w:r>
-              <w:t>): in ra màn hình lỗi xoá HD</w:t>
-            </w:r>
-          </w:p>
-          <w:p>
-            <w:r>
-              <w:t xml:space="preserve">. </w:t>
-            </w:r>
-            <w:proofErr w:type="gramStart"/>
-            <w:r>
-              <w:t>updateException(</w:t>
-            </w:r>
-            <w:proofErr w:type="gramEnd"/>
-            <w:r>
-              <w:t>): in ra màn hình lỗi sửa HD</w:t>
-            </w:r>
-          </w:p>
-          <w:p>
-            <w:r>
-              <w:t xml:space="preserve">. </w:t>
-            </w:r>
-            <w:proofErr w:type="gramStart"/>
-            <w:r>
-              <w:t>dataSave(</w:t>
-            </w:r>
-            <w:proofErr w:type="gramEnd"/>
-            <w:r>
-              <w:t>): in ra màn hình thông báo thêm HD thành công</w:t>
-            </w:r>
-          </w:p>
-          <w:p>
-            <w:r>
-              <w:t xml:space="preserve">. </w:t>
-            </w:r>
-            <w:proofErr w:type="gramStart"/>
-            <w:r>
-              <w:t>updateSave(</w:t>
-            </w:r>
-            <w:proofErr w:type="gramEnd"/>
-            <w:r>
-              <w:t>): in ra màn hình thông báo cập nhật HD thành công</w:t>
-            </w:r>
-          </w:p>
-          <w:p>
-            <w:r>
-              <w:t xml:space="preserve">. </w:t>
-            </w:r>
-            <w:proofErr w:type="gramStart"/>
-            <w:r>
-              <w:t>updateBienSoError(</w:t>
-            </w:r>
-            <w:proofErr w:type="gramEnd"/>
-            <w:r>
-              <w:t>): in ra màn hình thông báo không cho phép cập nhật biển số</w:t>
-            </w:r>
-          </w:p>
-          <w:p>
-            <w:r>
-              <w:t xml:space="preserve">. </w:t>
-            </w:r>
-            <w:proofErr w:type="gramStart"/>
-            <w:r>
-              <w:t>searchException(</w:t>
-            </w:r>
-            <w:proofErr w:type="gramEnd"/>
-            <w:r>
-              <w:t>): in ra màn hình lỗi tìm kiếm</w:t>
-            </w:r>
-          </w:p>
-          <w:p>
-            <w:r>
-              <w:t xml:space="preserve">. </w:t>
-            </w:r>
-            <w:proofErr w:type="gramStart"/>
-            <w:r>
-              <w:t>crash(</w:t>
-            </w:r>
-            <w:proofErr w:type="gramEnd"/>
-            <w:r>
-              <w:t>): in ra mành hình lỗi chương trình</w:t>
-            </w:r>
-          </w:p>
-        </w:tc>
-      </w:tr>
-      <w:tr>
-        <w:trPr>
-          <w:trHeight w:val="142"/>
-        </w:trPr>
-        <w:tc>
-          <w:tcPr>
-            <w:tcW w:w="2434" w:type="dxa"/>
-            <w:vMerge/>
-          </w:tcPr>
-          <w:p>
-            <w:pPr>
-              <w:spacing w:line="276" w:lineRule="auto"/>
-              <w:jc w:val="both"/>
-              <w:rPr>
-                <w:b/>
-                <w:bCs/>
-              </w:rPr>
-            </w:pPr>
-          </w:p>
-        </w:tc>
-        <w:tc>
-          <w:tcPr>
-            <w:tcW w:w="2740" w:type="dxa"/>
-          </w:tcPr>
-          <w:p>
-            <w:pPr>
-              <w:spacing w:line="276" w:lineRule="auto"/>
-              <w:jc w:val="both"/>
-              <w:rPr>
-                <w:b/>
-                <w:bCs/>
-              </w:rPr>
-            </w:pPr>
-            <w:r>
-              <w:rPr>
-                <w:b/>
-                <w:bCs/>
-              </w:rPr>
-              <w:t>Window</w:t>
-            </w:r>
-          </w:p>
-          <w:p>
-            <w:pPr>
-              <w:spacing w:line="276" w:lineRule="auto"/>
-              <w:jc w:val="both"/>
-            </w:pPr>
-            <w:r>
-              <w:lastRenderedPageBreak/>
-              <w:t>Form trừu tượng về một cửa sổ chương trình</w:t>
-            </w:r>
-          </w:p>
-        </w:tc>
-        <w:tc>
-          <w:tcPr>
-            <w:tcW w:w="4951" w:type="dxa"/>
-          </w:tcPr>
-          <w:p>
-            <w:pPr>
-              <w:spacing w:line="276" w:lineRule="auto"/>
-              <w:jc w:val="both"/>
-              <w:rPr>
-                <w:b/>
-                <w:bCs/>
-              </w:rPr>
-            </w:pPr>
-          </w:p>
-        </w:tc>
-      </w:tr>
-      <w:tr>
-        <w:trPr>
-          <w:trHeight w:val="214"/>
-        </w:trPr>
-        <w:tc>
-          <w:tcPr>
-            <w:tcW w:w="2434" w:type="dxa"/>
-            <w:vMerge w:val="restart"/>
-          </w:tcPr>
-          <w:p>
-            <w:pPr>
-              <w:spacing w:line="276" w:lineRule="auto"/>
-              <w:jc w:val="both"/>
-              <w:rPr>
-                <w:b/>
-                <w:bCs/>
-              </w:rPr>
-            </w:pPr>
-            <w:r>
-              <w:rPr>
-                <w:b/>
-                <w:bCs/>
-              </w:rPr>
-              <w:t>util</w:t>
-            </w:r>
-          </w:p>
-          <w:p>
-            <w:pPr>
-              <w:spacing w:line="276" w:lineRule="auto"/>
-              <w:jc w:val="both"/>
-            </w:pPr>
-            <w:r>
-              <w:t>Chứa tiện ích chương trình</w:t>
-            </w:r>
-          </w:p>
-        </w:tc>
-        <w:tc>
-          <w:tcPr>
-            <w:tcW w:w="2740" w:type="dxa"/>
-          </w:tcPr>
-          <w:p>
-            <w:pPr>
-              <w:spacing w:line="276" w:lineRule="auto"/>
-              <w:jc w:val="both"/>
-              <w:rPr>
-                <w:b/>
-                <w:bCs/>
-              </w:rPr>
-            </w:pPr>
-            <w:r>
-              <w:rPr>
-                <w:b/>
-                <w:bCs/>
-              </w:rPr>
-              <w:t>Calculate</w:t>
-            </w:r>
-          </w:p>
-          <w:p>
-            <w:pPr>
-              <w:spacing w:line="276" w:lineRule="auto"/>
-              <w:jc w:val="both"/>
-            </w:pPr>
-            <w:r>
-              <w:t>Chứa các hàm tính toán</w:t>
-            </w:r>
-          </w:p>
-        </w:tc>
-        <w:tc>
-          <w:tcPr>
-            <w:tcW w:w="4951" w:type="dxa"/>
-          </w:tcPr>
-          <w:p>
-            <w:r>
-              <w:t xml:space="preserve">. </w:t>
-            </w:r>
-            <w:proofErr w:type="gramStart"/>
-            <w:r>
-              <w:t>calVehicle(</w:t>
-            </w:r>
-            <w:proofErr w:type="gramEnd"/>
-            <w:r>
-              <w:t>): tính toán xe đang gửi</w:t>
-            </w:r>
-          </w:p>
-        </w:tc>
-      </w:tr>
-      <w:tr>
-        <w:trPr>
-          <w:trHeight w:val="214"/>
-        </w:trPr>
-        <w:tc>
-          <w:tcPr>
-            <w:tcW w:w="2434" w:type="dxa"/>
-            <w:vMerge/>
-          </w:tcPr>
-          <w:p>
-            <w:pPr>
-              <w:spacing w:line="276" w:lineRule="auto"/>
-              <w:jc w:val="both"/>
-              <w:rPr>
-                <w:b/>
-                <w:bCs/>
-              </w:rPr>
-            </w:pPr>
-          </w:p>
-        </w:tc>
-        <w:tc>
-          <w:tcPr>
-            <w:tcW w:w="2740" w:type="dxa"/>
-          </w:tcPr>
-          <w:p>
-            <w:pPr>
-              <w:spacing w:line="276" w:lineRule="auto"/>
-              <w:jc w:val="both"/>
-              <w:rPr>
-                <w:b/>
-                <w:bCs/>
-              </w:rPr>
-            </w:pPr>
-            <w:r>
-              <w:rPr>
-                <w:b/>
-                <w:bCs/>
-              </w:rPr>
-              <w:t>NumberProcessing</w:t>
-            </w:r>
-          </w:p>
-          <w:p>
-            <w:pPr>
-              <w:spacing w:line="276" w:lineRule="auto"/>
-              <w:jc w:val="both"/>
-            </w:pPr>
-            <w:r>
-              <w:t>Chứa các hàm xử lí số</w:t>
-            </w:r>
-          </w:p>
-        </w:tc>
-        <w:tc>
-          <w:tcPr>
-            <w:tcW w:w="4951" w:type="dxa"/>
-          </w:tcPr>
-          <w:p>
-            <w:r>
-              <w:t xml:space="preserve">. </w:t>
-            </w:r>
-            <w:proofErr w:type="gramStart"/>
-            <w:r>
-              <w:t>randomMKH(</w:t>
-            </w:r>
-            <w:proofErr w:type="gramEnd"/>
-            <w:r>
-              <w:t>): sinh ngẫu nhiên mã khách hàng</w:t>
-            </w:r>
-          </w:p>
-          <w:p>
-            <w:r>
-              <w:t xml:space="preserve">. </w:t>
-            </w:r>
-            <w:proofErr w:type="gramStart"/>
-            <w:r>
-              <w:t>randomMHD(</w:t>
-            </w:r>
-            <w:proofErr w:type="gramEnd"/>
-            <w:r>
-              <w:t>): sinh ngẫu nhiên mã hợp đồng</w:t>
-            </w:r>
-          </w:p>
-        </w:tc>
-      </w:tr>
-    </w:tbl>
-    <w:p>
-      <w:pPr>
         <w:spacing w:after="160" w:line="259" w:lineRule="auto"/>
-      </w:pPr>
+        <w:rPr>
+          <w:b/>
+          <w:bCs/>
+        </w:rPr>
+      </w:pPr>
+      <w:r>
+        <w:rPr>
+          <w:b/>
+          <w:bCs/>
+        </w:rPr>
+        <w:lastRenderedPageBreak/>
+        <w:t>Phân tích yêu cầu phần mềm</w:t>
+      </w:r>
     </w:p>
     <w:p>
       <w:pPr>
         <w:pStyle w:val="ListParagraph"/>
         <w:numPr>
-          <w:ilvl w:val="2"/>
-          <w:numId w:val="4"/>
+          <w:ilvl w:val="0"/>
+          <w:numId w:val="11"/>
         </w:numPr>
-        <w:spacing w:after="160" w:line="259" w:lineRule="auto"/>
-        <w:rPr>
-          <w:b/>
-          <w:bCs/>
-        </w:rPr>
-      </w:pPr>
-      <w:r>
-        <w:rPr>
-          <w:b/>
-          <w:bCs/>
-        </w:rPr>
-        <w:t xml:space="preserve">Tính </w:t>
-      </w:r>
-      <w:r>
-        <w:rPr>
-          <w:b/>
-          <w:bCs/>
-        </w:rPr>
-        <w:t>Kế thừa</w:t>
-      </w:r>
-    </w:p>
-    <w:p>
-      <w:pPr>
-        <w:pStyle w:val="ListParagraph"/>
-        <w:spacing w:after="160" w:line="259" w:lineRule="auto"/>
+        <w:spacing w:line="276" w:lineRule="auto"/>
+        <w:rPr>
+          <w:b/>
+          <w:bCs/>
+        </w:rPr>
+      </w:pPr>
+      <w:r>
+        <w:rPr>
+          <w:b/>
+          <w:bCs/>
+        </w:rPr>
+        <w:t>Giới thiệu chung</w:t>
+      </w:r>
+    </w:p>
+    <w:p>
+      <w:pPr>
+        <w:spacing w:line="276" w:lineRule="auto"/>
         <w:ind w:left="1080"/>
-      </w:pPr>
-      <w:r>
-        <w:t xml:space="preserve">Lớp Khachhang kế thừa </w:t>
-      </w:r>
-      <w:r>
-        <w:t>Human.</w:t>
-      </w:r>
-    </w:p>
-    <w:p>
-      <w:pPr>
-        <w:pStyle w:val="ListParagraph"/>
-        <w:spacing w:after="160" w:line="259" w:lineRule="auto"/>
+        <w:jc w:val="both"/>
+        <w:rPr>
+          <w:sz w:val="28"/>
+          <w:szCs w:val="24"/>
+        </w:rPr>
+      </w:pPr>
+      <w:r>
+        <w:rPr>
+          <w:sz w:val="28"/>
+          <w:szCs w:val="24"/>
+        </w:rPr>
+        <w:t>Một bãi đỗ xe nhận trông giữ 2 loại phương tiện là ô tô con và ô tô</w:t>
+      </w:r>
+      <w:r>
+        <w:rPr>
+          <w:sz w:val="28"/>
+          <w:szCs w:val="24"/>
+        </w:rPr>
+        <w:t xml:space="preserve"> </w:t>
+      </w:r>
+      <w:r>
+        <w:rPr>
+          <w:sz w:val="28"/>
+          <w:szCs w:val="24"/>
+        </w:rPr>
+        <w:t xml:space="preserve">tải. Tùy </w:t>
+      </w:r>
+      <w:r>
+        <w:rPr>
+          <w:sz w:val="28"/>
+          <w:szCs w:val="24"/>
+        </w:rPr>
+        <w:t>th</w:t>
+      </w:r>
+      <w:r>
+        <w:rPr>
+          <w:sz w:val="28"/>
+          <w:szCs w:val="24"/>
+        </w:rPr>
+        <w:t>eo loại xe và thời gian hợp đồng trông giữ mà chi phí trông giữ xe là khác</w:t>
+      </w:r>
+      <w:r>
+        <w:rPr>
+          <w:sz w:val="28"/>
+          <w:szCs w:val="24"/>
+        </w:rPr>
+        <w:t xml:space="preserve"> </w:t>
+      </w:r>
+      <w:r>
+        <w:rPr>
+          <w:sz w:val="28"/>
+          <w:szCs w:val="24"/>
+        </w:rPr>
+        <w:t>nhau. Với ô tô con, phí trong giữ hàng tháng là 1.000.000 tháng. Nếu ký hợp đồng</w:t>
+      </w:r>
+      <w:r>
+        <w:rPr>
+          <w:sz w:val="28"/>
+          <w:szCs w:val="24"/>
+        </w:rPr>
+        <w:t xml:space="preserve"> </w:t>
+      </w:r>
+      <w:r>
+        <w:rPr>
+          <w:sz w:val="28"/>
+          <w:szCs w:val="24"/>
+        </w:rPr>
+        <w:t>trông trên 5 năm thì giảm phí 20%. Nếu ký hợp đồng từ 2-5 năm thì giảm phí 10%.</w:t>
+      </w:r>
+    </w:p>
+    <w:p>
+      <w:pPr>
+        <w:spacing w:line="276" w:lineRule="auto"/>
         <w:ind w:left="1080"/>
-      </w:pPr>
-      <w:r>
-        <w:t>Lớp Xecon và Xetai kế thừa Vehicle</w:t>
-      </w:r>
-    </w:p>
-    <w:p>
-      <w:pPr>
-        <w:pStyle w:val="ListParagraph"/>
-        <w:spacing w:after="160" w:line="259" w:lineRule="auto"/>
+        <w:jc w:val="both"/>
+        <w:rPr>
+          <w:sz w:val="28"/>
+          <w:szCs w:val="24"/>
+        </w:rPr>
+      </w:pPr>
+      <w:r>
+        <w:rPr>
+          <w:sz w:val="28"/>
+          <w:szCs w:val="24"/>
+        </w:rPr>
+        <w:t>Phí trông giữ ô tô tải phụ thuộc vào trọng tải của ô tô, và tính bằng trọng tải theo Tấn</w:t>
+      </w:r>
+      <w:r>
+        <w:rPr>
+          <w:sz w:val="28"/>
+          <w:szCs w:val="24"/>
+        </w:rPr>
+        <w:t xml:space="preserve"> </w:t>
+      </w:r>
+      <w:r>
+        <w:rPr>
+          <w:sz w:val="28"/>
+          <w:szCs w:val="24"/>
+        </w:rPr>
+        <w:t xml:space="preserve">* 700.000đ/tháng. </w:t>
+      </w:r>
+    </w:p>
+    <w:p>
+      <w:pPr>
+        <w:spacing w:line="276" w:lineRule="auto"/>
         <w:ind w:left="1080"/>
-      </w:pPr>
-      <w:r>
-        <w:t>Lớp Dashboard, Dialog kế thừa Window</w:t>
-      </w:r>
-    </w:p>
-    <w:p>
-      <w:pPr>
-        <w:pStyle w:val="ListParagraph"/>
-        <w:spacing w:after="160" w:line="259" w:lineRule="auto"/>
+        <w:jc w:val="both"/>
+        <w:rPr>
+          <w:sz w:val="28"/>
+          <w:szCs w:val="24"/>
+        </w:rPr>
+      </w:pPr>
+      <w:r>
+        <w:rPr>
+          <w:sz w:val="28"/>
+          <w:szCs w:val="24"/>
+        </w:rPr>
+        <w:t>Các chức năng chính</w:t>
+      </w:r>
+    </w:p>
+    <w:p>
+      <w:pPr>
+        <w:spacing w:line="276" w:lineRule="auto"/>
         <w:ind w:left="1080"/>
-      </w:pPr>
-      <w:r>
-        <w:t>Lớp Dashboard triển khai giao diện Erasable và StartFrame</w:t>
-      </w:r>
-    </w:p>
-    <w:p>
-      <w:pPr>
-        <w:pStyle w:val="ListParagraph"/>
-        <w:spacing w:after="160" w:line="259" w:lineRule="auto"/>
+        <w:jc w:val="both"/>
+        <w:rPr>
+          <w:sz w:val="28"/>
+          <w:szCs w:val="24"/>
+        </w:rPr>
+      </w:pPr>
+      <w:r>
+        <w:rPr>
+          <w:sz w:val="28"/>
+          <w:szCs w:val="24"/>
+        </w:rPr>
+        <w:t>- Thêm, bớt, sửa, xóa một hợp đồng trông giữ xe</w:t>
+      </w:r>
+    </w:p>
+    <w:p>
+      <w:pPr>
+        <w:spacing w:line="276" w:lineRule="auto"/>
         <w:ind w:left="1080"/>
+        <w:jc w:val="both"/>
+        <w:rPr>
+          <w:sz w:val="28"/>
+          <w:szCs w:val="24"/>
+        </w:rPr>
+      </w:pPr>
+      <w:r>
+        <w:rPr>
+          <w:sz w:val="28"/>
+          <w:szCs w:val="24"/>
+        </w:rPr>
+        <w:t>- Tìm kiếm hợp đồng trông giữ theo tên chủ xe, biển số xe, loại xe</w:t>
+      </w:r>
+    </w:p>
+    <w:p>
+      <w:pPr>
+        <w:spacing w:line="276" w:lineRule="auto"/>
+        <w:ind w:left="1080"/>
+        <w:jc w:val="both"/>
+        <w:rPr>
+          <w:sz w:val="28"/>
+          <w:szCs w:val="24"/>
+        </w:rPr>
+      </w:pPr>
+      <w:r>
+        <w:rPr>
+          <w:sz w:val="28"/>
+          <w:szCs w:val="24"/>
+        </w:rPr>
+        <w:t>- Tìm kiếm các xe có phí trông giữ hàng tháng lớn hơn 2.000.000đ</w:t>
+      </w:r>
+    </w:p>
+    <w:p>
+      <w:pPr>
+        <w:spacing w:line="276" w:lineRule="auto"/>
+        <w:ind w:left="1080"/>
+        <w:jc w:val="both"/>
+        <w:rPr>
+          <w:sz w:val="28"/>
+          <w:szCs w:val="24"/>
+        </w:rPr>
+      </w:pPr>
+      <w:r>
+        <w:rPr>
+          <w:sz w:val="28"/>
+          <w:szCs w:val="24"/>
+        </w:rPr>
+        <w:t>- Tính chi phí thu được của bãi xe trong một khoảng thời gian nhập vào.</w:t>
+      </w:r>
+    </w:p>
+    <w:p>
+      <w:pPr>
+        <w:spacing w:line="276" w:lineRule="auto"/>
+        <w:ind w:left="1080"/>
+        <w:jc w:val="both"/>
+        <w:rPr>
+          <w:sz w:val="28"/>
+          <w:szCs w:val="24"/>
+        </w:rPr>
       </w:pPr>
     </w:p>
     <w:p>
       <w:pPr>
         <w:pStyle w:val="ListParagraph"/>
         <w:numPr>
-          <w:ilvl w:val="2"/>
-          <w:numId w:val="4"/>
+          <w:ilvl w:val="0"/>
+          <w:numId w:val="11"/>
         </w:numPr>
-        <w:spacing w:after="160" w:line="259" w:lineRule="auto"/>
-        <w:rPr>
-          <w:b/>
-          <w:bCs/>
-        </w:rPr>
-      </w:pPr>
-      <w:r>
-        <w:rPr>
-          <w:b/>
-          <w:bCs/>
-        </w:rPr>
-        <w:t xml:space="preserve">Tính </w:t>
-      </w:r>
-      <w:r>
-        <w:rPr>
-          <w:b/>
-          <w:bCs/>
-        </w:rPr>
-        <w:t>Đa hình</w:t>
+        <w:spacing w:line="276" w:lineRule="auto"/>
+        <w:jc w:val="both"/>
+        <w:rPr>
+          <w:b/>
+          <w:bCs/>
+          <w:sz w:val="28"/>
+          <w:szCs w:val="24"/>
+        </w:rPr>
+      </w:pPr>
+      <w:r>
+        <w:rPr>
+          <w:b/>
+          <w:bCs/>
+          <w:sz w:val="28"/>
+          <w:szCs w:val="24"/>
+        </w:rPr>
+        <w:t>Biểu đồ ca sử dụng tổng quan</w:t>
       </w:r>
     </w:p>
     <w:p>
       <w:pPr>
         <w:pStyle w:val="ListParagraph"/>
-        <w:spacing w:after="160" w:line="259" w:lineRule="auto"/>
+        <w:spacing w:line="276" w:lineRule="auto"/>
         <w:ind w:left="1080"/>
       </w:pPr>
       <w:r>
-        <w:t>Xetai và Xecon có các phương thức tính tổng tiền gửi khác nhau.</w:t>
+        <w:t>Tác nhân: Quản lí, Khách hàng</w:t>
       </w:r>
     </w:p>
     <w:p>
       <w:pPr>
         <w:pStyle w:val="ListParagraph"/>
-        <w:spacing w:after="160" w:line="259" w:lineRule="auto"/>
+        <w:spacing w:line="276" w:lineRule="auto"/>
         <w:ind w:left="1080"/>
       </w:pPr>
+      <w:r>
+        <w:t>Các chức năng: Thêm HD, Sửa HD, Xoá HD, Tìm kiếm HD.</w:t>
+      </w:r>
     </w:p>
     <w:p>
       <w:pPr>
         <w:pStyle w:val="ListParagraph"/>
-        <w:numPr>
-          <w:ilvl w:val="2"/>
-          <w:numId w:val="4"/>
-        </w:numPr>
-        <w:spacing w:after="160" w:line="259" w:lineRule="auto"/>
-        <w:rPr>
-          <w:b/>
-          <w:bCs/>
-        </w:rPr>
-      </w:pPr>
-      <w:r>
-        <w:rPr>
-          <w:b/>
-          <w:bCs/>
-        </w:rPr>
-        <w:t>Tính trừu tượng</w:t>
-      </w:r>
-    </w:p>
-    <w:p>
-      <w:pPr>
-        <w:pStyle w:val="ListParagraph"/>
-        <w:spacing w:after="160" w:line="259" w:lineRule="auto"/>
+        <w:spacing w:line="276" w:lineRule="auto"/>
         <w:ind w:left="1080"/>
-      </w:pPr>
-      <w:r>
-        <w:t>Lớp Window là một trừu tượng thể hiện cách xây dựng một cửa sổ chương trình.</w:t>
-      </w:r>
-    </w:p>
-    <w:p>
-      <w:pPr>
-        <w:pStyle w:val="ListParagraph"/>
-        <w:spacing w:after="160" w:line="259" w:lineRule="auto"/>
-        <w:ind w:left="1080"/>
-      </w:pPr>
-    </w:p>
-    <w:p>
-      <w:pPr>
-        <w:pStyle w:val="ListParagraph"/>
-        <w:numPr>
-          <w:ilvl w:val="2"/>
-          <w:numId w:val="4"/>
-        </w:numPr>
-        <w:spacing w:after="160" w:line="259" w:lineRule="auto"/>
-        <w:rPr>
-          <w:b/>
-          <w:bCs/>
-        </w:rPr>
-      </w:pPr>
-      <w:r>
-        <w:rPr>
-          <w:b/>
-          <w:bCs/>
-        </w:rPr>
-        <w:t>Giao diện chương trình</w:t>
-      </w:r>
-    </w:p>
-    <w:p>
-      <w:pPr>
-        <w:spacing w:after="160" w:line="259" w:lineRule="auto"/>
-        <w:jc w:val="center"/>
+        <w:rPr>
+          <w:b/>
+          <w:bCs/>
+        </w:rPr>
       </w:pPr>
       <w:r>
         <w:rPr>
           <w:noProof/>
         </w:rPr>
         <w:drawing>
-          <wp:inline distT="0" distB="0" distL="0" distR="0" wp14:anchorId="3924AA3C" wp14:editId="5DA19E1F">
-            <wp:extent cx="5304458" cy="2982951"/>
-            <wp:effectExtent l="0" t="0" r="0" b="8255"/>
-            <wp:docPr id="12" name="Picture 12"/>
+          <wp:inline distT="0" distB="0" distL="0" distR="0" wp14:anchorId="4EA6172C" wp14:editId="54D3D584">
+            <wp:extent cx="4753927" cy="2016949"/>
+            <wp:effectExtent l="0" t="0" r="8890" b="2540"/>
+            <wp:docPr id="9" name="Picture 9"/>
             <wp:cNvGraphicFramePr>
               <a:graphicFrameLocks xmlns:a="http://schemas.openxmlformats.org/drawingml/2006/main" noChangeAspect="1"/>
             </wp:cNvGraphicFramePr>
@@ -5245,6 +2673,3013 @@
                   <pic:spPr>
                     <a:xfrm>
                       <a:off x="0" y="0"/>
+                      <a:ext cx="4782683" cy="2029149"/>
+                    </a:xfrm>
+                    <a:prstGeom prst="rect">
+                      <a:avLst/>
+                    </a:prstGeom>
+                  </pic:spPr>
+                </pic:pic>
+              </a:graphicData>
+            </a:graphic>
+          </wp:inline>
+        </w:drawing>
+      </w:r>
+    </w:p>
+    <w:p>
+      <w:pPr>
+        <w:spacing w:line="276" w:lineRule="auto"/>
+        <w:jc w:val="both"/>
+        <w:rPr>
+          <w:b/>
+          <w:bCs/>
+          <w:sz w:val="28"/>
+          <w:szCs w:val="24"/>
+        </w:rPr>
+      </w:pPr>
+    </w:p>
+    <w:p>
+      <w:pPr>
+        <w:pStyle w:val="ListParagraph"/>
+        <w:spacing w:after="160" w:line="259" w:lineRule="auto"/>
+      </w:pPr>
+    </w:p>
+    <w:p>
+      <w:pPr>
+        <w:pStyle w:val="ListParagraph"/>
+        <w:spacing w:after="160" w:line="259" w:lineRule="auto"/>
+      </w:pPr>
+    </w:p>
+    <w:p>
+      <w:pPr>
+        <w:pStyle w:val="ListParagraph"/>
+        <w:spacing w:after="160" w:line="259" w:lineRule="auto"/>
+      </w:pPr>
+    </w:p>
+    <w:p>
+      <w:pPr>
+        <w:pStyle w:val="ListParagraph"/>
+        <w:spacing w:after="160" w:line="259" w:lineRule="auto"/>
+      </w:pPr>
+    </w:p>
+    <w:p>
+      <w:pPr>
+        <w:pStyle w:val="ListParagraph"/>
+        <w:spacing w:after="160" w:line="259" w:lineRule="auto"/>
+      </w:pPr>
+    </w:p>
+    <w:p>
+      <w:pPr>
+        <w:pStyle w:val="ListParagraph"/>
+        <w:spacing w:after="160" w:line="259" w:lineRule="auto"/>
+      </w:pPr>
+    </w:p>
+    <w:p>
+      <w:pPr>
+        <w:pStyle w:val="ListParagraph"/>
+        <w:spacing w:after="160" w:line="259" w:lineRule="auto"/>
+      </w:pPr>
+    </w:p>
+    <w:p>
+      <w:pPr>
+        <w:pStyle w:val="ListParagraph"/>
+        <w:spacing w:after="160" w:line="259" w:lineRule="auto"/>
+      </w:pPr>
+    </w:p>
+    <w:p>
+      <w:pPr>
+        <w:pStyle w:val="ListParagraph"/>
+        <w:spacing w:after="160" w:line="259" w:lineRule="auto"/>
+      </w:pPr>
+    </w:p>
+    <w:p>
+      <w:pPr>
+        <w:pStyle w:val="ListParagraph"/>
+        <w:spacing w:after="160" w:line="259" w:lineRule="auto"/>
+      </w:pPr>
+    </w:p>
+    <w:p>
+      <w:pPr>
+        <w:pStyle w:val="ListParagraph"/>
+        <w:spacing w:after="160" w:line="259" w:lineRule="auto"/>
+      </w:pPr>
+    </w:p>
+    <w:p>
+      <w:pPr>
+        <w:pStyle w:val="ListParagraph"/>
+        <w:spacing w:after="160" w:line="259" w:lineRule="auto"/>
+      </w:pPr>
+    </w:p>
+    <w:p>
+      <w:pPr>
+        <w:pStyle w:val="ListParagraph"/>
+        <w:spacing w:after="160" w:line="259" w:lineRule="auto"/>
+      </w:pPr>
+    </w:p>
+    <w:p>
+      <w:pPr>
+        <w:pStyle w:val="ListParagraph"/>
+        <w:spacing w:after="160" w:line="259" w:lineRule="auto"/>
+      </w:pPr>
+    </w:p>
+    <w:p>
+      <w:pPr>
+        <w:pStyle w:val="ListParagraph"/>
+        <w:spacing w:after="160" w:line="259" w:lineRule="auto"/>
+      </w:pPr>
+    </w:p>
+    <w:p>
+      <w:pPr>
+        <w:spacing w:after="160" w:line="259" w:lineRule="auto"/>
+      </w:pPr>
+    </w:p>
+    <w:p>
+      <w:pPr>
+        <w:pStyle w:val="ListParagraph"/>
+        <w:numPr>
+          <w:ilvl w:val="0"/>
+          <w:numId w:val="2"/>
+        </w:numPr>
+        <w:spacing w:after="160" w:line="259" w:lineRule="auto"/>
+        <w:rPr>
+          <w:b/>
+          <w:bCs/>
+        </w:rPr>
+      </w:pPr>
+      <w:r>
+        <w:rPr>
+          <w:b/>
+          <w:bCs/>
+        </w:rPr>
+        <w:t>Thiết kế, xây dựng phần mềm</w:t>
+      </w:r>
+    </w:p>
+    <w:p>
+      <w:pPr>
+        <w:pStyle w:val="ListParagraph"/>
+        <w:numPr>
+          <w:ilvl w:val="0"/>
+          <w:numId w:val="13"/>
+        </w:numPr>
+        <w:spacing w:after="160" w:line="259" w:lineRule="auto"/>
+        <w:ind w:left="1134"/>
+        <w:rPr>
+          <w:b/>
+          <w:bCs/>
+        </w:rPr>
+      </w:pPr>
+      <w:r>
+        <w:rPr>
+          <w:b/>
+          <w:bCs/>
+        </w:rPr>
+        <w:t>Thiết kế chương trình</w:t>
+      </w:r>
+    </w:p>
+    <w:p>
+      <w:pPr>
+        <w:pStyle w:val="ListParagraph"/>
+        <w:numPr>
+          <w:ilvl w:val="1"/>
+          <w:numId w:val="13"/>
+        </w:numPr>
+        <w:spacing w:line="276" w:lineRule="auto"/>
+        <w:ind w:left="1418" w:hanging="709"/>
+        <w:rPr>
+          <w:b/>
+          <w:bCs/>
+        </w:rPr>
+      </w:pPr>
+      <w:r>
+        <w:rPr>
+          <w:b/>
+          <w:bCs/>
+        </w:rPr>
+        <w:t>Biểu đồ lớp tổng quan</w:t>
+      </w:r>
+    </w:p>
+    <w:p>
+      <w:pPr>
+        <w:pStyle w:val="ListParagraph"/>
+        <w:spacing w:line="276" w:lineRule="auto"/>
+        <w:ind w:left="0"/>
+        <w:jc w:val="center"/>
+        <w:rPr>
+          <w:b/>
+          <w:bCs/>
+        </w:rPr>
+      </w:pPr>
+      <w:r>
+        <w:rPr>
+          <w:b/>
+          <w:bCs/>
+          <w:noProof/>
+        </w:rPr>
+        <mc:AlternateContent>
+          <mc:Choice Requires="wps">
+            <w:drawing>
+              <wp:anchor distT="0" distB="0" distL="114300" distR="114300" simplePos="0" relativeHeight="251668480" behindDoc="0" locked="0" layoutInCell="1" allowOverlap="1" wp14:anchorId="4EA6B92A" wp14:editId="0AE7573C">
+                <wp:simplePos x="0" y="0"/>
+                <wp:positionH relativeFrom="column">
+                  <wp:posOffset>2902683</wp:posOffset>
+                </wp:positionH>
+                <wp:positionV relativeFrom="paragraph">
+                  <wp:posOffset>286727</wp:posOffset>
+                </wp:positionV>
+                <wp:extent cx="425547" cy="372354"/>
+                <wp:effectExtent l="0" t="0" r="31750" b="27940"/>
+                <wp:wrapNone/>
+                <wp:docPr id="23" name="Straight Connector 23"/>
+                <wp:cNvGraphicFramePr/>
+                <a:graphic xmlns:a="http://schemas.openxmlformats.org/drawingml/2006/main">
+                  <a:graphicData uri="http://schemas.microsoft.com/office/word/2010/wordprocessingShape">
+                    <wps:wsp>
+                      <wps:cNvCnPr/>
+                      <wps:spPr>
+                        <a:xfrm flipH="1">
+                          <a:off x="0" y="0"/>
+                          <a:ext cx="425547" cy="372354"/>
+                        </a:xfrm>
+                        <a:prstGeom prst="line">
+                          <a:avLst/>
+                        </a:prstGeom>
+                      </wps:spPr>
+                      <wps:style>
+                        <a:lnRef idx="1">
+                          <a:schemeClr val="accent1"/>
+                        </a:lnRef>
+                        <a:fillRef idx="0">
+                          <a:schemeClr val="accent1"/>
+                        </a:fillRef>
+                        <a:effectRef idx="0">
+                          <a:schemeClr val="accent1"/>
+                        </a:effectRef>
+                        <a:fontRef idx="minor">
+                          <a:schemeClr val="tx1"/>
+                        </a:fontRef>
+                      </wps:style>
+                      <wps:bodyPr/>
+                    </wps:wsp>
+                  </a:graphicData>
+                </a:graphic>
+              </wp:anchor>
+            </w:drawing>
+          </mc:Choice>
+          <mc:Fallback>
+            <w:pict>
+              <v:line w14:anchorId="02F939CC" id="Straight Connector 23" o:spid="_x0000_s1026" style="position:absolute;flip:x;z-index:251668480;visibility:visible;mso-wrap-style:square;mso-wrap-distance-left:9pt;mso-wrap-distance-top:0;mso-wrap-distance-right:9pt;mso-wrap-distance-bottom:0;mso-position-horizontal:absolute;mso-position-horizontal-relative:text;mso-position-vertical:absolute;mso-position-vertical-relative:text" from="228.55pt,22.6pt" to="262.05pt,51.9pt" o:gfxdata="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" strokecolor="#4472c4 [3204]" strokeweight=".5pt">
+                <v:stroke joinstyle="miter"/>
+              </v:line>
+            </w:pict>
+          </mc:Fallback>
+        </mc:AlternateContent>
+      </w:r>
+      <w:r>
+        <w:rPr>
+          <w:b/>
+          <w:bCs/>
+          <w:noProof/>
+        </w:rPr>
+        <mc:AlternateContent>
+          <mc:Choice Requires="wps">
+            <w:drawing>
+              <wp:anchor distT="0" distB="0" distL="114300" distR="114300" simplePos="0" relativeHeight="251667456" behindDoc="0" locked="0" layoutInCell="1" allowOverlap="1" wp14:anchorId="54C5BB7D" wp14:editId="0DDE6928">
+                <wp:simplePos x="0" y="0"/>
+                <wp:positionH relativeFrom="column">
+                  <wp:posOffset>2589090</wp:posOffset>
+                </wp:positionH>
+                <wp:positionV relativeFrom="paragraph">
+                  <wp:posOffset>283210</wp:posOffset>
+                </wp:positionV>
+                <wp:extent cx="686387" cy="327025"/>
+                <wp:effectExtent l="0" t="0" r="19050" b="34925"/>
+                <wp:wrapNone/>
+                <wp:docPr id="22" name="Straight Connector 22"/>
+                <wp:cNvGraphicFramePr/>
+                <a:graphic xmlns:a="http://schemas.openxmlformats.org/drawingml/2006/main">
+                  <a:graphicData uri="http://schemas.microsoft.com/office/word/2010/wordprocessingShape">
+                    <wps:wsp>
+                      <wps:cNvCnPr/>
+                      <wps:spPr>
+                        <a:xfrm flipV="1">
+                          <a:off x="0" y="0"/>
+                          <a:ext cx="686387" cy="327025"/>
+                        </a:xfrm>
+                        <a:prstGeom prst="line">
+                          <a:avLst/>
+                        </a:prstGeom>
+                      </wps:spPr>
+                      <wps:style>
+                        <a:lnRef idx="1">
+                          <a:schemeClr val="accent1"/>
+                        </a:lnRef>
+                        <a:fillRef idx="0">
+                          <a:schemeClr val="accent1"/>
+                        </a:fillRef>
+                        <a:effectRef idx="0">
+                          <a:schemeClr val="accent1"/>
+                        </a:effectRef>
+                        <a:fontRef idx="minor">
+                          <a:schemeClr val="tx1"/>
+                        </a:fontRef>
+                      </wps:style>
+                      <wps:bodyPr/>
+                    </wps:wsp>
+                  </a:graphicData>
+                </a:graphic>
+              </wp:anchor>
+            </w:drawing>
+          </mc:Choice>
+          <mc:Fallback>
+            <w:pict>
+              <v:line w14:anchorId="53D3E89C" id="Straight Connector 22" o:spid="_x0000_s1026" style="position:absolute;flip:y;z-index:251667456;visibility:visible;mso-wrap-style:square;mso-wrap-distance-left:9pt;mso-wrap-distance-top:0;mso-wrap-distance-right:9pt;mso-wrap-distance-bottom:0;mso-position-horizontal:absolute;mso-position-horizontal-relative:text;mso-position-vertical:absolute;mso-position-vertical-relative:text" from="203.85pt,22.3pt" to="257.9pt,48.05pt" o:gfxdata="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" strokecolor="#4472c4 [3204]" strokeweight=".5pt">
+                <v:stroke joinstyle="miter"/>
+              </v:line>
+            </w:pict>
+          </mc:Fallback>
+        </mc:AlternateContent>
+      </w:r>
+      <w:r>
+        <w:rPr>
+          <w:b/>
+          <w:bCs/>
+          <w:noProof/>
+        </w:rPr>
+        <mc:AlternateContent>
+          <mc:Choice Requires="wps">
+            <w:drawing>
+              <wp:anchor distT="0" distB="0" distL="114300" distR="114300" simplePos="0" relativeHeight="251666432" behindDoc="0" locked="0" layoutInCell="1" allowOverlap="1" wp14:anchorId="01651804" wp14:editId="02031022">
+                <wp:simplePos x="0" y="0"/>
+                <wp:positionH relativeFrom="column">
+                  <wp:posOffset>1225109</wp:posOffset>
+                </wp:positionH>
+                <wp:positionV relativeFrom="paragraph">
+                  <wp:posOffset>603250</wp:posOffset>
+                </wp:positionV>
+                <wp:extent cx="1364567" cy="7034"/>
+                <wp:effectExtent l="0" t="0" r="26670" b="31115"/>
+                <wp:wrapNone/>
+                <wp:docPr id="21" name="Straight Connector 21"/>
+                <wp:cNvGraphicFramePr/>
+                <a:graphic xmlns:a="http://schemas.openxmlformats.org/drawingml/2006/main">
+                  <a:graphicData uri="http://schemas.microsoft.com/office/word/2010/wordprocessingShape">
+                    <wps:wsp>
+                      <wps:cNvCnPr/>
+                      <wps:spPr>
+                        <a:xfrm flipV="1">
+                          <a:off x="0" y="0"/>
+                          <a:ext cx="1364567" cy="7034"/>
+                        </a:xfrm>
+                        <a:prstGeom prst="line">
+                          <a:avLst/>
+                        </a:prstGeom>
+                      </wps:spPr>
+                      <wps:style>
+                        <a:lnRef idx="1">
+                          <a:schemeClr val="accent1"/>
+                        </a:lnRef>
+                        <a:fillRef idx="0">
+                          <a:schemeClr val="accent1"/>
+                        </a:fillRef>
+                        <a:effectRef idx="0">
+                          <a:schemeClr val="accent1"/>
+                        </a:effectRef>
+                        <a:fontRef idx="minor">
+                          <a:schemeClr val="tx1"/>
+                        </a:fontRef>
+                      </wps:style>
+                      <wps:bodyPr/>
+                    </wps:wsp>
+                  </a:graphicData>
+                </a:graphic>
+              </wp:anchor>
+            </w:drawing>
+          </mc:Choice>
+          <mc:Fallback>
+            <w:pict>
+              <v:line w14:anchorId="0D6E43D3" id="Straight Connector 21" o:spid="_x0000_s1026" style="position:absolute;flip:y;z-index:251666432;visibility:visible;mso-wrap-style:square;mso-wrap-distance-left:9pt;mso-wrap-distance-top:0;mso-wrap-distance-right:9pt;mso-wrap-distance-bottom:0;mso-position-horizontal:absolute;mso-position-horizontal-relative:text;mso-position-vertical:absolute;mso-position-vertical-relative:text" from="96.45pt,47.5pt" to="203.9pt,48.05pt" o:gfxdata="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" strokecolor="#4472c4 [3204]" strokeweight=".5pt">
+                <v:stroke joinstyle="miter"/>
+              </v:line>
+            </w:pict>
+          </mc:Fallback>
+        </mc:AlternateContent>
+      </w:r>
+      <w:r>
+        <w:rPr>
+          <w:b/>
+          <w:bCs/>
+          <w:noProof/>
+        </w:rPr>
+        <mc:AlternateContent>
+          <mc:Choice Requires="wps">
+            <w:drawing>
+              <wp:anchor distT="0" distB="0" distL="114300" distR="114300" simplePos="0" relativeHeight="251665408" behindDoc="0" locked="0" layoutInCell="1" allowOverlap="1" wp14:anchorId="62E162C8" wp14:editId="7C31ACCE">
+                <wp:simplePos x="0" y="0"/>
+                <wp:positionH relativeFrom="column">
+                  <wp:posOffset>1070366</wp:posOffset>
+                </wp:positionH>
+                <wp:positionV relativeFrom="paragraph">
+                  <wp:posOffset>599733</wp:posOffset>
+                </wp:positionV>
+                <wp:extent cx="144194" cy="38686"/>
+                <wp:effectExtent l="0" t="0" r="27305" b="19050"/>
+                <wp:wrapNone/>
+                <wp:docPr id="20" name="Straight Connector 20"/>
+                <wp:cNvGraphicFramePr/>
+                <a:graphic xmlns:a="http://schemas.openxmlformats.org/drawingml/2006/main">
+                  <a:graphicData uri="http://schemas.microsoft.com/office/word/2010/wordprocessingShape">
+                    <wps:wsp>
+                      <wps:cNvCnPr/>
+                      <wps:spPr>
+                        <a:xfrm flipV="1">
+                          <a:off x="0" y="0"/>
+                          <a:ext cx="144194" cy="38686"/>
+                        </a:xfrm>
+                        <a:prstGeom prst="line">
+                          <a:avLst/>
+                        </a:prstGeom>
+                      </wps:spPr>
+                      <wps:style>
+                        <a:lnRef idx="1">
+                          <a:schemeClr val="dk1"/>
+                        </a:lnRef>
+                        <a:fillRef idx="0">
+                          <a:schemeClr val="dk1"/>
+                        </a:fillRef>
+                        <a:effectRef idx="0">
+                          <a:schemeClr val="dk1"/>
+                        </a:effectRef>
+                        <a:fontRef idx="minor">
+                          <a:schemeClr val="tx1"/>
+                        </a:fontRef>
+                      </wps:style>
+                      <wps:bodyPr/>
+                    </wps:wsp>
+                  </a:graphicData>
+                </a:graphic>
+              </wp:anchor>
+            </w:drawing>
+          </mc:Choice>
+          <mc:Fallback>
+            <w:pict>
+              <v:line w14:anchorId="2BDC5329" id="Straight Connector 20" o:spid="_x0000_s1026" style="position:absolute;flip:y;z-index:251665408;visibility:visible;mso-wrap-style:square;mso-wrap-distance-left:9pt;mso-wrap-distance-top:0;mso-wrap-distance-right:9pt;mso-wrap-distance-bottom:0;mso-position-horizontal:absolute;mso-position-horizontal-relative:text;mso-position-vertical:absolute;mso-position-vertical-relative:text" from="84.3pt,47.2pt" to="95.65pt,50.25pt" o:gfxdata="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" strokecolor="black [3200]" strokeweight=".5pt">
+                <v:stroke joinstyle="miter"/>
+              </v:line>
+            </w:pict>
+          </mc:Fallback>
+        </mc:AlternateContent>
+      </w:r>
+      <w:r>
+        <w:rPr>
+          <w:b/>
+          <w:bCs/>
+          <w:noProof/>
+        </w:rPr>
+        <mc:AlternateContent>
+          <mc:Choice Requires="wps">
+            <w:drawing>
+              <wp:anchor distT="0" distB="0" distL="114300" distR="114300" simplePos="0" relativeHeight="251664384" behindDoc="0" locked="0" layoutInCell="1" allowOverlap="1" wp14:anchorId="75D8ADE1" wp14:editId="423F6350">
+                <wp:simplePos x="0" y="0"/>
+                <wp:positionH relativeFrom="column">
+                  <wp:posOffset>2343003</wp:posOffset>
+                </wp:positionH>
+                <wp:positionV relativeFrom="paragraph">
+                  <wp:posOffset>276176</wp:posOffset>
+                </wp:positionV>
+                <wp:extent cx="295910" cy="281354"/>
+                <wp:effectExtent l="0" t="0" r="27940" b="23495"/>
+                <wp:wrapNone/>
+                <wp:docPr id="19" name="Straight Connector 19"/>
+                <wp:cNvGraphicFramePr/>
+                <a:graphic xmlns:a="http://schemas.openxmlformats.org/drawingml/2006/main">
+                  <a:graphicData uri="http://schemas.microsoft.com/office/word/2010/wordprocessingShape">
+                    <wps:wsp>
+                      <wps:cNvCnPr/>
+                      <wps:spPr>
+                        <a:xfrm flipV="1">
+                          <a:off x="0" y="0"/>
+                          <a:ext cx="295910" cy="281354"/>
+                        </a:xfrm>
+                        <a:prstGeom prst="line">
+                          <a:avLst/>
+                        </a:prstGeom>
+                      </wps:spPr>
+                      <wps:style>
+                        <a:lnRef idx="1">
+                          <a:schemeClr val="accent1"/>
+                        </a:lnRef>
+                        <a:fillRef idx="0">
+                          <a:schemeClr val="accent1"/>
+                        </a:fillRef>
+                        <a:effectRef idx="0">
+                          <a:schemeClr val="accent1"/>
+                        </a:effectRef>
+                        <a:fontRef idx="minor">
+                          <a:schemeClr val="tx1"/>
+                        </a:fontRef>
+                      </wps:style>
+                      <wps:bodyPr/>
+                    </wps:wsp>
+                  </a:graphicData>
+                </a:graphic>
+              </wp:anchor>
+            </w:drawing>
+          </mc:Choice>
+          <mc:Fallback>
+            <w:pict>
+              <v:line w14:anchorId="210A532E" id="Straight Connector 19" o:spid="_x0000_s1026" style="position:absolute;flip:y;z-index:251664384;visibility:visible;mso-wrap-style:square;mso-wrap-distance-left:9pt;mso-wrap-distance-top:0;mso-wrap-distance-right:9pt;mso-wrap-distance-bottom:0;mso-position-horizontal:absolute;mso-position-horizontal-relative:text;mso-position-vertical:absolute;mso-position-vertical-relative:text" from="184.5pt,21.75pt" to="207.8pt,43.9pt" o:gfxdata="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" strokecolor="#4472c4 [3204]" strokeweight=".5pt">
+                <v:stroke joinstyle="miter"/>
+              </v:line>
+            </w:pict>
+          </mc:Fallback>
+        </mc:AlternateContent>
+      </w:r>
+      <w:r>
+        <w:rPr>
+          <w:b/>
+          <w:bCs/>
+          <w:noProof/>
+        </w:rPr>
+        <mc:AlternateContent>
+          <mc:Choice Requires="wps">
+            <w:drawing>
+              <wp:anchor distT="0" distB="0" distL="114300" distR="114300" simplePos="0" relativeHeight="251663360" behindDoc="0" locked="0" layoutInCell="1" allowOverlap="1" wp14:anchorId="1E7F2E70" wp14:editId="1336CFCE">
+                <wp:simplePos x="0" y="0"/>
+                <wp:positionH relativeFrom="column">
+                  <wp:posOffset>1084432</wp:posOffset>
+                </wp:positionH>
+                <wp:positionV relativeFrom="paragraph">
+                  <wp:posOffset>571598</wp:posOffset>
+                </wp:positionV>
+                <wp:extent cx="1259059" cy="3517"/>
+                <wp:effectExtent l="0" t="0" r="36830" b="34925"/>
+                <wp:wrapNone/>
+                <wp:docPr id="18" name="Straight Connector 18"/>
+                <wp:cNvGraphicFramePr/>
+                <a:graphic xmlns:a="http://schemas.openxmlformats.org/drawingml/2006/main">
+                  <a:graphicData uri="http://schemas.microsoft.com/office/word/2010/wordprocessingShape">
+                    <wps:wsp>
+                      <wps:cNvCnPr/>
+                      <wps:spPr>
+                        <a:xfrm flipV="1">
+                          <a:off x="0" y="0"/>
+                          <a:ext cx="1259059" cy="3517"/>
+                        </a:xfrm>
+                        <a:prstGeom prst="line">
+                          <a:avLst/>
+                        </a:prstGeom>
+                      </wps:spPr>
+                      <wps:style>
+                        <a:lnRef idx="1">
+                          <a:schemeClr val="accent1"/>
+                        </a:lnRef>
+                        <a:fillRef idx="0">
+                          <a:schemeClr val="accent1"/>
+                        </a:fillRef>
+                        <a:effectRef idx="0">
+                          <a:schemeClr val="accent1"/>
+                        </a:effectRef>
+                        <a:fontRef idx="minor">
+                          <a:schemeClr val="tx1"/>
+                        </a:fontRef>
+                      </wps:style>
+                      <wps:bodyPr/>
+                    </wps:wsp>
+                  </a:graphicData>
+                </a:graphic>
+              </wp:anchor>
+            </w:drawing>
+          </mc:Choice>
+          <mc:Fallback>
+            <w:pict>
+              <v:line w14:anchorId="068B58DD" id="Straight Connector 18" o:spid="_x0000_s1026" style="position:absolute;flip:y;z-index:251663360;visibility:visible;mso-wrap-style:square;mso-wrap-distance-left:9pt;mso-wrap-distance-top:0;mso-wrap-distance-right:9pt;mso-wrap-distance-bottom:0;mso-position-horizontal:absolute;mso-position-horizontal-relative:text;mso-position-vertical:absolute;mso-position-vertical-relative:text" from="85.4pt,45pt" to="184.55pt,45.3pt" o:gfxdata="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" strokecolor="#4472c4 [3204]" strokeweight=".5pt">
+                <v:stroke joinstyle="miter"/>
+              </v:line>
+            </w:pict>
+          </mc:Fallback>
+        </mc:AlternateContent>
+      </w:r>
+      <w:r>
+        <w:rPr>
+          <w:b/>
+          <w:bCs/>
+          <w:noProof/>
+        </w:rPr>
+        <mc:AlternateContent>
+          <mc:Choice Requires="wps">
+            <w:drawing>
+              <wp:anchor distT="0" distB="0" distL="114300" distR="114300" simplePos="0" relativeHeight="251662336" behindDoc="0" locked="0" layoutInCell="1" allowOverlap="1" wp14:anchorId="33807CE3" wp14:editId="6AFDE4F3">
+                <wp:simplePos x="0" y="0"/>
+                <wp:positionH relativeFrom="column">
+                  <wp:posOffset>901553</wp:posOffset>
+                </wp:positionH>
+                <wp:positionV relativeFrom="paragraph">
+                  <wp:posOffset>575115</wp:posOffset>
+                </wp:positionV>
+                <wp:extent cx="179364" cy="59787"/>
+                <wp:effectExtent l="0" t="0" r="30480" b="35560"/>
+                <wp:wrapNone/>
+                <wp:docPr id="17" name="Straight Connector 17"/>
+                <wp:cNvGraphicFramePr/>
+                <a:graphic xmlns:a="http://schemas.openxmlformats.org/drawingml/2006/main">
+                  <a:graphicData uri="http://schemas.microsoft.com/office/word/2010/wordprocessingShape">
+                    <wps:wsp>
+                      <wps:cNvCnPr/>
+                      <wps:spPr>
+                        <a:xfrm flipV="1">
+                          <a:off x="0" y="0"/>
+                          <a:ext cx="179364" cy="59787"/>
+                        </a:xfrm>
+                        <a:prstGeom prst="line">
+                          <a:avLst/>
+                        </a:prstGeom>
+                      </wps:spPr>
+                      <wps:style>
+                        <a:lnRef idx="1">
+                          <a:schemeClr val="accent1"/>
+                        </a:lnRef>
+                        <a:fillRef idx="0">
+                          <a:schemeClr val="accent1"/>
+                        </a:fillRef>
+                        <a:effectRef idx="0">
+                          <a:schemeClr val="accent1"/>
+                        </a:effectRef>
+                        <a:fontRef idx="minor">
+                          <a:schemeClr val="tx1"/>
+                        </a:fontRef>
+                      </wps:style>
+                      <wps:bodyPr/>
+                    </wps:wsp>
+                  </a:graphicData>
+                </a:graphic>
+              </wp:anchor>
+            </w:drawing>
+          </mc:Choice>
+          <mc:Fallback>
+            <w:pict>
+              <v:line w14:anchorId="2764CF67" id="Straight Connector 17" o:spid="_x0000_s1026" style="position:absolute;flip:y;z-index:251662336;visibility:visible;mso-wrap-style:square;mso-wrap-distance-left:9pt;mso-wrap-distance-top:0;mso-wrap-distance-right:9pt;mso-wrap-distance-bottom:0;mso-position-horizontal:absolute;mso-position-horizontal-relative:text;mso-position-vertical:absolute;mso-position-vertical-relative:text" from="71pt,45.3pt" to="85.1pt,50pt" o:gfxdata="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" strokecolor="#4472c4 [3204]" strokeweight=".5pt">
+                <v:stroke joinstyle="miter"/>
+              </v:line>
+            </w:pict>
+          </mc:Fallback>
+        </mc:AlternateContent>
+      </w:r>
+      <w:r>
+        <w:rPr>
+          <w:b/>
+          <w:bCs/>
+          <w:noProof/>
+        </w:rPr>
+        <mc:AlternateContent>
+          <mc:Choice Requires="wps">
+            <w:drawing>
+              <wp:anchor distT="0" distB="0" distL="114300" distR="114300" simplePos="0" relativeHeight="251661312" behindDoc="0" locked="0" layoutInCell="1" allowOverlap="1" wp14:anchorId="2B221CCC" wp14:editId="1B394DA5">
+                <wp:simplePos x="0" y="0"/>
+                <wp:positionH relativeFrom="column">
+                  <wp:posOffset>2804209</wp:posOffset>
+                </wp:positionH>
+                <wp:positionV relativeFrom="paragraph">
+                  <wp:posOffset>283210</wp:posOffset>
+                </wp:positionV>
+                <wp:extent cx="52754" cy="375871"/>
+                <wp:effectExtent l="0" t="0" r="23495" b="24765"/>
+                <wp:wrapNone/>
+                <wp:docPr id="16" name="Straight Connector 16"/>
+                <wp:cNvGraphicFramePr/>
+                <a:graphic xmlns:a="http://schemas.openxmlformats.org/drawingml/2006/main">
+                  <a:graphicData uri="http://schemas.microsoft.com/office/word/2010/wordprocessingShape">
+                    <wps:wsp>
+                      <wps:cNvCnPr/>
+                      <wps:spPr>
+                        <a:xfrm flipH="1" flipV="1">
+                          <a:off x="0" y="0"/>
+                          <a:ext cx="52754" cy="375871"/>
+                        </a:xfrm>
+                        <a:prstGeom prst="line">
+                          <a:avLst/>
+                        </a:prstGeom>
+                      </wps:spPr>
+                      <wps:style>
+                        <a:lnRef idx="1">
+                          <a:schemeClr val="dk1"/>
+                        </a:lnRef>
+                        <a:fillRef idx="0">
+                          <a:schemeClr val="dk1"/>
+                        </a:fillRef>
+                        <a:effectRef idx="0">
+                          <a:schemeClr val="dk1"/>
+                        </a:effectRef>
+                        <a:fontRef idx="minor">
+                          <a:schemeClr val="tx1"/>
+                        </a:fontRef>
+                      </wps:style>
+                      <wps:bodyPr/>
+                    </wps:wsp>
+                  </a:graphicData>
+                </a:graphic>
+              </wp:anchor>
+            </w:drawing>
+          </mc:Choice>
+          <mc:Fallback>
+            <w:pict>
+              <v:line w14:anchorId="649A58D9" id="Straight Connector 16" o:spid="_x0000_s1026" style="position:absolute;flip:x y;z-index:251661312;visibility:visible;mso-wrap-style:square;mso-wrap-distance-left:9pt;mso-wrap-distance-top:0;mso-wrap-distance-right:9pt;mso-wrap-distance-bottom:0;mso-position-horizontal:absolute;mso-position-horizontal-relative:text;mso-position-vertical:absolute;mso-position-vertical-relative:text" from="220.8pt,22.3pt" to="224.95pt,51.9pt" o:gfxdata="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" strokecolor="black [3200]" strokeweight=".5pt">
+                <v:stroke joinstyle="miter"/>
+              </v:line>
+            </w:pict>
+          </mc:Fallback>
+        </mc:AlternateContent>
+      </w:r>
+      <w:r>
+        <w:rPr>
+          <w:b/>
+          <w:bCs/>
+          <w:noProof/>
+        </w:rPr>
+        <mc:AlternateContent>
+          <mc:Choice Requires="wps">
+            <w:drawing>
+              <wp:anchor distT="0" distB="0" distL="114300" distR="114300" simplePos="0" relativeHeight="251660288" behindDoc="0" locked="0" layoutInCell="1" allowOverlap="1" wp14:anchorId="222CFB1B" wp14:editId="4BA6980E">
+                <wp:simplePos x="0" y="0"/>
+                <wp:positionH relativeFrom="column">
+                  <wp:posOffset>1756166</wp:posOffset>
+                </wp:positionH>
+                <wp:positionV relativeFrom="paragraph">
+                  <wp:posOffset>128465</wp:posOffset>
+                </wp:positionV>
+                <wp:extent cx="302455" cy="70339"/>
+                <wp:effectExtent l="0" t="0" r="21590" b="25400"/>
+                <wp:wrapNone/>
+                <wp:docPr id="15" name="Straight Connector 15"/>
+                <wp:cNvGraphicFramePr/>
+                <a:graphic xmlns:a="http://schemas.openxmlformats.org/drawingml/2006/main">
+                  <a:graphicData uri="http://schemas.microsoft.com/office/word/2010/wordprocessingShape">
+                    <wps:wsp>
+                      <wps:cNvCnPr/>
+                      <wps:spPr>
+                        <a:xfrm flipH="1">
+                          <a:off x="0" y="0"/>
+                          <a:ext cx="302455" cy="70339"/>
+                        </a:xfrm>
+                        <a:prstGeom prst="line">
+                          <a:avLst/>
+                        </a:prstGeom>
+                      </wps:spPr>
+                      <wps:style>
+                        <a:lnRef idx="1">
+                          <a:schemeClr val="dk1"/>
+                        </a:lnRef>
+                        <a:fillRef idx="0">
+                          <a:schemeClr val="dk1"/>
+                        </a:fillRef>
+                        <a:effectRef idx="0">
+                          <a:schemeClr val="dk1"/>
+                        </a:effectRef>
+                        <a:fontRef idx="minor">
+                          <a:schemeClr val="tx1"/>
+                        </a:fontRef>
+                      </wps:style>
+                      <wps:bodyPr/>
+                    </wps:wsp>
+                  </a:graphicData>
+                </a:graphic>
+              </wp:anchor>
+            </w:drawing>
+          </mc:Choice>
+          <mc:Fallback>
+            <w:pict>
+              <v:line w14:anchorId="2F3BBFC5" id="Straight Connector 15" o:spid="_x0000_s1026" style="position:absolute;flip:x;z-index:251660288;visibility:visible;mso-wrap-style:square;mso-wrap-distance-left:9pt;mso-wrap-distance-top:0;mso-wrap-distance-right:9pt;mso-wrap-distance-bottom:0;mso-position-horizontal:absolute;mso-position-horizontal-relative:text;mso-position-vertical:absolute;mso-position-vertical-relative:text" from="138.3pt,10.1pt" to="162.1pt,15.65pt" o:gfxdata="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" strokecolor="black [3200]" strokeweight=".5pt">
+                <v:stroke joinstyle="miter"/>
+              </v:line>
+            </w:pict>
+          </mc:Fallback>
+        </mc:AlternateContent>
+      </w:r>
+      <w:r>
+        <w:rPr>
+          <w:b/>
+          <w:bCs/>
+          <w:noProof/>
+        </w:rPr>
+        <mc:AlternateContent>
+          <mc:Choice Requires="wps">
+            <w:drawing>
+              <wp:anchor distT="0" distB="0" distL="114300" distR="114300" simplePos="0" relativeHeight="251659264" behindDoc="0" locked="0" layoutInCell="1" allowOverlap="1" wp14:anchorId="280FA15E" wp14:editId="7DAB18F7">
+                <wp:simplePos x="0" y="0"/>
+                <wp:positionH relativeFrom="column">
+                  <wp:posOffset>2192264</wp:posOffset>
+                </wp:positionH>
+                <wp:positionV relativeFrom="paragraph">
+                  <wp:posOffset>276176</wp:posOffset>
+                </wp:positionV>
+                <wp:extent cx="594360" cy="383345"/>
+                <wp:effectExtent l="0" t="0" r="34290" b="36195"/>
+                <wp:wrapNone/>
+                <wp:docPr id="14" name="Straight Connector 14"/>
+                <wp:cNvGraphicFramePr/>
+                <a:graphic xmlns:a="http://schemas.openxmlformats.org/drawingml/2006/main">
+                  <a:graphicData uri="http://schemas.microsoft.com/office/word/2010/wordprocessingShape">
+                    <wps:wsp>
+                      <wps:cNvCnPr/>
+                      <wps:spPr>
+                        <a:xfrm>
+                          <a:off x="0" y="0"/>
+                          <a:ext cx="594360" cy="383345"/>
+                        </a:xfrm>
+                        <a:prstGeom prst="line">
+                          <a:avLst/>
+                        </a:prstGeom>
+                      </wps:spPr>
+                      <wps:style>
+                        <a:lnRef idx="1">
+                          <a:schemeClr val="dk1"/>
+                        </a:lnRef>
+                        <a:fillRef idx="0">
+                          <a:schemeClr val="dk1"/>
+                        </a:fillRef>
+                        <a:effectRef idx="0">
+                          <a:schemeClr val="dk1"/>
+                        </a:effectRef>
+                        <a:fontRef idx="minor">
+                          <a:schemeClr val="tx1"/>
+                        </a:fontRef>
+                      </wps:style>
+                      <wps:bodyPr/>
+                    </wps:wsp>
+                  </a:graphicData>
+                </a:graphic>
+              </wp:anchor>
+            </w:drawing>
+          </mc:Choice>
+          <mc:Fallback>
+            <w:pict>
+              <v:line w14:anchorId="4240E5B0" id="Straight Connector 14" o:spid="_x0000_s1026" style="position:absolute;z-index:251659264;visibility:visible;mso-wrap-style:square;mso-wrap-distance-left:9pt;mso-wrap-distance-top:0;mso-wrap-distance-right:9pt;mso-wrap-distance-bottom:0;mso-position-horizontal:absolute;mso-position-horizontal-relative:text;mso-position-vertical:absolute;mso-position-vertical-relative:text" from="172.6pt,21.75pt" to="219.4pt,51.95pt" o:gfxdata="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" strokecolor="black [3200]" strokeweight=".5pt">
+                <v:stroke joinstyle="miter"/>
+              </v:line>
+            </w:pict>
+          </mc:Fallback>
+        </mc:AlternateContent>
+      </w:r>
+      <w:r>
+        <w:rPr>
+          <w:b/>
+          <w:bCs/>
+          <w:noProof/>
+        </w:rPr>
+        <w:drawing>
+          <wp:inline distT="0" distB="0" distL="0" distR="0" wp14:anchorId="028261E4" wp14:editId="42C3ED10">
+            <wp:extent cx="6468110" cy="4147185"/>
+            <wp:effectExtent l="0" t="0" r="8890" b="5715"/>
+            <wp:docPr id="13" name="Picture 13"/>
+            <wp:cNvGraphicFramePr>
+              <a:graphicFrameLocks xmlns:a="http://schemas.openxmlformats.org/drawingml/2006/main" noChangeAspect="1"/>
+            </wp:cNvGraphicFramePr>
+            <a:graphic xmlns:a="http://schemas.openxmlformats.org/drawingml/2006/main">
+              <a:graphicData uri="http://schemas.openxmlformats.org/drawingml/2006/picture">
+                <pic:pic xmlns:pic="http://schemas.openxmlformats.org/drawingml/2006/picture">
+                  <pic:nvPicPr>
+                    <pic:cNvPr id="0" name="Picture 2"/>
+                    <pic:cNvPicPr>
+                      <a:picLocks noChangeAspect="1" noChangeArrowheads="1"/>
+                    </pic:cNvPicPr>
+                  </pic:nvPicPr>
+                  <pic:blipFill>
+                    <a:blip r:embed="rId20" cstate="print">
+                      <a:extLst>
+                        <a:ext uri="{28A0092B-C50C-407E-A947-70E740481C1C}">
+                          <a14:useLocalDpi xmlns:a14="http://schemas.microsoft.com/office/drawing/2010/main" val="0"/>
+                        </a:ext>
+                      </a:extLst>
+                    </a:blip>
+                    <a:srcRect/>
+                    <a:stretch>
+                      <a:fillRect/>
+                    </a:stretch>
+                  </pic:blipFill>
+                  <pic:spPr bwMode="auto">
+                    <a:xfrm>
+                      <a:off x="0" y="0"/>
+                      <a:ext cx="6468110" cy="4147185"/>
+                    </a:xfrm>
+                    <a:prstGeom prst="rect">
+                      <a:avLst/>
+                    </a:prstGeom>
+                    <a:noFill/>
+                    <a:ln>
+                      <a:noFill/>
+                    </a:ln>
+                  </pic:spPr>
+                </pic:pic>
+              </a:graphicData>
+            </a:graphic>
+          </wp:inline>
+        </w:drawing>
+      </w:r>
+    </w:p>
+    <w:p>
+      <w:pPr>
+        <w:spacing w:line="276" w:lineRule="auto"/>
+        <w:rPr>
+          <w:b/>
+          <w:bCs/>
+        </w:rPr>
+      </w:pPr>
+    </w:p>
+    <w:p>
+      <w:pPr>
+        <w:pStyle w:val="ListParagraph"/>
+        <w:numPr>
+          <w:ilvl w:val="1"/>
+          <w:numId w:val="13"/>
+        </w:numPr>
+        <w:spacing w:line="276" w:lineRule="auto"/>
+        <w:ind w:left="1418" w:hanging="709"/>
+        <w:rPr>
+          <w:b/>
+          <w:bCs/>
+        </w:rPr>
+      </w:pPr>
+      <w:r>
+        <w:rPr>
+          <w:b/>
+          <w:bCs/>
+        </w:rPr>
+        <w:t>Đặc tả</w:t>
+      </w:r>
+    </w:p>
+    <w:p>
+      <w:pPr>
+        <w:pStyle w:val="ListParagraph"/>
+        <w:numPr>
+          <w:ilvl w:val="2"/>
+          <w:numId w:val="13"/>
+        </w:numPr>
+        <w:spacing w:line="276" w:lineRule="auto"/>
+        <w:ind w:left="1418"/>
+        <w:rPr>
+          <w:b/>
+          <w:bCs/>
+        </w:rPr>
+      </w:pPr>
+      <w:r>
+        <w:rPr>
+          <w:b/>
+          <w:bCs/>
+        </w:rPr>
+        <w:t>Tính đ</w:t>
+      </w:r>
+      <w:r>
+        <w:rPr>
+          <w:b/>
+          <w:bCs/>
+        </w:rPr>
+        <w:t>óng gói</w:t>
+      </w:r>
+      <w:r>
+        <w:rPr>
+          <w:b/>
+          <w:bCs/>
+        </w:rPr>
+        <w:t>. Miêu tả</w:t>
+      </w:r>
+      <w:r>
+        <w:rPr>
+          <w:b/>
+          <w:bCs/>
+        </w:rPr>
+        <w:t xml:space="preserve"> lớp và</w:t>
+      </w:r>
+      <w:r>
+        <w:rPr>
+          <w:b/>
+          <w:bCs/>
+        </w:rPr>
+        <w:t xml:space="preserve"> phương thức</w:t>
+      </w:r>
+    </w:p>
+    <w:tbl>
+      <w:tblPr>
+        <w:tblStyle w:val="TableGrid"/>
+        <w:tblW w:w="10125" w:type="dxa"/>
+        <w:tblInd w:w="360" w:type="dxa"/>
+        <w:tblLook w:val="04A0" w:firstRow="1" w:lastRow="0" w:firstColumn="1" w:lastColumn="0" w:noHBand="0" w:noVBand="1"/>
+      </w:tblPr>
+      <w:tblGrid>
+        <w:gridCol w:w="2434"/>
+        <w:gridCol w:w="2740"/>
+        <w:gridCol w:w="4951"/>
+      </w:tblGrid>
+      <w:tr>
+        <w:tc>
+          <w:tcPr>
+            <w:tcW w:w="2434" w:type="dxa"/>
+          </w:tcPr>
+          <w:p>
+            <w:pPr>
+              <w:spacing w:line="276" w:lineRule="auto"/>
+              <w:jc w:val="both"/>
+              <w:rPr>
+                <w:b/>
+                <w:bCs/>
+              </w:rPr>
+            </w:pPr>
+            <w:r>
+              <w:rPr>
+                <w:b/>
+                <w:bCs/>
+              </w:rPr>
+              <w:t>Gói</w:t>
+            </w:r>
+          </w:p>
+        </w:tc>
+        <w:tc>
+          <w:tcPr>
+            <w:tcW w:w="2740" w:type="dxa"/>
+          </w:tcPr>
+          <w:p>
+            <w:pPr>
+              <w:spacing w:line="276" w:lineRule="auto"/>
+              <w:jc w:val="both"/>
+              <w:rPr>
+                <w:b/>
+                <w:bCs/>
+              </w:rPr>
+            </w:pPr>
+            <w:r>
+              <w:rPr>
+                <w:b/>
+                <w:bCs/>
+              </w:rPr>
+              <w:t>Lớp</w:t>
+            </w:r>
+          </w:p>
+        </w:tc>
+        <w:tc>
+          <w:tcPr>
+            <w:tcW w:w="4951" w:type="dxa"/>
+          </w:tcPr>
+          <w:p>
+            <w:pPr>
+              <w:spacing w:line="276" w:lineRule="auto"/>
+              <w:jc w:val="both"/>
+              <w:rPr>
+                <w:b/>
+                <w:bCs/>
+              </w:rPr>
+            </w:pPr>
+            <w:r>
+              <w:rPr>
+                <w:b/>
+                <w:bCs/>
+              </w:rPr>
+              <w:t>Phương thức</w:t>
+            </w:r>
+          </w:p>
+        </w:tc>
+      </w:tr>
+      <w:tr>
+        <w:tc>
+          <w:tcPr>
+            <w:tcW w:w="2434" w:type="dxa"/>
+          </w:tcPr>
+          <w:p>
+            <w:pPr>
+              <w:spacing w:line="276" w:lineRule="auto"/>
+              <w:jc w:val="both"/>
+              <w:rPr>
+                <w:b/>
+                <w:bCs/>
+              </w:rPr>
+            </w:pPr>
+            <w:r>
+              <w:rPr>
+                <w:b/>
+                <w:bCs/>
+              </w:rPr>
+              <w:t xml:space="preserve">common </w:t>
+            </w:r>
+          </w:p>
+          <w:p>
+            <w:pPr>
+              <w:spacing w:line="276" w:lineRule="auto"/>
+              <w:jc w:val="both"/>
+            </w:pPr>
+            <w:r>
+              <w:t>Chứa hàm main</w:t>
+            </w:r>
+          </w:p>
+        </w:tc>
+        <w:tc>
+          <w:tcPr>
+            <w:tcW w:w="2740" w:type="dxa"/>
+          </w:tcPr>
+          <w:p>
+            <w:pPr>
+              <w:spacing w:line="276" w:lineRule="auto"/>
+              <w:jc w:val="both"/>
+              <w:rPr>
+                <w:b/>
+                <w:bCs/>
+              </w:rPr>
+            </w:pPr>
+            <w:r>
+              <w:rPr>
+                <w:b/>
+                <w:bCs/>
+              </w:rPr>
+              <w:t xml:space="preserve">Main </w:t>
+            </w:r>
+          </w:p>
+          <w:p>
+            <w:pPr>
+              <w:spacing w:line="276" w:lineRule="auto"/>
+              <w:jc w:val="both"/>
+            </w:pPr>
+            <w:r>
+              <w:t>Phương thức khởi động</w:t>
+            </w:r>
+          </w:p>
+        </w:tc>
+        <w:tc>
+          <w:tcPr>
+            <w:tcW w:w="4951" w:type="dxa"/>
+          </w:tcPr>
+          <w:p>
+            <w:pPr>
+              <w:spacing w:line="276" w:lineRule="auto"/>
+              <w:jc w:val="both"/>
+              <w:rPr>
+                <w:b/>
+                <w:bCs/>
+              </w:rPr>
+            </w:pPr>
+          </w:p>
+        </w:tc>
+      </w:tr>
+      <w:tr>
+        <w:trPr>
+          <w:trHeight w:val="74"/>
+        </w:trPr>
+        <w:tc>
+          <w:tcPr>
+            <w:tcW w:w="2434" w:type="dxa"/>
+            <w:vMerge w:val="restart"/>
+          </w:tcPr>
+          <w:p>
+            <w:pPr>
+              <w:spacing w:line="276" w:lineRule="auto"/>
+              <w:jc w:val="both"/>
+              <w:rPr>
+                <w:b/>
+                <w:bCs/>
+              </w:rPr>
+            </w:pPr>
+            <w:r>
+              <w:rPr>
+                <w:b/>
+                <w:bCs/>
+              </w:rPr>
+              <w:t xml:space="preserve">control </w:t>
+            </w:r>
+          </w:p>
+          <w:p>
+            <w:pPr>
+              <w:spacing w:line="276" w:lineRule="auto"/>
+              <w:jc w:val="both"/>
+            </w:pPr>
+            <w:r>
+              <w:t>Điều khiển chương trình</w:t>
+            </w:r>
+          </w:p>
+        </w:tc>
+        <w:tc>
+          <w:tcPr>
+            <w:tcW w:w="2740" w:type="dxa"/>
+          </w:tcPr>
+          <w:p>
+            <w:pPr>
+              <w:spacing w:line="276" w:lineRule="auto"/>
+              <w:jc w:val="both"/>
+              <w:rPr>
+                <w:b/>
+                <w:bCs/>
+              </w:rPr>
+            </w:pPr>
+            <w:r>
+              <w:rPr>
+                <w:b/>
+                <w:bCs/>
+              </w:rPr>
+              <w:t xml:space="preserve">FrameControl </w:t>
+            </w:r>
+          </w:p>
+          <w:p>
+            <w:pPr>
+              <w:spacing w:line="276" w:lineRule="auto"/>
+              <w:jc w:val="both"/>
+            </w:pPr>
+            <w:r>
+              <w:t>Chứa phương thức điều khiển trích xuất hoặc kết xuất dữ liệu lên giao diện</w:t>
+            </w:r>
+          </w:p>
+        </w:tc>
+        <w:tc>
+          <w:tcPr>
+            <w:tcW w:w="4951" w:type="dxa"/>
+          </w:tcPr>
+          <w:p>
+            <w:r>
+              <w:t xml:space="preserve">. </w:t>
+            </w:r>
+            <w:r>
+              <w:t xml:space="preserve">refreshTable(): </w:t>
+            </w:r>
+            <w:r>
+              <w:t xml:space="preserve">gửi yêu cầu đến </w:t>
+            </w:r>
+            <w:r>
+              <w:t>csdl</w:t>
+            </w:r>
+            <w:r>
+              <w:t xml:space="preserve"> </w:t>
+            </w:r>
+            <w:r>
+              <w:t>FrameRender().refreshTable()</w:t>
+            </w:r>
+          </w:p>
+          <w:p>
+            <w:r>
+              <w:t>. selectRow(): gửi yêu cầu đến csdl</w:t>
+            </w:r>
+            <w:r>
+              <w:t xml:space="preserve"> FrameRender().selectRow()</w:t>
+            </w:r>
+          </w:p>
+        </w:tc>
+      </w:tr>
+      <w:tr>
+        <w:trPr>
+          <w:trHeight w:val="72"/>
+        </w:trPr>
+        <w:tc>
+          <w:tcPr>
+            <w:tcW w:w="2434" w:type="dxa"/>
+            <w:vMerge/>
+          </w:tcPr>
+          <w:p>
+            <w:pPr>
+              <w:spacing w:line="276" w:lineRule="auto"/>
+              <w:jc w:val="both"/>
+            </w:pPr>
+          </w:p>
+        </w:tc>
+        <w:tc>
+          <w:tcPr>
+            <w:tcW w:w="2740" w:type="dxa"/>
+          </w:tcPr>
+          <w:p>
+            <w:pPr>
+              <w:spacing w:line="276" w:lineRule="auto"/>
+              <w:jc w:val="both"/>
+              <w:rPr>
+                <w:b/>
+                <w:bCs/>
+              </w:rPr>
+            </w:pPr>
+            <w:r>
+              <w:rPr>
+                <w:b/>
+                <w:bCs/>
+              </w:rPr>
+              <w:t>Modify</w:t>
+            </w:r>
+          </w:p>
+          <w:p>
+            <w:pPr>
+              <w:spacing w:line="276" w:lineRule="auto"/>
+              <w:jc w:val="both"/>
+            </w:pPr>
+            <w:r>
+              <w:t>Chứa phương thức điều khiển trích xuất hoặc kết xuất dữ liệu cho việc thay đổi Hợp đồng</w:t>
+            </w:r>
+          </w:p>
+        </w:tc>
+        <w:tc>
+          <w:tcPr>
+            <w:tcW w:w="4951" w:type="dxa"/>
+          </w:tcPr>
+          <w:p>
+            <w:r>
+              <w:t>. insertHopDong</w:t>
+            </w:r>
+            <w:r>
+              <w:t>: gửi yêu cầu đến ModifiedQuery().insertHopDong</w:t>
+            </w:r>
+          </w:p>
+          <w:p>
+            <w:r>
+              <w:t>. deleteHopDong(): gửi yêu cầu đến</w:t>
+            </w:r>
+            <w:r>
+              <w:t xml:space="preserve"> ModifiedQuery().deleteHopDong</w:t>
+            </w:r>
+          </w:p>
+          <w:p>
+            <w:r>
+              <w:t>. updateHopDong: gửi yêu cầu đến ModifiedQuery().updateHopDong()</w:t>
+            </w:r>
+          </w:p>
+          <w:p>
+            <w:r>
+              <w:t>. tcx_bsDeleteIsEmpty</w:t>
+            </w:r>
+            <w:r>
+              <w:t>()</w:t>
+            </w:r>
+            <w:r>
+              <w:t>: kiểm tra xem có trường nào trống thoả mãn việc nhấn nút Xoá HD</w:t>
+            </w:r>
+          </w:p>
+          <w:p>
+            <w:r>
+              <w:lastRenderedPageBreak/>
+              <w:t>.</w:t>
+            </w:r>
+            <w:r>
+              <w:t xml:space="preserve"> nineElementIsEmpty</w:t>
+            </w:r>
+            <w:r>
+              <w:t>()</w:t>
+            </w:r>
+            <w:r>
+              <w:t>: 9 yếu tố bắt buộc bị thiếu</w:t>
+            </w:r>
+          </w:p>
+        </w:tc>
+      </w:tr>
+      <w:tr>
+        <w:trPr>
+          <w:trHeight w:val="72"/>
+        </w:trPr>
+        <w:tc>
+          <w:tcPr>
+            <w:tcW w:w="2434" w:type="dxa"/>
+            <w:vMerge/>
+          </w:tcPr>
+          <w:p>
+            <w:pPr>
+              <w:spacing w:line="276" w:lineRule="auto"/>
+              <w:jc w:val="both"/>
+            </w:pPr>
+          </w:p>
+        </w:tc>
+        <w:tc>
+          <w:tcPr>
+            <w:tcW w:w="2740" w:type="dxa"/>
+          </w:tcPr>
+          <w:p>
+            <w:pPr>
+              <w:spacing w:line="276" w:lineRule="auto"/>
+              <w:jc w:val="both"/>
+              <w:rPr>
+                <w:b/>
+                <w:bCs/>
+              </w:rPr>
+            </w:pPr>
+            <w:r>
+              <w:rPr>
+                <w:b/>
+                <w:bCs/>
+              </w:rPr>
+              <w:t>Search</w:t>
+            </w:r>
+          </w:p>
+          <w:p>
+            <w:pPr>
+              <w:spacing w:line="276" w:lineRule="auto"/>
+              <w:jc w:val="both"/>
+            </w:pPr>
+            <w:r>
+              <w:t>chứa phương thức điều khiển trích xuất hoặc kết xuất dữ liệu cho tìm kiếm</w:t>
+            </w:r>
+          </w:p>
+        </w:tc>
+        <w:tc>
+          <w:tcPr>
+            <w:tcW w:w="4951" w:type="dxa"/>
+          </w:tcPr>
+          <w:p>
+            <w:r>
+              <w:t>. tenChuXeSearchResult(): gọi đến SearchQuery().tenChuXeSearchResult()</w:t>
+            </w:r>
+          </w:p>
+          <w:p>
+            <w:r>
+              <w:t>. bienSoSearchResult(): gọi đến SearchQuery().bienSoSearchResult()</w:t>
+            </w:r>
+          </w:p>
+          <w:p>
+            <w:r>
+              <w:t>. loaiXeSearchResult(): gọi đến</w:t>
+            </w:r>
+          </w:p>
+          <w:p>
+            <w:r>
+              <w:t>SearchQuery().loaiXeSearchResult()</w:t>
+            </w:r>
+          </w:p>
+          <w:p>
+            <w:r>
+              <w:t>. searchIsEmpty(): kiểm tra xem trường tìm kiếm có bị trống?</w:t>
+            </w:r>
+          </w:p>
+          <w:p>
+            <w:r>
+              <w:t xml:space="preserve">. checkBoxChecked(): kiểm tra xem checkbox kiểm tra </w:t>
+            </w:r>
+            <w:r>
+              <w:t xml:space="preserve">&gt; </w:t>
+            </w:r>
+            <w:r>
+              <w:t xml:space="preserve">2 triệu có </w:t>
+            </w:r>
+            <w:r>
+              <w:t>được tích không</w:t>
+            </w:r>
+            <w:r>
+              <w:t>?</w:t>
+            </w:r>
+          </w:p>
+        </w:tc>
+      </w:tr>
+      <w:tr>
+        <w:trPr>
+          <w:trHeight w:val="72"/>
+        </w:trPr>
+        <w:tc>
+          <w:tcPr>
+            <w:tcW w:w="2434" w:type="dxa"/>
+          </w:tcPr>
+          <w:p>
+            <w:pPr>
+              <w:spacing w:line="276" w:lineRule="auto"/>
+              <w:jc w:val="both"/>
+              <w:rPr>
+                <w:b/>
+                <w:bCs/>
+              </w:rPr>
+            </w:pPr>
+            <w:r>
+              <w:rPr>
+                <w:b/>
+                <w:bCs/>
+              </w:rPr>
+              <w:t>database.connect</w:t>
+            </w:r>
+          </w:p>
+          <w:p>
+            <w:pPr>
+              <w:spacing w:line="276" w:lineRule="auto"/>
+              <w:jc w:val="both"/>
+            </w:pPr>
+            <w:r>
+              <w:t>Kết nối cơ sở dữ liệu</w:t>
+            </w:r>
+          </w:p>
+        </w:tc>
+        <w:tc>
+          <w:tcPr>
+            <w:tcW w:w="2740" w:type="dxa"/>
+          </w:tcPr>
+          <w:p>
+            <w:pPr>
+              <w:spacing w:line="276" w:lineRule="auto"/>
+              <w:jc w:val="both"/>
+              <w:rPr>
+                <w:b/>
+                <w:bCs/>
+              </w:rPr>
+            </w:pPr>
+            <w:r>
+              <w:rPr>
+                <w:b/>
+                <w:bCs/>
+              </w:rPr>
+              <w:t>Connector</w:t>
+            </w:r>
+          </w:p>
+          <w:p>
+            <w:pPr>
+              <w:spacing w:line="276" w:lineRule="auto"/>
+              <w:jc w:val="both"/>
+            </w:pPr>
+            <w:r>
+              <w:t>Chứa phương thức Khởi tạo lười biếng nhằm kết nối csdl</w:t>
+            </w:r>
+          </w:p>
+        </w:tc>
+        <w:tc>
+          <w:tcPr>
+            <w:tcW w:w="4951" w:type="dxa"/>
+          </w:tcPr>
+          <w:p>
+            <w:r>
+              <w:t>. getConnection(): lấy kết nối từ conn</w:t>
+            </w:r>
+          </w:p>
+          <w:p>
+            <w:r>
+              <w:t>. getInstance(): khởi tạo lười biếng</w:t>
+            </w:r>
+          </w:p>
+        </w:tc>
+      </w:tr>
+      <w:tr>
+        <w:trPr>
+          <w:trHeight w:val="74"/>
+        </w:trPr>
+        <w:tc>
+          <w:tcPr>
+            <w:tcW w:w="2434" w:type="dxa"/>
+            <w:vMerge w:val="restart"/>
+          </w:tcPr>
+          <w:p>
+            <w:pPr>
+              <w:spacing w:line="276" w:lineRule="auto"/>
+              <w:jc w:val="both"/>
+              <w:rPr>
+                <w:b/>
+                <w:bCs/>
+              </w:rPr>
+            </w:pPr>
+            <w:r>
+              <w:rPr>
+                <w:b/>
+                <w:bCs/>
+              </w:rPr>
+              <w:t>database.processing</w:t>
+            </w:r>
+          </w:p>
+          <w:p>
+            <w:pPr>
+              <w:spacing w:line="276" w:lineRule="auto"/>
+              <w:jc w:val="both"/>
+            </w:pPr>
+            <w:r>
+              <w:t>Xử lí cơ sở dữ liệu</w:t>
+            </w:r>
+          </w:p>
+        </w:tc>
+        <w:tc>
+          <w:tcPr>
+            <w:tcW w:w="2740" w:type="dxa"/>
+          </w:tcPr>
+          <w:p>
+            <w:pPr>
+              <w:spacing w:line="276" w:lineRule="auto"/>
+              <w:jc w:val="both"/>
+              <w:rPr>
+                <w:b/>
+                <w:bCs/>
+              </w:rPr>
+            </w:pPr>
+            <w:r>
+              <w:rPr>
+                <w:b/>
+                <w:bCs/>
+              </w:rPr>
+              <w:t>FrameRender</w:t>
+            </w:r>
+          </w:p>
+          <w:p>
+            <w:pPr>
+              <w:spacing w:line="276" w:lineRule="auto"/>
+              <w:jc w:val="both"/>
+            </w:pPr>
+            <w:r>
+              <w:t>Kết xuất cơ sở dữ liệu để hiển thị lên Form</w:t>
+            </w:r>
+          </w:p>
+        </w:tc>
+        <w:tc>
+          <w:tcPr>
+            <w:tcW w:w="4951" w:type="dxa"/>
+          </w:tcPr>
+          <w:p>
+            <w:r>
+              <w:t>. refreshTable(): làm mới bảng tóm tắt</w:t>
+            </w:r>
+          </w:p>
+          <w:p>
+            <w:r>
+              <w:t>. selectRow(): kiểm tra xem dữ liệu được chọn của mỗi hàng trên bảng là gì sau đó trích xuất vào Text Field</w:t>
+            </w:r>
+          </w:p>
+          <w:p>
+            <w:r>
+              <w:t>. duplicateBienSo(): kiểm tra xem biển số có bị trùng lặp hay không</w:t>
+            </w:r>
+          </w:p>
+          <w:p>
+            <w:r>
+              <w:t>. sumVehicle(): đếm xem có bao nhiêu xe đang được gửi</w:t>
+            </w:r>
+          </w:p>
+        </w:tc>
+      </w:tr>
+      <w:tr>
+        <w:trPr>
+          <w:trHeight w:val="72"/>
+        </w:trPr>
+        <w:tc>
+          <w:tcPr>
+            <w:tcW w:w="2434" w:type="dxa"/>
+            <w:vMerge/>
+          </w:tcPr>
+          <w:p>
+            <w:pPr>
+              <w:spacing w:line="276" w:lineRule="auto"/>
+              <w:jc w:val="both"/>
+            </w:pPr>
+          </w:p>
+        </w:tc>
+        <w:tc>
+          <w:tcPr>
+            <w:tcW w:w="2740" w:type="dxa"/>
+          </w:tcPr>
+          <w:p>
+            <w:pPr>
+              <w:spacing w:line="276" w:lineRule="auto"/>
+              <w:jc w:val="both"/>
+              <w:rPr>
+                <w:b/>
+                <w:bCs/>
+              </w:rPr>
+            </w:pPr>
+            <w:r>
+              <w:rPr>
+                <w:b/>
+                <w:bCs/>
+              </w:rPr>
+              <w:t>ModifiedQuery</w:t>
+            </w:r>
+          </w:p>
+          <w:p>
+            <w:pPr>
+              <w:spacing w:line="276" w:lineRule="auto"/>
+              <w:jc w:val="both"/>
+            </w:pPr>
+            <w:r>
+              <w:t>Các truy vấn cho việc thay đổi hợp đồng</w:t>
+            </w:r>
+          </w:p>
+        </w:tc>
+        <w:tc>
+          <w:tcPr>
+            <w:tcW w:w="4951" w:type="dxa"/>
+          </w:tcPr>
+          <w:p>
+            <w:r>
+              <w:t>. insertHopDong(): truy vấn và kết xuất dữ liệu để thêm hợp đồng</w:t>
+            </w:r>
+          </w:p>
+          <w:p>
+            <w:r>
+              <w:t>. deleteHopDong(): truy vấn và kết xuất dữ liệu để xoá hợp đồng</w:t>
+            </w:r>
+          </w:p>
+          <w:p>
+            <w:r>
+              <w:t>. updateHopDong():truy vấn và kết xuất dữ liệu để sửa hợp đồng</w:t>
+            </w:r>
+          </w:p>
+        </w:tc>
+      </w:tr>
+      <w:tr>
+        <w:trPr>
+          <w:trHeight w:val="72"/>
+        </w:trPr>
+        <w:tc>
+          <w:tcPr>
+            <w:tcW w:w="2434" w:type="dxa"/>
+            <w:vMerge/>
+          </w:tcPr>
+          <w:p>
+            <w:pPr>
+              <w:spacing w:line="276" w:lineRule="auto"/>
+              <w:jc w:val="both"/>
+            </w:pPr>
+          </w:p>
+        </w:tc>
+        <w:tc>
+          <w:tcPr>
+            <w:tcW w:w="2740" w:type="dxa"/>
+          </w:tcPr>
+          <w:p>
+            <w:pPr>
+              <w:spacing w:line="276" w:lineRule="auto"/>
+              <w:jc w:val="both"/>
+              <w:rPr>
+                <w:b/>
+                <w:bCs/>
+              </w:rPr>
+            </w:pPr>
+            <w:r>
+              <w:rPr>
+                <w:b/>
+                <w:bCs/>
+              </w:rPr>
+              <w:t>SearchQuery</w:t>
+            </w:r>
+          </w:p>
+          <w:p>
+            <w:pPr>
+              <w:spacing w:line="276" w:lineRule="auto"/>
+              <w:jc w:val="both"/>
+            </w:pPr>
+            <w:r>
+              <w:t>Các truy vấn cho việc tìm kiếm</w:t>
+            </w:r>
+          </w:p>
+        </w:tc>
+        <w:tc>
+          <w:tcPr>
+            <w:tcW w:w="4951" w:type="dxa"/>
+          </w:tcPr>
+          <w:p>
+            <w:r>
+              <w:t>. tenChuXeSearchResult(): truy vấn tìm kiếm chủ xe</w:t>
+            </w:r>
+          </w:p>
+          <w:p>
+            <w:r>
+              <w:t>. bienSoSearchResult(): truy vấn tìm kiếm biển số</w:t>
+            </w:r>
+          </w:p>
+          <w:p>
+            <w:r>
+              <w:t>. loaiXeSearchResult(): truy vấn tìm kiếm loại xe</w:t>
+            </w:r>
+          </w:p>
+        </w:tc>
+      </w:tr>
+      <w:tr>
+        <w:trPr>
+          <w:trHeight w:val="72"/>
+        </w:trPr>
+        <w:tc>
+          <w:tcPr>
+            <w:tcW w:w="2434" w:type="dxa"/>
+          </w:tcPr>
+          <w:p>
+            <w:pPr>
+              <w:spacing w:line="276" w:lineRule="auto"/>
+              <w:jc w:val="both"/>
+              <w:rPr>
+                <w:b/>
+                <w:bCs/>
+              </w:rPr>
+            </w:pPr>
+            <w:r>
+              <w:rPr>
+                <w:b/>
+                <w:bCs/>
+              </w:rPr>
+              <w:t>entity.contract</w:t>
+            </w:r>
+          </w:p>
+          <w:p>
+            <w:pPr>
+              <w:spacing w:line="276" w:lineRule="auto"/>
+              <w:jc w:val="both"/>
+            </w:pPr>
+            <w:r>
+              <w:t>Thực thể hợp đồng</w:t>
+            </w:r>
+          </w:p>
+        </w:tc>
+        <w:tc>
+          <w:tcPr>
+            <w:tcW w:w="2740" w:type="dxa"/>
+          </w:tcPr>
+          <w:p>
+            <w:pPr>
+              <w:spacing w:line="276" w:lineRule="auto"/>
+              <w:jc w:val="both"/>
+              <w:rPr>
+                <w:b/>
+                <w:bCs/>
+              </w:rPr>
+            </w:pPr>
+            <w:r>
+              <w:rPr>
+                <w:b/>
+                <w:bCs/>
+              </w:rPr>
+              <w:t>Hopdong</w:t>
+            </w:r>
+          </w:p>
+          <w:p>
+            <w:pPr>
+              <w:spacing w:line="276" w:lineRule="auto"/>
+              <w:jc w:val="both"/>
+            </w:pPr>
+            <w:r>
+              <w:t>Khai báo đối tượng hợp đồng</w:t>
+            </w:r>
+          </w:p>
+        </w:tc>
+        <w:tc>
+          <w:tcPr>
+            <w:tcW w:w="4951" w:type="dxa"/>
+          </w:tcPr>
+          <w:p>
+            <w:pPr>
+              <w:spacing w:line="276" w:lineRule="auto"/>
+              <w:jc w:val="both"/>
+              <w:rPr>
+                <w:b/>
+                <w:bCs/>
+              </w:rPr>
+            </w:pPr>
+          </w:p>
+        </w:tc>
+      </w:tr>
+      <w:tr>
+        <w:trPr>
+          <w:trHeight w:val="214"/>
+        </w:trPr>
+        <w:tc>
+          <w:tcPr>
+            <w:tcW w:w="2434" w:type="dxa"/>
+            <w:vMerge w:val="restart"/>
+          </w:tcPr>
+          <w:p>
+            <w:pPr>
+              <w:spacing w:line="276" w:lineRule="auto"/>
+              <w:jc w:val="both"/>
+              <w:rPr>
+                <w:b/>
+                <w:bCs/>
+              </w:rPr>
+            </w:pPr>
+            <w:r>
+              <w:rPr>
+                <w:b/>
+                <w:bCs/>
+              </w:rPr>
+              <w:t>entity.user</w:t>
+            </w:r>
+          </w:p>
+          <w:p>
+            <w:pPr>
+              <w:spacing w:line="276" w:lineRule="auto"/>
+              <w:jc w:val="both"/>
+            </w:pPr>
+            <w:r>
+              <w:t>Thực thể người dùng</w:t>
+            </w:r>
+          </w:p>
+        </w:tc>
+        <w:tc>
+          <w:tcPr>
+            <w:tcW w:w="2740" w:type="dxa"/>
+          </w:tcPr>
+          <w:p>
+            <w:pPr>
+              <w:spacing w:line="276" w:lineRule="auto"/>
+              <w:jc w:val="both"/>
+              <w:rPr>
+                <w:b/>
+                <w:bCs/>
+              </w:rPr>
+            </w:pPr>
+            <w:r>
+              <w:rPr>
+                <w:b/>
+                <w:bCs/>
+              </w:rPr>
+              <w:t>Human</w:t>
+            </w:r>
+          </w:p>
+          <w:p>
+            <w:pPr>
+              <w:spacing w:line="276" w:lineRule="auto"/>
+              <w:jc w:val="both"/>
+            </w:pPr>
+            <w:r>
+              <w:t>Khai báo đối tượng Human</w:t>
+            </w:r>
+          </w:p>
+        </w:tc>
+        <w:tc>
+          <w:tcPr>
+            <w:tcW w:w="4951" w:type="dxa"/>
+          </w:tcPr>
+          <w:p>
+            <w:pPr>
+              <w:spacing w:line="276" w:lineRule="auto"/>
+              <w:jc w:val="both"/>
+              <w:rPr>
+                <w:b/>
+                <w:bCs/>
+              </w:rPr>
+            </w:pPr>
+          </w:p>
+        </w:tc>
+      </w:tr>
+      <w:tr>
+        <w:trPr>
+          <w:trHeight w:val="214"/>
+        </w:trPr>
+        <w:tc>
+          <w:tcPr>
+            <w:tcW w:w="2434" w:type="dxa"/>
+            <w:vMerge/>
+          </w:tcPr>
+          <w:p>
+            <w:pPr>
+              <w:spacing w:line="276" w:lineRule="auto"/>
+              <w:jc w:val="both"/>
+              <w:rPr>
+                <w:b/>
+                <w:bCs/>
+              </w:rPr>
+            </w:pPr>
+          </w:p>
+        </w:tc>
+        <w:tc>
+          <w:tcPr>
+            <w:tcW w:w="2740" w:type="dxa"/>
+          </w:tcPr>
+          <w:p>
+            <w:pPr>
+              <w:spacing w:line="276" w:lineRule="auto"/>
+              <w:jc w:val="both"/>
+              <w:rPr>
+                <w:b/>
+                <w:bCs/>
+              </w:rPr>
+            </w:pPr>
+            <w:r>
+              <w:rPr>
+                <w:b/>
+                <w:bCs/>
+              </w:rPr>
+              <w:t>Khachhang</w:t>
+            </w:r>
+          </w:p>
+          <w:p>
+            <w:pPr>
+              <w:spacing w:line="276" w:lineRule="auto"/>
+              <w:jc w:val="both"/>
+            </w:pPr>
+            <w:r>
+              <w:t>Khai báo đối tượng Khách hàng</w:t>
+            </w:r>
+          </w:p>
+        </w:tc>
+        <w:tc>
+          <w:tcPr>
+            <w:tcW w:w="4951" w:type="dxa"/>
+          </w:tcPr>
+          <w:p>
+            <w:pPr>
+              <w:spacing w:line="276" w:lineRule="auto"/>
+              <w:jc w:val="both"/>
+              <w:rPr>
+                <w:b/>
+                <w:bCs/>
+              </w:rPr>
+            </w:pPr>
+          </w:p>
+        </w:tc>
+      </w:tr>
+      <w:tr>
+        <w:trPr>
+          <w:trHeight w:val="144"/>
+        </w:trPr>
+        <w:tc>
+          <w:tcPr>
+            <w:tcW w:w="2434" w:type="dxa"/>
+            <w:vMerge w:val="restart"/>
+          </w:tcPr>
+          <w:p>
+            <w:pPr>
+              <w:spacing w:line="276" w:lineRule="auto"/>
+              <w:jc w:val="both"/>
+              <w:rPr>
+                <w:b/>
+                <w:bCs/>
+              </w:rPr>
+            </w:pPr>
+            <w:r>
+              <w:rPr>
+                <w:b/>
+                <w:bCs/>
+              </w:rPr>
+              <w:lastRenderedPageBreak/>
+              <w:t>entity.vehicle</w:t>
+            </w:r>
+          </w:p>
+          <w:p>
+            <w:pPr>
+              <w:spacing w:line="276" w:lineRule="auto"/>
+              <w:jc w:val="both"/>
+            </w:pPr>
+            <w:r>
+              <w:t>Thực thể phương tiện</w:t>
+            </w:r>
+          </w:p>
+        </w:tc>
+        <w:tc>
+          <w:tcPr>
+            <w:tcW w:w="2740" w:type="dxa"/>
+          </w:tcPr>
+          <w:p>
+            <w:pPr>
+              <w:spacing w:line="276" w:lineRule="auto"/>
+              <w:jc w:val="both"/>
+              <w:rPr>
+                <w:b/>
+                <w:bCs/>
+              </w:rPr>
+            </w:pPr>
+            <w:r>
+              <w:rPr>
+                <w:b/>
+                <w:bCs/>
+              </w:rPr>
+              <w:t>Vehicle</w:t>
+            </w:r>
+          </w:p>
+          <w:p>
+            <w:pPr>
+              <w:spacing w:line="276" w:lineRule="auto"/>
+              <w:jc w:val="both"/>
+            </w:pPr>
+            <w:r>
+              <w:t>Khai báo đối tượng phương tiện</w:t>
+            </w:r>
+          </w:p>
+        </w:tc>
+        <w:tc>
+          <w:tcPr>
+            <w:tcW w:w="4951" w:type="dxa"/>
+          </w:tcPr>
+          <w:p>
+            <w:r>
+              <w:t>. tinhTongTienGui(): phương thức trừu tượng tính toán tiền gửi xe</w:t>
+            </w:r>
+          </w:p>
+        </w:tc>
+      </w:tr>
+      <w:tr>
+        <w:trPr>
+          <w:trHeight w:val="142"/>
+        </w:trPr>
+        <w:tc>
+          <w:tcPr>
+            <w:tcW w:w="2434" w:type="dxa"/>
+            <w:vMerge/>
+          </w:tcPr>
+          <w:p>
+            <w:pPr>
+              <w:spacing w:line="276" w:lineRule="auto"/>
+              <w:jc w:val="both"/>
+              <w:rPr>
+                <w:b/>
+                <w:bCs/>
+              </w:rPr>
+            </w:pPr>
+          </w:p>
+        </w:tc>
+        <w:tc>
+          <w:tcPr>
+            <w:tcW w:w="2740" w:type="dxa"/>
+          </w:tcPr>
+          <w:p>
+            <w:pPr>
+              <w:spacing w:line="276" w:lineRule="auto"/>
+              <w:jc w:val="both"/>
+              <w:rPr>
+                <w:b/>
+                <w:bCs/>
+              </w:rPr>
+            </w:pPr>
+            <w:r>
+              <w:rPr>
+                <w:b/>
+                <w:bCs/>
+              </w:rPr>
+              <w:t>Xecon</w:t>
+            </w:r>
+          </w:p>
+          <w:p>
+            <w:pPr>
+              <w:spacing w:line="276" w:lineRule="auto"/>
+              <w:jc w:val="both"/>
+            </w:pPr>
+            <w:r>
+              <w:t>Khai báo đối tượng xe con</w:t>
+            </w:r>
+          </w:p>
+        </w:tc>
+        <w:tc>
+          <w:tcPr>
+            <w:tcW w:w="4951" w:type="dxa"/>
+          </w:tcPr>
+          <w:p>
+            <w:pPr>
+              <w:spacing w:line="276" w:lineRule="auto"/>
+              <w:jc w:val="both"/>
+              <w:rPr>
+                <w:b/>
+                <w:bCs/>
+              </w:rPr>
+            </w:pPr>
+            <w:r>
+              <w:t xml:space="preserve">. tinhTongTienGui(): </w:t>
+            </w:r>
+            <w:r>
+              <w:t>ghi đè</w:t>
+            </w:r>
+          </w:p>
+        </w:tc>
+      </w:tr>
+      <w:tr>
+        <w:trPr>
+          <w:trHeight w:val="142"/>
+        </w:trPr>
+        <w:tc>
+          <w:tcPr>
+            <w:tcW w:w="2434" w:type="dxa"/>
+            <w:vMerge/>
+          </w:tcPr>
+          <w:p>
+            <w:pPr>
+              <w:spacing w:line="276" w:lineRule="auto"/>
+              <w:jc w:val="both"/>
+              <w:rPr>
+                <w:b/>
+                <w:bCs/>
+              </w:rPr>
+            </w:pPr>
+          </w:p>
+        </w:tc>
+        <w:tc>
+          <w:tcPr>
+            <w:tcW w:w="2740" w:type="dxa"/>
+          </w:tcPr>
+          <w:p>
+            <w:pPr>
+              <w:spacing w:line="276" w:lineRule="auto"/>
+              <w:jc w:val="both"/>
+              <w:rPr>
+                <w:b/>
+                <w:bCs/>
+              </w:rPr>
+            </w:pPr>
+            <w:r>
+              <w:rPr>
+                <w:b/>
+                <w:bCs/>
+              </w:rPr>
+              <w:t>Xetai</w:t>
+            </w:r>
+          </w:p>
+          <w:p>
+            <w:pPr>
+              <w:spacing w:line="276" w:lineRule="auto"/>
+              <w:jc w:val="both"/>
+            </w:pPr>
+            <w:r>
+              <w:t>Khai báo đối tượng xe tải</w:t>
+            </w:r>
+          </w:p>
+        </w:tc>
+        <w:tc>
+          <w:tcPr>
+            <w:tcW w:w="4951" w:type="dxa"/>
+          </w:tcPr>
+          <w:p>
+            <w:pPr>
+              <w:spacing w:line="276" w:lineRule="auto"/>
+              <w:jc w:val="both"/>
+              <w:rPr>
+                <w:b/>
+                <w:bCs/>
+              </w:rPr>
+            </w:pPr>
+            <w:r>
+              <w:t xml:space="preserve">. tinhTongTienGui(): </w:t>
+            </w:r>
+            <w:r>
+              <w:t>ghi đè</w:t>
+            </w:r>
+          </w:p>
+        </w:tc>
+      </w:tr>
+      <w:tr>
+        <w:trPr>
+          <w:trHeight w:val="214"/>
+        </w:trPr>
+        <w:tc>
+          <w:tcPr>
+            <w:tcW w:w="2434" w:type="dxa"/>
+            <w:vMerge w:val="restart"/>
+          </w:tcPr>
+          <w:p>
+            <w:pPr>
+              <w:spacing w:line="276" w:lineRule="auto"/>
+              <w:jc w:val="both"/>
+              <w:rPr>
+                <w:b/>
+                <w:bCs/>
+              </w:rPr>
+            </w:pPr>
+            <w:r>
+              <w:rPr>
+                <w:b/>
+                <w:bCs/>
+              </w:rPr>
+              <w:t>gui.can</w:t>
+            </w:r>
+          </w:p>
+          <w:p>
+            <w:pPr>
+              <w:spacing w:line="276" w:lineRule="auto"/>
+              <w:jc w:val="both"/>
+            </w:pPr>
+            <w:r>
+              <w:t>Chứa Interface của Form</w:t>
+            </w:r>
+          </w:p>
+        </w:tc>
+        <w:tc>
+          <w:tcPr>
+            <w:tcW w:w="2740" w:type="dxa"/>
+          </w:tcPr>
+          <w:p>
+            <w:pPr>
+              <w:spacing w:line="276" w:lineRule="auto"/>
+              <w:jc w:val="both"/>
+              <w:rPr>
+                <w:b/>
+                <w:bCs/>
+              </w:rPr>
+            </w:pPr>
+            <w:r>
+              <w:rPr>
+                <w:b/>
+                <w:bCs/>
+              </w:rPr>
+              <w:t>Erasable</w:t>
+            </w:r>
+          </w:p>
+          <w:p>
+            <w:pPr>
+              <w:spacing w:line="276" w:lineRule="auto"/>
+              <w:jc w:val="both"/>
+            </w:pPr>
+            <w:r>
+              <w:t>Khả năng tự xoá TextField</w:t>
+            </w:r>
+          </w:p>
+        </w:tc>
+        <w:tc>
+          <w:tcPr>
+            <w:tcW w:w="4951" w:type="dxa"/>
+          </w:tcPr>
+          <w:p>
+            <w:pPr>
+              <w:spacing w:line="276" w:lineRule="auto"/>
+              <w:jc w:val="both"/>
+            </w:pPr>
+            <w:r>
+              <w:t>. removeField()</w:t>
+            </w:r>
+            <w:r>
+              <w:t>: tự xoá toàn bộ trường đã điền</w:t>
+            </w:r>
+          </w:p>
+        </w:tc>
+      </w:tr>
+      <w:tr>
+        <w:trPr>
+          <w:trHeight w:val="214"/>
+        </w:trPr>
+        <w:tc>
+          <w:tcPr>
+            <w:tcW w:w="2434" w:type="dxa"/>
+            <w:vMerge/>
+          </w:tcPr>
+          <w:p>
+            <w:pPr>
+              <w:spacing w:line="276" w:lineRule="auto"/>
+              <w:jc w:val="both"/>
+              <w:rPr>
+                <w:b/>
+                <w:bCs/>
+              </w:rPr>
+            </w:pPr>
+          </w:p>
+        </w:tc>
+        <w:tc>
+          <w:tcPr>
+            <w:tcW w:w="2740" w:type="dxa"/>
+          </w:tcPr>
+          <w:p>
+            <w:pPr>
+              <w:spacing w:line="276" w:lineRule="auto"/>
+              <w:jc w:val="both"/>
+              <w:rPr>
+                <w:b/>
+                <w:bCs/>
+              </w:rPr>
+            </w:pPr>
+            <w:r>
+              <w:rPr>
+                <w:b/>
+                <w:bCs/>
+              </w:rPr>
+              <w:t>StartFrame</w:t>
+            </w:r>
+          </w:p>
+          <w:p>
+            <w:pPr>
+              <w:spacing w:line="276" w:lineRule="auto"/>
+              <w:jc w:val="both"/>
+            </w:pPr>
+            <w:r>
+              <w:t>Khả năng khởi tạo Form</w:t>
+            </w:r>
+          </w:p>
+        </w:tc>
+        <w:tc>
+          <w:tcPr>
+            <w:tcW w:w="4951" w:type="dxa"/>
+          </w:tcPr>
+          <w:p>
+            <w:r>
+              <w:t>. startFrame(): khởi động form</w:t>
+            </w:r>
+          </w:p>
+        </w:tc>
+      </w:tr>
+      <w:tr>
+        <w:trPr>
+          <w:trHeight w:val="144"/>
+        </w:trPr>
+        <w:tc>
+          <w:tcPr>
+            <w:tcW w:w="2434" w:type="dxa"/>
+            <w:vMerge w:val="restart"/>
+          </w:tcPr>
+          <w:p>
+            <w:pPr>
+              <w:spacing w:line="276" w:lineRule="auto"/>
+              <w:jc w:val="both"/>
+              <w:rPr>
+                <w:b/>
+                <w:bCs/>
+              </w:rPr>
+            </w:pPr>
+            <w:r>
+              <w:rPr>
+                <w:b/>
+                <w:bCs/>
+              </w:rPr>
+              <w:t>gui.form</w:t>
+            </w:r>
+          </w:p>
+          <w:p>
+            <w:pPr>
+              <w:spacing w:line="276" w:lineRule="auto"/>
+              <w:jc w:val="both"/>
+            </w:pPr>
+            <w:r>
+              <w:t>Chứa các đối tượng giao diện</w:t>
+            </w:r>
+          </w:p>
+        </w:tc>
+        <w:tc>
+          <w:tcPr>
+            <w:tcW w:w="2740" w:type="dxa"/>
+          </w:tcPr>
+          <w:p>
+            <w:pPr>
+              <w:spacing w:line="276" w:lineRule="auto"/>
+              <w:jc w:val="both"/>
+              <w:rPr>
+                <w:b/>
+                <w:bCs/>
+              </w:rPr>
+            </w:pPr>
+            <w:r>
+              <w:rPr>
+                <w:b/>
+                <w:bCs/>
+              </w:rPr>
+              <w:t>Dashboard</w:t>
+            </w:r>
+          </w:p>
+          <w:p>
+            <w:pPr>
+              <w:spacing w:line="276" w:lineRule="auto"/>
+              <w:jc w:val="both"/>
+            </w:pPr>
+            <w:r>
+              <w:t>Form giao diện chính của chương trình</w:t>
+            </w:r>
+          </w:p>
+        </w:tc>
+        <w:tc>
+          <w:tcPr>
+            <w:tcW w:w="4951" w:type="dxa"/>
+          </w:tcPr>
+          <w:p>
+            <w:pPr>
+              <w:spacing w:line="276" w:lineRule="auto"/>
+              <w:jc w:val="both"/>
+            </w:pPr>
+            <w:r>
+              <w:t>. removeField()</w:t>
+            </w:r>
+            <w:r>
+              <w:t>: ghi đè</w:t>
+            </w:r>
+          </w:p>
+          <w:p>
+            <w:pPr>
+              <w:spacing w:line="276" w:lineRule="auto"/>
+              <w:jc w:val="both"/>
+            </w:pPr>
+            <w:r>
+              <w:t>. startFrame(): ghi đè</w:t>
+            </w:r>
+          </w:p>
+          <w:p>
+            <w:pPr>
+              <w:spacing w:line="276" w:lineRule="auto"/>
+              <w:jc w:val="both"/>
+              <w:rPr>
+                <w:b/>
+                <w:bCs/>
+              </w:rPr>
+            </w:pPr>
+          </w:p>
+        </w:tc>
+      </w:tr>
+      <w:tr>
+        <w:trPr>
+          <w:trHeight w:val="142"/>
+        </w:trPr>
+        <w:tc>
+          <w:tcPr>
+            <w:tcW w:w="2434" w:type="dxa"/>
+            <w:vMerge/>
+          </w:tcPr>
+          <w:p>
+            <w:pPr>
+              <w:spacing w:line="276" w:lineRule="auto"/>
+              <w:jc w:val="both"/>
+              <w:rPr>
+                <w:b/>
+                <w:bCs/>
+              </w:rPr>
+            </w:pPr>
+          </w:p>
+        </w:tc>
+        <w:tc>
+          <w:tcPr>
+            <w:tcW w:w="2740" w:type="dxa"/>
+          </w:tcPr>
+          <w:p>
+            <w:pPr>
+              <w:spacing w:line="276" w:lineRule="auto"/>
+              <w:jc w:val="both"/>
+              <w:rPr>
+                <w:b/>
+                <w:bCs/>
+              </w:rPr>
+            </w:pPr>
+            <w:r>
+              <w:rPr>
+                <w:b/>
+                <w:bCs/>
+              </w:rPr>
+              <w:t>Dialog</w:t>
+            </w:r>
+          </w:p>
+          <w:p>
+            <w:pPr>
+              <w:spacing w:line="276" w:lineRule="auto"/>
+              <w:jc w:val="both"/>
+            </w:pPr>
+            <w:r>
+              <w:t>Form giao diện các thông báo</w:t>
+            </w:r>
+          </w:p>
+        </w:tc>
+        <w:tc>
+          <w:tcPr>
+            <w:tcW w:w="4951" w:type="dxa"/>
+          </w:tcPr>
+          <w:p>
+            <w:r>
+              <w:t>. databaseError(): in ra màn hình lỗi csdl</w:t>
+            </w:r>
+          </w:p>
+          <w:p>
+            <w:r>
+              <w:t>. checkTrongTai(): in ra màn hình lỗi không nhập trọng tải với xe tải</w:t>
+            </w:r>
+          </w:p>
+          <w:p>
+            <w:r>
+              <w:t>. duplicateBienSo(): in ra màn hình lỗi trùng biển số</w:t>
+            </w:r>
+          </w:p>
+          <w:p>
+            <w:r>
+              <w:t>. emptyBlank(): in ra màn hình lỗi không nhập trường bắt buộc</w:t>
+            </w:r>
+          </w:p>
+          <w:p>
+            <w:r>
+              <w:t>. deleteException(): in ra màn hình lỗi xoá HD</w:t>
+            </w:r>
+          </w:p>
+          <w:p>
+            <w:r>
+              <w:t>. updateException(): in ra màn hình lỗi sửa HD</w:t>
+            </w:r>
+          </w:p>
+          <w:p>
+            <w:r>
+              <w:t>. dataSave(): in ra màn hình thông báo thêm HD thành công</w:t>
+            </w:r>
+          </w:p>
+          <w:p>
+            <w:r>
+              <w:t>. updateSave(): in ra màn hình thông báo cập nhật HD thành công</w:t>
+            </w:r>
+          </w:p>
+          <w:p>
+            <w:r>
+              <w:t>. updateBienSoError(): in ra màn hình thông báo không cho phép cập nhật biển số</w:t>
+            </w:r>
+          </w:p>
+          <w:p>
+            <w:r>
+              <w:t>. searchException(): in ra màn hình lỗi tìm kiếm</w:t>
+            </w:r>
+          </w:p>
+          <w:p>
+            <w:r>
+              <w:t>. crash(): in ra mành hình lỗi chương trình</w:t>
+            </w:r>
+          </w:p>
+        </w:tc>
+      </w:tr>
+      <w:tr>
+        <w:trPr>
+          <w:trHeight w:val="142"/>
+        </w:trPr>
+        <w:tc>
+          <w:tcPr>
+            <w:tcW w:w="2434" w:type="dxa"/>
+            <w:vMerge/>
+          </w:tcPr>
+          <w:p>
+            <w:pPr>
+              <w:spacing w:line="276" w:lineRule="auto"/>
+              <w:jc w:val="both"/>
+              <w:rPr>
+                <w:b/>
+                <w:bCs/>
+              </w:rPr>
+            </w:pPr>
+          </w:p>
+        </w:tc>
+        <w:tc>
+          <w:tcPr>
+            <w:tcW w:w="2740" w:type="dxa"/>
+          </w:tcPr>
+          <w:p>
+            <w:pPr>
+              <w:spacing w:line="276" w:lineRule="auto"/>
+              <w:jc w:val="both"/>
+              <w:rPr>
+                <w:b/>
+                <w:bCs/>
+              </w:rPr>
+            </w:pPr>
+            <w:r>
+              <w:rPr>
+                <w:b/>
+                <w:bCs/>
+              </w:rPr>
+              <w:t>Window</w:t>
+            </w:r>
+          </w:p>
+          <w:p>
+            <w:pPr>
+              <w:spacing w:line="276" w:lineRule="auto"/>
+              <w:jc w:val="both"/>
+            </w:pPr>
+            <w:r>
+              <w:t>Form trừu tượng về một cửa sổ chương trình</w:t>
+            </w:r>
+          </w:p>
+        </w:tc>
+        <w:tc>
+          <w:tcPr>
+            <w:tcW w:w="4951" w:type="dxa"/>
+          </w:tcPr>
+          <w:p>
+            <w:pPr>
+              <w:spacing w:line="276" w:lineRule="auto"/>
+              <w:jc w:val="both"/>
+              <w:rPr>
+                <w:b/>
+                <w:bCs/>
+              </w:rPr>
+            </w:pPr>
+          </w:p>
+        </w:tc>
+      </w:tr>
+      <w:tr>
+        <w:trPr>
+          <w:trHeight w:val="214"/>
+        </w:trPr>
+        <w:tc>
+          <w:tcPr>
+            <w:tcW w:w="2434" w:type="dxa"/>
+            <w:vMerge w:val="restart"/>
+          </w:tcPr>
+          <w:p>
+            <w:pPr>
+              <w:spacing w:line="276" w:lineRule="auto"/>
+              <w:jc w:val="both"/>
+              <w:rPr>
+                <w:b/>
+                <w:bCs/>
+              </w:rPr>
+            </w:pPr>
+            <w:r>
+              <w:rPr>
+                <w:b/>
+                <w:bCs/>
+              </w:rPr>
+              <w:t>util</w:t>
+            </w:r>
+          </w:p>
+          <w:p>
+            <w:pPr>
+              <w:spacing w:line="276" w:lineRule="auto"/>
+              <w:jc w:val="both"/>
+            </w:pPr>
+            <w:r>
+              <w:t>Chứa tiện ích chương trình</w:t>
+            </w:r>
+          </w:p>
+        </w:tc>
+        <w:tc>
+          <w:tcPr>
+            <w:tcW w:w="2740" w:type="dxa"/>
+          </w:tcPr>
+          <w:p>
+            <w:pPr>
+              <w:spacing w:line="276" w:lineRule="auto"/>
+              <w:jc w:val="both"/>
+              <w:rPr>
+                <w:b/>
+                <w:bCs/>
+              </w:rPr>
+            </w:pPr>
+            <w:r>
+              <w:rPr>
+                <w:b/>
+                <w:bCs/>
+              </w:rPr>
+              <w:t>Calculate</w:t>
+            </w:r>
+          </w:p>
+          <w:p>
+            <w:pPr>
+              <w:spacing w:line="276" w:lineRule="auto"/>
+              <w:jc w:val="both"/>
+            </w:pPr>
+            <w:r>
+              <w:t>Chứa các hàm tính toán</w:t>
+            </w:r>
+          </w:p>
+        </w:tc>
+        <w:tc>
+          <w:tcPr>
+            <w:tcW w:w="4951" w:type="dxa"/>
+          </w:tcPr>
+          <w:p>
+            <w:r>
+              <w:t>. calVehicle(): tính toán xe đang gửi</w:t>
+            </w:r>
+          </w:p>
+        </w:tc>
+      </w:tr>
+      <w:tr>
+        <w:trPr>
+          <w:trHeight w:val="214"/>
+        </w:trPr>
+        <w:tc>
+          <w:tcPr>
+            <w:tcW w:w="2434" w:type="dxa"/>
+            <w:vMerge/>
+          </w:tcPr>
+          <w:p>
+            <w:pPr>
+              <w:spacing w:line="276" w:lineRule="auto"/>
+              <w:jc w:val="both"/>
+              <w:rPr>
+                <w:b/>
+                <w:bCs/>
+              </w:rPr>
+            </w:pPr>
+          </w:p>
+        </w:tc>
+        <w:tc>
+          <w:tcPr>
+            <w:tcW w:w="2740" w:type="dxa"/>
+          </w:tcPr>
+          <w:p>
+            <w:pPr>
+              <w:spacing w:line="276" w:lineRule="auto"/>
+              <w:jc w:val="both"/>
+              <w:rPr>
+                <w:b/>
+                <w:bCs/>
+              </w:rPr>
+            </w:pPr>
+            <w:r>
+              <w:rPr>
+                <w:b/>
+                <w:bCs/>
+              </w:rPr>
+              <w:t>NumberProcessing</w:t>
+            </w:r>
+          </w:p>
+          <w:p>
+            <w:pPr>
+              <w:spacing w:line="276" w:lineRule="auto"/>
+              <w:jc w:val="both"/>
+            </w:pPr>
+            <w:r>
+              <w:t>Chứa các hàm xử lí số</w:t>
+            </w:r>
+          </w:p>
+        </w:tc>
+        <w:tc>
+          <w:tcPr>
+            <w:tcW w:w="4951" w:type="dxa"/>
+          </w:tcPr>
+          <w:p>
+            <w:r>
+              <w:t>. randomMKH(): sinh ngẫu nhiên mã khách hàng</w:t>
+            </w:r>
+          </w:p>
+          <w:p>
+            <w:r>
+              <w:lastRenderedPageBreak/>
+              <w:t>. randomMHD(): sinh ngẫu nhiên mã hợp đồng</w:t>
+            </w:r>
+          </w:p>
+        </w:tc>
+      </w:tr>
+    </w:tbl>
+    <w:p>
+      <w:pPr>
+        <w:spacing w:after="160" w:line="259" w:lineRule="auto"/>
+      </w:pPr>
+    </w:p>
+    <w:p>
+      <w:pPr>
+        <w:pStyle w:val="ListParagraph"/>
+        <w:numPr>
+          <w:ilvl w:val="2"/>
+          <w:numId w:val="13"/>
+        </w:numPr>
+        <w:spacing w:line="276" w:lineRule="auto"/>
+        <w:ind w:left="1418"/>
+        <w:rPr>
+          <w:b/>
+          <w:bCs/>
+        </w:rPr>
+      </w:pPr>
+      <w:r>
+        <w:rPr>
+          <w:b/>
+          <w:bCs/>
+        </w:rPr>
+        <w:t xml:space="preserve">Tính </w:t>
+      </w:r>
+      <w:r>
+        <w:rPr>
+          <w:b/>
+          <w:bCs/>
+        </w:rPr>
+        <w:t>Kế thừa</w:t>
+      </w:r>
+    </w:p>
+    <w:p>
+      <w:pPr>
+        <w:pStyle w:val="ListParagraph"/>
+        <w:spacing w:after="160" w:line="259" w:lineRule="auto"/>
+        <w:ind w:left="1080"/>
+      </w:pPr>
+      <w:r>
+        <w:t xml:space="preserve">Lớp Khachhang kế thừa </w:t>
+      </w:r>
+      <w:r>
+        <w:t>Human.</w:t>
+      </w:r>
+    </w:p>
+    <w:p>
+      <w:pPr>
+        <w:pStyle w:val="ListParagraph"/>
+        <w:spacing w:after="160" w:line="259" w:lineRule="auto"/>
+        <w:ind w:left="1080"/>
+      </w:pPr>
+      <w:r>
+        <w:t>Lớp Xecon và Xetai kế thừa Vehicle</w:t>
+      </w:r>
+    </w:p>
+    <w:p>
+      <w:pPr>
+        <w:pStyle w:val="ListParagraph"/>
+        <w:spacing w:after="160" w:line="259" w:lineRule="auto"/>
+        <w:ind w:left="1080"/>
+      </w:pPr>
+      <w:r>
+        <w:t>Lớp Dashboard, Dialog kế thừa Window</w:t>
+      </w:r>
+    </w:p>
+    <w:p>
+      <w:pPr>
+        <w:pStyle w:val="ListParagraph"/>
+        <w:spacing w:after="160" w:line="259" w:lineRule="auto"/>
+        <w:ind w:left="1080"/>
+      </w:pPr>
+      <w:r>
+        <w:t>Lớp Dashboard triển khai giao diện Erasable và StartFrame</w:t>
+      </w:r>
+    </w:p>
+    <w:p>
+      <w:pPr>
+        <w:pStyle w:val="ListParagraph"/>
+        <w:spacing w:after="160" w:line="259" w:lineRule="auto"/>
+        <w:ind w:left="1080"/>
+      </w:pPr>
+    </w:p>
+    <w:p>
+      <w:pPr>
+        <w:pStyle w:val="ListParagraph"/>
+        <w:numPr>
+          <w:ilvl w:val="2"/>
+          <w:numId w:val="13"/>
+        </w:numPr>
+        <w:spacing w:line="276" w:lineRule="auto"/>
+        <w:ind w:left="1418"/>
+        <w:rPr>
+          <w:b/>
+          <w:bCs/>
+        </w:rPr>
+      </w:pPr>
+      <w:r>
+        <w:rPr>
+          <w:b/>
+          <w:bCs/>
+        </w:rPr>
+        <w:t xml:space="preserve">Tính </w:t>
+      </w:r>
+      <w:r>
+        <w:rPr>
+          <w:b/>
+          <w:bCs/>
+        </w:rPr>
+        <w:t>Đa hình</w:t>
+      </w:r>
+    </w:p>
+    <w:p>
+      <w:pPr>
+        <w:pStyle w:val="ListParagraph"/>
+        <w:spacing w:after="160" w:line="259" w:lineRule="auto"/>
+        <w:ind w:left="1080"/>
+      </w:pPr>
+      <w:r>
+        <w:t>Xetai và Xecon có các phương thức tính tổng tiền gửi khác nhau.</w:t>
+      </w:r>
+    </w:p>
+    <w:p>
+      <w:pPr>
+        <w:pStyle w:val="ListParagraph"/>
+        <w:spacing w:after="160" w:line="259" w:lineRule="auto"/>
+        <w:ind w:left="1080"/>
+      </w:pPr>
+    </w:p>
+    <w:p>
+      <w:pPr>
+        <w:pStyle w:val="ListParagraph"/>
+        <w:numPr>
+          <w:ilvl w:val="2"/>
+          <w:numId w:val="13"/>
+        </w:numPr>
+        <w:spacing w:line="276" w:lineRule="auto"/>
+        <w:ind w:left="1418"/>
+        <w:rPr>
+          <w:b/>
+          <w:bCs/>
+        </w:rPr>
+      </w:pPr>
+      <w:r>
+        <w:rPr>
+          <w:b/>
+          <w:bCs/>
+        </w:rPr>
+        <w:t>Tính trừu tượng</w:t>
+      </w:r>
+    </w:p>
+    <w:p>
+      <w:pPr>
+        <w:pStyle w:val="ListParagraph"/>
+        <w:spacing w:after="160" w:line="259" w:lineRule="auto"/>
+        <w:ind w:left="1080"/>
+      </w:pPr>
+      <w:r>
+        <w:t>Lớp Window là một trừu tượng thể hiện cách xây dựng một cửa sổ chương trình.</w:t>
+      </w:r>
+    </w:p>
+    <w:p>
+      <w:pPr>
+        <w:pStyle w:val="ListParagraph"/>
+        <w:spacing w:after="160" w:line="259" w:lineRule="auto"/>
+        <w:ind w:left="1080"/>
+      </w:pPr>
+    </w:p>
+    <w:p>
+      <w:pPr>
+        <w:pStyle w:val="ListParagraph"/>
+        <w:numPr>
+          <w:ilvl w:val="2"/>
+          <w:numId w:val="13"/>
+        </w:numPr>
+        <w:spacing w:line="276" w:lineRule="auto"/>
+        <w:ind w:left="1418"/>
+        <w:rPr>
+          <w:b/>
+          <w:bCs/>
+        </w:rPr>
+      </w:pPr>
+      <w:r>
+        <w:rPr>
+          <w:b/>
+          <w:bCs/>
+        </w:rPr>
+        <w:t>Giao diện chương trình</w:t>
+      </w:r>
+    </w:p>
+    <w:p>
+      <w:pPr>
+        <w:spacing w:after="160" w:line="259" w:lineRule="auto"/>
+        <w:jc w:val="center"/>
+      </w:pPr>
+      <w:r>
+        <w:rPr>
+          <w:noProof/>
+        </w:rPr>
+        <w:drawing>
+          <wp:inline distT="0" distB="0" distL="0" distR="0" wp14:anchorId="3924AA3C" wp14:editId="5DA19E1F">
+            <wp:extent cx="5304458" cy="2982951"/>
+            <wp:effectExtent l="0" t="0" r="0" b="8255"/>
+            <wp:docPr id="12" name="Picture 12"/>
+            <wp:cNvGraphicFramePr>
+              <a:graphicFrameLocks xmlns:a="http://schemas.openxmlformats.org/drawingml/2006/main" noChangeAspect="1"/>
+            </wp:cNvGraphicFramePr>
+            <a:graphic xmlns:a="http://schemas.openxmlformats.org/drawingml/2006/main">
+              <a:graphicData uri="http://schemas.openxmlformats.org/drawingml/2006/picture">
+                <pic:pic xmlns:pic="http://schemas.openxmlformats.org/drawingml/2006/picture">
+                  <pic:nvPicPr>
+                    <pic:cNvPr id="1" name=""/>
+                    <pic:cNvPicPr/>
+                  </pic:nvPicPr>
+                  <pic:blipFill>
+                    <a:blip r:embed="rId21"/>
+                    <a:stretch>
+                      <a:fillRect/>
+                    </a:stretch>
+                  </pic:blipFill>
+                  <pic:spPr>
+                    <a:xfrm>
+                      <a:off x="0" y="0"/>
                       <a:ext cx="5309793" cy="2985951"/>
                     </a:xfrm>
                     <a:prstGeom prst="rect">
@@ -5263,10 +5698,10 @@
         <w:pStyle w:val="ListParagraph"/>
         <w:numPr>
           <w:ilvl w:val="0"/>
-          <w:numId w:val="4"/>
+          <w:numId w:val="13"/>
         </w:numPr>
         <w:spacing w:line="276" w:lineRule="auto"/>
-        <w:jc w:val="both"/>
+        <w:ind w:left="851"/>
         <w:rPr>
           <w:b/>
           <w:bCs/>
@@ -5280,7 +5715,80 @@
         <w:t>Cơ sở dữ liệu</w:t>
       </w:r>
     </w:p>
+    <w:p>
+      <w:pPr>
+        <w:pStyle w:val="ListParagraph"/>
+        <w:spacing w:line="276" w:lineRule="auto"/>
+        <w:ind w:left="851"/>
+        <w:rPr>
+          <w:b/>
+          <w:bCs/>
+        </w:rPr>
+      </w:pPr>
+    </w:p>
+    <w:p>
+      <w:pPr>
+        <w:pStyle w:val="ListParagraph"/>
+        <w:spacing w:line="276" w:lineRule="auto"/>
+        <w:ind w:left="0"/>
+        <w:jc w:val="center"/>
+        <w:rPr>
+          <w:b/>
+          <w:bCs/>
+        </w:rPr>
+      </w:pPr>
+      <w:r>
+        <w:rPr>
+          <w:b/>
+          <w:bCs/>
+          <w:noProof/>
+        </w:rPr>
+        <w:lastRenderedPageBreak/>
+        <w:drawing>
+          <wp:inline distT="0" distB="0" distL="0" distR="0" wp14:anchorId="48FFE964" wp14:editId="6DD4828C">
+            <wp:extent cx="3695700" cy="4391025"/>
+            <wp:effectExtent l="0" t="0" r="0" b="9525"/>
+            <wp:docPr id="8" name="Picture 8" descr="A screenshot of a cell phone&#10;&#10;Description automatically generated"/>
+            <wp:cNvGraphicFramePr>
+              <a:graphicFrameLocks xmlns:a="http://schemas.openxmlformats.org/drawingml/2006/main" noChangeAspect="1"/>
+            </wp:cNvGraphicFramePr>
+            <a:graphic xmlns:a="http://schemas.openxmlformats.org/drawingml/2006/main">
+              <a:graphicData uri="http://schemas.openxmlformats.org/drawingml/2006/picture">
+                <pic:pic xmlns:pic="http://schemas.openxmlformats.org/drawingml/2006/picture">
+                  <pic:nvPicPr>
+                    <pic:cNvPr id="8" name="pngQLGuixe.png"/>
+                    <pic:cNvPicPr/>
+                  </pic:nvPicPr>
+                  <pic:blipFill>
+                    <a:blip r:embed="rId22">
+                      <a:extLst>
+                        <a:ext uri="{28A0092B-C50C-407E-A947-70E740481C1C}">
+                          <a14:useLocalDpi xmlns:a14="http://schemas.microsoft.com/office/drawing/2010/main" val="0"/>
+                        </a:ext>
+                      </a:extLst>
+                    </a:blip>
+                    <a:stretch>
+                      <a:fillRect/>
+                    </a:stretch>
+                  </pic:blipFill>
+                  <pic:spPr>
+                    <a:xfrm>
+                      <a:off x="0" y="0"/>
+                      <a:ext cx="3695700" cy="4391025"/>
+                    </a:xfrm>
+                    <a:prstGeom prst="rect">
+                      <a:avLst/>
+                    </a:prstGeom>
+                  </pic:spPr>
+                </pic:pic>
+              </a:graphicData>
+            </a:graphic>
+          </wp:inline>
+        </w:drawing>
+      </w:r>
+    </w:p>
     <w:sectPr>
+      <w:footerReference w:type="default" r:id="rId23"/>
       <w:pgSz w:w="11906" w:h="16838"/>
       <w:pgMar w:top="851" w:right="851" w:bottom="851" w:left="851" w:header="709" w:footer="709" w:gutter="0"/>
       <w:pgBorders w:display="firstPage">
@@ -5296,6 +5804,90 @@
 </w:document>
 </file>
 
+<file path=word/endnotes.xml><?xml version="1.0" encoding="utf-8"?>
+<w:endnotes xmlns:wpc="http://schemas.microsoft.com/office/word/2010/wordprocessingCanvas" xmlns:cx="http://schemas.microsoft.com/office/drawing/2014/chartex" xmlns:cx1="http://schemas.microsoft.com/office/drawing/2015/9/8/chartex" xmlns:cx2="http://schemas.microsoft.com/office/drawing/2015/10/21/chartex" xmlns:cx3="http://schemas.microsoft.com/office/drawing/2016/5/9/chartex" xmlns:cx4="http://schemas.microsoft.com/office/drawing/2016/5/10/chartex" xmlns:cx5="http://schemas.microsoft.com/office/drawing/2016/5/11/chartex" xmlns:cx6="http://schemas.microsoft.com/office/drawing/2016/5/12/chartex" xmlns:cx7="http://schemas.microsoft.com/office/drawing/2016/5/13/chartex" xmlns:cx8="http://schemas.microsoft.com/office/drawing/2016/5/14/chartex" xmlns:mc="http://schemas.openxmlformats.org/markup-compatibility/2006" xmlns:aink="http://schemas.microsoft.com/office/drawing/2016/ink" xmlns:am3d="http://schemas.microsoft.com/office/drawing/2017/model3d" xmlns:o="urn:schemas-microsoft-com:office:office" xmlns:r="http://schemas.openxmlformats.org/officeDocument/2006/relationships" xmlns:m="http://schemas.openxmlformats.org/officeDocument/2006/math" xmlns:v="urn:schemas-microsoft-com:vml" xmlns:wp14="http://schemas.microsoft.com/office/word/2010/wordprocessingDrawing" xmlns:wp="http://schemas.openxmlformats.org/drawingml/2006/wordprocessingDrawing" xmlns:w10="urn:schemas-microsoft-com:office:word" xmlns:w="http://schemas.openxmlformats.org/wordprocessingml/2006/main" xmlns:w14="http://schemas.microsoft.com/office/word/2010/wordml" xmlns:w15="http://schemas.microsoft.com/office/word/2012/wordml" xmlns:w16cid="http://schemas.microsoft.com/office/word/2016/wordml/cid" xmlns:w16se="http://schemas.microsoft.com/office/word/2015/wordml/symex" xmlns:wpg="http://schemas.microsoft.com/office/word/2010/wordprocessingGroup" xmlns:wpi="http://schemas.microsoft.com/office/word/2010/wordprocessingInk" xmlns:wne="http://schemas.microsoft.com/office/word/2006/wordml" xmlns:wps="http://schemas.microsoft.com/office/word/2010/wordprocessingShape" mc:Ignorable="w14 w15 w16se w16cid wp14">
+  <w:endnote w:type="separator" w:id="-1">
+    <w:p>
+      <w:r>
+        <w:separator/>
+      </w:r>
+    </w:p>
+  </w:endnote>
+  <w:endnote w:type="continuationSeparator" w:id="0">
+    <w:p>
+      <w:r>
+        <w:continuationSeparator/>
+      </w:r>
+    </w:p>
+  </w:endnote>
+</w:endnotes>
+</file>
+
+<file path=word/footer1.xml><?xml version="1.0" encoding="utf-8"?>
+<w:ftr xmlns:wpc="http://schemas.microsoft.com/office/word/2010/wordprocessingCanvas" xmlns:cx="http://schemas.microsoft.com/office/drawing/2014/chartex" xmlns:cx1="http://schemas.microsoft.com/office/drawing/2015/9/8/chartex" xmlns:cx2="http://schemas.microsoft.com/office/drawing/2015/10/21/chartex" xmlns:cx3="http://schemas.microsoft.com/office/drawing/2016/5/9/chartex" xmlns:cx4="http://schemas.microsoft.com/office/drawing/2016/5/10/chartex" xmlns:cx5="http://schemas.microsoft.com/office/drawing/2016/5/11/chartex" xmlns:cx6="http://schemas.microsoft.com/office/drawing/2016/5/12/chartex" xmlns:cx7="http://schemas.microsoft.com/office/drawing/2016/5/13/chartex" xmlns:cx8="http://schemas.microsoft.com/office/drawing/2016/5/14/chartex" xmlns:mc="http://schemas.openxmlformats.org/markup-compatibility/2006" xmlns:aink="http://schemas.microsoft.com/office/drawing/2016/ink" xmlns:am3d="http://schemas.microsoft.com/office/drawing/2017/model3d" xmlns:o="urn:schemas-microsoft-com:office:office" xmlns:r="http://schemas.openxmlformats.org/officeDocument/2006/relationships" xmlns:m="http://schemas.openxmlformats.org/officeDocument/2006/math" xmlns:v="urn:schemas-microsoft-com:vml" xmlns:wp14="http://schemas.microsoft.com/office/word/2010/wordprocessingDrawing" xmlns:wp="http://schemas.openxmlformats.org/drawingml/2006/wordprocessingDrawing" xmlns:w10="urn:schemas-microsoft-com:office:word" xmlns:w="http://schemas.openxmlformats.org/wordprocessingml/2006/main" xmlns:w14="http://schemas.microsoft.com/office/word/2010/wordml" xmlns:w15="http://schemas.microsoft.com/office/word/2012/wordml" xmlns:w16cid="http://schemas.microsoft.com/office/word/2016/wordml/cid" xmlns:w16se="http://schemas.microsoft.com/office/word/2015/wordml/symex" xmlns:wpg="http://schemas.microsoft.com/office/word/2010/wordprocessingGroup" xmlns:wpi="http://schemas.microsoft.com/office/word/2010/wordprocessingInk" xmlns:wne="http://schemas.microsoft.com/office/word/2006/wordml" xmlns:wps="http://schemas.microsoft.com/office/word/2010/wordprocessingShape" mc:Ignorable="w14 w15 w16se w16cid wp14">
+  <w:sdt>
+    <w:sdtPr>
+      <w:id w:val="-1634870431"/>
+      <w:docPartObj>
+        <w:docPartGallery w:val="Page Numbers (Bottom of Page)"/>
+        <w:docPartUnique/>
+      </w:docPartObj>
+    </w:sdtPr>
+    <w:sdtEndPr/>
+    <w:sdtContent>
+      <w:p>
+        <w:pPr>
+          <w:pStyle w:val="Footer"/>
+          <w:jc w:val="center"/>
+        </w:pPr>
+        <w:r>
+          <w:fldChar w:fldCharType="begin"/>
+        </w:r>
+        <w:r>
+          <w:instrText>PAGE   \* MERGEFORMAT</w:instrText>
+        </w:r>
+        <w:r>
+          <w:fldChar w:fldCharType="separate"/>
+        </w:r>
+        <w:r>
+          <w:rPr>
+            <w:lang w:val="vi-VN"/>
+          </w:rPr>
+          <w:t>2</w:t>
+        </w:r>
+        <w:r>
+          <w:fldChar w:fldCharType="end"/>
+        </w:r>
+      </w:p>
+    </w:sdtContent>
+  </w:sdt>
+  <w:p>
+    <w:pPr>
+      <w:pStyle w:val="Footer"/>
+    </w:pPr>
+  </w:p>
+</w:ftr>
+</file>
+
+<file path=word/footnotes.xml><?xml version="1.0" encoding="utf-8"?>
+<w:footnotes xmlns:wpc="http://schemas.microsoft.com/office/word/2010/wordprocessingCanvas" xmlns:cx="http://schemas.microsoft.com/office/drawing/2014/chartex" xmlns:cx1="http://schemas.microsoft.com/office/drawing/2015/9/8/chartex" xmlns:cx2="http://schemas.microsoft.com/office/drawing/2015/10/21/chartex" xmlns:cx3="http://schemas.microsoft.com/office/drawing/2016/5/9/chartex" xmlns:cx4="http://schemas.microsoft.com/office/drawing/2016/5/10/chartex" xmlns:cx5="http://schemas.microsoft.com/office/drawing/2016/5/11/chartex" xmlns:cx6="http://schemas.microsoft.com/office/drawing/2016/5/12/chartex" xmlns:cx7="http://schemas.microsoft.com/office/drawing/2016/5/13/chartex" xmlns:cx8="http://schemas.microsoft.com/office/drawing/2016/5/14/chartex" xmlns:mc="http://schemas.openxmlformats.org/markup-compatibility/2006" xmlns:aink="http://schemas.microsoft.com/office/drawing/2016/ink" xmlns:am3d="http://schemas.microsoft.com/office/drawing/2017/model3d" xmlns:o="urn:schemas-microsoft-com:office:office" xmlns:r="http://schemas.openxmlformats.org/officeDocument/2006/relationships" xmlns:m="http://schemas.openxmlformats.org/officeDocument/2006/math" xmlns:v="urn:schemas-microsoft-com:vml" xmlns:wp14="http://schemas.microsoft.com/office/word/2010/wordprocessingDrawing" xmlns:wp="http://schemas.openxmlformats.org/drawingml/2006/wordprocessingDrawing" xmlns:w10="urn:schemas-microsoft-com:office:word" xmlns:w="http://schemas.openxmlformats.org/wordprocessingml/2006/main" xmlns:w14="http://schemas.microsoft.com/office/word/2010/wordml" xmlns:w15="http://schemas.microsoft.com/office/word/2012/wordml" xmlns:w16cid="http://schemas.microsoft.com/office/word/2016/wordml/cid" xmlns:w16se="http://schemas.microsoft.com/office/word/2015/wordml/symex" xmlns:wpg="http://schemas.microsoft.com/office/word/2010/wordprocessingGroup" xmlns:wpi="http://schemas.microsoft.com/office/word/2010/wordprocessingInk" xmlns:wne="http://schemas.microsoft.com/office/word/2006/wordml" xmlns:wps="http://schemas.microsoft.com/office/word/2010/wordprocessingShape" mc:Ignorable="w14 w15 w16se w16cid wp14">
+  <w:footnote w:type="separator" w:id="-1">
+    <w:p>
+      <w:r>
+        <w:separator/>
+      </w:r>
+    </w:p>
+  </w:footnote>
+  <w:footnote w:type="continuationSeparator" w:id="0">
+    <w:p>
+      <w:r>
+        <w:continuationSeparator/>
+      </w:r>
+    </w:p>
+  </w:footnote>
+</w:footnotes>
+</file>
+
 <file path=word/numbering.xml><?xml version="1.0" encoding="utf-8"?>
 <w:numbering xmlns:wpc="http://schemas.microsoft.com/office/word/2010/wordprocessingCanvas" xmlns:cx="http://schemas.microsoft.com/office/drawing/2014/chartex" xmlns:cx1="http://schemas.microsoft.com/office/drawing/2015/9/8/chartex" xmlns:cx2="http://schemas.microsoft.com/office/drawing/2015/10/21/chartex" xmlns:cx3="http://schemas.microsoft.com/office/drawing/2016/5/9/chartex" xmlns:cx4="http://schemas.microsoft.com/office/drawing/2016/5/10/chartex" xmlns:cx5="http://schemas.microsoft.com/office/drawing/2016/5/11/chartex" xmlns:cx6="http://schemas.microsoft.com/office/drawing/2016/5/12/chartex" xmlns:cx7="http://schemas.microsoft.com/office/drawing/2016/5/13/chartex" xmlns:cx8="http://schemas.microsoft.com/office/drawing/2016/5/14/chartex" xmlns:mc="http://schemas.openxmlformats.org/markup-compatibility/2006" xmlns:aink="http://schemas.microsoft.com/office/drawing/2016/ink" xmlns:am3d="http://schemas.microsoft.com/office/drawing/2017/model3d" xmlns:o="urn:schemas-microsoft-com:office:office" xmlns:r="http://schemas.openxmlformats.org/officeDocument/2006/relationships" xmlns:m="http://schemas.openxmlformats.org/officeDocument/2006/math" xmlns:v="urn:schemas-microsoft-com:vml" xmlns:wp14="http://schemas.microsoft.com/office/word/2010/wordprocessingDrawing" xmlns:wp="http://schemas.openxmlformats.org/drawingml/2006/wordprocessingDrawing" xmlns:w10="urn:schemas-microsoft-com:office:word" xmlns:w="http://schemas.openxmlformats.org/wordprocessingml/2006/main" xmlns:w14="http://schemas.microsoft.com/office/word/2010/wordml" xmlns:w15="http://schemas.microsoft.com/office/word/2012/wordml" xmlns:w16cid="http://schemas.microsoft.com/office/word/2016/wordml/cid" xmlns:w16se="http://schemas.microsoft.com/office/word/2015/wordml/symex" xmlns:wpg="http://schemas.microsoft.com/office/word/2010/wordprocessingGroup" xmlns:wpi="http://schemas.microsoft.com/office/word/2010/wordprocessingInk" xmlns:wne="http://schemas.microsoft.com/office/word/2006/wordml" xmlns:wps="http://schemas.microsoft.com/office/word/2010/wordprocessingShape" mc:Ignorable="w14 w15 w16se w16cid wp14">
   <w:abstractNum w:abstractNumId="0" w15:restartNumberingAfterBreak="0">
@@ -5616,6 +6208,95 @@
     </w:lvl>
   </w:abstractNum>
   <w:abstractNum w:abstractNumId="3" w15:restartNumberingAfterBreak="0">
+    <w:nsid w:val="22054DB9"/>
+    <w:multiLevelType w:val="hybridMultilevel"/>
+    <w:tmpl w:val="94724358"/>
+    <w:lvl w:ilvl="0" w:tplc="12361374">
+      <w:start w:val="1"/>
+      <w:numFmt w:val="decimal"/>
+      <w:lvlText w:val="%1."/>
+      <w:lvlJc w:val="left"/>
+      <w:pPr>
+        <w:ind w:left="1440" w:hanging="360"/>
+      </w:pPr>
+      <w:rPr>
+        <w:rFonts w:hint="default"/>
+      </w:rPr>
+    </w:lvl>
+    <w:lvl w:ilvl="1" w:tplc="042A0019">
+      <w:start w:val="1"/>
+      <w:numFmt w:val="lowerLetter"/>
+      <w:lvlText w:val="%2."/>
+      <w:lvlJc w:val="left"/>
+      <w:pPr>
+        <w:ind w:left="2160" w:hanging="360"/>
+      </w:pPr>
+    </w:lvl>
+    <w:lvl w:ilvl="2" w:tplc="042A001B">
+      <w:start w:val="1"/>
+      <w:numFmt w:val="lowerRoman"/>
+      <w:lvlText w:val="%3."/>
+      <w:lvlJc w:val="right"/>
+      <w:pPr>
+        <w:ind w:left="2880" w:hanging="180"/>
+      </w:pPr>
+    </w:lvl>
+    <w:lvl w:ilvl="3" w:tplc="042A000F" w:tentative="1">
+      <w:start w:val="1"/>
+      <w:numFmt w:val="decimal"/>
+      <w:lvlText w:val="%4."/>
+      <w:lvlJc w:val="left"/>
+      <w:pPr>
+        <w:ind w:left="3600" w:hanging="360"/>
+      </w:pPr>
+    </w:lvl>
+    <w:lvl w:ilvl="4" w:tplc="042A0019" w:tentative="1">
+      <w:start w:val="1"/>
+      <w:numFmt w:val="lowerLetter"/>
+      <w:lvlText w:val="%5."/>
+      <w:lvlJc w:val="left"/>
+      <w:pPr>
+        <w:ind w:left="4320" w:hanging="360"/>
+      </w:pPr>
+    </w:lvl>
+    <w:lvl w:ilvl="5" w:tplc="042A001B" w:tentative="1">
+      <w:start w:val="1"/>
+      <w:numFmt w:val="lowerRoman"/>
+      <w:lvlText w:val="%6."/>
+      <w:lvlJc w:val="right"/>
+      <w:pPr>
+        <w:ind w:left="5040" w:hanging="180"/>
+      </w:pPr>
+    </w:lvl>
+    <w:lvl w:ilvl="6" w:tplc="042A000F" w:tentative="1">
+      <w:start w:val="1"/>
+      <w:numFmt w:val="decimal"/>
+      <w:lvlText w:val="%7."/>
+      <w:lvlJc w:val="left"/>
+      <w:pPr>
+        <w:ind w:left="5760" w:hanging="360"/>
+      </w:pPr>
+    </w:lvl>
+    <w:lvl w:ilvl="7" w:tplc="042A0019" w:tentative="1">
+      <w:start w:val="1"/>
+      <w:numFmt w:val="lowerLetter"/>
+      <w:lvlText w:val="%8."/>
+      <w:lvlJc w:val="left"/>
+      <w:pPr>
+        <w:ind w:left="6480" w:hanging="360"/>
+      </w:pPr>
+    </w:lvl>
+    <w:lvl w:ilvl="8" w:tplc="042A001B" w:tentative="1">
+      <w:start w:val="1"/>
+      <w:numFmt w:val="lowerRoman"/>
+      <w:lvlText w:val="%9."/>
+      <w:lvlJc w:val="right"/>
+      <w:pPr>
+        <w:ind w:left="7200" w:hanging="180"/>
+      </w:pPr>
+    </w:lvl>
+  </w:abstractNum>
+  <w:abstractNum w:abstractNumId="4" w15:restartNumberingAfterBreak="0">
     <w:nsid w:val="3BF9797B"/>
     <w:multiLevelType w:val="hybridMultilevel"/>
     <w:tmpl w:val="8F9CFB82"/>
@@ -5631,7 +6312,7 @@
         <w:rFonts w:hint="default"/>
       </w:rPr>
     </w:lvl>
-    <w:lvl w:ilvl="1" w:tplc="042A0019" w:tentative="1">
+    <w:lvl w:ilvl="1" w:tplc="042A0019">
       <w:start w:val="1"/>
       <w:numFmt w:val="lowerLetter"/>
       <w:lvlText w:val="%2."/>
@@ -5640,7 +6321,7 @@
         <w:ind w:left="1440" w:hanging="360"/>
       </w:pPr>
     </w:lvl>
-    <w:lvl w:ilvl="2" w:tplc="042A001B" w:tentative="1">
+    <w:lvl w:ilvl="2" w:tplc="042A001B">
       <w:start w:val="1"/>
       <w:numFmt w:val="lowerRoman"/>
       <w:lvlText w:val="%3."/>
@@ -5704,7 +6385,7 @@
       </w:pPr>
     </w:lvl>
   </w:abstractNum>
-  <w:abstractNum w:abstractNumId="4" w15:restartNumberingAfterBreak="0">
+  <w:abstractNum w:abstractNumId="5" w15:restartNumberingAfterBreak="0">
     <w:nsid w:val="4D253857"/>
     <w:multiLevelType w:val="hybridMultilevel"/>
     <w:tmpl w:val="6826F52A"/>
@@ -5817,7 +6498,7 @@
       </w:rPr>
     </w:lvl>
   </w:abstractNum>
-  <w:abstractNum w:abstractNumId="5" w15:restartNumberingAfterBreak="0">
+  <w:abstractNum w:abstractNumId="6" w15:restartNumberingAfterBreak="0">
     <w:nsid w:val="522B029A"/>
     <w:multiLevelType w:val="hybridMultilevel"/>
     <w:tmpl w:val="CE589D30"/>
@@ -5906,7 +6587,7 @@
       </w:pPr>
     </w:lvl>
   </w:abstractNum>
-  <w:abstractNum w:abstractNumId="6" w15:restartNumberingAfterBreak="0">
+  <w:abstractNum w:abstractNumId="7" w15:restartNumberingAfterBreak="0">
     <w:nsid w:val="5A554B56"/>
     <w:multiLevelType w:val="hybridMultilevel"/>
     <w:tmpl w:val="7B445D3C"/>
@@ -6019,7 +6700,209 @@
       </w:rPr>
     </w:lvl>
   </w:abstractNum>
-  <w:abstractNum w:abstractNumId="7" w15:restartNumberingAfterBreak="0">
+  <w:abstractNum w:abstractNumId="8" w15:restartNumberingAfterBreak="0">
+    <w:nsid w:val="5FFB7528"/>
+    <w:multiLevelType w:val="multilevel"/>
+    <w:tmpl w:val="C3FACE12"/>
+    <w:lvl w:ilvl="0">
+      <w:start w:val="1"/>
+      <w:numFmt w:val="decimal"/>
+      <w:lvlText w:val="%1."/>
+      <w:lvlJc w:val="left"/>
+      <w:pPr>
+        <w:ind w:left="408" w:hanging="408"/>
+      </w:pPr>
+      <w:rPr>
+        <w:rFonts w:hint="default"/>
+      </w:rPr>
+    </w:lvl>
+    <w:lvl w:ilvl="1">
+      <w:start w:val="1"/>
+      <w:numFmt w:val="decimal"/>
+      <w:lvlText w:val="%1.%2."/>
+      <w:lvlJc w:val="left"/>
+      <w:pPr>
+        <w:ind w:left="720" w:hanging="720"/>
+      </w:pPr>
+      <w:rPr>
+        <w:rFonts w:hint="default"/>
+      </w:rPr>
+    </w:lvl>
+    <w:lvl w:ilvl="2">
+      <w:start w:val="1"/>
+      <w:numFmt w:val="decimal"/>
+      <w:lvlText w:val="%1.%2.%3."/>
+      <w:lvlJc w:val="left"/>
+      <w:pPr>
+        <w:ind w:left="720" w:hanging="720"/>
+      </w:pPr>
+      <w:rPr>
+        <w:rFonts w:hint="default"/>
+      </w:rPr>
+    </w:lvl>
+    <w:lvl w:ilvl="3">
+      <w:start w:val="1"/>
+      <w:numFmt w:val="decimal"/>
+      <w:lvlText w:val="%1.%2.%3.%4."/>
+      <w:lvlJc w:val="left"/>
+      <w:pPr>
+        <w:ind w:left="1080" w:hanging="1080"/>
+      </w:pPr>
+      <w:rPr>
+        <w:rFonts w:hint="default"/>
+      </w:rPr>
+    </w:lvl>
+    <w:lvl w:ilvl="4">
+      <w:start w:val="1"/>
+      <w:numFmt w:val="decimal"/>
+      <w:lvlText w:val="%1.%2.%3.%4.%5."/>
+      <w:lvlJc w:val="left"/>
+      <w:pPr>
+        <w:ind w:left="1080" w:hanging="1080"/>
+      </w:pPr>
+      <w:rPr>
+        <w:rFonts w:hint="default"/>
+      </w:rPr>
+    </w:lvl>
+    <w:lvl w:ilvl="5">
+      <w:start w:val="1"/>
+      <w:numFmt w:val="decimal"/>
+      <w:lvlText w:val="%1.%2.%3.%4.%5.%6."/>
+      <w:lvlJc w:val="left"/>
+      <w:pPr>
+        <w:ind w:left="1440" w:hanging="1440"/>
+      </w:pPr>
+      <w:rPr>
+        <w:rFonts w:hint="default"/>
+      </w:rPr>
+    </w:lvl>
+    <w:lvl w:ilvl="6">
+      <w:start w:val="1"/>
+      <w:numFmt w:val="decimal"/>
+      <w:lvlText w:val="%1.%2.%3.%4.%5.%6.%7."/>
+      <w:lvlJc w:val="left"/>
+      <w:pPr>
+        <w:ind w:left="1440" w:hanging="1440"/>
+      </w:pPr>
+      <w:rPr>
+        <w:rFonts w:hint="default"/>
+      </w:rPr>
+    </w:lvl>
+    <w:lvl w:ilvl="7">
+      <w:start w:val="1"/>
+      <w:numFmt w:val="decimal"/>
+      <w:lvlText w:val="%1.%2.%3.%4.%5.%6.%7.%8."/>
+      <w:lvlJc w:val="left"/>
+      <w:pPr>
+        <w:ind w:left="1800" w:hanging="1800"/>
+      </w:pPr>
+      <w:rPr>
+        <w:rFonts w:hint="default"/>
+      </w:rPr>
+    </w:lvl>
+    <w:lvl w:ilvl="8">
+      <w:start w:val="1"/>
+      <w:numFmt w:val="decimal"/>
+      <w:lvlText w:val="%1.%2.%3.%4.%5.%6.%7.%8.%9."/>
+      <w:lvlJc w:val="left"/>
+      <w:pPr>
+        <w:ind w:left="1800" w:hanging="1800"/>
+      </w:pPr>
+      <w:rPr>
+        <w:rFonts w:hint="default"/>
+      </w:rPr>
+    </w:lvl>
+  </w:abstractNum>
+  <w:abstractNum w:abstractNumId="9" w15:restartNumberingAfterBreak="0">
+    <w:nsid w:val="620E0857"/>
+    <w:multiLevelType w:val="hybridMultilevel"/>
+    <w:tmpl w:val="94724358"/>
+    <w:lvl w:ilvl="0" w:tplc="12361374">
+      <w:start w:val="1"/>
+      <w:numFmt w:val="decimal"/>
+      <w:lvlText w:val="%1."/>
+      <w:lvlJc w:val="left"/>
+      <w:pPr>
+        <w:ind w:left="1440" w:hanging="360"/>
+      </w:pPr>
+      <w:rPr>
+        <w:rFonts w:hint="default"/>
+      </w:rPr>
+    </w:lvl>
+    <w:lvl w:ilvl="1" w:tplc="042A0019">
+      <w:start w:val="1"/>
+      <w:numFmt w:val="lowerLetter"/>
+      <w:lvlText w:val="%2."/>
+      <w:lvlJc w:val="left"/>
+      <w:pPr>
+        <w:ind w:left="2160" w:hanging="360"/>
+      </w:pPr>
+    </w:lvl>
+    <w:lvl w:ilvl="2" w:tplc="042A001B">
+      <w:start w:val="1"/>
+      <w:numFmt w:val="lowerRoman"/>
+      <w:lvlText w:val="%3."/>
+      <w:lvlJc w:val="right"/>
+      <w:pPr>
+        <w:ind w:left="2880" w:hanging="180"/>
+      </w:pPr>
+    </w:lvl>
+    <w:lvl w:ilvl="3" w:tplc="042A000F" w:tentative="1">
+      <w:start w:val="1"/>
+      <w:numFmt w:val="decimal"/>
+      <w:lvlText w:val="%4."/>
+      <w:lvlJc w:val="left"/>
+      <w:pPr>
+        <w:ind w:left="3600" w:hanging="360"/>
+      </w:pPr>
+    </w:lvl>
+    <w:lvl w:ilvl="4" w:tplc="042A0019" w:tentative="1">
+      <w:start w:val="1"/>
+      <w:numFmt w:val="lowerLetter"/>
+      <w:lvlText w:val="%5."/>
+      <w:lvlJc w:val="left"/>
+      <w:pPr>
+        <w:ind w:left="4320" w:hanging="360"/>
+      </w:pPr>
+    </w:lvl>
+    <w:lvl w:ilvl="5" w:tplc="042A001B" w:tentative="1">
+      <w:start w:val="1"/>
+      <w:numFmt w:val="lowerRoman"/>
+      <w:lvlText w:val="%6."/>
+      <w:lvlJc w:val="right"/>
+      <w:pPr>
+        <w:ind w:left="5040" w:hanging="180"/>
+      </w:pPr>
+    </w:lvl>
+    <w:lvl w:ilvl="6" w:tplc="042A000F" w:tentative="1">
+      <w:start w:val="1"/>
+      <w:numFmt w:val="decimal"/>
+      <w:lvlText w:val="%7."/>
+      <w:lvlJc w:val="left"/>
+      <w:pPr>
+        <w:ind w:left="5760" w:hanging="360"/>
+      </w:pPr>
+    </w:lvl>
+    <w:lvl w:ilvl="7" w:tplc="042A0019" w:tentative="1">
+      <w:start w:val="1"/>
+      <w:numFmt w:val="lowerLetter"/>
+      <w:lvlText w:val="%8."/>
+      <w:lvlJc w:val="left"/>
+      <w:pPr>
+        <w:ind w:left="6480" w:hanging="360"/>
+      </w:pPr>
+    </w:lvl>
+    <w:lvl w:ilvl="8" w:tplc="042A001B" w:tentative="1">
+      <w:start w:val="1"/>
+      <w:numFmt w:val="lowerRoman"/>
+      <w:lvlText w:val="%9."/>
+      <w:lvlJc w:val="right"/>
+      <w:pPr>
+        <w:ind w:left="7200" w:hanging="180"/>
+      </w:pPr>
+    </w:lvl>
+  </w:abstractNum>
+  <w:abstractNum w:abstractNumId="10" w15:restartNumberingAfterBreak="0">
     <w:nsid w:val="6369003A"/>
     <w:multiLevelType w:val="hybridMultilevel"/>
     <w:tmpl w:val="57388B7E"/>
@@ -6131,7 +7014,7 @@
       </w:rPr>
     </w:lvl>
   </w:abstractNum>
-  <w:abstractNum w:abstractNumId="8" w15:restartNumberingAfterBreak="0">
+  <w:abstractNum w:abstractNumId="11" w15:restartNumberingAfterBreak="0">
     <w:nsid w:val="63946740"/>
     <w:multiLevelType w:val="hybridMultilevel"/>
     <w:tmpl w:val="1DF0FDBE"/>
@@ -6244,7 +7127,7 @@
       </w:rPr>
     </w:lvl>
   </w:abstractNum>
-  <w:abstractNum w:abstractNumId="9" w15:restartNumberingAfterBreak="0">
+  <w:abstractNum w:abstractNumId="12" w15:restartNumberingAfterBreak="0">
     <w:nsid w:val="77467E9F"/>
     <w:multiLevelType w:val="multilevel"/>
     <w:tmpl w:val="47ACDE12"/>
@@ -6368,34 +7251,43 @@
     </w:lvl>
   </w:abstractNum>
   <w:num w:numId="1">
-    <w:abstractNumId w:val="5"/>
+    <w:abstractNumId w:val="6"/>
   </w:num>
   <w:num w:numId="2">
-    <w:abstractNumId w:val="3"/>
+    <w:abstractNumId w:val="4"/>
   </w:num>
   <w:num w:numId="3">
     <w:abstractNumId w:val="2"/>
   </w:num>
   <w:num w:numId="4">
-    <w:abstractNumId w:val="9"/>
+    <w:abstractNumId w:val="12"/>
   </w:num>
   <w:num w:numId="5">
-    <w:abstractNumId w:val="4"/>
+    <w:abstractNumId w:val="5"/>
   </w:num>
   <w:num w:numId="6">
-    <w:abstractNumId w:val="8"/>
+    <w:abstractNumId w:val="11"/>
   </w:num>
   <w:num w:numId="7">
     <w:abstractNumId w:val="0"/>
   </w:num>
   <w:num w:numId="8">
-    <w:abstractNumId w:val="7"/>
+    <w:abstractNumId w:val="10"/>
   </w:num>
   <w:num w:numId="9">
     <w:abstractNumId w:val="1"/>
   </w:num>
   <w:num w:numId="10">
-    <w:abstractNumId w:val="6"/>
+    <w:abstractNumId w:val="7"/>
+  </w:num>
+  <w:num w:numId="11">
+    <w:abstractNumId w:val="3"/>
+  </w:num>
+  <w:num w:numId="12">
+    <w:abstractNumId w:val="9"/>
+  </w:num>
+  <w:num w:numId="13">
+    <w:abstractNumId w:val="8"/>
   </w:num>
 </w:numbering>
 </file>
@@ -6940,6 +7832,86 @@
       <w:u w:val="single"/>
     </w:rPr>
   </w:style>
+  <w:style w:type="paragraph" w:styleId="Header">
+    <w:name w:val="header"/>
+    <w:basedOn w:val="Normal"/>
+    <w:link w:val="HeaderChar"/>
+    <w:uiPriority w:val="99"/>
+    <w:unhideWhenUsed/>
+    <w:rsid w:val="00FD2806"/>
+    <w:pPr>
+      <w:tabs>
+        <w:tab w:val="center" w:pos="4513"/>
+        <w:tab w:val="right" w:pos="9026"/>
+      </w:tabs>
+    </w:pPr>
+  </w:style>
+  <w:style w:type="character" w:customStyle="1" w:styleId="HeaderChar">
+    <w:name w:val="Header Char"/>
+    <w:basedOn w:val="DefaultParagraphFont"/>
+    <w:link w:val="Header"/>
+    <w:uiPriority w:val="99"/>
+    <w:rsid w:val="00FD2806"/>
+    <w:rPr>
+      <w:rFonts w:ascii="Times New Roman" w:hAnsi="Times New Roman"/>
+      <w:sz w:val="26"/>
+      <w:lang w:val="en-US"/>
+    </w:rPr>
+  </w:style>
+  <w:style w:type="paragraph" w:styleId="Footer">
+    <w:name w:val="footer"/>
+    <w:basedOn w:val="Normal"/>
+    <w:link w:val="FooterChar"/>
+    <w:uiPriority w:val="99"/>
+    <w:unhideWhenUsed/>
+    <w:rsid w:val="00FD2806"/>
+    <w:pPr>
+      <w:tabs>
+        <w:tab w:val="center" w:pos="4513"/>
+        <w:tab w:val="right" w:pos="9026"/>
+      </w:tabs>
+    </w:pPr>
+  </w:style>
+  <w:style w:type="character" w:customStyle="1" w:styleId="FooterChar">
+    <w:name w:val="Footer Char"/>
+    <w:basedOn w:val="DefaultParagraphFont"/>
+    <w:link w:val="Footer"/>
+    <w:uiPriority w:val="99"/>
+    <w:rsid w:val="00FD2806"/>
+    <w:rPr>
+      <w:rFonts w:ascii="Times New Roman" w:hAnsi="Times New Roman"/>
+      <w:sz w:val="26"/>
+      <w:lang w:val="en-US"/>
+    </w:rPr>
+  </w:style>
+  <w:style w:type="paragraph" w:styleId="BalloonText">
+    <w:name w:val="Balloon Text"/>
+    <w:basedOn w:val="Normal"/>
+    <w:link w:val="BalloonTextChar"/>
+    <w:uiPriority w:val="99"/>
+    <w:semiHidden/>
+    <w:unhideWhenUsed/>
+    <w:rsid w:val="00B7419C"/>
+    <w:rPr>
+      <w:rFonts w:ascii="Segoe UI" w:hAnsi="Segoe UI" w:cs="Segoe UI"/>
+      <w:sz w:val="18"/>
+      <w:szCs w:val="18"/>
+    </w:rPr>
+  </w:style>
+  <w:style w:type="character" w:customStyle="1" w:styleId="BalloonTextChar">
+    <w:name w:val="Balloon Text Char"/>
+    <w:basedOn w:val="DefaultParagraphFont"/>
+    <w:link w:val="BalloonText"/>
+    <w:uiPriority w:val="99"/>
+    <w:semiHidden/>
+    <w:rsid w:val="00B7419C"/>
+    <w:rPr>
+      <w:rFonts w:ascii="Segoe UI" w:hAnsi="Segoe UI" w:cs="Segoe UI"/>
+      <w:sz w:val="18"/>
+      <w:szCs w:val="18"/>
+      <w:lang w:val="en-US"/>
+    </w:rPr>
+  </w:style>
 </w:styles>
 </file>
 
@@ -7243,7 +8215,7 @@
 </file>
 
 <file path=customXml/itemProps1.xml><?xml version="1.0" encoding="utf-8"?>
-<ds:datastoreItem xmlns:ds="http://schemas.openxmlformats.org/officeDocument/2006/customXml" ds:itemID="{2733AF28-9C18-4C01-BA29-96D9763BFA7B}">
+<ds:datastoreItem xmlns:ds="http://schemas.openxmlformats.org/officeDocument/2006/customXml" ds:itemID="{A0C6A506-F865-4DB5-AAF0-2C15C825EA56}">
   <ds:schemaRefs>
     <ds:schemaRef ds:uri="http://schemas.openxmlformats.org/officeDocument/2006/bibliography"/>
   </ds:schemaRefs>
